--- a/Tank Fighter 游戏文档.docx
+++ b/Tank Fighter 游戏文档.docx
@@ -1,13 +1,13 @@
 
 <file path=word/document.xml><?xml version="1.0" encoding="utf-8"?>
-<w:document xmlns:wpc="http://schemas.microsoft.com/office/word/2010/wordprocessingCanvas" xmlns:cx="http://schemas.microsoft.com/office/drawing/2014/chartex" xmlns:mc="http://schemas.openxmlformats.org/markup-compatibility/2006" xmlns:o="urn:schemas-microsoft-com:office:office" xmlns:r="http://schemas.openxmlformats.org/officeDocument/2006/relationships" xmlns:m="http://schemas.openxmlformats.org/officeDocument/2006/math" xmlns:v="urn:schemas-microsoft-com:vml" xmlns:wp14="http://schemas.microsoft.com/office/word/2010/wordprocessingDrawing" xmlns:wp="http://schemas.openxmlformats.org/drawingml/2006/wordprocessingDrawing" xmlns:w10="urn:schemas-microsoft-com:office:word" xmlns:w="http://schemas.openxmlformats.org/wordprocessingml/2006/main" xmlns:w14="http://schemas.microsoft.com/office/word/2010/wordml" xmlns:w15="http://schemas.microsoft.com/office/word/2012/wordml" xmlns:w16se="http://schemas.microsoft.com/office/word/2015/wordml/symex" xmlns:wpg="http://schemas.microsoft.com/office/word/2010/wordprocessingGroup" xmlns:wpi="http://schemas.microsoft.com/office/word/2010/wordprocessingInk" xmlns:wne="http://schemas.microsoft.com/office/word/2006/wordml" xmlns:wps="http://schemas.microsoft.com/office/word/2010/wordprocessingShape" mc:Ignorable="w14 w15 w16se wp14">
+<w:document xmlns:wpc="http://schemas.microsoft.com/office/word/2010/wordprocessingCanvas" xmlns:cx="http://schemas.microsoft.com/office/drawing/2014/chartex" xmlns:cx1="http://schemas.microsoft.com/office/drawing/2015/9/8/chartex" xmlns:cx2="http://schemas.microsoft.com/office/drawing/2015/10/21/chartex" xmlns:cx3="http://schemas.microsoft.com/office/drawing/2016/5/9/chartex" xmlns:cx4="http://schemas.microsoft.com/office/drawing/2016/5/10/chartex" xmlns:cx5="http://schemas.microsoft.com/office/drawing/2016/5/11/chartex" xmlns:cx6="http://schemas.microsoft.com/office/drawing/2016/5/12/chartex" xmlns:cx7="http://schemas.microsoft.com/office/drawing/2016/5/13/chartex" xmlns:cx8="http://schemas.microsoft.com/office/drawing/2016/5/14/chartex" xmlns:mc="http://schemas.openxmlformats.org/markup-compatibility/2006" xmlns:aink="http://schemas.microsoft.com/office/drawing/2016/ink" xmlns:am3d="http://schemas.microsoft.com/office/drawing/2017/model3d" xmlns:o="urn:schemas-microsoft-com:office:office" xmlns:oel="http://schemas.microsoft.com/office/2019/extlst" xmlns:r="http://schemas.openxmlformats.org/officeDocument/2006/relationships" xmlns:m="http://schemas.openxmlformats.org/officeDocument/2006/math" xmlns:v="urn:schemas-microsoft-com:vml" xmlns:wp14="http://schemas.microsoft.com/office/word/2010/wordprocessingDrawing" xmlns:wp="http://schemas.openxmlformats.org/drawingml/2006/wordprocessingDrawing" xmlns:w10="urn:schemas-microsoft-com:office:word" xmlns:w="http://schemas.openxmlformats.org/wordprocessingml/2006/main" xmlns:w14="http://schemas.microsoft.com/office/word/2010/wordml" xmlns:w15="http://schemas.microsoft.com/office/word/2012/wordml" xmlns:w16cex="http://schemas.microsoft.com/office/word/2018/wordml/cex" xmlns:w16cid="http://schemas.microsoft.com/office/word/2016/wordml/cid" xmlns:w16="http://schemas.microsoft.com/office/word/2018/wordml" xmlns:w16du="http://schemas.microsoft.com/office/word/2023/wordml/word16du" xmlns:w16sdtdh="http://schemas.microsoft.com/office/word/2020/wordml/sdtdatahash" xmlns:w16se="http://schemas.microsoft.com/office/word/2015/wordml/symex" xmlns:wpg="http://schemas.microsoft.com/office/word/2010/wordprocessingGroup" xmlns:wpi="http://schemas.microsoft.com/office/word/2010/wordprocessingInk" xmlns:wne="http://schemas.microsoft.com/office/word/2006/wordml" xmlns:wps="http://schemas.microsoft.com/office/word/2010/wordprocessingShape" mc:Ignorable="w14 w15 w16se w16cid w16 w16cex w16sdtdh w16du wp14">
   <w:body>
     <w:p>
       <w:pPr>
         <w:spacing w:before="100" w:beforeAutospacing="1" w:after="100" w:afterAutospacing="1" w:line="240" w:lineRule="auto"/>
         <w:outlineLvl w:val="2"/>
         <w:rPr>
-          <w:rFonts w:ascii="Microsoft YaHei" w:eastAsia="Microsoft YaHei" w:hAnsi="Microsoft YaHei" w:cs="SimSun" w:hint="eastAsia"/>
+          <w:rFonts w:ascii="微软雅黑" w:eastAsia="微软雅黑" w:hAnsi="微软雅黑" w:cs="宋体"/>
           <w:b/>
           <w:bCs/>
           <w:kern w:val="0"/>
@@ -19,7 +19,7 @@
       </w:pPr>
       <w:r>
         <w:rPr>
-          <w:rFonts w:ascii="Microsoft YaHei" w:eastAsia="Microsoft YaHei" w:hAnsi="Microsoft YaHei" w:cs="SimSun"/>
+          <w:rFonts w:ascii="微软雅黑" w:eastAsia="微软雅黑" w:hAnsi="微软雅黑" w:cs="宋体"/>
           <w:b/>
           <w:bCs/>
           <w:kern w:val="0"/>
@@ -32,7 +32,7 @@
       </w:r>
       <w:r>
         <w:rPr>
-          <w:rFonts w:ascii="Microsoft YaHei" w:eastAsia="Microsoft YaHei" w:hAnsi="Microsoft YaHei" w:cs="SimSun"/>
+          <w:rFonts w:ascii="微软雅黑" w:eastAsia="微软雅黑" w:hAnsi="微软雅黑" w:cs="宋体"/>
           <w:b/>
           <w:bCs/>
           <w:kern w:val="0"/>
@@ -45,7 +45,7 @@
       </w:r>
       <w:r>
         <w:rPr>
-          <w:rFonts w:ascii="Microsoft YaHei" w:eastAsia="Microsoft YaHei" w:hAnsi="Microsoft YaHei" w:cs="SimSun"/>
+          <w:rFonts w:ascii="微软雅黑" w:eastAsia="微软雅黑" w:hAnsi="微软雅黑" w:cs="宋体"/>
           <w:b/>
           <w:bCs/>
           <w:kern w:val="0"/>
@@ -58,7 +58,7 @@
       </w:r>
       <w:r>
         <w:rPr>
-          <w:rFonts w:ascii="Microsoft YaHei" w:eastAsia="Microsoft YaHei" w:hAnsi="Microsoft YaHei" w:cs="SimSun"/>
+          <w:rFonts w:ascii="微软雅黑" w:eastAsia="微软雅黑" w:hAnsi="微软雅黑" w:cs="宋体"/>
           <w:b/>
           <w:bCs/>
           <w:kern w:val="0"/>
@@ -71,7 +71,7 @@
       </w:r>
       <w:r>
         <w:rPr>
-          <w:rFonts w:ascii="Microsoft YaHei" w:eastAsia="Microsoft YaHei" w:hAnsi="Microsoft YaHei" w:cs="SimSun"/>
+          <w:rFonts w:ascii="微软雅黑" w:eastAsia="微软雅黑" w:hAnsi="微软雅黑" w:cs="宋体"/>
           <w:b/>
           <w:bCs/>
           <w:kern w:val="0"/>
@@ -84,7 +84,7 @@
       </w:r>
       <w:r>
         <w:rPr>
-          <w:rFonts w:ascii="Microsoft YaHei" w:eastAsia="Microsoft YaHei" w:hAnsi="Microsoft YaHei" w:cs="SimSun" w:hint="eastAsia"/>
+          <w:rFonts w:ascii="微软雅黑" w:eastAsia="微软雅黑" w:hAnsi="微软雅黑" w:cs="宋体" w:hint="eastAsia"/>
           <w:b/>
           <w:bCs/>
           <w:kern w:val="0"/>
@@ -101,7 +101,7 @@
         <w:spacing w:before="100" w:beforeAutospacing="1" w:after="100" w:afterAutospacing="1" w:line="240" w:lineRule="auto"/>
         <w:outlineLvl w:val="2"/>
         <w:rPr>
-          <w:rFonts w:ascii="Microsoft YaHei" w:eastAsia="Microsoft YaHei" w:hAnsi="Microsoft YaHei" w:cs="SimSun"/>
+          <w:rFonts w:ascii="微软雅黑" w:eastAsia="微软雅黑" w:hAnsi="微软雅黑" w:cs="宋体"/>
           <w:b/>
           <w:bCs/>
           <w:kern w:val="0"/>
@@ -117,7 +117,7 @@
         <w:spacing w:before="100" w:beforeAutospacing="1" w:after="100" w:afterAutospacing="1" w:line="240" w:lineRule="auto"/>
         <w:outlineLvl w:val="2"/>
         <w:rPr>
-          <w:rFonts w:ascii="Microsoft YaHei" w:eastAsia="Microsoft YaHei" w:hAnsi="Microsoft YaHei" w:cs="Times New Roman"/>
+          <w:rFonts w:ascii="微软雅黑" w:eastAsia="微软雅黑" w:hAnsi="微软雅黑" w:cs="Times New Roman"/>
           <w:b/>
           <w:bCs/>
           <w:kern w:val="0"/>
@@ -129,7 +129,7 @@
       </w:pPr>
       <w:r>
         <w:rPr>
-          <w:rFonts w:ascii="Microsoft YaHei" w:eastAsia="Microsoft YaHei" w:hAnsi="Microsoft YaHei" w:cs="SimSun" w:hint="eastAsia"/>
+          <w:rFonts w:ascii="微软雅黑" w:eastAsia="微软雅黑" w:hAnsi="微软雅黑" w:cs="宋体" w:hint="eastAsia"/>
           <w:b/>
           <w:bCs/>
           <w:kern w:val="0"/>
@@ -142,7 +142,7 @@
       </w:r>
       <w:r>
         <w:rPr>
-          <w:rFonts w:ascii="Microsoft YaHei" w:eastAsia="Microsoft YaHei" w:hAnsi="Microsoft YaHei" w:cs="SimSun"/>
+          <w:rFonts w:ascii="微软雅黑" w:eastAsia="微软雅黑" w:hAnsi="微软雅黑" w:cs="宋体"/>
           <w:b/>
           <w:bCs/>
           <w:kern w:val="0"/>
@@ -159,19 +159,19 @@
         <w:spacing w:before="100" w:beforeAutospacing="1" w:after="100" w:afterAutospacing="1" w:line="240" w:lineRule="auto"/>
         <w:outlineLvl w:val="3"/>
         <w:rPr>
-          <w:rFonts w:ascii="Microsoft YaHei" w:eastAsia="Microsoft YaHei" w:hAnsi="Microsoft YaHei" w:cs="Times New Roman"/>
-          <w:b/>
-          <w:bCs/>
-          <w:kern w:val="0"/>
-          <w:sz w:val="24"/>
-          <w:szCs w:val="24"/>
-          <w:lang w:val="en-GB"/>
-          <w14:ligatures w14:val="none"/>
-        </w:rPr>
-      </w:pPr>
-      <w:r>
-        <w:rPr>
-          <w:rFonts w:ascii="Microsoft YaHei" w:eastAsia="Microsoft YaHei" w:hAnsi="Microsoft YaHei" w:cs="Times New Roman"/>
+          <w:rFonts w:ascii="微软雅黑" w:eastAsia="微软雅黑" w:hAnsi="微软雅黑" w:cs="Times New Roman"/>
+          <w:b/>
+          <w:bCs/>
+          <w:kern w:val="0"/>
+          <w:sz w:val="24"/>
+          <w:szCs w:val="24"/>
+          <w:lang w:val="en-GB"/>
+          <w14:ligatures w14:val="none"/>
+        </w:rPr>
+      </w:pPr>
+      <w:r>
+        <w:rPr>
+          <w:rFonts w:ascii="微软雅黑" w:eastAsia="微软雅黑" w:hAnsi="微软雅黑" w:cs="Times New Roman"/>
           <w:b/>
           <w:bCs/>
           <w:kern w:val="0"/>
@@ -184,7 +184,7 @@
       </w:r>
       <w:r>
         <w:rPr>
-          <w:rFonts w:ascii="Microsoft YaHei" w:eastAsia="Microsoft YaHei" w:hAnsi="Microsoft YaHei" w:cs="SimSun" w:hint="eastAsia"/>
+          <w:rFonts w:ascii="微软雅黑" w:eastAsia="微软雅黑" w:hAnsi="微软雅黑" w:cs="宋体" w:hint="eastAsia"/>
           <w:b/>
           <w:bCs/>
           <w:kern w:val="0"/>
@@ -197,7 +197,7 @@
       </w:r>
       <w:r>
         <w:rPr>
-          <w:rFonts w:ascii="Microsoft YaHei" w:eastAsia="Microsoft YaHei" w:hAnsi="Microsoft YaHei" w:cs="Times New Roman"/>
+          <w:rFonts w:ascii="微软雅黑" w:eastAsia="微软雅黑" w:hAnsi="微软雅黑" w:cs="Times New Roman"/>
           <w:b/>
           <w:bCs/>
           <w:kern w:val="0"/>
@@ -213,17 +213,17 @@
       <w:pPr>
         <w:spacing w:before="100" w:beforeAutospacing="1" w:after="100" w:afterAutospacing="1" w:line="240" w:lineRule="auto"/>
         <w:rPr>
-          <w:rFonts w:ascii="Microsoft YaHei" w:eastAsia="Microsoft YaHei" w:hAnsi="Microsoft YaHei" w:cs="Times New Roman"/>
-          <w:kern w:val="0"/>
-          <w:sz w:val="24"/>
-          <w:szCs w:val="24"/>
-          <w:lang w:val="en-GB"/>
-          <w14:ligatures w14:val="none"/>
-        </w:rPr>
-      </w:pPr>
-      <w:r>
-        <w:rPr>
-          <w:rFonts w:ascii="Microsoft YaHei" w:eastAsia="Microsoft YaHei" w:hAnsi="Microsoft YaHei" w:cs="SimSun" w:hint="eastAsia"/>
+          <w:rFonts w:ascii="微软雅黑" w:eastAsia="微软雅黑" w:hAnsi="微软雅黑" w:cs="Times New Roman"/>
+          <w:kern w:val="0"/>
+          <w:sz w:val="24"/>
+          <w:szCs w:val="24"/>
+          <w:lang w:val="en-GB"/>
+          <w14:ligatures w14:val="none"/>
+        </w:rPr>
+      </w:pPr>
+      <w:r>
+        <w:rPr>
+          <w:rFonts w:ascii="微软雅黑" w:eastAsia="微软雅黑" w:hAnsi="微软雅黑" w:cs="宋体" w:hint="eastAsia"/>
           <w:b/>
           <w:bCs/>
           <w:kern w:val="0"/>
@@ -236,7 +236,7 @@
       </w:r>
       <w:r>
         <w:rPr>
-          <w:rFonts w:ascii="Microsoft YaHei" w:eastAsia="Microsoft YaHei" w:hAnsi="Microsoft YaHei" w:cs="Times New Roman"/>
+          <w:rFonts w:ascii="微软雅黑" w:eastAsia="微软雅黑" w:hAnsi="微软雅黑" w:cs="Times New Roman"/>
           <w:b/>
           <w:bCs/>
           <w:kern w:val="0"/>
@@ -249,7 +249,7 @@
       </w:r>
       <w:r>
         <w:rPr>
-          <w:rFonts w:ascii="Microsoft YaHei" w:eastAsia="Microsoft YaHei" w:hAnsi="Microsoft YaHei" w:cs="Times New Roman"/>
+          <w:rFonts w:ascii="微软雅黑" w:eastAsia="微软雅黑" w:hAnsi="微软雅黑" w:cs="Times New Roman"/>
           <w:kern w:val="0"/>
           <w:sz w:val="24"/>
           <w:szCs w:val="24"/>
@@ -260,7 +260,7 @@
       </w:r>
       <w:r>
         <w:rPr>
-          <w:rFonts w:ascii="Microsoft YaHei" w:eastAsia="Microsoft YaHei" w:hAnsi="Microsoft YaHei" w:cs="Times New Roman"/>
+          <w:rFonts w:ascii="微软雅黑" w:eastAsia="微软雅黑" w:hAnsi="微软雅黑" w:cs="Times New Roman"/>
           <w:kern w:val="0"/>
           <w:sz w:val="24"/>
           <w:szCs w:val="24"/>
@@ -271,7 +271,7 @@
       </w:r>
       <w:r>
         <w:rPr>
-          <w:rFonts w:ascii="Microsoft YaHei" w:eastAsia="Microsoft YaHei" w:hAnsi="Microsoft YaHei" w:cs="SimSun" w:hint="eastAsia"/>
+          <w:rFonts w:ascii="微软雅黑" w:eastAsia="微软雅黑" w:hAnsi="微软雅黑" w:cs="宋体" w:hint="eastAsia"/>
           <w:b/>
           <w:bCs/>
           <w:kern w:val="0"/>
@@ -284,7 +284,7 @@
       </w:r>
       <w:r>
         <w:rPr>
-          <w:rFonts w:ascii="Microsoft YaHei" w:eastAsia="Microsoft YaHei" w:hAnsi="Microsoft YaHei" w:cs="Times New Roman"/>
+          <w:rFonts w:ascii="微软雅黑" w:eastAsia="微软雅黑" w:hAnsi="微软雅黑" w:cs="Times New Roman"/>
           <w:b/>
           <w:bCs/>
           <w:kern w:val="0"/>
@@ -297,7 +297,7 @@
       </w:r>
       <w:r>
         <w:rPr>
-          <w:rFonts w:ascii="Microsoft YaHei" w:eastAsia="Microsoft YaHei" w:hAnsi="Microsoft YaHei" w:cs="Times New Roman"/>
+          <w:rFonts w:ascii="微软雅黑" w:eastAsia="微软雅黑" w:hAnsi="微软雅黑" w:cs="Times New Roman"/>
           <w:kern w:val="0"/>
           <w:sz w:val="24"/>
           <w:szCs w:val="24"/>
@@ -308,7 +308,7 @@
       </w:r>
       <w:r>
         <w:rPr>
-          <w:rFonts w:ascii="Microsoft YaHei" w:eastAsia="Microsoft YaHei" w:hAnsi="Microsoft YaHei" w:cs="SimSun" w:hint="eastAsia"/>
+          <w:rFonts w:ascii="微软雅黑" w:eastAsia="微软雅黑" w:hAnsi="微软雅黑" w:cs="宋体" w:hint="eastAsia"/>
           <w:kern w:val="0"/>
           <w:sz w:val="24"/>
           <w:szCs w:val="24"/>
@@ -319,7 +319,7 @@
       </w:r>
       <w:r>
         <w:rPr>
-          <w:rFonts w:ascii="Microsoft YaHei" w:eastAsia="Microsoft YaHei" w:hAnsi="Microsoft YaHei" w:cs="Times New Roman"/>
+          <w:rFonts w:ascii="微软雅黑" w:eastAsia="微软雅黑" w:hAnsi="微软雅黑" w:cs="Times New Roman"/>
           <w:kern w:val="0"/>
           <w:sz w:val="24"/>
           <w:szCs w:val="24"/>
@@ -330,7 +330,7 @@
       </w:r>
       <w:r>
         <w:rPr>
-          <w:rFonts w:ascii="Microsoft YaHei" w:eastAsia="Microsoft YaHei" w:hAnsi="Microsoft YaHei" w:cs="SimSun" w:hint="eastAsia"/>
+          <w:rFonts w:ascii="微软雅黑" w:eastAsia="微软雅黑" w:hAnsi="微软雅黑" w:cs="宋体" w:hint="eastAsia"/>
           <w:b/>
           <w:bCs/>
           <w:kern w:val="0"/>
@@ -343,7 +343,7 @@
       </w:r>
       <w:r>
         <w:rPr>
-          <w:rFonts w:ascii="Microsoft YaHei" w:eastAsia="Microsoft YaHei" w:hAnsi="Microsoft YaHei" w:cs="Times New Roman"/>
+          <w:rFonts w:ascii="微软雅黑" w:eastAsia="微软雅黑" w:hAnsi="微软雅黑" w:cs="Times New Roman"/>
           <w:b/>
           <w:bCs/>
           <w:kern w:val="0"/>
@@ -356,7 +356,7 @@
       </w:r>
       <w:r>
         <w:rPr>
-          <w:rFonts w:ascii="Microsoft YaHei" w:eastAsia="Microsoft YaHei" w:hAnsi="Microsoft YaHei" w:cs="Times New Roman"/>
+          <w:rFonts w:ascii="微软雅黑" w:eastAsia="微软雅黑" w:hAnsi="微软雅黑" w:cs="Times New Roman"/>
           <w:kern w:val="0"/>
           <w:sz w:val="24"/>
           <w:szCs w:val="24"/>
@@ -367,7 +367,7 @@
       </w:r>
       <w:r>
         <w:rPr>
-          <w:rFonts w:ascii="Microsoft YaHei" w:eastAsia="Microsoft YaHei" w:hAnsi="Microsoft YaHei" w:cs="Times New Roman"/>
+          <w:rFonts w:ascii="微软雅黑" w:eastAsia="微软雅黑" w:hAnsi="微软雅黑" w:cs="Times New Roman"/>
           <w:kern w:val="0"/>
           <w:sz w:val="24"/>
           <w:szCs w:val="24"/>
@@ -378,7 +378,7 @@
       </w:r>
       <w:r>
         <w:rPr>
-          <w:rFonts w:ascii="Microsoft YaHei" w:eastAsia="Microsoft YaHei" w:hAnsi="Microsoft YaHei" w:cs="SimSun" w:hint="eastAsia"/>
+          <w:rFonts w:ascii="微软雅黑" w:eastAsia="微软雅黑" w:hAnsi="微软雅黑" w:cs="宋体" w:hint="eastAsia"/>
           <w:b/>
           <w:bCs/>
           <w:kern w:val="0"/>
@@ -391,7 +391,7 @@
       </w:r>
       <w:r>
         <w:rPr>
-          <w:rFonts w:ascii="Microsoft YaHei" w:eastAsia="Microsoft YaHei" w:hAnsi="Microsoft YaHei" w:cs="Times New Roman"/>
+          <w:rFonts w:ascii="微软雅黑" w:eastAsia="微软雅黑" w:hAnsi="微软雅黑" w:cs="Times New Roman"/>
           <w:b/>
           <w:bCs/>
           <w:kern w:val="0"/>
@@ -404,7 +404,7 @@
       </w:r>
       <w:r>
         <w:rPr>
-          <w:rFonts w:ascii="Microsoft YaHei" w:eastAsia="Microsoft YaHei" w:hAnsi="Microsoft YaHei" w:cs="Times New Roman"/>
+          <w:rFonts w:ascii="微软雅黑" w:eastAsia="微软雅黑" w:hAnsi="微软雅黑" w:cs="Times New Roman"/>
           <w:kern w:val="0"/>
           <w:sz w:val="24"/>
           <w:szCs w:val="24"/>
@@ -415,7 +415,7 @@
       </w:r>
       <w:r>
         <w:rPr>
-          <w:rFonts w:ascii="Microsoft YaHei" w:eastAsia="Microsoft YaHei" w:hAnsi="Microsoft YaHei" w:cs="SimSun" w:hint="eastAsia"/>
+          <w:rFonts w:ascii="微软雅黑" w:eastAsia="微软雅黑" w:hAnsi="微软雅黑" w:cs="宋体" w:hint="eastAsia"/>
           <w:kern w:val="0"/>
           <w:sz w:val="24"/>
           <w:szCs w:val="24"/>
@@ -426,7 +426,7 @@
       </w:r>
       <w:r>
         <w:rPr>
-          <w:rFonts w:ascii="Microsoft YaHei" w:eastAsia="Microsoft YaHei" w:hAnsi="Microsoft YaHei" w:cs="Times New Roman"/>
+          <w:rFonts w:ascii="微软雅黑" w:eastAsia="微软雅黑" w:hAnsi="微软雅黑" w:cs="Times New Roman"/>
           <w:kern w:val="0"/>
           <w:sz w:val="24"/>
           <w:szCs w:val="24"/>
@@ -437,7 +437,7 @@
       </w:r>
       <w:r>
         <w:rPr>
-          <w:rFonts w:ascii="Microsoft YaHei" w:eastAsia="Microsoft YaHei" w:hAnsi="Microsoft YaHei" w:cs="SimSun" w:hint="eastAsia"/>
+          <w:rFonts w:ascii="微软雅黑" w:eastAsia="微软雅黑" w:hAnsi="微软雅黑" w:cs="宋体" w:hint="eastAsia"/>
           <w:b/>
           <w:bCs/>
           <w:kern w:val="0"/>
@@ -450,7 +450,7 @@
       </w:r>
       <w:r>
         <w:rPr>
-          <w:rFonts w:ascii="Microsoft YaHei" w:eastAsia="Microsoft YaHei" w:hAnsi="Microsoft YaHei" w:cs="Times New Roman"/>
+          <w:rFonts w:ascii="微软雅黑" w:eastAsia="微软雅黑" w:hAnsi="微软雅黑" w:cs="Times New Roman"/>
           <w:b/>
           <w:bCs/>
           <w:kern w:val="0"/>
@@ -463,7 +463,7 @@
       </w:r>
       <w:r>
         <w:rPr>
-          <w:rFonts w:ascii="Microsoft YaHei" w:eastAsia="Microsoft YaHei" w:hAnsi="Microsoft YaHei" w:cs="Times New Roman"/>
+          <w:rFonts w:ascii="微软雅黑" w:eastAsia="微软雅黑" w:hAnsi="微软雅黑" w:cs="Times New Roman"/>
           <w:kern w:val="0"/>
           <w:sz w:val="24"/>
           <w:szCs w:val="24"/>
@@ -474,7 +474,7 @@
       </w:r>
       <w:r>
         <w:rPr>
-          <w:rFonts w:ascii="Microsoft YaHei" w:eastAsia="Microsoft YaHei" w:hAnsi="Microsoft YaHei" w:cs="SimSun" w:hint="eastAsia"/>
+          <w:rFonts w:ascii="微软雅黑" w:eastAsia="微软雅黑" w:hAnsi="微软雅黑" w:cs="宋体" w:hint="eastAsia"/>
           <w:kern w:val="0"/>
           <w:sz w:val="24"/>
           <w:szCs w:val="24"/>
@@ -485,7 +485,7 @@
       </w:r>
       <w:r>
         <w:rPr>
-          <w:rFonts w:ascii="Microsoft YaHei" w:eastAsia="Microsoft YaHei" w:hAnsi="Microsoft YaHei" w:cs="Times New Roman"/>
+          <w:rFonts w:ascii="微软雅黑" w:eastAsia="微软雅黑" w:hAnsi="微软雅黑" w:cs="Times New Roman"/>
           <w:kern w:val="0"/>
           <w:sz w:val="24"/>
           <w:szCs w:val="24"/>
@@ -496,7 +496,7 @@
       </w:r>
       <w:r>
         <w:rPr>
-          <w:rFonts w:ascii="Microsoft YaHei" w:eastAsia="Microsoft YaHei" w:hAnsi="Microsoft YaHei" w:cs="SimSun" w:hint="eastAsia"/>
+          <w:rFonts w:ascii="微软雅黑" w:eastAsia="微软雅黑" w:hAnsi="微软雅黑" w:cs="宋体" w:hint="eastAsia"/>
           <w:b/>
           <w:bCs/>
           <w:kern w:val="0"/>
@@ -509,7 +509,7 @@
       </w:r>
       <w:r>
         <w:rPr>
-          <w:rFonts w:ascii="Microsoft YaHei" w:eastAsia="Microsoft YaHei" w:hAnsi="Microsoft YaHei" w:cs="Times New Roman"/>
+          <w:rFonts w:ascii="微软雅黑" w:eastAsia="微软雅黑" w:hAnsi="微软雅黑" w:cs="Times New Roman"/>
           <w:b/>
           <w:bCs/>
           <w:kern w:val="0"/>
@@ -529,17 +529,17 @@
         </w:numPr>
         <w:spacing w:before="100" w:beforeAutospacing="1" w:after="100" w:afterAutospacing="1" w:line="240" w:lineRule="auto"/>
         <w:rPr>
-          <w:rFonts w:ascii="Microsoft YaHei" w:eastAsia="Microsoft YaHei" w:hAnsi="Microsoft YaHei" w:cs="Times New Roman"/>
-          <w:kern w:val="0"/>
-          <w:sz w:val="24"/>
-          <w:szCs w:val="24"/>
-          <w:lang w:val="en-GB"/>
-          <w14:ligatures w14:val="none"/>
-        </w:rPr>
-      </w:pPr>
-      <w:r>
-        <w:rPr>
-          <w:rFonts w:ascii="Microsoft YaHei" w:eastAsia="Microsoft YaHei" w:hAnsi="Microsoft YaHei" w:cs="SimSun" w:hint="eastAsia"/>
+          <w:rFonts w:ascii="微软雅黑" w:eastAsia="微软雅黑" w:hAnsi="微软雅黑" w:cs="Times New Roman"/>
+          <w:kern w:val="0"/>
+          <w:sz w:val="24"/>
+          <w:szCs w:val="24"/>
+          <w:lang w:val="en-GB"/>
+          <w14:ligatures w14:val="none"/>
+        </w:rPr>
+      </w:pPr>
+      <w:r>
+        <w:rPr>
+          <w:rFonts w:ascii="微软雅黑" w:eastAsia="微软雅黑" w:hAnsi="微软雅黑" w:cs="宋体" w:hint="eastAsia"/>
           <w:kern w:val="0"/>
           <w:sz w:val="24"/>
           <w:szCs w:val="24"/>
@@ -550,7 +550,7 @@
       </w:r>
       <w:r>
         <w:rPr>
-          <w:rFonts w:ascii="Microsoft YaHei" w:eastAsia="Microsoft YaHei" w:hAnsi="Microsoft YaHei" w:cs="SimSun"/>
+          <w:rFonts w:ascii="微软雅黑" w:eastAsia="微软雅黑" w:hAnsi="微软雅黑" w:cs="宋体"/>
           <w:kern w:val="0"/>
           <w:sz w:val="24"/>
           <w:szCs w:val="24"/>
@@ -568,17 +568,17 @@
         </w:numPr>
         <w:spacing w:before="100" w:beforeAutospacing="1" w:after="100" w:afterAutospacing="1" w:line="240" w:lineRule="auto"/>
         <w:rPr>
-          <w:rFonts w:ascii="Microsoft YaHei" w:eastAsia="Microsoft YaHei" w:hAnsi="Microsoft YaHei" w:cs="Times New Roman"/>
-          <w:kern w:val="0"/>
-          <w:sz w:val="24"/>
-          <w:szCs w:val="24"/>
-          <w:lang w:val="en-GB"/>
-          <w14:ligatures w14:val="none"/>
-        </w:rPr>
-      </w:pPr>
-      <w:r>
-        <w:rPr>
-          <w:rFonts w:ascii="Microsoft YaHei" w:eastAsia="Microsoft YaHei" w:hAnsi="Microsoft YaHei" w:cs="SimSun" w:hint="eastAsia"/>
+          <w:rFonts w:ascii="微软雅黑" w:eastAsia="微软雅黑" w:hAnsi="微软雅黑" w:cs="Times New Roman"/>
+          <w:kern w:val="0"/>
+          <w:sz w:val="24"/>
+          <w:szCs w:val="24"/>
+          <w:lang w:val="en-GB"/>
+          <w14:ligatures w14:val="none"/>
+        </w:rPr>
+      </w:pPr>
+      <w:r>
+        <w:rPr>
+          <w:rFonts w:ascii="微软雅黑" w:eastAsia="微软雅黑" w:hAnsi="微软雅黑" w:cs="宋体" w:hint="eastAsia"/>
           <w:kern w:val="0"/>
           <w:sz w:val="24"/>
           <w:szCs w:val="24"/>
@@ -589,7 +589,7 @@
       </w:r>
       <w:r>
         <w:rPr>
-          <w:rFonts w:ascii="Microsoft YaHei" w:eastAsia="Microsoft YaHei" w:hAnsi="Microsoft YaHei" w:cs="SimSun"/>
+          <w:rFonts w:ascii="微软雅黑" w:eastAsia="微软雅黑" w:hAnsi="微软雅黑" w:cs="宋体"/>
           <w:kern w:val="0"/>
           <w:sz w:val="24"/>
           <w:szCs w:val="24"/>
@@ -607,17 +607,17 @@
         </w:numPr>
         <w:spacing w:before="100" w:beforeAutospacing="1" w:after="100" w:afterAutospacing="1" w:line="240" w:lineRule="auto"/>
         <w:rPr>
-          <w:rFonts w:ascii="Microsoft YaHei" w:eastAsia="Microsoft YaHei" w:hAnsi="Microsoft YaHei" w:cs="Times New Roman"/>
-          <w:kern w:val="0"/>
-          <w:sz w:val="24"/>
-          <w:szCs w:val="24"/>
-          <w:lang w:val="en-GB"/>
-          <w14:ligatures w14:val="none"/>
-        </w:rPr>
-      </w:pPr>
-      <w:r>
-        <w:rPr>
-          <w:rFonts w:ascii="Microsoft YaHei" w:eastAsia="Microsoft YaHei" w:hAnsi="Microsoft YaHei" w:cs="SimSun" w:hint="eastAsia"/>
+          <w:rFonts w:ascii="微软雅黑" w:eastAsia="微软雅黑" w:hAnsi="微软雅黑" w:cs="Times New Roman"/>
+          <w:kern w:val="0"/>
+          <w:sz w:val="24"/>
+          <w:szCs w:val="24"/>
+          <w:lang w:val="en-GB"/>
+          <w14:ligatures w14:val="none"/>
+        </w:rPr>
+      </w:pPr>
+      <w:r>
+        <w:rPr>
+          <w:rFonts w:ascii="微软雅黑" w:eastAsia="微软雅黑" w:hAnsi="微软雅黑" w:cs="宋体" w:hint="eastAsia"/>
           <w:kern w:val="0"/>
           <w:sz w:val="24"/>
           <w:szCs w:val="24"/>
@@ -628,7 +628,7 @@
       </w:r>
       <w:r>
         <w:rPr>
-          <w:rFonts w:ascii="Microsoft YaHei" w:eastAsia="Microsoft YaHei" w:hAnsi="Microsoft YaHei" w:cs="SimSun"/>
+          <w:rFonts w:ascii="微软雅黑" w:eastAsia="微软雅黑" w:hAnsi="微软雅黑" w:cs="宋体"/>
           <w:kern w:val="0"/>
           <w:sz w:val="24"/>
           <w:szCs w:val="24"/>
@@ -642,17 +642,17 @@
       <w:pPr>
         <w:spacing w:before="100" w:beforeAutospacing="1" w:after="100" w:afterAutospacing="1" w:line="240" w:lineRule="auto"/>
         <w:rPr>
-          <w:rFonts w:ascii="Microsoft YaHei" w:eastAsia="Microsoft YaHei" w:hAnsi="Microsoft YaHei" w:cs="Times New Roman"/>
-          <w:kern w:val="0"/>
-          <w:sz w:val="24"/>
-          <w:szCs w:val="24"/>
-          <w:lang w:val="en-GB"/>
-          <w14:ligatures w14:val="none"/>
-        </w:rPr>
-      </w:pPr>
-      <w:r>
-        <w:rPr>
-          <w:rFonts w:ascii="Microsoft YaHei" w:eastAsia="Microsoft YaHei" w:hAnsi="Microsoft YaHei" w:cs="SimSun" w:hint="eastAsia"/>
+          <w:rFonts w:ascii="微软雅黑" w:eastAsia="微软雅黑" w:hAnsi="微软雅黑" w:cs="Times New Roman"/>
+          <w:kern w:val="0"/>
+          <w:sz w:val="24"/>
+          <w:szCs w:val="24"/>
+          <w:lang w:val="en-GB"/>
+          <w14:ligatures w14:val="none"/>
+        </w:rPr>
+      </w:pPr>
+      <w:r>
+        <w:rPr>
+          <w:rFonts w:ascii="微软雅黑" w:eastAsia="微软雅黑" w:hAnsi="微软雅黑" w:cs="宋体" w:hint="eastAsia"/>
           <w:b/>
           <w:bCs/>
           <w:kern w:val="0"/>
@@ -665,7 +665,7 @@
       </w:r>
       <w:r>
         <w:rPr>
-          <w:rFonts w:ascii="Microsoft YaHei" w:eastAsia="Microsoft YaHei" w:hAnsi="Microsoft YaHei" w:cs="Times New Roman"/>
+          <w:rFonts w:ascii="微软雅黑" w:eastAsia="微软雅黑" w:hAnsi="微软雅黑" w:cs="Times New Roman"/>
           <w:b/>
           <w:bCs/>
           <w:kern w:val="0"/>
@@ -685,17 +685,17 @@
         </w:numPr>
         <w:spacing w:before="100" w:beforeAutospacing="1" w:after="100" w:afterAutospacing="1" w:line="240" w:lineRule="auto"/>
         <w:rPr>
-          <w:rFonts w:ascii="Microsoft YaHei" w:eastAsia="Microsoft YaHei" w:hAnsi="Microsoft YaHei" w:cs="Times New Roman"/>
-          <w:kern w:val="0"/>
-          <w:sz w:val="24"/>
-          <w:szCs w:val="24"/>
-          <w:lang w:val="en-GB"/>
-          <w14:ligatures w14:val="none"/>
-        </w:rPr>
-      </w:pPr>
-      <w:r>
-        <w:rPr>
-          <w:rFonts w:ascii="Microsoft YaHei" w:eastAsia="Microsoft YaHei" w:hAnsi="Microsoft YaHei" w:cs="SimSun" w:hint="eastAsia"/>
+          <w:rFonts w:ascii="微软雅黑" w:eastAsia="微软雅黑" w:hAnsi="微软雅黑" w:cs="Times New Roman"/>
+          <w:kern w:val="0"/>
+          <w:sz w:val="24"/>
+          <w:szCs w:val="24"/>
+          <w:lang w:val="en-GB"/>
+          <w14:ligatures w14:val="none"/>
+        </w:rPr>
+      </w:pPr>
+      <w:r>
+        <w:rPr>
+          <w:rFonts w:ascii="微软雅黑" w:eastAsia="微软雅黑" w:hAnsi="微软雅黑" w:cs="宋体" w:hint="eastAsia"/>
           <w:b/>
           <w:bCs/>
           <w:kern w:val="0"/>
@@ -708,7 +708,7 @@
       </w:r>
       <w:r>
         <w:rPr>
-          <w:rFonts w:ascii="Microsoft YaHei" w:eastAsia="Microsoft YaHei" w:hAnsi="Microsoft YaHei" w:cs="Times New Roman"/>
+          <w:rFonts w:ascii="微软雅黑" w:eastAsia="微软雅黑" w:hAnsi="微软雅黑" w:cs="Times New Roman"/>
           <w:b/>
           <w:bCs/>
           <w:kern w:val="0"/>
@@ -721,7 +721,7 @@
       </w:r>
       <w:r>
         <w:rPr>
-          <w:rFonts w:ascii="Microsoft YaHei" w:eastAsia="Microsoft YaHei" w:hAnsi="Microsoft YaHei" w:cs="Times New Roman"/>
+          <w:rFonts w:ascii="微软雅黑" w:eastAsia="微软雅黑" w:hAnsi="微软雅黑" w:cs="Times New Roman"/>
           <w:kern w:val="0"/>
           <w:sz w:val="24"/>
           <w:szCs w:val="24"/>
@@ -732,7 +732,7 @@
       </w:r>
       <w:r>
         <w:rPr>
-          <w:rFonts w:ascii="Microsoft YaHei" w:eastAsia="Microsoft YaHei" w:hAnsi="Microsoft YaHei" w:cs="SimSun" w:hint="eastAsia"/>
+          <w:rFonts w:ascii="微软雅黑" w:eastAsia="微软雅黑" w:hAnsi="微软雅黑" w:cs="宋体" w:hint="eastAsia"/>
           <w:kern w:val="0"/>
           <w:sz w:val="24"/>
           <w:szCs w:val="24"/>
@@ -743,7 +743,7 @@
       </w:r>
       <w:r>
         <w:rPr>
-          <w:rFonts w:ascii="Microsoft YaHei" w:eastAsia="Microsoft YaHei" w:hAnsi="Microsoft YaHei" w:cs="SimSun"/>
+          <w:rFonts w:ascii="微软雅黑" w:eastAsia="微软雅黑" w:hAnsi="微软雅黑" w:cs="宋体"/>
           <w:kern w:val="0"/>
           <w:sz w:val="24"/>
           <w:szCs w:val="24"/>
@@ -761,17 +761,17 @@
         </w:numPr>
         <w:spacing w:before="100" w:beforeAutospacing="1" w:after="100" w:afterAutospacing="1" w:line="240" w:lineRule="auto"/>
         <w:rPr>
-          <w:rFonts w:ascii="Microsoft YaHei" w:eastAsia="Microsoft YaHei" w:hAnsi="Microsoft YaHei" w:cs="Times New Roman"/>
-          <w:kern w:val="0"/>
-          <w:sz w:val="24"/>
-          <w:szCs w:val="24"/>
-          <w:lang w:val="en-GB"/>
-          <w14:ligatures w14:val="none"/>
-        </w:rPr>
-      </w:pPr>
-      <w:r>
-        <w:rPr>
-          <w:rFonts w:ascii="Microsoft YaHei" w:eastAsia="Microsoft YaHei" w:hAnsi="Microsoft YaHei" w:cs="SimSun" w:hint="eastAsia"/>
+          <w:rFonts w:ascii="微软雅黑" w:eastAsia="微软雅黑" w:hAnsi="微软雅黑" w:cs="Times New Roman"/>
+          <w:kern w:val="0"/>
+          <w:sz w:val="24"/>
+          <w:szCs w:val="24"/>
+          <w:lang w:val="en-GB"/>
+          <w14:ligatures w14:val="none"/>
+        </w:rPr>
+      </w:pPr>
+      <w:r>
+        <w:rPr>
+          <w:rFonts w:ascii="微软雅黑" w:eastAsia="微软雅黑" w:hAnsi="微软雅黑" w:cs="宋体" w:hint="eastAsia"/>
           <w:b/>
           <w:bCs/>
           <w:kern w:val="0"/>
@@ -784,7 +784,7 @@
       </w:r>
       <w:r>
         <w:rPr>
-          <w:rFonts w:ascii="Microsoft YaHei" w:eastAsia="Microsoft YaHei" w:hAnsi="Microsoft YaHei" w:cs="Times New Roman"/>
+          <w:rFonts w:ascii="微软雅黑" w:eastAsia="微软雅黑" w:hAnsi="微软雅黑" w:cs="Times New Roman"/>
           <w:b/>
           <w:bCs/>
           <w:kern w:val="0"/>
@@ -797,7 +797,7 @@
       </w:r>
       <w:r>
         <w:rPr>
-          <w:rFonts w:ascii="Microsoft YaHei" w:eastAsia="Microsoft YaHei" w:hAnsi="Microsoft YaHei" w:cs="Times New Roman"/>
+          <w:rFonts w:ascii="微软雅黑" w:eastAsia="微软雅黑" w:hAnsi="微软雅黑" w:cs="Times New Roman"/>
           <w:kern w:val="0"/>
           <w:sz w:val="24"/>
           <w:szCs w:val="24"/>
@@ -808,7 +808,7 @@
       </w:r>
       <w:r>
         <w:rPr>
-          <w:rFonts w:ascii="Microsoft YaHei" w:eastAsia="Microsoft YaHei" w:hAnsi="Microsoft YaHei" w:cs="SimSun" w:hint="eastAsia"/>
+          <w:rFonts w:ascii="微软雅黑" w:eastAsia="微软雅黑" w:hAnsi="微软雅黑" w:cs="宋体" w:hint="eastAsia"/>
           <w:kern w:val="0"/>
           <w:sz w:val="24"/>
           <w:szCs w:val="24"/>
@@ -819,7 +819,7 @@
       </w:r>
       <w:r>
         <w:rPr>
-          <w:rFonts w:ascii="Microsoft YaHei" w:eastAsia="Microsoft YaHei" w:hAnsi="Microsoft YaHei" w:cs="Times New Roman"/>
+          <w:rFonts w:ascii="微软雅黑" w:eastAsia="微软雅黑" w:hAnsi="微软雅黑" w:cs="Times New Roman"/>
           <w:kern w:val="0"/>
           <w:sz w:val="24"/>
           <w:szCs w:val="24"/>
@@ -830,7 +830,7 @@
       </w:r>
       <w:r>
         <w:rPr>
-          <w:rFonts w:ascii="Microsoft YaHei" w:eastAsia="Microsoft YaHei" w:hAnsi="Microsoft YaHei" w:cs="SimSun" w:hint="eastAsia"/>
+          <w:rFonts w:ascii="微软雅黑" w:eastAsia="微软雅黑" w:hAnsi="微软雅黑" w:cs="宋体" w:hint="eastAsia"/>
           <w:kern w:val="0"/>
           <w:sz w:val="24"/>
           <w:szCs w:val="24"/>
@@ -841,7 +841,7 @@
       </w:r>
       <w:r>
         <w:rPr>
-          <w:rFonts w:ascii="Microsoft YaHei" w:eastAsia="Microsoft YaHei" w:hAnsi="Microsoft YaHei" w:cs="SimSun"/>
+          <w:rFonts w:ascii="微软雅黑" w:eastAsia="微软雅黑" w:hAnsi="微软雅黑" w:cs="宋体"/>
           <w:kern w:val="0"/>
           <w:sz w:val="24"/>
           <w:szCs w:val="24"/>
@@ -859,17 +859,17 @@
         </w:numPr>
         <w:spacing w:before="100" w:beforeAutospacing="1" w:after="100" w:afterAutospacing="1" w:line="240" w:lineRule="auto"/>
         <w:rPr>
-          <w:rFonts w:ascii="Microsoft YaHei" w:eastAsia="Microsoft YaHei" w:hAnsi="Microsoft YaHei" w:cs="Times New Roman"/>
-          <w:kern w:val="0"/>
-          <w:sz w:val="24"/>
-          <w:szCs w:val="24"/>
-          <w:lang w:val="en-GB"/>
-          <w14:ligatures w14:val="none"/>
-        </w:rPr>
-      </w:pPr>
-      <w:r>
-        <w:rPr>
-          <w:rFonts w:ascii="Microsoft YaHei" w:eastAsia="Microsoft YaHei" w:hAnsi="Microsoft YaHei" w:cs="SimSun" w:hint="eastAsia"/>
+          <w:rFonts w:ascii="微软雅黑" w:eastAsia="微软雅黑" w:hAnsi="微软雅黑" w:cs="Times New Roman"/>
+          <w:kern w:val="0"/>
+          <w:sz w:val="24"/>
+          <w:szCs w:val="24"/>
+          <w:lang w:val="en-GB"/>
+          <w14:ligatures w14:val="none"/>
+        </w:rPr>
+      </w:pPr>
+      <w:r>
+        <w:rPr>
+          <w:rFonts w:ascii="微软雅黑" w:eastAsia="微软雅黑" w:hAnsi="微软雅黑" w:cs="宋体" w:hint="eastAsia"/>
           <w:b/>
           <w:bCs/>
           <w:kern w:val="0"/>
@@ -882,7 +882,7 @@
       </w:r>
       <w:r>
         <w:rPr>
-          <w:rFonts w:ascii="Microsoft YaHei" w:eastAsia="Microsoft YaHei" w:hAnsi="Microsoft YaHei" w:cs="Times New Roman"/>
+          <w:rFonts w:ascii="微软雅黑" w:eastAsia="微软雅黑" w:hAnsi="微软雅黑" w:cs="Times New Roman"/>
           <w:b/>
           <w:bCs/>
           <w:kern w:val="0"/>
@@ -895,7 +895,7 @@
       </w:r>
       <w:r>
         <w:rPr>
-          <w:rFonts w:ascii="Microsoft YaHei" w:eastAsia="Microsoft YaHei" w:hAnsi="Microsoft YaHei" w:cs="Times New Roman"/>
+          <w:rFonts w:ascii="微软雅黑" w:eastAsia="微软雅黑" w:hAnsi="微软雅黑" w:cs="Times New Roman"/>
           <w:kern w:val="0"/>
           <w:sz w:val="24"/>
           <w:szCs w:val="24"/>
@@ -906,7 +906,7 @@
       </w:r>
       <w:r>
         <w:rPr>
-          <w:rFonts w:ascii="Microsoft YaHei" w:eastAsia="Microsoft YaHei" w:hAnsi="Microsoft YaHei" w:cs="SimSun" w:hint="eastAsia"/>
+          <w:rFonts w:ascii="微软雅黑" w:eastAsia="微软雅黑" w:hAnsi="微软雅黑" w:cs="宋体" w:hint="eastAsia"/>
           <w:kern w:val="0"/>
           <w:sz w:val="24"/>
           <w:szCs w:val="24"/>
@@ -917,7 +917,7 @@
       </w:r>
       <w:r>
         <w:rPr>
-          <w:rFonts w:ascii="Microsoft YaHei" w:eastAsia="Microsoft YaHei" w:hAnsi="Microsoft YaHei" w:cs="SimSun"/>
+          <w:rFonts w:ascii="微软雅黑" w:eastAsia="微软雅黑" w:hAnsi="微软雅黑" w:cs="宋体"/>
           <w:kern w:val="0"/>
           <w:sz w:val="24"/>
           <w:szCs w:val="24"/>
@@ -935,17 +935,17 @@
         </w:numPr>
         <w:spacing w:before="100" w:beforeAutospacing="1" w:after="100" w:afterAutospacing="1" w:line="240" w:lineRule="auto"/>
         <w:rPr>
-          <w:rFonts w:ascii="Microsoft YaHei" w:eastAsia="Microsoft YaHei" w:hAnsi="Microsoft YaHei" w:cs="Times New Roman"/>
-          <w:kern w:val="0"/>
-          <w:sz w:val="24"/>
-          <w:szCs w:val="24"/>
-          <w:lang w:val="en-GB"/>
-          <w14:ligatures w14:val="none"/>
-        </w:rPr>
-      </w:pPr>
-      <w:r>
-        <w:rPr>
-          <w:rFonts w:ascii="Microsoft YaHei" w:eastAsia="Microsoft YaHei" w:hAnsi="Microsoft YaHei" w:cs="SimSun" w:hint="eastAsia"/>
+          <w:rFonts w:ascii="微软雅黑" w:eastAsia="微软雅黑" w:hAnsi="微软雅黑" w:cs="Times New Roman"/>
+          <w:kern w:val="0"/>
+          <w:sz w:val="24"/>
+          <w:szCs w:val="24"/>
+          <w:lang w:val="en-GB"/>
+          <w14:ligatures w14:val="none"/>
+        </w:rPr>
+      </w:pPr>
+      <w:r>
+        <w:rPr>
+          <w:rFonts w:ascii="微软雅黑" w:eastAsia="微软雅黑" w:hAnsi="微软雅黑" w:cs="宋体" w:hint="eastAsia"/>
           <w:b/>
           <w:bCs/>
           <w:kern w:val="0"/>
@@ -958,7 +958,7 @@
       </w:r>
       <w:r>
         <w:rPr>
-          <w:rFonts w:ascii="Microsoft YaHei" w:eastAsia="Microsoft YaHei" w:hAnsi="Microsoft YaHei" w:cs="Times New Roman"/>
+          <w:rFonts w:ascii="微软雅黑" w:eastAsia="微软雅黑" w:hAnsi="微软雅黑" w:cs="Times New Roman"/>
           <w:b/>
           <w:bCs/>
           <w:kern w:val="0"/>
@@ -971,7 +971,7 @@
       </w:r>
       <w:r>
         <w:rPr>
-          <w:rFonts w:ascii="Microsoft YaHei" w:eastAsia="Microsoft YaHei" w:hAnsi="Microsoft YaHei" w:cs="Times New Roman"/>
+          <w:rFonts w:ascii="微软雅黑" w:eastAsia="微软雅黑" w:hAnsi="微软雅黑" w:cs="Times New Roman"/>
           <w:kern w:val="0"/>
           <w:sz w:val="24"/>
           <w:szCs w:val="24"/>
@@ -982,7 +982,7 @@
       </w:r>
       <w:r>
         <w:rPr>
-          <w:rFonts w:ascii="Microsoft YaHei" w:eastAsia="Microsoft YaHei" w:hAnsi="Microsoft YaHei" w:cs="SimSun" w:hint="eastAsia"/>
+          <w:rFonts w:ascii="微软雅黑" w:eastAsia="微软雅黑" w:hAnsi="微软雅黑" w:cs="宋体" w:hint="eastAsia"/>
           <w:kern w:val="0"/>
           <w:sz w:val="24"/>
           <w:szCs w:val="24"/>
@@ -993,7 +993,7 @@
       </w:r>
       <w:r>
         <w:rPr>
-          <w:rFonts w:ascii="Microsoft YaHei" w:eastAsia="Microsoft YaHei" w:hAnsi="Microsoft YaHei" w:cs="SimSun"/>
+          <w:rFonts w:ascii="微软雅黑" w:eastAsia="微软雅黑" w:hAnsi="微软雅黑" w:cs="宋体"/>
           <w:kern w:val="0"/>
           <w:sz w:val="24"/>
           <w:szCs w:val="24"/>
@@ -1007,17 +1007,17 @@
       <w:pPr>
         <w:spacing w:before="100" w:beforeAutospacing="1" w:after="100" w:afterAutospacing="1" w:line="240" w:lineRule="auto"/>
         <w:rPr>
-          <w:rFonts w:ascii="Microsoft YaHei" w:eastAsia="Microsoft YaHei" w:hAnsi="Microsoft YaHei" w:cs="Times New Roman"/>
-          <w:kern w:val="0"/>
-          <w:sz w:val="24"/>
-          <w:szCs w:val="24"/>
-          <w:lang w:val="en-GB"/>
-          <w14:ligatures w14:val="none"/>
-        </w:rPr>
-      </w:pPr>
-      <w:r>
-        <w:rPr>
-          <w:rFonts w:ascii="Microsoft YaHei" w:eastAsia="Microsoft YaHei" w:hAnsi="Microsoft YaHei" w:cs="SimSun" w:hint="eastAsia"/>
+          <w:rFonts w:ascii="微软雅黑" w:eastAsia="微软雅黑" w:hAnsi="微软雅黑" w:cs="Times New Roman"/>
+          <w:kern w:val="0"/>
+          <w:sz w:val="24"/>
+          <w:szCs w:val="24"/>
+          <w:lang w:val="en-GB"/>
+          <w14:ligatures w14:val="none"/>
+        </w:rPr>
+      </w:pPr>
+      <w:r>
+        <w:rPr>
+          <w:rFonts w:ascii="微软雅黑" w:eastAsia="微软雅黑" w:hAnsi="微软雅黑" w:cs="宋体" w:hint="eastAsia"/>
           <w:b/>
           <w:bCs/>
           <w:kern w:val="0"/>
@@ -1030,7 +1030,7 @@
       </w:r>
       <w:r>
         <w:rPr>
-          <w:rFonts w:ascii="Microsoft YaHei" w:eastAsia="Microsoft YaHei" w:hAnsi="Microsoft YaHei" w:cs="Times New Roman"/>
+          <w:rFonts w:ascii="微软雅黑" w:eastAsia="微软雅黑" w:hAnsi="微软雅黑" w:cs="Times New Roman"/>
           <w:b/>
           <w:bCs/>
           <w:kern w:val="0"/>
@@ -1050,17 +1050,17 @@
         </w:numPr>
         <w:spacing w:before="100" w:beforeAutospacing="1" w:after="100" w:afterAutospacing="1" w:line="240" w:lineRule="auto"/>
         <w:rPr>
-          <w:rFonts w:ascii="Microsoft YaHei" w:eastAsia="Microsoft YaHei" w:hAnsi="Microsoft YaHei" w:cs="Times New Roman"/>
-          <w:kern w:val="0"/>
-          <w:sz w:val="24"/>
-          <w:szCs w:val="24"/>
-          <w:lang w:val="en-GB"/>
-          <w14:ligatures w14:val="none"/>
-        </w:rPr>
-      </w:pPr>
-      <w:r>
-        <w:rPr>
-          <w:rFonts w:ascii="Microsoft YaHei" w:eastAsia="Microsoft YaHei" w:hAnsi="Microsoft YaHei" w:cs="SimSun" w:hint="eastAsia"/>
+          <w:rFonts w:ascii="微软雅黑" w:eastAsia="微软雅黑" w:hAnsi="微软雅黑" w:cs="Times New Roman"/>
+          <w:kern w:val="0"/>
+          <w:sz w:val="24"/>
+          <w:szCs w:val="24"/>
+          <w:lang w:val="en-GB"/>
+          <w14:ligatures w14:val="none"/>
+        </w:rPr>
+      </w:pPr>
+      <w:r>
+        <w:rPr>
+          <w:rFonts w:ascii="微软雅黑" w:eastAsia="微软雅黑" w:hAnsi="微软雅黑" w:cs="宋体" w:hint="eastAsia"/>
           <w:b/>
           <w:bCs/>
           <w:kern w:val="0"/>
@@ -1073,7 +1073,7 @@
       </w:r>
       <w:r>
         <w:rPr>
-          <w:rFonts w:ascii="Microsoft YaHei" w:eastAsia="Microsoft YaHei" w:hAnsi="Microsoft YaHei" w:cs="Times New Roman"/>
+          <w:rFonts w:ascii="微软雅黑" w:eastAsia="微软雅黑" w:hAnsi="微软雅黑" w:cs="Times New Roman"/>
           <w:b/>
           <w:bCs/>
           <w:kern w:val="0"/>
@@ -1086,7 +1086,7 @@
       </w:r>
       <w:r>
         <w:rPr>
-          <w:rFonts w:ascii="Microsoft YaHei" w:eastAsia="Microsoft YaHei" w:hAnsi="Microsoft YaHei" w:cs="Times New Roman"/>
+          <w:rFonts w:ascii="微软雅黑" w:eastAsia="微软雅黑" w:hAnsi="微软雅黑" w:cs="Times New Roman"/>
           <w:kern w:val="0"/>
           <w:sz w:val="24"/>
           <w:szCs w:val="24"/>
@@ -1097,7 +1097,7 @@
       </w:r>
       <w:r>
         <w:rPr>
-          <w:rFonts w:ascii="Microsoft YaHei" w:eastAsia="Microsoft YaHei" w:hAnsi="Microsoft YaHei" w:cs="SimSun" w:hint="eastAsia"/>
+          <w:rFonts w:ascii="微软雅黑" w:eastAsia="微软雅黑" w:hAnsi="微软雅黑" w:cs="宋体" w:hint="eastAsia"/>
           <w:kern w:val="0"/>
           <w:sz w:val="24"/>
           <w:szCs w:val="24"/>
@@ -1108,7 +1108,7 @@
       </w:r>
       <w:r>
         <w:rPr>
-          <w:rFonts w:ascii="Microsoft YaHei" w:eastAsia="Microsoft YaHei" w:hAnsi="Microsoft YaHei" w:cs="Times New Roman"/>
+          <w:rFonts w:ascii="微软雅黑" w:eastAsia="微软雅黑" w:hAnsi="微软雅黑" w:cs="Times New Roman"/>
           <w:kern w:val="0"/>
           <w:sz w:val="24"/>
           <w:szCs w:val="24"/>
@@ -1119,7 +1119,7 @@
       </w:r>
       <w:r>
         <w:rPr>
-          <w:rFonts w:ascii="Microsoft YaHei" w:eastAsia="Microsoft YaHei" w:hAnsi="Microsoft YaHei" w:cs="SimSun" w:hint="eastAsia"/>
+          <w:rFonts w:ascii="微软雅黑" w:eastAsia="微软雅黑" w:hAnsi="微软雅黑" w:cs="宋体" w:hint="eastAsia"/>
           <w:kern w:val="0"/>
           <w:sz w:val="24"/>
           <w:szCs w:val="24"/>
@@ -1130,7 +1130,7 @@
       </w:r>
       <w:r>
         <w:rPr>
-          <w:rFonts w:ascii="Microsoft YaHei" w:eastAsia="Microsoft YaHei" w:hAnsi="Microsoft YaHei" w:cs="SimSun"/>
+          <w:rFonts w:ascii="微软雅黑" w:eastAsia="微软雅黑" w:hAnsi="微软雅黑" w:cs="宋体"/>
           <w:kern w:val="0"/>
           <w:sz w:val="24"/>
           <w:szCs w:val="24"/>
@@ -1148,17 +1148,17 @@
         </w:numPr>
         <w:spacing w:before="100" w:beforeAutospacing="1" w:after="100" w:afterAutospacing="1" w:line="240" w:lineRule="auto"/>
         <w:rPr>
-          <w:rFonts w:ascii="Microsoft YaHei" w:eastAsia="Microsoft YaHei" w:hAnsi="Microsoft YaHei" w:cs="Times New Roman"/>
-          <w:kern w:val="0"/>
-          <w:sz w:val="24"/>
-          <w:szCs w:val="24"/>
-          <w:lang w:val="en-GB"/>
-          <w14:ligatures w14:val="none"/>
-        </w:rPr>
-      </w:pPr>
-      <w:r>
-        <w:rPr>
-          <w:rFonts w:ascii="Microsoft YaHei" w:eastAsia="Microsoft YaHei" w:hAnsi="Microsoft YaHei" w:cs="SimSun" w:hint="eastAsia"/>
+          <w:rFonts w:ascii="微软雅黑" w:eastAsia="微软雅黑" w:hAnsi="微软雅黑" w:cs="Times New Roman"/>
+          <w:kern w:val="0"/>
+          <w:sz w:val="24"/>
+          <w:szCs w:val="24"/>
+          <w:lang w:val="en-GB"/>
+          <w14:ligatures w14:val="none"/>
+        </w:rPr>
+      </w:pPr>
+      <w:r>
+        <w:rPr>
+          <w:rFonts w:ascii="微软雅黑" w:eastAsia="微软雅黑" w:hAnsi="微软雅黑" w:cs="宋体" w:hint="eastAsia"/>
           <w:b/>
           <w:bCs/>
           <w:kern w:val="0"/>
@@ -1171,7 +1171,7 @@
       </w:r>
       <w:r>
         <w:rPr>
-          <w:rFonts w:ascii="Microsoft YaHei" w:eastAsia="Microsoft YaHei" w:hAnsi="Microsoft YaHei" w:cs="Times New Roman"/>
+          <w:rFonts w:ascii="微软雅黑" w:eastAsia="微软雅黑" w:hAnsi="微软雅黑" w:cs="Times New Roman"/>
           <w:b/>
           <w:bCs/>
           <w:kern w:val="0"/>
@@ -1184,7 +1184,7 @@
       </w:r>
       <w:r>
         <w:rPr>
-          <w:rFonts w:ascii="Microsoft YaHei" w:eastAsia="Microsoft YaHei" w:hAnsi="Microsoft YaHei" w:cs="Times New Roman"/>
+          <w:rFonts w:ascii="微软雅黑" w:eastAsia="微软雅黑" w:hAnsi="微软雅黑" w:cs="Times New Roman"/>
           <w:kern w:val="0"/>
           <w:sz w:val="24"/>
           <w:szCs w:val="24"/>
@@ -1195,7 +1195,7 @@
       </w:r>
       <w:r>
         <w:rPr>
-          <w:rFonts w:ascii="Microsoft YaHei" w:eastAsia="Microsoft YaHei" w:hAnsi="Microsoft YaHei" w:cs="SimSun" w:hint="eastAsia"/>
+          <w:rFonts w:ascii="微软雅黑" w:eastAsia="微软雅黑" w:hAnsi="微软雅黑" w:cs="宋体" w:hint="eastAsia"/>
           <w:kern w:val="0"/>
           <w:sz w:val="24"/>
           <w:szCs w:val="24"/>
@@ -1206,7 +1206,7 @@
       </w:r>
       <w:r>
         <w:rPr>
-          <w:rFonts w:ascii="Microsoft YaHei" w:eastAsia="Microsoft YaHei" w:hAnsi="Microsoft YaHei" w:cs="SimSun"/>
+          <w:rFonts w:ascii="微软雅黑" w:eastAsia="微软雅黑" w:hAnsi="微软雅黑" w:cs="宋体"/>
           <w:kern w:val="0"/>
           <w:sz w:val="24"/>
           <w:szCs w:val="24"/>
@@ -1224,17 +1224,17 @@
         </w:numPr>
         <w:spacing w:before="100" w:beforeAutospacing="1" w:after="100" w:afterAutospacing="1" w:line="240" w:lineRule="auto"/>
         <w:rPr>
-          <w:rFonts w:ascii="Microsoft YaHei" w:eastAsia="Microsoft YaHei" w:hAnsi="Microsoft YaHei" w:cs="Times New Roman"/>
-          <w:kern w:val="0"/>
-          <w:sz w:val="24"/>
-          <w:szCs w:val="24"/>
-          <w:lang w:val="en-GB"/>
-          <w14:ligatures w14:val="none"/>
-        </w:rPr>
-      </w:pPr>
-      <w:r>
-        <w:rPr>
-          <w:rFonts w:ascii="Microsoft YaHei" w:eastAsia="Microsoft YaHei" w:hAnsi="Microsoft YaHei" w:cs="SimSun" w:hint="eastAsia"/>
+          <w:rFonts w:ascii="微软雅黑" w:eastAsia="微软雅黑" w:hAnsi="微软雅黑" w:cs="Times New Roman"/>
+          <w:kern w:val="0"/>
+          <w:sz w:val="24"/>
+          <w:szCs w:val="24"/>
+          <w:lang w:val="en-GB"/>
+          <w14:ligatures w14:val="none"/>
+        </w:rPr>
+      </w:pPr>
+      <w:r>
+        <w:rPr>
+          <w:rFonts w:ascii="微软雅黑" w:eastAsia="微软雅黑" w:hAnsi="微软雅黑" w:cs="宋体" w:hint="eastAsia"/>
           <w:b/>
           <w:bCs/>
           <w:kern w:val="0"/>
@@ -1248,7 +1248,7 @@
       </w:r>
       <w:r>
         <w:rPr>
-          <w:rFonts w:ascii="Microsoft YaHei" w:eastAsia="Microsoft YaHei" w:hAnsi="Microsoft YaHei" w:cs="Times New Roman"/>
+          <w:rFonts w:ascii="微软雅黑" w:eastAsia="微软雅黑" w:hAnsi="微软雅黑" w:cs="Times New Roman"/>
           <w:b/>
           <w:bCs/>
           <w:kern w:val="0"/>
@@ -1261,7 +1261,7 @@
       </w:r>
       <w:r>
         <w:rPr>
-          <w:rFonts w:ascii="Microsoft YaHei" w:eastAsia="Microsoft YaHei" w:hAnsi="Microsoft YaHei" w:cs="Times New Roman"/>
+          <w:rFonts w:ascii="微软雅黑" w:eastAsia="微软雅黑" w:hAnsi="微软雅黑" w:cs="Times New Roman"/>
           <w:kern w:val="0"/>
           <w:sz w:val="24"/>
           <w:szCs w:val="24"/>
@@ -1272,7 +1272,7 @@
       </w:r>
       <w:r>
         <w:rPr>
-          <w:rFonts w:ascii="Microsoft YaHei" w:eastAsia="Microsoft YaHei" w:hAnsi="Microsoft YaHei" w:cs="SimSun" w:hint="eastAsia"/>
+          <w:rFonts w:ascii="微软雅黑" w:eastAsia="微软雅黑" w:hAnsi="微软雅黑" w:cs="宋体" w:hint="eastAsia"/>
           <w:kern w:val="0"/>
           <w:sz w:val="24"/>
           <w:szCs w:val="24"/>
@@ -1283,7 +1283,7 @@
       </w:r>
       <w:r>
         <w:rPr>
-          <w:rFonts w:ascii="Microsoft YaHei" w:eastAsia="Microsoft YaHei" w:hAnsi="Microsoft YaHei" w:cs="Times New Roman"/>
+          <w:rFonts w:ascii="微软雅黑" w:eastAsia="微软雅黑" w:hAnsi="微软雅黑" w:cs="Times New Roman"/>
           <w:kern w:val="0"/>
           <w:sz w:val="24"/>
           <w:szCs w:val="24"/>
@@ -1294,7 +1294,7 @@
       </w:r>
       <w:r>
         <w:rPr>
-          <w:rFonts w:ascii="Microsoft YaHei" w:eastAsia="Microsoft YaHei" w:hAnsi="Microsoft YaHei" w:cs="SimSun" w:hint="eastAsia"/>
+          <w:rFonts w:ascii="微软雅黑" w:eastAsia="微软雅黑" w:hAnsi="微软雅黑" w:cs="宋体" w:hint="eastAsia"/>
           <w:kern w:val="0"/>
           <w:sz w:val="24"/>
           <w:szCs w:val="24"/>
@@ -1305,7 +1305,7 @@
       </w:r>
       <w:r>
         <w:rPr>
-          <w:rFonts w:ascii="Microsoft YaHei" w:eastAsia="Microsoft YaHei" w:hAnsi="Microsoft YaHei" w:cs="SimSun"/>
+          <w:rFonts w:ascii="微软雅黑" w:eastAsia="微软雅黑" w:hAnsi="微软雅黑" w:cs="宋体"/>
           <w:kern w:val="0"/>
           <w:sz w:val="24"/>
           <w:szCs w:val="24"/>
@@ -1323,17 +1323,17 @@
         </w:numPr>
         <w:spacing w:before="100" w:beforeAutospacing="1" w:after="100" w:afterAutospacing="1" w:line="240" w:lineRule="auto"/>
         <w:rPr>
-          <w:rFonts w:ascii="Microsoft YaHei" w:eastAsia="Microsoft YaHei" w:hAnsi="Microsoft YaHei" w:cs="Times New Roman"/>
-          <w:kern w:val="0"/>
-          <w:sz w:val="24"/>
-          <w:szCs w:val="24"/>
-          <w:lang w:val="en-GB"/>
-          <w14:ligatures w14:val="none"/>
-        </w:rPr>
-      </w:pPr>
-      <w:r>
-        <w:rPr>
-          <w:rFonts w:ascii="Microsoft YaHei" w:eastAsia="Microsoft YaHei" w:hAnsi="Microsoft YaHei" w:cs="SimSun" w:hint="eastAsia"/>
+          <w:rFonts w:ascii="微软雅黑" w:eastAsia="微软雅黑" w:hAnsi="微软雅黑" w:cs="Times New Roman"/>
+          <w:kern w:val="0"/>
+          <w:sz w:val="24"/>
+          <w:szCs w:val="24"/>
+          <w:lang w:val="en-GB"/>
+          <w14:ligatures w14:val="none"/>
+        </w:rPr>
+      </w:pPr>
+      <w:r>
+        <w:rPr>
+          <w:rFonts w:ascii="微软雅黑" w:eastAsia="微软雅黑" w:hAnsi="微软雅黑" w:cs="宋体" w:hint="eastAsia"/>
           <w:b/>
           <w:bCs/>
           <w:kern w:val="0"/>
@@ -1346,7 +1346,7 @@
       </w:r>
       <w:r>
         <w:rPr>
-          <w:rFonts w:ascii="Microsoft YaHei" w:eastAsia="Microsoft YaHei" w:hAnsi="Microsoft YaHei" w:cs="Times New Roman"/>
+          <w:rFonts w:ascii="微软雅黑" w:eastAsia="微软雅黑" w:hAnsi="微软雅黑" w:cs="Times New Roman"/>
           <w:b/>
           <w:bCs/>
           <w:kern w:val="0"/>
@@ -1359,7 +1359,7 @@
       </w:r>
       <w:r>
         <w:rPr>
-          <w:rFonts w:ascii="Microsoft YaHei" w:eastAsia="Microsoft YaHei" w:hAnsi="Microsoft YaHei" w:cs="Times New Roman"/>
+          <w:rFonts w:ascii="微软雅黑" w:eastAsia="微软雅黑" w:hAnsi="微软雅黑" w:cs="Times New Roman"/>
           <w:kern w:val="0"/>
           <w:sz w:val="24"/>
           <w:szCs w:val="24"/>
@@ -1370,7 +1370,7 @@
       </w:r>
       <w:r>
         <w:rPr>
-          <w:rFonts w:ascii="Microsoft YaHei" w:eastAsia="Microsoft YaHei" w:hAnsi="Microsoft YaHei" w:cs="SimSun" w:hint="eastAsia"/>
+          <w:rFonts w:ascii="微软雅黑" w:eastAsia="微软雅黑" w:hAnsi="微软雅黑" w:cs="宋体" w:hint="eastAsia"/>
           <w:kern w:val="0"/>
           <w:sz w:val="24"/>
           <w:szCs w:val="24"/>
@@ -1381,7 +1381,7 @@
       </w:r>
       <w:r>
         <w:rPr>
-          <w:rFonts w:ascii="Microsoft YaHei" w:eastAsia="Microsoft YaHei" w:hAnsi="Microsoft YaHei" w:cs="SimSun"/>
+          <w:rFonts w:ascii="微软雅黑" w:eastAsia="微软雅黑" w:hAnsi="微软雅黑" w:cs="宋体"/>
           <w:kern w:val="0"/>
           <w:sz w:val="24"/>
           <w:szCs w:val="24"/>
@@ -1396,7 +1396,7 @@
         <w:spacing w:before="100" w:beforeAutospacing="1" w:after="100" w:afterAutospacing="1" w:line="240" w:lineRule="auto"/>
         <w:outlineLvl w:val="2"/>
         <w:rPr>
-          <w:rFonts w:ascii="Microsoft YaHei" w:eastAsia="Microsoft YaHei" w:hAnsi="Microsoft YaHei" w:cs="Times New Roman"/>
+          <w:rFonts w:ascii="微软雅黑" w:eastAsia="微软雅黑" w:hAnsi="微软雅黑" w:cs="Times New Roman"/>
           <w:b/>
           <w:bCs/>
           <w:kern w:val="0"/>
@@ -1408,7 +1408,7 @@
       </w:pPr>
       <w:r>
         <w:rPr>
-          <w:rFonts w:ascii="Microsoft YaHei" w:eastAsia="Microsoft YaHei" w:hAnsi="Microsoft YaHei" w:cs="SimSun" w:hint="eastAsia"/>
+          <w:rFonts w:ascii="微软雅黑" w:eastAsia="微软雅黑" w:hAnsi="微软雅黑" w:cs="宋体" w:hint="eastAsia"/>
           <w:b/>
           <w:bCs/>
           <w:kern w:val="0"/>
@@ -1421,7 +1421,7 @@
       </w:r>
       <w:r>
         <w:rPr>
-          <w:rFonts w:ascii="Microsoft YaHei" w:eastAsia="Microsoft YaHei" w:hAnsi="Microsoft YaHei" w:cs="SimSun"/>
+          <w:rFonts w:ascii="微软雅黑" w:eastAsia="微软雅黑" w:hAnsi="微软雅黑" w:cs="宋体"/>
           <w:b/>
           <w:bCs/>
           <w:kern w:val="0"/>
@@ -1434,7 +1434,7 @@
       </w:r>
       <w:r>
         <w:rPr>
-          <w:rFonts w:ascii="Microsoft YaHei" w:eastAsia="Microsoft YaHei" w:hAnsi="Microsoft YaHei" w:cs="SimSun" w:hint="eastAsia"/>
+          <w:rFonts w:ascii="微软雅黑" w:eastAsia="微软雅黑" w:hAnsi="微软雅黑" w:cs="宋体" w:hint="eastAsia"/>
           <w:b/>
           <w:bCs/>
           <w:kern w:val="0"/>
@@ -1447,7 +1447,7 @@
       </w:r>
       <w:r>
         <w:rPr>
-          <w:rFonts w:ascii="Microsoft YaHei" w:eastAsia="Microsoft YaHei" w:hAnsi="Microsoft YaHei" w:cs="Times New Roman"/>
+          <w:rFonts w:ascii="微软雅黑" w:eastAsia="微软雅黑" w:hAnsi="微软雅黑" w:cs="Times New Roman"/>
           <w:b/>
           <w:bCs/>
           <w:kern w:val="0"/>
@@ -1460,7 +1460,7 @@
       </w:r>
       <w:r>
         <w:rPr>
-          <w:rFonts w:ascii="Microsoft YaHei" w:eastAsia="Microsoft YaHei" w:hAnsi="Microsoft YaHei" w:cs="SimSun" w:hint="eastAsia"/>
+          <w:rFonts w:ascii="微软雅黑" w:eastAsia="微软雅黑" w:hAnsi="微软雅黑" w:cs="宋体" w:hint="eastAsia"/>
           <w:b/>
           <w:bCs/>
           <w:kern w:val="0"/>
@@ -1473,7 +1473,7 @@
       </w:r>
       <w:r>
         <w:rPr>
-          <w:rFonts w:ascii="Microsoft YaHei" w:eastAsia="Microsoft YaHei" w:hAnsi="Microsoft YaHei" w:cs="SimSun"/>
+          <w:rFonts w:ascii="微软雅黑" w:eastAsia="微软雅黑" w:hAnsi="微软雅黑" w:cs="宋体"/>
           <w:b/>
           <w:bCs/>
           <w:kern w:val="0"/>
@@ -1490,19 +1490,19 @@
         <w:spacing w:before="100" w:beforeAutospacing="1" w:after="100" w:afterAutospacing="1" w:line="240" w:lineRule="auto"/>
         <w:outlineLvl w:val="3"/>
         <w:rPr>
-          <w:rFonts w:ascii="Microsoft YaHei" w:eastAsia="Microsoft YaHei" w:hAnsi="Microsoft YaHei" w:cs="Times New Roman"/>
-          <w:b/>
-          <w:bCs/>
-          <w:kern w:val="0"/>
-          <w:sz w:val="24"/>
-          <w:szCs w:val="24"/>
-          <w:lang w:val="en-GB"/>
-          <w14:ligatures w14:val="none"/>
-        </w:rPr>
-      </w:pPr>
-      <w:r>
-        <w:rPr>
-          <w:rFonts w:ascii="Microsoft YaHei" w:eastAsia="Microsoft YaHei" w:hAnsi="Microsoft YaHei" w:cs="SimSun" w:hint="eastAsia"/>
+          <w:rFonts w:ascii="微软雅黑" w:eastAsia="微软雅黑" w:hAnsi="微软雅黑" w:cs="Times New Roman"/>
+          <w:b/>
+          <w:bCs/>
+          <w:kern w:val="0"/>
+          <w:sz w:val="24"/>
+          <w:szCs w:val="24"/>
+          <w:lang w:val="en-GB"/>
+          <w14:ligatures w14:val="none"/>
+        </w:rPr>
+      </w:pPr>
+      <w:r>
+        <w:rPr>
+          <w:rFonts w:ascii="微软雅黑" w:eastAsia="微软雅黑" w:hAnsi="微软雅黑" w:cs="宋体" w:hint="eastAsia"/>
           <w:b/>
           <w:bCs/>
           <w:kern w:val="0"/>
@@ -1515,7 +1515,7 @@
       </w:r>
       <w:r>
         <w:rPr>
-          <w:rFonts w:ascii="Microsoft YaHei" w:eastAsia="Microsoft YaHei" w:hAnsi="Microsoft YaHei" w:cs="Times New Roman"/>
+          <w:rFonts w:ascii="微软雅黑" w:eastAsia="微软雅黑" w:hAnsi="微软雅黑" w:cs="Times New Roman"/>
           <w:b/>
           <w:bCs/>
           <w:kern w:val="0"/>
@@ -1528,7 +1528,7 @@
       </w:r>
       <w:r>
         <w:rPr>
-          <w:rFonts w:ascii="Microsoft YaHei" w:eastAsia="Microsoft YaHei" w:hAnsi="Microsoft YaHei" w:cs="SimSun" w:hint="eastAsia"/>
+          <w:rFonts w:ascii="微软雅黑" w:eastAsia="微软雅黑" w:hAnsi="微软雅黑" w:cs="宋体" w:hint="eastAsia"/>
           <w:b/>
           <w:bCs/>
           <w:kern w:val="0"/>
@@ -1541,7 +1541,7 @@
       </w:r>
       <w:r>
         <w:rPr>
-          <w:rFonts w:ascii="Microsoft YaHei" w:eastAsia="Microsoft YaHei" w:hAnsi="Microsoft YaHei" w:cs="SimSun"/>
+          <w:rFonts w:ascii="微软雅黑" w:eastAsia="微软雅黑" w:hAnsi="微软雅黑" w:cs="宋体"/>
           <w:b/>
           <w:bCs/>
           <w:kern w:val="0"/>
@@ -1561,17 +1561,17 @@
         </w:numPr>
         <w:spacing w:before="100" w:beforeAutospacing="1" w:after="100" w:afterAutospacing="1" w:line="240" w:lineRule="auto"/>
         <w:rPr>
-          <w:rFonts w:ascii="Microsoft YaHei" w:eastAsia="Microsoft YaHei" w:hAnsi="Microsoft YaHei" w:cs="Times New Roman"/>
-          <w:kern w:val="0"/>
-          <w:sz w:val="24"/>
-          <w:szCs w:val="24"/>
-          <w:lang w:val="en-GB"/>
-          <w14:ligatures w14:val="none"/>
-        </w:rPr>
-      </w:pPr>
-      <w:r>
-        <w:rPr>
-          <w:rFonts w:ascii="Microsoft YaHei" w:eastAsia="Microsoft YaHei" w:hAnsi="Microsoft YaHei" w:cs="SimSun" w:hint="eastAsia"/>
+          <w:rFonts w:ascii="微软雅黑" w:eastAsia="微软雅黑" w:hAnsi="微软雅黑" w:cs="Times New Roman"/>
+          <w:kern w:val="0"/>
+          <w:sz w:val="24"/>
+          <w:szCs w:val="24"/>
+          <w:lang w:val="en-GB"/>
+          <w14:ligatures w14:val="none"/>
+        </w:rPr>
+      </w:pPr>
+      <w:r>
+        <w:rPr>
+          <w:rFonts w:ascii="微软雅黑" w:eastAsia="微软雅黑" w:hAnsi="微软雅黑" w:cs="宋体" w:hint="eastAsia"/>
           <w:b/>
           <w:bCs/>
           <w:kern w:val="0"/>
@@ -1584,7 +1584,7 @@
       </w:r>
       <w:r>
         <w:rPr>
-          <w:rFonts w:ascii="Microsoft YaHei" w:eastAsia="Microsoft YaHei" w:hAnsi="Microsoft YaHei" w:cs="Times New Roman"/>
+          <w:rFonts w:ascii="微软雅黑" w:eastAsia="微软雅黑" w:hAnsi="微软雅黑" w:cs="Times New Roman"/>
           <w:b/>
           <w:bCs/>
           <w:kern w:val="0"/>
@@ -1597,7 +1597,7 @@
       </w:r>
       <w:r>
         <w:rPr>
-          <w:rFonts w:ascii="Microsoft YaHei" w:eastAsia="Microsoft YaHei" w:hAnsi="Microsoft YaHei" w:cs="Times New Roman"/>
+          <w:rFonts w:ascii="微软雅黑" w:eastAsia="微软雅黑" w:hAnsi="微软雅黑" w:cs="Times New Roman"/>
           <w:kern w:val="0"/>
           <w:sz w:val="24"/>
           <w:szCs w:val="24"/>
@@ -1608,7 +1608,7 @@
       </w:r>
       <w:r>
         <w:rPr>
-          <w:rFonts w:ascii="Microsoft YaHei" w:eastAsia="Microsoft YaHei" w:hAnsi="Microsoft YaHei" w:cs="SimSun" w:hint="eastAsia"/>
+          <w:rFonts w:ascii="微软雅黑" w:eastAsia="微软雅黑" w:hAnsi="微软雅黑" w:cs="宋体" w:hint="eastAsia"/>
           <w:kern w:val="0"/>
           <w:sz w:val="24"/>
           <w:szCs w:val="24"/>
@@ -1619,7 +1619,7 @@
       </w:r>
       <w:r>
         <w:rPr>
-          <w:rFonts w:ascii="Microsoft YaHei" w:eastAsia="Microsoft YaHei" w:hAnsi="Microsoft YaHei" w:cs="SimSun"/>
+          <w:rFonts w:ascii="微软雅黑" w:eastAsia="微软雅黑" w:hAnsi="微软雅黑" w:cs="宋体"/>
           <w:kern w:val="0"/>
           <w:sz w:val="24"/>
           <w:szCs w:val="24"/>
@@ -1637,17 +1637,17 @@
         </w:numPr>
         <w:spacing w:before="100" w:beforeAutospacing="1" w:after="100" w:afterAutospacing="1" w:line="240" w:lineRule="auto"/>
         <w:rPr>
-          <w:rFonts w:ascii="Microsoft YaHei" w:eastAsia="Microsoft YaHei" w:hAnsi="Microsoft YaHei" w:cs="Times New Roman"/>
-          <w:kern w:val="0"/>
-          <w:sz w:val="24"/>
-          <w:szCs w:val="24"/>
-          <w:lang w:val="en-GB"/>
-          <w14:ligatures w14:val="none"/>
-        </w:rPr>
-      </w:pPr>
-      <w:r>
-        <w:rPr>
-          <w:rFonts w:ascii="Microsoft YaHei" w:eastAsia="Microsoft YaHei" w:hAnsi="Microsoft YaHei" w:cs="SimSun" w:hint="eastAsia"/>
+          <w:rFonts w:ascii="微软雅黑" w:eastAsia="微软雅黑" w:hAnsi="微软雅黑" w:cs="Times New Roman"/>
+          <w:kern w:val="0"/>
+          <w:sz w:val="24"/>
+          <w:szCs w:val="24"/>
+          <w:lang w:val="en-GB"/>
+          <w14:ligatures w14:val="none"/>
+        </w:rPr>
+      </w:pPr>
+      <w:r>
+        <w:rPr>
+          <w:rFonts w:ascii="微软雅黑" w:eastAsia="微软雅黑" w:hAnsi="微软雅黑" w:cs="宋体" w:hint="eastAsia"/>
           <w:b/>
           <w:bCs/>
           <w:kern w:val="0"/>
@@ -1660,7 +1660,7 @@
       </w:r>
       <w:r>
         <w:rPr>
-          <w:rFonts w:ascii="Microsoft YaHei" w:eastAsia="Microsoft YaHei" w:hAnsi="Microsoft YaHei" w:cs="Times New Roman"/>
+          <w:rFonts w:ascii="微软雅黑" w:eastAsia="微软雅黑" w:hAnsi="微软雅黑" w:cs="Times New Roman"/>
           <w:b/>
           <w:bCs/>
           <w:kern w:val="0"/>
@@ -1673,7 +1673,7 @@
       </w:r>
       <w:r>
         <w:rPr>
-          <w:rFonts w:ascii="Microsoft YaHei" w:eastAsia="Microsoft YaHei" w:hAnsi="Microsoft YaHei" w:cs="Times New Roman"/>
+          <w:rFonts w:ascii="微软雅黑" w:eastAsia="微软雅黑" w:hAnsi="微软雅黑" w:cs="Times New Roman"/>
           <w:kern w:val="0"/>
           <w:sz w:val="24"/>
           <w:szCs w:val="24"/>
@@ -1684,7 +1684,7 @@
       </w:r>
       <w:r>
         <w:rPr>
-          <w:rFonts w:ascii="Microsoft YaHei" w:eastAsia="Microsoft YaHei" w:hAnsi="Microsoft YaHei" w:cs="SimSun" w:hint="eastAsia"/>
+          <w:rFonts w:ascii="微软雅黑" w:eastAsia="微软雅黑" w:hAnsi="微软雅黑" w:cs="宋体" w:hint="eastAsia"/>
           <w:kern w:val="0"/>
           <w:sz w:val="24"/>
           <w:szCs w:val="24"/>
@@ -1695,7 +1695,7 @@
       </w:r>
       <w:r>
         <w:rPr>
-          <w:rFonts w:ascii="Microsoft YaHei" w:eastAsia="Microsoft YaHei" w:hAnsi="Microsoft YaHei" w:cs="SimSun"/>
+          <w:rFonts w:ascii="微软雅黑" w:eastAsia="微软雅黑" w:hAnsi="微软雅黑" w:cs="宋体"/>
           <w:kern w:val="0"/>
           <w:sz w:val="24"/>
           <w:szCs w:val="24"/>
@@ -1713,17 +1713,17 @@
         </w:numPr>
         <w:spacing w:before="100" w:beforeAutospacing="1" w:after="100" w:afterAutospacing="1" w:line="240" w:lineRule="auto"/>
         <w:rPr>
-          <w:rFonts w:ascii="Microsoft YaHei" w:eastAsia="Microsoft YaHei" w:hAnsi="Microsoft YaHei" w:cs="Times New Roman"/>
-          <w:kern w:val="0"/>
-          <w:sz w:val="24"/>
-          <w:szCs w:val="24"/>
-          <w:lang w:val="en-GB"/>
-          <w14:ligatures w14:val="none"/>
-        </w:rPr>
-      </w:pPr>
-      <w:r>
-        <w:rPr>
-          <w:rFonts w:ascii="Microsoft YaHei" w:eastAsia="Microsoft YaHei" w:hAnsi="Microsoft YaHei" w:cs="SimSun" w:hint="eastAsia"/>
+          <w:rFonts w:ascii="微软雅黑" w:eastAsia="微软雅黑" w:hAnsi="微软雅黑" w:cs="Times New Roman"/>
+          <w:kern w:val="0"/>
+          <w:sz w:val="24"/>
+          <w:szCs w:val="24"/>
+          <w:lang w:val="en-GB"/>
+          <w14:ligatures w14:val="none"/>
+        </w:rPr>
+      </w:pPr>
+      <w:r>
+        <w:rPr>
+          <w:rFonts w:ascii="微软雅黑" w:eastAsia="微软雅黑" w:hAnsi="微软雅黑" w:cs="宋体" w:hint="eastAsia"/>
           <w:b/>
           <w:bCs/>
           <w:kern w:val="0"/>
@@ -1736,7 +1736,7 @@
       </w:r>
       <w:r>
         <w:rPr>
-          <w:rFonts w:ascii="Microsoft YaHei" w:eastAsia="Microsoft YaHei" w:hAnsi="Microsoft YaHei" w:cs="Times New Roman"/>
+          <w:rFonts w:ascii="微软雅黑" w:eastAsia="微软雅黑" w:hAnsi="微软雅黑" w:cs="Times New Roman"/>
           <w:b/>
           <w:bCs/>
           <w:kern w:val="0"/>
@@ -1749,7 +1749,7 @@
       </w:r>
       <w:r>
         <w:rPr>
-          <w:rFonts w:ascii="Microsoft YaHei" w:eastAsia="Microsoft YaHei" w:hAnsi="Microsoft YaHei" w:cs="Times New Roman"/>
+          <w:rFonts w:ascii="微软雅黑" w:eastAsia="微软雅黑" w:hAnsi="微软雅黑" w:cs="Times New Roman"/>
           <w:kern w:val="0"/>
           <w:sz w:val="24"/>
           <w:szCs w:val="24"/>
@@ -1760,7 +1760,7 @@
       </w:r>
       <w:r>
         <w:rPr>
-          <w:rFonts w:ascii="Microsoft YaHei" w:eastAsia="Microsoft YaHei" w:hAnsi="Microsoft YaHei" w:cs="SimSun" w:hint="eastAsia"/>
+          <w:rFonts w:ascii="微软雅黑" w:eastAsia="微软雅黑" w:hAnsi="微软雅黑" w:cs="宋体" w:hint="eastAsia"/>
           <w:kern w:val="0"/>
           <w:sz w:val="24"/>
           <w:szCs w:val="24"/>
@@ -1771,7 +1771,7 @@
       </w:r>
       <w:r>
         <w:rPr>
-          <w:rFonts w:ascii="Microsoft YaHei" w:eastAsia="Microsoft YaHei" w:hAnsi="Microsoft YaHei" w:cs="SimSun"/>
+          <w:rFonts w:ascii="微软雅黑" w:eastAsia="微软雅黑" w:hAnsi="微软雅黑" w:cs="宋体"/>
           <w:kern w:val="0"/>
           <w:sz w:val="24"/>
           <w:szCs w:val="24"/>
@@ -1786,19 +1786,19 @@
         <w:spacing w:before="100" w:beforeAutospacing="1" w:after="100" w:afterAutospacing="1" w:line="240" w:lineRule="auto"/>
         <w:outlineLvl w:val="3"/>
         <w:rPr>
-          <w:rFonts w:ascii="Microsoft YaHei" w:eastAsia="Microsoft YaHei" w:hAnsi="Microsoft YaHei" w:cs="Times New Roman"/>
-          <w:b/>
-          <w:bCs/>
-          <w:kern w:val="0"/>
-          <w:sz w:val="24"/>
-          <w:szCs w:val="24"/>
-          <w:lang w:val="en-GB"/>
-          <w14:ligatures w14:val="none"/>
-        </w:rPr>
-      </w:pPr>
-      <w:r>
-        <w:rPr>
-          <w:rFonts w:ascii="Microsoft YaHei" w:eastAsia="Microsoft YaHei" w:hAnsi="Microsoft YaHei" w:cs="SimSun" w:hint="eastAsia"/>
+          <w:rFonts w:ascii="微软雅黑" w:eastAsia="微软雅黑" w:hAnsi="微软雅黑" w:cs="Times New Roman"/>
+          <w:b/>
+          <w:bCs/>
+          <w:kern w:val="0"/>
+          <w:sz w:val="24"/>
+          <w:szCs w:val="24"/>
+          <w:lang w:val="en-GB"/>
+          <w14:ligatures w14:val="none"/>
+        </w:rPr>
+      </w:pPr>
+      <w:r>
+        <w:rPr>
+          <w:rFonts w:ascii="微软雅黑" w:eastAsia="微软雅黑" w:hAnsi="微软雅黑" w:cs="宋体" w:hint="eastAsia"/>
           <w:b/>
           <w:bCs/>
           <w:kern w:val="0"/>
@@ -1811,7 +1811,7 @@
       </w:r>
       <w:r>
         <w:rPr>
-          <w:rFonts w:ascii="Microsoft YaHei" w:eastAsia="Microsoft YaHei" w:hAnsi="Microsoft YaHei" w:cs="Times New Roman"/>
+          <w:rFonts w:ascii="微软雅黑" w:eastAsia="微软雅黑" w:hAnsi="微软雅黑" w:cs="Times New Roman"/>
           <w:b/>
           <w:bCs/>
           <w:kern w:val="0"/>
@@ -1824,7 +1824,7 @@
       </w:r>
       <w:r>
         <w:rPr>
-          <w:rFonts w:ascii="Microsoft YaHei" w:eastAsia="Microsoft YaHei" w:hAnsi="Microsoft YaHei" w:cs="SimSun" w:hint="eastAsia"/>
+          <w:rFonts w:ascii="微软雅黑" w:eastAsia="微软雅黑" w:hAnsi="微软雅黑" w:cs="宋体" w:hint="eastAsia"/>
           <w:b/>
           <w:bCs/>
           <w:kern w:val="0"/>
@@ -1837,7 +1837,7 @@
       </w:r>
       <w:r>
         <w:rPr>
-          <w:rFonts w:ascii="Microsoft YaHei" w:eastAsia="Microsoft YaHei" w:hAnsi="Microsoft YaHei" w:cs="SimSun"/>
+          <w:rFonts w:ascii="微软雅黑" w:eastAsia="微软雅黑" w:hAnsi="微软雅黑" w:cs="宋体"/>
           <w:b/>
           <w:bCs/>
           <w:kern w:val="0"/>
@@ -1857,17 +1857,17 @@
         </w:numPr>
         <w:spacing w:before="100" w:beforeAutospacing="1" w:after="100" w:afterAutospacing="1" w:line="240" w:lineRule="auto"/>
         <w:rPr>
-          <w:rFonts w:ascii="Microsoft YaHei" w:eastAsia="Microsoft YaHei" w:hAnsi="Microsoft YaHei" w:cs="Times New Roman"/>
-          <w:kern w:val="0"/>
-          <w:sz w:val="24"/>
-          <w:szCs w:val="24"/>
-          <w:lang w:val="en-GB"/>
-          <w14:ligatures w14:val="none"/>
-        </w:rPr>
-      </w:pPr>
-      <w:r>
-        <w:rPr>
-          <w:rFonts w:ascii="Microsoft YaHei" w:eastAsia="Microsoft YaHei" w:hAnsi="Microsoft YaHei" w:cs="SimSun" w:hint="eastAsia"/>
+          <w:rFonts w:ascii="微软雅黑" w:eastAsia="微软雅黑" w:hAnsi="微软雅黑" w:cs="Times New Roman"/>
+          <w:kern w:val="0"/>
+          <w:sz w:val="24"/>
+          <w:szCs w:val="24"/>
+          <w:lang w:val="en-GB"/>
+          <w14:ligatures w14:val="none"/>
+        </w:rPr>
+      </w:pPr>
+      <w:r>
+        <w:rPr>
+          <w:rFonts w:ascii="微软雅黑" w:eastAsia="微软雅黑" w:hAnsi="微软雅黑" w:cs="宋体" w:hint="eastAsia"/>
           <w:b/>
           <w:bCs/>
           <w:kern w:val="0"/>
@@ -1880,7 +1880,7 @@
       </w:r>
       <w:r>
         <w:rPr>
-          <w:rFonts w:ascii="Microsoft YaHei" w:eastAsia="Microsoft YaHei" w:hAnsi="Microsoft YaHei" w:cs="Times New Roman"/>
+          <w:rFonts w:ascii="微软雅黑" w:eastAsia="微软雅黑" w:hAnsi="微软雅黑" w:cs="Times New Roman"/>
           <w:b/>
           <w:bCs/>
           <w:kern w:val="0"/>
@@ -1893,7 +1893,7 @@
       </w:r>
       <w:r>
         <w:rPr>
-          <w:rFonts w:ascii="Microsoft YaHei" w:eastAsia="Microsoft YaHei" w:hAnsi="Microsoft YaHei" w:cs="Times New Roman"/>
+          <w:rFonts w:ascii="微软雅黑" w:eastAsia="微软雅黑" w:hAnsi="微软雅黑" w:cs="Times New Roman"/>
           <w:kern w:val="0"/>
           <w:sz w:val="24"/>
           <w:szCs w:val="24"/>
@@ -1904,7 +1904,7 @@
       </w:r>
       <w:r>
         <w:rPr>
-          <w:rFonts w:ascii="Microsoft YaHei" w:eastAsia="Microsoft YaHei" w:hAnsi="Microsoft YaHei" w:cs="SimSun" w:hint="eastAsia"/>
+          <w:rFonts w:ascii="微软雅黑" w:eastAsia="微软雅黑" w:hAnsi="微软雅黑" w:cs="宋体" w:hint="eastAsia"/>
           <w:kern w:val="0"/>
           <w:sz w:val="24"/>
           <w:szCs w:val="24"/>
@@ -1915,7 +1915,7 @@
       </w:r>
       <w:r>
         <w:rPr>
-          <w:rFonts w:ascii="Microsoft YaHei" w:eastAsia="Microsoft YaHei" w:hAnsi="Microsoft YaHei" w:cs="SimSun"/>
+          <w:rFonts w:ascii="微软雅黑" w:eastAsia="微软雅黑" w:hAnsi="微软雅黑" w:cs="宋体"/>
           <w:kern w:val="0"/>
           <w:sz w:val="24"/>
           <w:szCs w:val="24"/>
@@ -1933,17 +1933,17 @@
         </w:numPr>
         <w:spacing w:before="100" w:beforeAutospacing="1" w:after="100" w:afterAutospacing="1" w:line="240" w:lineRule="auto"/>
         <w:rPr>
-          <w:rFonts w:ascii="Microsoft YaHei" w:eastAsia="Microsoft YaHei" w:hAnsi="Microsoft YaHei" w:cs="Times New Roman"/>
-          <w:kern w:val="0"/>
-          <w:sz w:val="24"/>
-          <w:szCs w:val="24"/>
-          <w:lang w:val="en-GB"/>
-          <w14:ligatures w14:val="none"/>
-        </w:rPr>
-      </w:pPr>
-      <w:r>
-        <w:rPr>
-          <w:rFonts w:ascii="Microsoft YaHei" w:eastAsia="Microsoft YaHei" w:hAnsi="Microsoft YaHei" w:cs="SimSun" w:hint="eastAsia"/>
+          <w:rFonts w:ascii="微软雅黑" w:eastAsia="微软雅黑" w:hAnsi="微软雅黑" w:cs="Times New Roman"/>
+          <w:kern w:val="0"/>
+          <w:sz w:val="24"/>
+          <w:szCs w:val="24"/>
+          <w:lang w:val="en-GB"/>
+          <w14:ligatures w14:val="none"/>
+        </w:rPr>
+      </w:pPr>
+      <w:r>
+        <w:rPr>
+          <w:rFonts w:ascii="微软雅黑" w:eastAsia="微软雅黑" w:hAnsi="微软雅黑" w:cs="宋体" w:hint="eastAsia"/>
           <w:b/>
           <w:bCs/>
           <w:kern w:val="0"/>
@@ -1956,7 +1956,7 @@
       </w:r>
       <w:r>
         <w:rPr>
-          <w:rFonts w:ascii="Microsoft YaHei" w:eastAsia="Microsoft YaHei" w:hAnsi="Microsoft YaHei" w:cs="Times New Roman"/>
+          <w:rFonts w:ascii="微软雅黑" w:eastAsia="微软雅黑" w:hAnsi="微软雅黑" w:cs="Times New Roman"/>
           <w:b/>
           <w:bCs/>
           <w:kern w:val="0"/>
@@ -1969,7 +1969,7 @@
       </w:r>
       <w:r>
         <w:rPr>
-          <w:rFonts w:ascii="Microsoft YaHei" w:eastAsia="Microsoft YaHei" w:hAnsi="Microsoft YaHei" w:cs="Times New Roman"/>
+          <w:rFonts w:ascii="微软雅黑" w:eastAsia="微软雅黑" w:hAnsi="微软雅黑" w:cs="Times New Roman"/>
           <w:kern w:val="0"/>
           <w:sz w:val="24"/>
           <w:szCs w:val="24"/>
@@ -1980,7 +1980,7 @@
       </w:r>
       <w:r>
         <w:rPr>
-          <w:rFonts w:ascii="Microsoft YaHei" w:eastAsia="Microsoft YaHei" w:hAnsi="Microsoft YaHei" w:cs="SimSun" w:hint="eastAsia"/>
+          <w:rFonts w:ascii="微软雅黑" w:eastAsia="微软雅黑" w:hAnsi="微软雅黑" w:cs="宋体" w:hint="eastAsia"/>
           <w:kern w:val="0"/>
           <w:sz w:val="24"/>
           <w:szCs w:val="24"/>
@@ -1991,7 +1991,7 @@
       </w:r>
       <w:r>
         <w:rPr>
-          <w:rFonts w:ascii="Microsoft YaHei" w:eastAsia="Microsoft YaHei" w:hAnsi="Microsoft YaHei" w:cs="Times New Roman"/>
+          <w:rFonts w:ascii="微软雅黑" w:eastAsia="微软雅黑" w:hAnsi="微软雅黑" w:cs="Times New Roman"/>
           <w:kern w:val="0"/>
           <w:sz w:val="24"/>
           <w:szCs w:val="24"/>
@@ -2002,7 +2002,7 @@
       </w:r>
       <w:r>
         <w:rPr>
-          <w:rFonts w:ascii="Microsoft YaHei" w:eastAsia="Microsoft YaHei" w:hAnsi="Microsoft YaHei" w:cs="SimSun" w:hint="eastAsia"/>
+          <w:rFonts w:ascii="微软雅黑" w:eastAsia="微软雅黑" w:hAnsi="微软雅黑" w:cs="宋体" w:hint="eastAsia"/>
           <w:kern w:val="0"/>
           <w:sz w:val="24"/>
           <w:szCs w:val="24"/>
@@ -2013,7 +2013,7 @@
       </w:r>
       <w:r>
         <w:rPr>
-          <w:rFonts w:ascii="Microsoft YaHei" w:eastAsia="Microsoft YaHei" w:hAnsi="Microsoft YaHei" w:cs="Times New Roman"/>
+          <w:rFonts w:ascii="微软雅黑" w:eastAsia="微软雅黑" w:hAnsi="微软雅黑" w:cs="Times New Roman"/>
           <w:kern w:val="0"/>
           <w:sz w:val="24"/>
           <w:szCs w:val="24"/>
@@ -2024,7 +2024,7 @@
       </w:r>
       <w:r>
         <w:rPr>
-          <w:rFonts w:ascii="Microsoft YaHei" w:eastAsia="Microsoft YaHei" w:hAnsi="Microsoft YaHei" w:cs="SimSun" w:hint="eastAsia"/>
+          <w:rFonts w:ascii="微软雅黑" w:eastAsia="微软雅黑" w:hAnsi="微软雅黑" w:cs="宋体" w:hint="eastAsia"/>
           <w:kern w:val="0"/>
           <w:sz w:val="24"/>
           <w:szCs w:val="24"/>
@@ -2035,7 +2035,7 @@
       </w:r>
       <w:r>
         <w:rPr>
-          <w:rFonts w:ascii="Microsoft YaHei" w:eastAsia="Microsoft YaHei" w:hAnsi="Microsoft YaHei" w:cs="Times New Roman"/>
+          <w:rFonts w:ascii="微软雅黑" w:eastAsia="微软雅黑" w:hAnsi="微软雅黑" w:cs="Times New Roman"/>
           <w:kern w:val="0"/>
           <w:sz w:val="24"/>
           <w:szCs w:val="24"/>
@@ -2046,7 +2046,7 @@
       </w:r>
       <w:r>
         <w:rPr>
-          <w:rFonts w:ascii="Microsoft YaHei" w:eastAsia="Microsoft YaHei" w:hAnsi="Microsoft YaHei" w:cs="SimSun" w:hint="eastAsia"/>
+          <w:rFonts w:ascii="微软雅黑" w:eastAsia="微软雅黑" w:hAnsi="微软雅黑" w:cs="宋体" w:hint="eastAsia"/>
           <w:kern w:val="0"/>
           <w:sz w:val="24"/>
           <w:szCs w:val="24"/>
@@ -2057,7 +2057,7 @@
       </w:r>
       <w:r>
         <w:rPr>
-          <w:rFonts w:ascii="Microsoft YaHei" w:eastAsia="Microsoft YaHei" w:hAnsi="Microsoft YaHei" w:cs="Times New Roman"/>
+          <w:rFonts w:ascii="微软雅黑" w:eastAsia="微软雅黑" w:hAnsi="微软雅黑" w:cs="Times New Roman"/>
           <w:kern w:val="0"/>
           <w:sz w:val="24"/>
           <w:szCs w:val="24"/>
@@ -2068,7 +2068,7 @@
       </w:r>
       <w:r>
         <w:rPr>
-          <w:rFonts w:ascii="Microsoft YaHei" w:eastAsia="Microsoft YaHei" w:hAnsi="Microsoft YaHei" w:cs="SimSun" w:hint="eastAsia"/>
+          <w:rFonts w:ascii="微软雅黑" w:eastAsia="微软雅黑" w:hAnsi="微软雅黑" w:cs="宋体" w:hint="eastAsia"/>
           <w:kern w:val="0"/>
           <w:sz w:val="24"/>
           <w:szCs w:val="24"/>
@@ -2079,7 +2079,7 @@
       </w:r>
       <w:r>
         <w:rPr>
-          <w:rFonts w:ascii="Microsoft YaHei" w:eastAsia="Microsoft YaHei" w:hAnsi="Microsoft YaHei" w:cs="Times New Roman"/>
+          <w:rFonts w:ascii="微软雅黑" w:eastAsia="微软雅黑" w:hAnsi="微软雅黑" w:cs="Times New Roman"/>
           <w:kern w:val="0"/>
           <w:sz w:val="24"/>
           <w:szCs w:val="24"/>
@@ -2090,7 +2090,7 @@
       </w:r>
       <w:r>
         <w:rPr>
-          <w:rFonts w:ascii="Microsoft YaHei" w:eastAsia="Microsoft YaHei" w:hAnsi="Microsoft YaHei" w:cs="SimSun" w:hint="eastAsia"/>
+          <w:rFonts w:ascii="微软雅黑" w:eastAsia="微软雅黑" w:hAnsi="微软雅黑" w:cs="宋体" w:hint="eastAsia"/>
           <w:kern w:val="0"/>
           <w:sz w:val="24"/>
           <w:szCs w:val="24"/>
@@ -2101,7 +2101,7 @@
       </w:r>
       <w:r>
         <w:rPr>
-          <w:rFonts w:ascii="Microsoft YaHei" w:eastAsia="Microsoft YaHei" w:hAnsi="Microsoft YaHei" w:cs="Times New Roman"/>
+          <w:rFonts w:ascii="微软雅黑" w:eastAsia="微软雅黑" w:hAnsi="微软雅黑" w:cs="Times New Roman"/>
           <w:kern w:val="0"/>
           <w:sz w:val="24"/>
           <w:szCs w:val="24"/>
@@ -2112,7 +2112,7 @@
       </w:r>
       <w:r>
         <w:rPr>
-          <w:rFonts w:ascii="Microsoft YaHei" w:eastAsia="Microsoft YaHei" w:hAnsi="Microsoft YaHei" w:cs="SimSun" w:hint="eastAsia"/>
+          <w:rFonts w:ascii="微软雅黑" w:eastAsia="微软雅黑" w:hAnsi="微软雅黑" w:cs="宋体" w:hint="eastAsia"/>
           <w:kern w:val="0"/>
           <w:sz w:val="24"/>
           <w:szCs w:val="24"/>
@@ -2123,7 +2123,7 @@
       </w:r>
       <w:r>
         <w:rPr>
-          <w:rFonts w:ascii="Microsoft YaHei" w:eastAsia="Microsoft YaHei" w:hAnsi="Microsoft YaHei" w:cs="SimSun"/>
+          <w:rFonts w:ascii="微软雅黑" w:eastAsia="微软雅黑" w:hAnsi="微软雅黑" w:cs="宋体"/>
           <w:kern w:val="0"/>
           <w:sz w:val="24"/>
           <w:szCs w:val="24"/>
@@ -2141,17 +2141,17 @@
         </w:numPr>
         <w:spacing w:before="100" w:beforeAutospacing="1" w:after="100" w:afterAutospacing="1" w:line="240" w:lineRule="auto"/>
         <w:rPr>
-          <w:rFonts w:ascii="Microsoft YaHei" w:eastAsia="Microsoft YaHei" w:hAnsi="Microsoft YaHei" w:cs="Times New Roman"/>
-          <w:kern w:val="0"/>
-          <w:sz w:val="24"/>
-          <w:szCs w:val="24"/>
-          <w:lang w:val="en-GB"/>
-          <w14:ligatures w14:val="none"/>
-        </w:rPr>
-      </w:pPr>
-      <w:r>
-        <w:rPr>
-          <w:rFonts w:ascii="Microsoft YaHei" w:eastAsia="Microsoft YaHei" w:hAnsi="Microsoft YaHei" w:cs="SimSun" w:hint="eastAsia"/>
+          <w:rFonts w:ascii="微软雅黑" w:eastAsia="微软雅黑" w:hAnsi="微软雅黑" w:cs="Times New Roman"/>
+          <w:kern w:val="0"/>
+          <w:sz w:val="24"/>
+          <w:szCs w:val="24"/>
+          <w:lang w:val="en-GB"/>
+          <w14:ligatures w14:val="none"/>
+        </w:rPr>
+      </w:pPr>
+      <w:r>
+        <w:rPr>
+          <w:rFonts w:ascii="微软雅黑" w:eastAsia="微软雅黑" w:hAnsi="微软雅黑" w:cs="宋体" w:hint="eastAsia"/>
           <w:b/>
           <w:bCs/>
           <w:kern w:val="0"/>
@@ -2164,7 +2164,7 @@
       </w:r>
       <w:r>
         <w:rPr>
-          <w:rFonts w:ascii="Microsoft YaHei" w:eastAsia="Microsoft YaHei" w:hAnsi="Microsoft YaHei" w:cs="Times New Roman"/>
+          <w:rFonts w:ascii="微软雅黑" w:eastAsia="微软雅黑" w:hAnsi="微软雅黑" w:cs="Times New Roman"/>
           <w:b/>
           <w:bCs/>
           <w:kern w:val="0"/>
@@ -2177,7 +2177,7 @@
       </w:r>
       <w:r>
         <w:rPr>
-          <w:rFonts w:ascii="Microsoft YaHei" w:eastAsia="Microsoft YaHei" w:hAnsi="Microsoft YaHei" w:cs="Times New Roman"/>
+          <w:rFonts w:ascii="微软雅黑" w:eastAsia="微软雅黑" w:hAnsi="微软雅黑" w:cs="Times New Roman"/>
           <w:kern w:val="0"/>
           <w:sz w:val="24"/>
           <w:szCs w:val="24"/>
@@ -2188,7 +2188,7 @@
       </w:r>
       <w:r>
         <w:rPr>
-          <w:rFonts w:ascii="Microsoft YaHei" w:eastAsia="Microsoft YaHei" w:hAnsi="Microsoft YaHei" w:cs="SimSun" w:hint="eastAsia"/>
+          <w:rFonts w:ascii="微软雅黑" w:eastAsia="微软雅黑" w:hAnsi="微软雅黑" w:cs="宋体" w:hint="eastAsia"/>
           <w:kern w:val="0"/>
           <w:sz w:val="24"/>
           <w:szCs w:val="24"/>
@@ -2199,7 +2199,7 @@
       </w:r>
       <w:r>
         <w:rPr>
-          <w:rFonts w:ascii="Microsoft YaHei" w:eastAsia="Microsoft YaHei" w:hAnsi="Microsoft YaHei" w:cs="Times New Roman"/>
+          <w:rFonts w:ascii="微软雅黑" w:eastAsia="微软雅黑" w:hAnsi="微软雅黑" w:cs="Times New Roman"/>
           <w:kern w:val="0"/>
           <w:sz w:val="24"/>
           <w:szCs w:val="24"/>
@@ -2210,7 +2210,7 @@
       </w:r>
       <w:r>
         <w:rPr>
-          <w:rFonts w:ascii="Microsoft YaHei" w:eastAsia="Microsoft YaHei" w:hAnsi="Microsoft YaHei" w:cs="SimSun" w:hint="eastAsia"/>
+          <w:rFonts w:ascii="微软雅黑" w:eastAsia="微软雅黑" w:hAnsi="微软雅黑" w:cs="宋体" w:hint="eastAsia"/>
           <w:kern w:val="0"/>
           <w:sz w:val="24"/>
           <w:szCs w:val="24"/>
@@ -2221,7 +2221,7 @@
       </w:r>
       <w:r>
         <w:rPr>
-          <w:rFonts w:ascii="Microsoft YaHei" w:eastAsia="Microsoft YaHei" w:hAnsi="Microsoft YaHei" w:cs="Times New Roman"/>
+          <w:rFonts w:ascii="微软雅黑" w:eastAsia="微软雅黑" w:hAnsi="微软雅黑" w:cs="Times New Roman"/>
           <w:kern w:val="0"/>
           <w:sz w:val="24"/>
           <w:szCs w:val="24"/>
@@ -2232,7 +2232,7 @@
       </w:r>
       <w:r>
         <w:rPr>
-          <w:rFonts w:ascii="Microsoft YaHei" w:eastAsia="Microsoft YaHei" w:hAnsi="Microsoft YaHei" w:cs="SimSun"/>
+          <w:rFonts w:ascii="微软雅黑" w:eastAsia="微软雅黑" w:hAnsi="微软雅黑" w:cs="宋体"/>
           <w:kern w:val="0"/>
           <w:sz w:val="24"/>
           <w:szCs w:val="24"/>
@@ -2247,19 +2247,19 @@
         <w:spacing w:before="100" w:beforeAutospacing="1" w:after="100" w:afterAutospacing="1" w:line="240" w:lineRule="auto"/>
         <w:outlineLvl w:val="3"/>
         <w:rPr>
-          <w:rFonts w:ascii="Microsoft YaHei" w:eastAsia="Microsoft YaHei" w:hAnsi="Microsoft YaHei" w:cs="Times New Roman"/>
-          <w:b/>
-          <w:bCs/>
-          <w:kern w:val="0"/>
-          <w:sz w:val="24"/>
-          <w:szCs w:val="24"/>
-          <w:lang w:val="en-GB"/>
-          <w14:ligatures w14:val="none"/>
-        </w:rPr>
-      </w:pPr>
-      <w:r>
-        <w:rPr>
-          <w:rFonts w:ascii="Microsoft YaHei" w:eastAsia="Microsoft YaHei" w:hAnsi="Microsoft YaHei" w:cs="SimSun" w:hint="eastAsia"/>
+          <w:rFonts w:ascii="微软雅黑" w:eastAsia="微软雅黑" w:hAnsi="微软雅黑" w:cs="Times New Roman"/>
+          <w:b/>
+          <w:bCs/>
+          <w:kern w:val="0"/>
+          <w:sz w:val="24"/>
+          <w:szCs w:val="24"/>
+          <w:lang w:val="en-GB"/>
+          <w14:ligatures w14:val="none"/>
+        </w:rPr>
+      </w:pPr>
+      <w:r>
+        <w:rPr>
+          <w:rFonts w:ascii="微软雅黑" w:eastAsia="微软雅黑" w:hAnsi="微软雅黑" w:cs="宋体" w:hint="eastAsia"/>
           <w:b/>
           <w:bCs/>
           <w:kern w:val="0"/>
@@ -2272,7 +2272,7 @@
       </w:r>
       <w:r>
         <w:rPr>
-          <w:rFonts w:ascii="Microsoft YaHei" w:eastAsia="Microsoft YaHei" w:hAnsi="Microsoft YaHei" w:cs="Times New Roman"/>
+          <w:rFonts w:ascii="微软雅黑" w:eastAsia="微软雅黑" w:hAnsi="微软雅黑" w:cs="Times New Roman"/>
           <w:b/>
           <w:bCs/>
           <w:kern w:val="0"/>
@@ -2285,7 +2285,7 @@
       </w:r>
       <w:r>
         <w:rPr>
-          <w:rFonts w:ascii="Microsoft YaHei" w:eastAsia="Microsoft YaHei" w:hAnsi="Microsoft YaHei" w:cs="SimSun" w:hint="eastAsia"/>
+          <w:rFonts w:ascii="微软雅黑" w:eastAsia="微软雅黑" w:hAnsi="微软雅黑" w:cs="宋体" w:hint="eastAsia"/>
           <w:b/>
           <w:bCs/>
           <w:kern w:val="0"/>
@@ -2298,7 +2298,7 @@
       </w:r>
       <w:r>
         <w:rPr>
-          <w:rFonts w:ascii="Microsoft YaHei" w:eastAsia="Microsoft YaHei" w:hAnsi="Microsoft YaHei" w:cs="SimSun"/>
+          <w:rFonts w:ascii="微软雅黑" w:eastAsia="微软雅黑" w:hAnsi="微软雅黑" w:cs="宋体"/>
           <w:b/>
           <w:bCs/>
           <w:kern w:val="0"/>
@@ -2318,17 +2318,17 @@
         </w:numPr>
         <w:spacing w:before="100" w:beforeAutospacing="1" w:after="100" w:afterAutospacing="1" w:line="240" w:lineRule="auto"/>
         <w:rPr>
-          <w:rFonts w:ascii="Microsoft YaHei" w:eastAsia="Microsoft YaHei" w:hAnsi="Microsoft YaHei" w:cs="Times New Roman"/>
-          <w:kern w:val="0"/>
-          <w:sz w:val="24"/>
-          <w:szCs w:val="24"/>
-          <w:lang w:val="en-GB"/>
-          <w14:ligatures w14:val="none"/>
-        </w:rPr>
-      </w:pPr>
-      <w:r>
-        <w:rPr>
-          <w:rFonts w:ascii="Microsoft YaHei" w:eastAsia="Microsoft YaHei" w:hAnsi="Microsoft YaHei" w:cs="SimSun" w:hint="eastAsia"/>
+          <w:rFonts w:ascii="微软雅黑" w:eastAsia="微软雅黑" w:hAnsi="微软雅黑" w:cs="Times New Roman"/>
+          <w:kern w:val="0"/>
+          <w:sz w:val="24"/>
+          <w:szCs w:val="24"/>
+          <w:lang w:val="en-GB"/>
+          <w14:ligatures w14:val="none"/>
+        </w:rPr>
+      </w:pPr>
+      <w:r>
+        <w:rPr>
+          <w:rFonts w:ascii="微软雅黑" w:eastAsia="微软雅黑" w:hAnsi="微软雅黑" w:cs="宋体" w:hint="eastAsia"/>
           <w:b/>
           <w:bCs/>
           <w:kern w:val="0"/>
@@ -2341,7 +2341,7 @@
       </w:r>
       <w:r>
         <w:rPr>
-          <w:rFonts w:ascii="Microsoft YaHei" w:eastAsia="Microsoft YaHei" w:hAnsi="Microsoft YaHei" w:cs="Times New Roman"/>
+          <w:rFonts w:ascii="微软雅黑" w:eastAsia="微软雅黑" w:hAnsi="微软雅黑" w:cs="Times New Roman"/>
           <w:b/>
           <w:bCs/>
           <w:kern w:val="0"/>
@@ -2354,7 +2354,7 @@
       </w:r>
       <w:r>
         <w:rPr>
-          <w:rFonts w:ascii="Microsoft YaHei" w:eastAsia="Microsoft YaHei" w:hAnsi="Microsoft YaHei" w:cs="Times New Roman"/>
+          <w:rFonts w:ascii="微软雅黑" w:eastAsia="微软雅黑" w:hAnsi="微软雅黑" w:cs="Times New Roman"/>
           <w:kern w:val="0"/>
           <w:sz w:val="24"/>
           <w:szCs w:val="24"/>
@@ -2365,7 +2365,7 @@
       </w:r>
       <w:r>
         <w:rPr>
-          <w:rFonts w:ascii="Microsoft YaHei" w:eastAsia="Microsoft YaHei" w:hAnsi="Microsoft YaHei" w:cs="SimSun" w:hint="eastAsia"/>
+          <w:rFonts w:ascii="微软雅黑" w:eastAsia="微软雅黑" w:hAnsi="微软雅黑" w:cs="宋体" w:hint="eastAsia"/>
           <w:kern w:val="0"/>
           <w:sz w:val="24"/>
           <w:szCs w:val="24"/>
@@ -2376,7 +2376,7 @@
       </w:r>
       <w:r>
         <w:rPr>
-          <w:rFonts w:ascii="Microsoft YaHei" w:eastAsia="Microsoft YaHei" w:hAnsi="Microsoft YaHei" w:cs="SimSun"/>
+          <w:rFonts w:ascii="微软雅黑" w:eastAsia="微软雅黑" w:hAnsi="微软雅黑" w:cs="宋体"/>
           <w:kern w:val="0"/>
           <w:sz w:val="24"/>
           <w:szCs w:val="24"/>
@@ -2394,17 +2394,17 @@
         </w:numPr>
         <w:spacing w:before="100" w:beforeAutospacing="1" w:after="100" w:afterAutospacing="1" w:line="240" w:lineRule="auto"/>
         <w:rPr>
-          <w:rFonts w:ascii="Microsoft YaHei" w:eastAsia="Microsoft YaHei" w:hAnsi="Microsoft YaHei" w:cs="Times New Roman"/>
-          <w:kern w:val="0"/>
-          <w:sz w:val="24"/>
-          <w:szCs w:val="24"/>
-          <w:lang w:val="en-GB"/>
-          <w14:ligatures w14:val="none"/>
-        </w:rPr>
-      </w:pPr>
-      <w:r>
-        <w:rPr>
-          <w:rFonts w:ascii="Microsoft YaHei" w:eastAsia="Microsoft YaHei" w:hAnsi="Microsoft YaHei" w:cs="SimSun" w:hint="eastAsia"/>
+          <w:rFonts w:ascii="微软雅黑" w:eastAsia="微软雅黑" w:hAnsi="微软雅黑" w:cs="Times New Roman"/>
+          <w:kern w:val="0"/>
+          <w:sz w:val="24"/>
+          <w:szCs w:val="24"/>
+          <w:lang w:val="en-GB"/>
+          <w14:ligatures w14:val="none"/>
+        </w:rPr>
+      </w:pPr>
+      <w:r>
+        <w:rPr>
+          <w:rFonts w:ascii="微软雅黑" w:eastAsia="微软雅黑" w:hAnsi="微软雅黑" w:cs="宋体" w:hint="eastAsia"/>
           <w:b/>
           <w:bCs/>
           <w:kern w:val="0"/>
@@ -2417,7 +2417,7 @@
       </w:r>
       <w:r>
         <w:rPr>
-          <w:rFonts w:ascii="Microsoft YaHei" w:eastAsia="Microsoft YaHei" w:hAnsi="Microsoft YaHei" w:cs="Times New Roman"/>
+          <w:rFonts w:ascii="微软雅黑" w:eastAsia="微软雅黑" w:hAnsi="微软雅黑" w:cs="Times New Roman"/>
           <w:b/>
           <w:bCs/>
           <w:kern w:val="0"/>
@@ -2430,7 +2430,7 @@
       </w:r>
       <w:r>
         <w:rPr>
-          <w:rFonts w:ascii="Microsoft YaHei" w:eastAsia="Microsoft YaHei" w:hAnsi="Microsoft YaHei" w:cs="Times New Roman"/>
+          <w:rFonts w:ascii="微软雅黑" w:eastAsia="微软雅黑" w:hAnsi="微软雅黑" w:cs="Times New Roman"/>
           <w:kern w:val="0"/>
           <w:sz w:val="24"/>
           <w:szCs w:val="24"/>
@@ -2441,7 +2441,7 @@
       </w:r>
       <w:r>
         <w:rPr>
-          <w:rFonts w:ascii="Microsoft YaHei" w:eastAsia="Microsoft YaHei" w:hAnsi="Microsoft YaHei" w:cs="SimSun" w:hint="eastAsia"/>
+          <w:rFonts w:ascii="微软雅黑" w:eastAsia="微软雅黑" w:hAnsi="微软雅黑" w:cs="宋体" w:hint="eastAsia"/>
           <w:kern w:val="0"/>
           <w:sz w:val="24"/>
           <w:szCs w:val="24"/>
@@ -2452,7 +2452,7 @@
       </w:r>
       <w:r>
         <w:rPr>
-          <w:rFonts w:ascii="Microsoft YaHei" w:eastAsia="Microsoft YaHei" w:hAnsi="Microsoft YaHei" w:cs="SimSun"/>
+          <w:rFonts w:ascii="微软雅黑" w:eastAsia="微软雅黑" w:hAnsi="微软雅黑" w:cs="宋体"/>
           <w:kern w:val="0"/>
           <w:sz w:val="24"/>
           <w:szCs w:val="24"/>
@@ -2470,17 +2470,17 @@
         </w:numPr>
         <w:spacing w:before="100" w:beforeAutospacing="1" w:after="100" w:afterAutospacing="1" w:line="240" w:lineRule="auto"/>
         <w:rPr>
-          <w:rFonts w:ascii="Microsoft YaHei" w:eastAsia="Microsoft YaHei" w:hAnsi="Microsoft YaHei" w:cs="Times New Roman"/>
-          <w:kern w:val="0"/>
-          <w:sz w:val="24"/>
-          <w:szCs w:val="24"/>
-          <w:lang w:val="en-GB"/>
-          <w14:ligatures w14:val="none"/>
-        </w:rPr>
-      </w:pPr>
-      <w:r>
-        <w:rPr>
-          <w:rFonts w:ascii="Microsoft YaHei" w:eastAsia="Microsoft YaHei" w:hAnsi="Microsoft YaHei" w:cs="SimSun" w:hint="eastAsia"/>
+          <w:rFonts w:ascii="微软雅黑" w:eastAsia="微软雅黑" w:hAnsi="微软雅黑" w:cs="Times New Roman"/>
+          <w:kern w:val="0"/>
+          <w:sz w:val="24"/>
+          <w:szCs w:val="24"/>
+          <w:lang w:val="en-GB"/>
+          <w14:ligatures w14:val="none"/>
+        </w:rPr>
+      </w:pPr>
+      <w:r>
+        <w:rPr>
+          <w:rFonts w:ascii="微软雅黑" w:eastAsia="微软雅黑" w:hAnsi="微软雅黑" w:cs="宋体" w:hint="eastAsia"/>
           <w:b/>
           <w:bCs/>
           <w:kern w:val="0"/>
@@ -2493,7 +2493,7 @@
       </w:r>
       <w:r>
         <w:rPr>
-          <w:rFonts w:ascii="Microsoft YaHei" w:eastAsia="Microsoft YaHei" w:hAnsi="Microsoft YaHei" w:cs="Times New Roman"/>
+          <w:rFonts w:ascii="微软雅黑" w:eastAsia="微软雅黑" w:hAnsi="微软雅黑" w:cs="Times New Roman"/>
           <w:b/>
           <w:bCs/>
           <w:kern w:val="0"/>
@@ -2506,7 +2506,7 @@
       </w:r>
       <w:r>
         <w:rPr>
-          <w:rFonts w:ascii="Microsoft YaHei" w:eastAsia="Microsoft YaHei" w:hAnsi="Microsoft YaHei" w:cs="Times New Roman"/>
+          <w:rFonts w:ascii="微软雅黑" w:eastAsia="微软雅黑" w:hAnsi="微软雅黑" w:cs="Times New Roman"/>
           <w:kern w:val="0"/>
           <w:sz w:val="24"/>
           <w:szCs w:val="24"/>
@@ -2517,7 +2517,7 @@
       </w:r>
       <w:r>
         <w:rPr>
-          <w:rFonts w:ascii="Microsoft YaHei" w:eastAsia="Microsoft YaHei" w:hAnsi="Microsoft YaHei" w:cs="SimSun" w:hint="eastAsia"/>
+          <w:rFonts w:ascii="微软雅黑" w:eastAsia="微软雅黑" w:hAnsi="微软雅黑" w:cs="宋体" w:hint="eastAsia"/>
           <w:kern w:val="0"/>
           <w:sz w:val="24"/>
           <w:szCs w:val="24"/>
@@ -2528,7 +2528,7 @@
       </w:r>
       <w:r>
         <w:rPr>
-          <w:rFonts w:ascii="Microsoft YaHei" w:eastAsia="Microsoft YaHei" w:hAnsi="Microsoft YaHei" w:cs="SimSun"/>
+          <w:rFonts w:ascii="微软雅黑" w:eastAsia="微软雅黑" w:hAnsi="微软雅黑" w:cs="宋体"/>
           <w:kern w:val="0"/>
           <w:sz w:val="24"/>
           <w:szCs w:val="24"/>
@@ -2543,19 +2543,19 @@
         <w:spacing w:before="100" w:beforeAutospacing="1" w:after="100" w:afterAutospacing="1" w:line="240" w:lineRule="auto"/>
         <w:outlineLvl w:val="3"/>
         <w:rPr>
-          <w:rFonts w:ascii="Microsoft YaHei" w:eastAsia="Microsoft YaHei" w:hAnsi="Microsoft YaHei" w:cs="Times New Roman"/>
-          <w:b/>
-          <w:bCs/>
-          <w:kern w:val="0"/>
-          <w:sz w:val="24"/>
-          <w:szCs w:val="24"/>
-          <w:lang w:val="en-GB"/>
-          <w14:ligatures w14:val="none"/>
-        </w:rPr>
-      </w:pPr>
-      <w:r>
-        <w:rPr>
-          <w:rFonts w:ascii="Microsoft YaHei" w:eastAsia="Microsoft YaHei" w:hAnsi="Microsoft YaHei" w:cs="SimSun" w:hint="eastAsia"/>
+          <w:rFonts w:ascii="微软雅黑" w:eastAsia="微软雅黑" w:hAnsi="微软雅黑" w:cs="Times New Roman"/>
+          <w:b/>
+          <w:bCs/>
+          <w:kern w:val="0"/>
+          <w:sz w:val="24"/>
+          <w:szCs w:val="24"/>
+          <w:lang w:val="en-GB"/>
+          <w14:ligatures w14:val="none"/>
+        </w:rPr>
+      </w:pPr>
+      <w:r>
+        <w:rPr>
+          <w:rFonts w:ascii="微软雅黑" w:eastAsia="微软雅黑" w:hAnsi="微软雅黑" w:cs="宋体" w:hint="eastAsia"/>
           <w:b/>
           <w:bCs/>
           <w:kern w:val="0"/>
@@ -2568,7 +2568,7 @@
       </w:r>
       <w:r>
         <w:rPr>
-          <w:rFonts w:ascii="Microsoft YaHei" w:eastAsia="Microsoft YaHei" w:hAnsi="Microsoft YaHei" w:cs="Times New Roman"/>
+          <w:rFonts w:ascii="微软雅黑" w:eastAsia="微软雅黑" w:hAnsi="微软雅黑" w:cs="Times New Roman"/>
           <w:b/>
           <w:bCs/>
           <w:kern w:val="0"/>
@@ -2581,7 +2581,7 @@
       </w:r>
       <w:r>
         <w:rPr>
-          <w:rFonts w:ascii="Microsoft YaHei" w:eastAsia="Microsoft YaHei" w:hAnsi="Microsoft YaHei" w:cs="SimSun" w:hint="eastAsia"/>
+          <w:rFonts w:ascii="微软雅黑" w:eastAsia="微软雅黑" w:hAnsi="微软雅黑" w:cs="宋体" w:hint="eastAsia"/>
           <w:b/>
           <w:bCs/>
           <w:kern w:val="0"/>
@@ -2594,7 +2594,7 @@
       </w:r>
       <w:r>
         <w:rPr>
-          <w:rFonts w:ascii="Microsoft YaHei" w:eastAsia="Microsoft YaHei" w:hAnsi="Microsoft YaHei" w:cs="SimSun"/>
+          <w:rFonts w:ascii="微软雅黑" w:eastAsia="微软雅黑" w:hAnsi="微软雅黑" w:cs="宋体"/>
           <w:b/>
           <w:bCs/>
           <w:kern w:val="0"/>
@@ -2614,17 +2614,17 @@
         </w:numPr>
         <w:spacing w:before="100" w:beforeAutospacing="1" w:after="100" w:afterAutospacing="1" w:line="240" w:lineRule="auto"/>
         <w:rPr>
-          <w:rFonts w:ascii="Microsoft YaHei" w:eastAsia="Microsoft YaHei" w:hAnsi="Microsoft YaHei" w:cs="Times New Roman"/>
-          <w:kern w:val="0"/>
-          <w:sz w:val="24"/>
-          <w:szCs w:val="24"/>
-          <w:lang w:val="en-GB"/>
-          <w14:ligatures w14:val="none"/>
-        </w:rPr>
-      </w:pPr>
-      <w:r>
-        <w:rPr>
-          <w:rFonts w:ascii="Microsoft YaHei" w:eastAsia="Microsoft YaHei" w:hAnsi="Microsoft YaHei" w:cs="SimSun" w:hint="eastAsia"/>
+          <w:rFonts w:ascii="微软雅黑" w:eastAsia="微软雅黑" w:hAnsi="微软雅黑" w:cs="Times New Roman"/>
+          <w:kern w:val="0"/>
+          <w:sz w:val="24"/>
+          <w:szCs w:val="24"/>
+          <w:lang w:val="en-GB"/>
+          <w14:ligatures w14:val="none"/>
+        </w:rPr>
+      </w:pPr>
+      <w:r>
+        <w:rPr>
+          <w:rFonts w:ascii="微软雅黑" w:eastAsia="微软雅黑" w:hAnsi="微软雅黑" w:cs="宋体" w:hint="eastAsia"/>
           <w:b/>
           <w:bCs/>
           <w:kern w:val="0"/>
@@ -2637,7 +2637,7 @@
       </w:r>
       <w:r>
         <w:rPr>
-          <w:rFonts w:ascii="Microsoft YaHei" w:eastAsia="Microsoft YaHei" w:hAnsi="Microsoft YaHei" w:cs="Times New Roman"/>
+          <w:rFonts w:ascii="微软雅黑" w:eastAsia="微软雅黑" w:hAnsi="微软雅黑" w:cs="Times New Roman"/>
           <w:b/>
           <w:bCs/>
           <w:kern w:val="0"/>
@@ -2650,7 +2650,7 @@
       </w:r>
       <w:r>
         <w:rPr>
-          <w:rFonts w:ascii="Microsoft YaHei" w:eastAsia="Microsoft YaHei" w:hAnsi="Microsoft YaHei" w:cs="Times New Roman"/>
+          <w:rFonts w:ascii="微软雅黑" w:eastAsia="微软雅黑" w:hAnsi="微软雅黑" w:cs="Times New Roman"/>
           <w:kern w:val="0"/>
           <w:sz w:val="24"/>
           <w:szCs w:val="24"/>
@@ -2661,7 +2661,7 @@
       </w:r>
       <w:r>
         <w:rPr>
-          <w:rFonts w:ascii="Microsoft YaHei" w:eastAsia="Microsoft YaHei" w:hAnsi="Microsoft YaHei" w:cs="SimSun" w:hint="eastAsia"/>
+          <w:rFonts w:ascii="微软雅黑" w:eastAsia="微软雅黑" w:hAnsi="微软雅黑" w:cs="宋体" w:hint="eastAsia"/>
           <w:kern w:val="0"/>
           <w:sz w:val="24"/>
           <w:szCs w:val="24"/>
@@ -2672,7 +2672,7 @@
       </w:r>
       <w:r>
         <w:rPr>
-          <w:rFonts w:ascii="Microsoft YaHei" w:eastAsia="Microsoft YaHei" w:hAnsi="Microsoft YaHei" w:cs="SimSun"/>
+          <w:rFonts w:ascii="微软雅黑" w:eastAsia="微软雅黑" w:hAnsi="微软雅黑" w:cs="宋体"/>
           <w:kern w:val="0"/>
           <w:sz w:val="24"/>
           <w:szCs w:val="24"/>
@@ -2690,17 +2690,17 @@
         </w:numPr>
         <w:spacing w:before="100" w:beforeAutospacing="1" w:after="100" w:afterAutospacing="1" w:line="240" w:lineRule="auto"/>
         <w:rPr>
-          <w:rFonts w:ascii="Microsoft YaHei" w:eastAsia="Microsoft YaHei" w:hAnsi="Microsoft YaHei" w:cs="Times New Roman"/>
-          <w:kern w:val="0"/>
-          <w:sz w:val="24"/>
-          <w:szCs w:val="24"/>
-          <w:lang w:val="en-GB"/>
-          <w14:ligatures w14:val="none"/>
-        </w:rPr>
-      </w:pPr>
-      <w:r>
-        <w:rPr>
-          <w:rFonts w:ascii="Microsoft YaHei" w:eastAsia="Microsoft YaHei" w:hAnsi="Microsoft YaHei" w:cs="SimSun" w:hint="eastAsia"/>
+          <w:rFonts w:ascii="微软雅黑" w:eastAsia="微软雅黑" w:hAnsi="微软雅黑" w:cs="Times New Roman"/>
+          <w:kern w:val="0"/>
+          <w:sz w:val="24"/>
+          <w:szCs w:val="24"/>
+          <w:lang w:val="en-GB"/>
+          <w14:ligatures w14:val="none"/>
+        </w:rPr>
+      </w:pPr>
+      <w:r>
+        <w:rPr>
+          <w:rFonts w:ascii="微软雅黑" w:eastAsia="微软雅黑" w:hAnsi="微软雅黑" w:cs="宋体" w:hint="eastAsia"/>
           <w:b/>
           <w:bCs/>
           <w:kern w:val="0"/>
@@ -2713,7 +2713,7 @@
       </w:r>
       <w:r>
         <w:rPr>
-          <w:rFonts w:ascii="Microsoft YaHei" w:eastAsia="Microsoft YaHei" w:hAnsi="Microsoft YaHei" w:cs="Times New Roman"/>
+          <w:rFonts w:ascii="微软雅黑" w:eastAsia="微软雅黑" w:hAnsi="微软雅黑" w:cs="Times New Roman"/>
           <w:b/>
           <w:bCs/>
           <w:kern w:val="0"/>
@@ -2726,7 +2726,7 @@
       </w:r>
       <w:r>
         <w:rPr>
-          <w:rFonts w:ascii="Microsoft YaHei" w:eastAsia="Microsoft YaHei" w:hAnsi="Microsoft YaHei" w:cs="Times New Roman"/>
+          <w:rFonts w:ascii="微软雅黑" w:eastAsia="微软雅黑" w:hAnsi="微软雅黑" w:cs="Times New Roman"/>
           <w:kern w:val="0"/>
           <w:sz w:val="24"/>
           <w:szCs w:val="24"/>
@@ -2737,7 +2737,7 @@
       </w:r>
       <w:r>
         <w:rPr>
-          <w:rFonts w:ascii="Microsoft YaHei" w:eastAsia="Microsoft YaHei" w:hAnsi="Microsoft YaHei" w:cs="SimSun" w:hint="eastAsia"/>
+          <w:rFonts w:ascii="微软雅黑" w:eastAsia="微软雅黑" w:hAnsi="微软雅黑" w:cs="宋体" w:hint="eastAsia"/>
           <w:kern w:val="0"/>
           <w:sz w:val="24"/>
           <w:szCs w:val="24"/>
@@ -2748,7 +2748,7 @@
       </w:r>
       <w:r>
         <w:rPr>
-          <w:rFonts w:ascii="Microsoft YaHei" w:eastAsia="Microsoft YaHei" w:hAnsi="Microsoft YaHei" w:cs="SimSun"/>
+          <w:rFonts w:ascii="微软雅黑" w:eastAsia="微软雅黑" w:hAnsi="微软雅黑" w:cs="宋体"/>
           <w:kern w:val="0"/>
           <w:sz w:val="24"/>
           <w:szCs w:val="24"/>
@@ -2766,17 +2766,17 @@
         </w:numPr>
         <w:spacing w:before="100" w:beforeAutospacing="1" w:after="100" w:afterAutospacing="1" w:line="240" w:lineRule="auto"/>
         <w:rPr>
-          <w:rFonts w:ascii="Microsoft YaHei" w:eastAsia="Microsoft YaHei" w:hAnsi="Microsoft YaHei" w:cs="Times New Roman"/>
-          <w:kern w:val="0"/>
-          <w:sz w:val="24"/>
-          <w:szCs w:val="24"/>
-          <w:lang w:val="en-GB"/>
-          <w14:ligatures w14:val="none"/>
-        </w:rPr>
-      </w:pPr>
-      <w:r>
-        <w:rPr>
-          <w:rFonts w:ascii="Microsoft YaHei" w:eastAsia="Microsoft YaHei" w:hAnsi="Microsoft YaHei" w:cs="SimSun" w:hint="eastAsia"/>
+          <w:rFonts w:ascii="微软雅黑" w:eastAsia="微软雅黑" w:hAnsi="微软雅黑" w:cs="Times New Roman"/>
+          <w:kern w:val="0"/>
+          <w:sz w:val="24"/>
+          <w:szCs w:val="24"/>
+          <w:lang w:val="en-GB"/>
+          <w14:ligatures w14:val="none"/>
+        </w:rPr>
+      </w:pPr>
+      <w:r>
+        <w:rPr>
+          <w:rFonts w:ascii="微软雅黑" w:eastAsia="微软雅黑" w:hAnsi="微软雅黑" w:cs="宋体" w:hint="eastAsia"/>
           <w:b/>
           <w:bCs/>
           <w:kern w:val="0"/>
@@ -2789,7 +2789,7 @@
       </w:r>
       <w:r>
         <w:rPr>
-          <w:rFonts w:ascii="Microsoft YaHei" w:eastAsia="Microsoft YaHei" w:hAnsi="Microsoft YaHei" w:cs="Times New Roman"/>
+          <w:rFonts w:ascii="微软雅黑" w:eastAsia="微软雅黑" w:hAnsi="微软雅黑" w:cs="Times New Roman"/>
           <w:b/>
           <w:bCs/>
           <w:kern w:val="0"/>
@@ -2802,7 +2802,7 @@
       </w:r>
       <w:r>
         <w:rPr>
-          <w:rFonts w:ascii="Microsoft YaHei" w:eastAsia="Microsoft YaHei" w:hAnsi="Microsoft YaHei" w:cs="Times New Roman"/>
+          <w:rFonts w:ascii="微软雅黑" w:eastAsia="微软雅黑" w:hAnsi="微软雅黑" w:cs="Times New Roman"/>
           <w:kern w:val="0"/>
           <w:sz w:val="24"/>
           <w:szCs w:val="24"/>
@@ -2813,7 +2813,7 @@
       </w:r>
       <w:r>
         <w:rPr>
-          <w:rFonts w:ascii="Microsoft YaHei" w:eastAsia="Microsoft YaHei" w:hAnsi="Microsoft YaHei" w:cs="SimSun" w:hint="eastAsia"/>
+          <w:rFonts w:ascii="微软雅黑" w:eastAsia="微软雅黑" w:hAnsi="微软雅黑" w:cs="宋体" w:hint="eastAsia"/>
           <w:kern w:val="0"/>
           <w:sz w:val="24"/>
           <w:szCs w:val="24"/>
@@ -2824,7 +2824,7 @@
       </w:r>
       <w:r>
         <w:rPr>
-          <w:rFonts w:ascii="Microsoft YaHei" w:eastAsia="Microsoft YaHei" w:hAnsi="Microsoft YaHei" w:cs="SimSun"/>
+          <w:rFonts w:ascii="微软雅黑" w:eastAsia="微软雅黑" w:hAnsi="微软雅黑" w:cs="宋体"/>
           <w:kern w:val="0"/>
           <w:sz w:val="24"/>
           <w:szCs w:val="24"/>
@@ -2839,19 +2839,19 @@
         <w:spacing w:before="100" w:beforeAutospacing="1" w:after="100" w:afterAutospacing="1" w:line="240" w:lineRule="auto"/>
         <w:outlineLvl w:val="3"/>
         <w:rPr>
-          <w:rFonts w:ascii="Microsoft YaHei" w:eastAsia="Microsoft YaHei" w:hAnsi="Microsoft YaHei" w:cs="Times New Roman"/>
-          <w:b/>
-          <w:bCs/>
-          <w:kern w:val="0"/>
-          <w:sz w:val="24"/>
-          <w:szCs w:val="24"/>
-          <w:lang w:val="en-GB"/>
-          <w14:ligatures w14:val="none"/>
-        </w:rPr>
-      </w:pPr>
-      <w:r>
-        <w:rPr>
-          <w:rFonts w:ascii="Microsoft YaHei" w:eastAsia="Microsoft YaHei" w:hAnsi="Microsoft YaHei" w:cs="SimSun" w:hint="eastAsia"/>
+          <w:rFonts w:ascii="微软雅黑" w:eastAsia="微软雅黑" w:hAnsi="微软雅黑" w:cs="Times New Roman"/>
+          <w:b/>
+          <w:bCs/>
+          <w:kern w:val="0"/>
+          <w:sz w:val="24"/>
+          <w:szCs w:val="24"/>
+          <w:lang w:val="en-GB"/>
+          <w14:ligatures w14:val="none"/>
+        </w:rPr>
+      </w:pPr>
+      <w:r>
+        <w:rPr>
+          <w:rFonts w:ascii="微软雅黑" w:eastAsia="微软雅黑" w:hAnsi="微软雅黑" w:cs="宋体" w:hint="eastAsia"/>
           <w:b/>
           <w:bCs/>
           <w:kern w:val="0"/>
@@ -2864,7 +2864,7 @@
       </w:r>
       <w:r>
         <w:rPr>
-          <w:rFonts w:ascii="Microsoft YaHei" w:eastAsia="Microsoft YaHei" w:hAnsi="Microsoft YaHei" w:cs="Times New Roman"/>
+          <w:rFonts w:ascii="微软雅黑" w:eastAsia="微软雅黑" w:hAnsi="微软雅黑" w:cs="Times New Roman"/>
           <w:b/>
           <w:bCs/>
           <w:kern w:val="0"/>
@@ -2877,7 +2877,7 @@
       </w:r>
       <w:r>
         <w:rPr>
-          <w:rFonts w:ascii="Microsoft YaHei" w:eastAsia="Microsoft YaHei" w:hAnsi="Microsoft YaHei" w:cs="SimSun" w:hint="eastAsia"/>
+          <w:rFonts w:ascii="微软雅黑" w:eastAsia="微软雅黑" w:hAnsi="微软雅黑" w:cs="宋体" w:hint="eastAsia"/>
           <w:b/>
           <w:bCs/>
           <w:kern w:val="0"/>
@@ -2890,7 +2890,7 @@
       </w:r>
       <w:r>
         <w:rPr>
-          <w:rFonts w:ascii="Microsoft YaHei" w:eastAsia="Microsoft YaHei" w:hAnsi="Microsoft YaHei" w:cs="SimSun"/>
+          <w:rFonts w:ascii="微软雅黑" w:eastAsia="微软雅黑" w:hAnsi="微软雅黑" w:cs="宋体"/>
           <w:b/>
           <w:bCs/>
           <w:kern w:val="0"/>
@@ -2910,17 +2910,17 @@
         </w:numPr>
         <w:spacing w:before="100" w:beforeAutospacing="1" w:after="100" w:afterAutospacing="1" w:line="240" w:lineRule="auto"/>
         <w:rPr>
-          <w:rFonts w:ascii="Microsoft YaHei" w:eastAsia="Microsoft YaHei" w:hAnsi="Microsoft YaHei" w:cs="Times New Roman"/>
-          <w:kern w:val="0"/>
-          <w:sz w:val="24"/>
-          <w:szCs w:val="24"/>
-          <w:lang w:val="en-GB"/>
-          <w14:ligatures w14:val="none"/>
-        </w:rPr>
-      </w:pPr>
-      <w:r>
-        <w:rPr>
-          <w:rFonts w:ascii="Microsoft YaHei" w:eastAsia="Microsoft YaHei" w:hAnsi="Microsoft YaHei" w:cs="SimSun" w:hint="eastAsia"/>
+          <w:rFonts w:ascii="微软雅黑" w:eastAsia="微软雅黑" w:hAnsi="微软雅黑" w:cs="Times New Roman"/>
+          <w:kern w:val="0"/>
+          <w:sz w:val="24"/>
+          <w:szCs w:val="24"/>
+          <w:lang w:val="en-GB"/>
+          <w14:ligatures w14:val="none"/>
+        </w:rPr>
+      </w:pPr>
+      <w:r>
+        <w:rPr>
+          <w:rFonts w:ascii="微软雅黑" w:eastAsia="微软雅黑" w:hAnsi="微软雅黑" w:cs="宋体" w:hint="eastAsia"/>
           <w:b/>
           <w:bCs/>
           <w:kern w:val="0"/>
@@ -2933,7 +2933,7 @@
       </w:r>
       <w:r>
         <w:rPr>
-          <w:rFonts w:ascii="Microsoft YaHei" w:eastAsia="Microsoft YaHei" w:hAnsi="Microsoft YaHei" w:cs="Times New Roman"/>
+          <w:rFonts w:ascii="微软雅黑" w:eastAsia="微软雅黑" w:hAnsi="微软雅黑" w:cs="Times New Roman"/>
           <w:b/>
           <w:bCs/>
           <w:kern w:val="0"/>
@@ -2946,7 +2946,7 @@
       </w:r>
       <w:r>
         <w:rPr>
-          <w:rFonts w:ascii="Microsoft YaHei" w:eastAsia="Microsoft YaHei" w:hAnsi="Microsoft YaHei" w:cs="Times New Roman"/>
+          <w:rFonts w:ascii="微软雅黑" w:eastAsia="微软雅黑" w:hAnsi="微软雅黑" w:cs="Times New Roman"/>
           <w:kern w:val="0"/>
           <w:sz w:val="24"/>
           <w:szCs w:val="24"/>
@@ -2957,7 +2957,7 @@
       </w:r>
       <w:r>
         <w:rPr>
-          <w:rFonts w:ascii="Microsoft YaHei" w:eastAsia="Microsoft YaHei" w:hAnsi="Microsoft YaHei" w:cs="SimSun" w:hint="eastAsia"/>
+          <w:rFonts w:ascii="微软雅黑" w:eastAsia="微软雅黑" w:hAnsi="微软雅黑" w:cs="宋体" w:hint="eastAsia"/>
           <w:kern w:val="0"/>
           <w:sz w:val="24"/>
           <w:szCs w:val="24"/>
@@ -2968,7 +2968,7 @@
       </w:r>
       <w:r>
         <w:rPr>
-          <w:rFonts w:ascii="Microsoft YaHei" w:eastAsia="Microsoft YaHei" w:hAnsi="Microsoft YaHei" w:cs="SimSun"/>
+          <w:rFonts w:ascii="微软雅黑" w:eastAsia="微软雅黑" w:hAnsi="微软雅黑" w:cs="宋体"/>
           <w:kern w:val="0"/>
           <w:sz w:val="24"/>
           <w:szCs w:val="24"/>
@@ -2986,17 +2986,17 @@
         </w:numPr>
         <w:spacing w:before="100" w:beforeAutospacing="1" w:after="100" w:afterAutospacing="1" w:line="240" w:lineRule="auto"/>
         <w:rPr>
-          <w:rFonts w:ascii="Microsoft YaHei" w:eastAsia="Microsoft YaHei" w:hAnsi="Microsoft YaHei" w:cs="Times New Roman"/>
-          <w:kern w:val="0"/>
-          <w:sz w:val="24"/>
-          <w:szCs w:val="24"/>
-          <w:lang w:val="en-GB"/>
-          <w14:ligatures w14:val="none"/>
-        </w:rPr>
-      </w:pPr>
-      <w:r>
-        <w:rPr>
-          <w:rFonts w:ascii="Microsoft YaHei" w:eastAsia="Microsoft YaHei" w:hAnsi="Microsoft YaHei" w:cs="SimSun" w:hint="eastAsia"/>
+          <w:rFonts w:ascii="微软雅黑" w:eastAsia="微软雅黑" w:hAnsi="微软雅黑" w:cs="Times New Roman"/>
+          <w:kern w:val="0"/>
+          <w:sz w:val="24"/>
+          <w:szCs w:val="24"/>
+          <w:lang w:val="en-GB"/>
+          <w14:ligatures w14:val="none"/>
+        </w:rPr>
+      </w:pPr>
+      <w:r>
+        <w:rPr>
+          <w:rFonts w:ascii="微软雅黑" w:eastAsia="微软雅黑" w:hAnsi="微软雅黑" w:cs="宋体" w:hint="eastAsia"/>
           <w:b/>
           <w:bCs/>
           <w:kern w:val="0"/>
@@ -3009,7 +3009,7 @@
       </w:r>
       <w:r>
         <w:rPr>
-          <w:rFonts w:ascii="Microsoft YaHei" w:eastAsia="Microsoft YaHei" w:hAnsi="Microsoft YaHei" w:cs="Times New Roman"/>
+          <w:rFonts w:ascii="微软雅黑" w:eastAsia="微软雅黑" w:hAnsi="微软雅黑" w:cs="Times New Roman"/>
           <w:b/>
           <w:bCs/>
           <w:kern w:val="0"/>
@@ -3022,7 +3022,7 @@
       </w:r>
       <w:r>
         <w:rPr>
-          <w:rFonts w:ascii="Microsoft YaHei" w:eastAsia="Microsoft YaHei" w:hAnsi="Microsoft YaHei" w:cs="Times New Roman"/>
+          <w:rFonts w:ascii="微软雅黑" w:eastAsia="微软雅黑" w:hAnsi="微软雅黑" w:cs="Times New Roman"/>
           <w:kern w:val="0"/>
           <w:sz w:val="24"/>
           <w:szCs w:val="24"/>
@@ -3033,7 +3033,7 @@
       </w:r>
       <w:r>
         <w:rPr>
-          <w:rFonts w:ascii="Microsoft YaHei" w:eastAsia="Microsoft YaHei" w:hAnsi="Microsoft YaHei" w:cs="SimSun" w:hint="eastAsia"/>
+          <w:rFonts w:ascii="微软雅黑" w:eastAsia="微软雅黑" w:hAnsi="微软雅黑" w:cs="宋体" w:hint="eastAsia"/>
           <w:kern w:val="0"/>
           <w:sz w:val="24"/>
           <w:szCs w:val="24"/>
@@ -3044,7 +3044,7 @@
       </w:r>
       <w:r>
         <w:rPr>
-          <w:rFonts w:ascii="Microsoft YaHei" w:eastAsia="Microsoft YaHei" w:hAnsi="Microsoft YaHei" w:cs="SimSun"/>
+          <w:rFonts w:ascii="微软雅黑" w:eastAsia="微软雅黑" w:hAnsi="微软雅黑" w:cs="宋体"/>
           <w:kern w:val="0"/>
           <w:sz w:val="24"/>
           <w:szCs w:val="24"/>
@@ -3062,17 +3062,17 @@
         </w:numPr>
         <w:spacing w:before="100" w:beforeAutospacing="1" w:after="100" w:afterAutospacing="1" w:line="240" w:lineRule="auto"/>
         <w:rPr>
-          <w:rFonts w:ascii="Microsoft YaHei" w:eastAsia="Microsoft YaHei" w:hAnsi="Microsoft YaHei" w:cs="Times New Roman"/>
-          <w:kern w:val="0"/>
-          <w:sz w:val="24"/>
-          <w:szCs w:val="24"/>
-          <w:lang w:val="en-GB"/>
-          <w14:ligatures w14:val="none"/>
-        </w:rPr>
-      </w:pPr>
-      <w:r>
-        <w:rPr>
-          <w:rFonts w:ascii="Microsoft YaHei" w:eastAsia="Microsoft YaHei" w:hAnsi="Microsoft YaHei" w:cs="SimSun" w:hint="eastAsia"/>
+          <w:rFonts w:ascii="微软雅黑" w:eastAsia="微软雅黑" w:hAnsi="微软雅黑" w:cs="Times New Roman"/>
+          <w:kern w:val="0"/>
+          <w:sz w:val="24"/>
+          <w:szCs w:val="24"/>
+          <w:lang w:val="en-GB"/>
+          <w14:ligatures w14:val="none"/>
+        </w:rPr>
+      </w:pPr>
+      <w:r>
+        <w:rPr>
+          <w:rFonts w:ascii="微软雅黑" w:eastAsia="微软雅黑" w:hAnsi="微软雅黑" w:cs="宋体" w:hint="eastAsia"/>
           <w:b/>
           <w:bCs/>
           <w:kern w:val="0"/>
@@ -3086,7 +3086,7 @@
       </w:r>
       <w:r>
         <w:rPr>
-          <w:rFonts w:ascii="Microsoft YaHei" w:eastAsia="Microsoft YaHei" w:hAnsi="Microsoft YaHei" w:cs="Times New Roman"/>
+          <w:rFonts w:ascii="微软雅黑" w:eastAsia="微软雅黑" w:hAnsi="微软雅黑" w:cs="Times New Roman"/>
           <w:b/>
           <w:bCs/>
           <w:kern w:val="0"/>
@@ -3099,7 +3099,7 @@
       </w:r>
       <w:r>
         <w:rPr>
-          <w:rFonts w:ascii="Microsoft YaHei" w:eastAsia="Microsoft YaHei" w:hAnsi="Microsoft YaHei" w:cs="Times New Roman"/>
+          <w:rFonts w:ascii="微软雅黑" w:eastAsia="微软雅黑" w:hAnsi="微软雅黑" w:cs="Times New Roman"/>
           <w:kern w:val="0"/>
           <w:sz w:val="24"/>
           <w:szCs w:val="24"/>
@@ -3110,7 +3110,7 @@
       </w:r>
       <w:r>
         <w:rPr>
-          <w:rFonts w:ascii="Microsoft YaHei" w:eastAsia="Microsoft YaHei" w:hAnsi="Microsoft YaHei" w:cs="SimSun" w:hint="eastAsia"/>
+          <w:rFonts w:ascii="微软雅黑" w:eastAsia="微软雅黑" w:hAnsi="微软雅黑" w:cs="宋体" w:hint="eastAsia"/>
           <w:kern w:val="0"/>
           <w:sz w:val="24"/>
           <w:szCs w:val="24"/>
@@ -3121,7 +3121,7 @@
       </w:r>
       <w:r>
         <w:rPr>
-          <w:rFonts w:ascii="Microsoft YaHei" w:eastAsia="Microsoft YaHei" w:hAnsi="Microsoft YaHei" w:cs="SimSun"/>
+          <w:rFonts w:ascii="微软雅黑" w:eastAsia="微软雅黑" w:hAnsi="微软雅黑" w:cs="宋体"/>
           <w:kern w:val="0"/>
           <w:sz w:val="24"/>
           <w:szCs w:val="24"/>
@@ -3136,19 +3136,19 @@
         <w:spacing w:before="100" w:beforeAutospacing="1" w:after="100" w:afterAutospacing="1" w:line="240" w:lineRule="auto"/>
         <w:outlineLvl w:val="3"/>
         <w:rPr>
-          <w:rFonts w:ascii="Microsoft YaHei" w:eastAsia="Microsoft YaHei" w:hAnsi="Microsoft YaHei" w:cs="Times New Roman"/>
-          <w:b/>
-          <w:bCs/>
-          <w:kern w:val="0"/>
-          <w:sz w:val="24"/>
-          <w:szCs w:val="24"/>
-          <w:lang w:val="en-GB"/>
-          <w14:ligatures w14:val="none"/>
-        </w:rPr>
-      </w:pPr>
-      <w:r>
-        <w:rPr>
-          <w:rFonts w:ascii="Microsoft YaHei" w:eastAsia="Microsoft YaHei" w:hAnsi="Microsoft YaHei" w:cs="SimSun" w:hint="eastAsia"/>
+          <w:rFonts w:ascii="微软雅黑" w:eastAsia="微软雅黑" w:hAnsi="微软雅黑" w:cs="Times New Roman"/>
+          <w:b/>
+          <w:bCs/>
+          <w:kern w:val="0"/>
+          <w:sz w:val="24"/>
+          <w:szCs w:val="24"/>
+          <w:lang w:val="en-GB"/>
+          <w14:ligatures w14:val="none"/>
+        </w:rPr>
+      </w:pPr>
+      <w:r>
+        <w:rPr>
+          <w:rFonts w:ascii="微软雅黑" w:eastAsia="微软雅黑" w:hAnsi="微软雅黑" w:cs="宋体" w:hint="eastAsia"/>
           <w:b/>
           <w:bCs/>
           <w:kern w:val="0"/>
@@ -3161,7 +3161,7 @@
       </w:r>
       <w:r>
         <w:rPr>
-          <w:rFonts w:ascii="Microsoft YaHei" w:eastAsia="Microsoft YaHei" w:hAnsi="Microsoft YaHei" w:cs="Times New Roman"/>
+          <w:rFonts w:ascii="微软雅黑" w:eastAsia="微软雅黑" w:hAnsi="微软雅黑" w:cs="Times New Roman"/>
           <w:b/>
           <w:bCs/>
           <w:kern w:val="0"/>
@@ -3174,7 +3174,7 @@
       </w:r>
       <w:r>
         <w:rPr>
-          <w:rFonts w:ascii="Microsoft YaHei" w:eastAsia="Microsoft YaHei" w:hAnsi="Microsoft YaHei" w:cs="SimSun" w:hint="eastAsia"/>
+          <w:rFonts w:ascii="微软雅黑" w:eastAsia="微软雅黑" w:hAnsi="微软雅黑" w:cs="宋体" w:hint="eastAsia"/>
           <w:b/>
           <w:bCs/>
           <w:kern w:val="0"/>
@@ -3187,7 +3187,7 @@
       </w:r>
       <w:r>
         <w:rPr>
-          <w:rFonts w:ascii="Microsoft YaHei" w:eastAsia="Microsoft YaHei" w:hAnsi="Microsoft YaHei" w:cs="SimSun"/>
+          <w:rFonts w:ascii="微软雅黑" w:eastAsia="微软雅黑" w:hAnsi="微软雅黑" w:cs="宋体"/>
           <w:b/>
           <w:bCs/>
           <w:kern w:val="0"/>
@@ -3207,17 +3207,17 @@
         </w:numPr>
         <w:spacing w:before="100" w:beforeAutospacing="1" w:after="100" w:afterAutospacing="1" w:line="240" w:lineRule="auto"/>
         <w:rPr>
-          <w:rFonts w:ascii="Microsoft YaHei" w:eastAsia="Microsoft YaHei" w:hAnsi="Microsoft YaHei" w:cs="Times New Roman"/>
-          <w:kern w:val="0"/>
-          <w:sz w:val="24"/>
-          <w:szCs w:val="24"/>
-          <w:lang w:val="en-GB"/>
-          <w14:ligatures w14:val="none"/>
-        </w:rPr>
-      </w:pPr>
-      <w:r>
-        <w:rPr>
-          <w:rFonts w:ascii="Microsoft YaHei" w:eastAsia="Microsoft YaHei" w:hAnsi="Microsoft YaHei" w:cs="SimSun" w:hint="eastAsia"/>
+          <w:rFonts w:ascii="微软雅黑" w:eastAsia="微软雅黑" w:hAnsi="微软雅黑" w:cs="Times New Roman"/>
+          <w:kern w:val="0"/>
+          <w:sz w:val="24"/>
+          <w:szCs w:val="24"/>
+          <w:lang w:val="en-GB"/>
+          <w14:ligatures w14:val="none"/>
+        </w:rPr>
+      </w:pPr>
+      <w:r>
+        <w:rPr>
+          <w:rFonts w:ascii="微软雅黑" w:eastAsia="微软雅黑" w:hAnsi="微软雅黑" w:cs="宋体" w:hint="eastAsia"/>
           <w:b/>
           <w:bCs/>
           <w:kern w:val="0"/>
@@ -3230,7 +3230,7 @@
       </w:r>
       <w:r>
         <w:rPr>
-          <w:rFonts w:ascii="Microsoft YaHei" w:eastAsia="Microsoft YaHei" w:hAnsi="Microsoft YaHei" w:cs="Times New Roman"/>
+          <w:rFonts w:ascii="微软雅黑" w:eastAsia="微软雅黑" w:hAnsi="微软雅黑" w:cs="Times New Roman"/>
           <w:b/>
           <w:bCs/>
           <w:kern w:val="0"/>
@@ -3243,7 +3243,7 @@
       </w:r>
       <w:r>
         <w:rPr>
-          <w:rFonts w:ascii="Microsoft YaHei" w:eastAsia="Microsoft YaHei" w:hAnsi="Microsoft YaHei" w:cs="Times New Roman"/>
+          <w:rFonts w:ascii="微软雅黑" w:eastAsia="微软雅黑" w:hAnsi="微软雅黑" w:cs="Times New Roman"/>
           <w:kern w:val="0"/>
           <w:sz w:val="24"/>
           <w:szCs w:val="24"/>
@@ -3254,7 +3254,7 @@
       </w:r>
       <w:r>
         <w:rPr>
-          <w:rFonts w:ascii="Microsoft YaHei" w:eastAsia="Microsoft YaHei" w:hAnsi="Microsoft YaHei" w:cs="SimSun" w:hint="eastAsia"/>
+          <w:rFonts w:ascii="微软雅黑" w:eastAsia="微软雅黑" w:hAnsi="微软雅黑" w:cs="宋体" w:hint="eastAsia"/>
           <w:kern w:val="0"/>
           <w:sz w:val="24"/>
           <w:szCs w:val="24"/>
@@ -3265,7 +3265,7 @@
       </w:r>
       <w:r>
         <w:rPr>
-          <w:rFonts w:ascii="Microsoft YaHei" w:eastAsia="Microsoft YaHei" w:hAnsi="Microsoft YaHei" w:cs="Times New Roman"/>
+          <w:rFonts w:ascii="微软雅黑" w:eastAsia="微软雅黑" w:hAnsi="微软雅黑" w:cs="Times New Roman"/>
           <w:kern w:val="0"/>
           <w:sz w:val="24"/>
           <w:szCs w:val="24"/>
@@ -3276,7 +3276,7 @@
       </w:r>
       <w:r>
         <w:rPr>
-          <w:rFonts w:ascii="Microsoft YaHei" w:eastAsia="Microsoft YaHei" w:hAnsi="Microsoft YaHei" w:cs="SimSun" w:hint="eastAsia"/>
+          <w:rFonts w:ascii="微软雅黑" w:eastAsia="微软雅黑" w:hAnsi="微软雅黑" w:cs="宋体" w:hint="eastAsia"/>
           <w:kern w:val="0"/>
           <w:sz w:val="24"/>
           <w:szCs w:val="24"/>
@@ -3287,7 +3287,7 @@
       </w:r>
       <w:r>
         <w:rPr>
-          <w:rFonts w:ascii="Microsoft YaHei" w:eastAsia="Microsoft YaHei" w:hAnsi="Microsoft YaHei" w:cs="Times New Roman"/>
+          <w:rFonts w:ascii="微软雅黑" w:eastAsia="微软雅黑" w:hAnsi="微软雅黑" w:cs="Times New Roman"/>
           <w:kern w:val="0"/>
           <w:sz w:val="24"/>
           <w:szCs w:val="24"/>
@@ -3298,7 +3298,7 @@
       </w:r>
       <w:r>
         <w:rPr>
-          <w:rFonts w:ascii="Microsoft YaHei" w:eastAsia="Microsoft YaHei" w:hAnsi="Microsoft YaHei" w:cs="SimSun" w:hint="eastAsia"/>
+          <w:rFonts w:ascii="微软雅黑" w:eastAsia="微软雅黑" w:hAnsi="微软雅黑" w:cs="宋体" w:hint="eastAsia"/>
           <w:kern w:val="0"/>
           <w:sz w:val="24"/>
           <w:szCs w:val="24"/>
@@ -3309,7 +3309,7 @@
       </w:r>
       <w:r>
         <w:rPr>
-          <w:rFonts w:ascii="Microsoft YaHei" w:eastAsia="Microsoft YaHei" w:hAnsi="Microsoft YaHei" w:cs="SimSun"/>
+          <w:rFonts w:ascii="微软雅黑" w:eastAsia="微软雅黑" w:hAnsi="微软雅黑" w:cs="宋体"/>
           <w:kern w:val="0"/>
           <w:sz w:val="24"/>
           <w:szCs w:val="24"/>
@@ -3327,17 +3327,17 @@
         </w:numPr>
         <w:spacing w:before="100" w:beforeAutospacing="1" w:after="100" w:afterAutospacing="1" w:line="240" w:lineRule="auto"/>
         <w:rPr>
-          <w:rFonts w:ascii="Microsoft YaHei" w:eastAsia="Microsoft YaHei" w:hAnsi="Microsoft YaHei" w:cs="Times New Roman"/>
-          <w:kern w:val="0"/>
-          <w:sz w:val="24"/>
-          <w:szCs w:val="24"/>
-          <w:lang w:val="en-GB"/>
-          <w14:ligatures w14:val="none"/>
-        </w:rPr>
-      </w:pPr>
-      <w:r>
-        <w:rPr>
-          <w:rFonts w:ascii="Microsoft YaHei" w:eastAsia="Microsoft YaHei" w:hAnsi="Microsoft YaHei" w:cs="SimSun" w:hint="eastAsia"/>
+          <w:rFonts w:ascii="微软雅黑" w:eastAsia="微软雅黑" w:hAnsi="微软雅黑" w:cs="Times New Roman"/>
+          <w:kern w:val="0"/>
+          <w:sz w:val="24"/>
+          <w:szCs w:val="24"/>
+          <w:lang w:val="en-GB"/>
+          <w14:ligatures w14:val="none"/>
+        </w:rPr>
+      </w:pPr>
+      <w:r>
+        <w:rPr>
+          <w:rFonts w:ascii="微软雅黑" w:eastAsia="微软雅黑" w:hAnsi="微软雅黑" w:cs="宋体" w:hint="eastAsia"/>
           <w:b/>
           <w:bCs/>
           <w:kern w:val="0"/>
@@ -3350,7 +3350,7 @@
       </w:r>
       <w:r>
         <w:rPr>
-          <w:rFonts w:ascii="Microsoft YaHei" w:eastAsia="Microsoft YaHei" w:hAnsi="Microsoft YaHei" w:cs="Times New Roman"/>
+          <w:rFonts w:ascii="微软雅黑" w:eastAsia="微软雅黑" w:hAnsi="微软雅黑" w:cs="Times New Roman"/>
           <w:b/>
           <w:bCs/>
           <w:kern w:val="0"/>
@@ -3363,7 +3363,7 @@
       </w:r>
       <w:r>
         <w:rPr>
-          <w:rFonts w:ascii="Microsoft YaHei" w:eastAsia="Microsoft YaHei" w:hAnsi="Microsoft YaHei" w:cs="Times New Roman"/>
+          <w:rFonts w:ascii="微软雅黑" w:eastAsia="微软雅黑" w:hAnsi="微软雅黑" w:cs="Times New Roman"/>
           <w:kern w:val="0"/>
           <w:sz w:val="24"/>
           <w:szCs w:val="24"/>
@@ -3374,7 +3374,7 @@
       </w:r>
       <w:r>
         <w:rPr>
-          <w:rFonts w:ascii="Microsoft YaHei" w:eastAsia="Microsoft YaHei" w:hAnsi="Microsoft YaHei" w:cs="SimSun" w:hint="eastAsia"/>
+          <w:rFonts w:ascii="微软雅黑" w:eastAsia="微软雅黑" w:hAnsi="微软雅黑" w:cs="宋体" w:hint="eastAsia"/>
           <w:kern w:val="0"/>
           <w:sz w:val="24"/>
           <w:szCs w:val="24"/>
@@ -3385,7 +3385,7 @@
       </w:r>
       <w:r>
         <w:rPr>
-          <w:rFonts w:ascii="Microsoft YaHei" w:eastAsia="Microsoft YaHei" w:hAnsi="Microsoft YaHei" w:cs="Times New Roman"/>
+          <w:rFonts w:ascii="微软雅黑" w:eastAsia="微软雅黑" w:hAnsi="微软雅黑" w:cs="Times New Roman"/>
           <w:kern w:val="0"/>
           <w:sz w:val="24"/>
           <w:szCs w:val="24"/>
@@ -3396,7 +3396,7 @@
       </w:r>
       <w:r>
         <w:rPr>
-          <w:rFonts w:ascii="Microsoft YaHei" w:eastAsia="Microsoft YaHei" w:hAnsi="Microsoft YaHei" w:cs="SimSun" w:hint="eastAsia"/>
+          <w:rFonts w:ascii="微软雅黑" w:eastAsia="微软雅黑" w:hAnsi="微软雅黑" w:cs="宋体" w:hint="eastAsia"/>
           <w:kern w:val="0"/>
           <w:sz w:val="24"/>
           <w:szCs w:val="24"/>
@@ -3407,7 +3407,7 @@
       </w:r>
       <w:r>
         <w:rPr>
-          <w:rFonts w:ascii="Microsoft YaHei" w:eastAsia="Microsoft YaHei" w:hAnsi="Microsoft YaHei" w:cs="Times New Roman"/>
+          <w:rFonts w:ascii="微软雅黑" w:eastAsia="微软雅黑" w:hAnsi="微软雅黑" w:cs="Times New Roman"/>
           <w:kern w:val="0"/>
           <w:sz w:val="24"/>
           <w:szCs w:val="24"/>
@@ -3418,7 +3418,7 @@
       </w:r>
       <w:r>
         <w:rPr>
-          <w:rFonts w:ascii="Microsoft YaHei" w:eastAsia="Microsoft YaHei" w:hAnsi="Microsoft YaHei" w:cs="SimSun" w:hint="eastAsia"/>
+          <w:rFonts w:ascii="微软雅黑" w:eastAsia="微软雅黑" w:hAnsi="微软雅黑" w:cs="宋体" w:hint="eastAsia"/>
           <w:kern w:val="0"/>
           <w:sz w:val="24"/>
           <w:szCs w:val="24"/>
@@ -3429,7 +3429,7 @@
       </w:r>
       <w:r>
         <w:rPr>
-          <w:rFonts w:ascii="Microsoft YaHei" w:eastAsia="Microsoft YaHei" w:hAnsi="Microsoft YaHei" w:cs="Times New Roman"/>
+          <w:rFonts w:ascii="微软雅黑" w:eastAsia="微软雅黑" w:hAnsi="微软雅黑" w:cs="Times New Roman"/>
           <w:kern w:val="0"/>
           <w:sz w:val="24"/>
           <w:szCs w:val="24"/>
@@ -3440,7 +3440,7 @@
       </w:r>
       <w:r>
         <w:rPr>
-          <w:rFonts w:ascii="Microsoft YaHei" w:eastAsia="Microsoft YaHei" w:hAnsi="Microsoft YaHei" w:cs="SimSun" w:hint="eastAsia"/>
+          <w:rFonts w:ascii="微软雅黑" w:eastAsia="微软雅黑" w:hAnsi="微软雅黑" w:cs="宋体" w:hint="eastAsia"/>
           <w:kern w:val="0"/>
           <w:sz w:val="24"/>
           <w:szCs w:val="24"/>
@@ -3451,7 +3451,7 @@
       </w:r>
       <w:r>
         <w:rPr>
-          <w:rFonts w:ascii="Microsoft YaHei" w:eastAsia="Microsoft YaHei" w:hAnsi="Microsoft YaHei" w:cs="SimSun"/>
+          <w:rFonts w:ascii="微软雅黑" w:eastAsia="微软雅黑" w:hAnsi="微软雅黑" w:cs="宋体"/>
           <w:kern w:val="0"/>
           <w:sz w:val="24"/>
           <w:szCs w:val="24"/>
@@ -3469,17 +3469,17 @@
         </w:numPr>
         <w:spacing w:before="100" w:beforeAutospacing="1" w:after="100" w:afterAutospacing="1" w:line="240" w:lineRule="auto"/>
         <w:rPr>
-          <w:rFonts w:ascii="Microsoft YaHei" w:eastAsia="Microsoft YaHei" w:hAnsi="Microsoft YaHei" w:cs="Times New Roman"/>
-          <w:kern w:val="0"/>
-          <w:sz w:val="24"/>
-          <w:szCs w:val="24"/>
-          <w:lang w:val="en-GB"/>
-          <w14:ligatures w14:val="none"/>
-        </w:rPr>
-      </w:pPr>
-      <w:r>
-        <w:rPr>
-          <w:rFonts w:ascii="Microsoft YaHei" w:eastAsia="Microsoft YaHei" w:hAnsi="Microsoft YaHei" w:cs="SimSun" w:hint="eastAsia"/>
+          <w:rFonts w:ascii="微软雅黑" w:eastAsia="微软雅黑" w:hAnsi="微软雅黑" w:cs="Times New Roman"/>
+          <w:kern w:val="0"/>
+          <w:sz w:val="24"/>
+          <w:szCs w:val="24"/>
+          <w:lang w:val="en-GB"/>
+          <w14:ligatures w14:val="none"/>
+        </w:rPr>
+      </w:pPr>
+      <w:r>
+        <w:rPr>
+          <w:rFonts w:ascii="微软雅黑" w:eastAsia="微软雅黑" w:hAnsi="微软雅黑" w:cs="宋体" w:hint="eastAsia"/>
           <w:b/>
           <w:bCs/>
           <w:kern w:val="0"/>
@@ -3492,7 +3492,7 @@
       </w:r>
       <w:r>
         <w:rPr>
-          <w:rFonts w:ascii="Microsoft YaHei" w:eastAsia="Microsoft YaHei" w:hAnsi="Microsoft YaHei" w:cs="Times New Roman"/>
+          <w:rFonts w:ascii="微软雅黑" w:eastAsia="微软雅黑" w:hAnsi="微软雅黑" w:cs="Times New Roman"/>
           <w:b/>
           <w:bCs/>
           <w:kern w:val="0"/>
@@ -3505,7 +3505,7 @@
       </w:r>
       <w:r>
         <w:rPr>
-          <w:rFonts w:ascii="Microsoft YaHei" w:eastAsia="Microsoft YaHei" w:hAnsi="Microsoft YaHei" w:cs="Times New Roman"/>
+          <w:rFonts w:ascii="微软雅黑" w:eastAsia="微软雅黑" w:hAnsi="微软雅黑" w:cs="Times New Roman"/>
           <w:kern w:val="0"/>
           <w:sz w:val="24"/>
           <w:szCs w:val="24"/>
@@ -3516,7 +3516,7 @@
       </w:r>
       <w:r>
         <w:rPr>
-          <w:rFonts w:ascii="Microsoft YaHei" w:eastAsia="Microsoft YaHei" w:hAnsi="Microsoft YaHei" w:cs="SimSun" w:hint="eastAsia"/>
+          <w:rFonts w:ascii="微软雅黑" w:eastAsia="微软雅黑" w:hAnsi="微软雅黑" w:cs="宋体" w:hint="eastAsia"/>
           <w:kern w:val="0"/>
           <w:sz w:val="24"/>
           <w:szCs w:val="24"/>
@@ -3527,7 +3527,7 @@
       </w:r>
       <w:r>
         <w:rPr>
-          <w:rFonts w:ascii="Microsoft YaHei" w:eastAsia="Microsoft YaHei" w:hAnsi="Microsoft YaHei" w:cs="SimSun"/>
+          <w:rFonts w:ascii="微软雅黑" w:eastAsia="微软雅黑" w:hAnsi="微软雅黑" w:cs="宋体"/>
           <w:kern w:val="0"/>
           <w:sz w:val="24"/>
           <w:szCs w:val="24"/>
@@ -3542,19 +3542,19 @@
         <w:spacing w:before="100" w:beforeAutospacing="1" w:after="100" w:afterAutospacing="1" w:line="240" w:lineRule="auto"/>
         <w:outlineLvl w:val="3"/>
         <w:rPr>
-          <w:rFonts w:ascii="Microsoft YaHei" w:eastAsia="Microsoft YaHei" w:hAnsi="Microsoft YaHei" w:cs="Times New Roman"/>
-          <w:b/>
-          <w:bCs/>
-          <w:kern w:val="0"/>
-          <w:sz w:val="24"/>
-          <w:szCs w:val="24"/>
-          <w:lang w:val="en-GB"/>
-          <w14:ligatures w14:val="none"/>
-        </w:rPr>
-      </w:pPr>
-      <w:r>
-        <w:rPr>
-          <w:rFonts w:ascii="Microsoft YaHei" w:eastAsia="Microsoft YaHei" w:hAnsi="Microsoft YaHei" w:cs="SimSun" w:hint="eastAsia"/>
+          <w:rFonts w:ascii="微软雅黑" w:eastAsia="微软雅黑" w:hAnsi="微软雅黑" w:cs="Times New Roman"/>
+          <w:b/>
+          <w:bCs/>
+          <w:kern w:val="0"/>
+          <w:sz w:val="24"/>
+          <w:szCs w:val="24"/>
+          <w:lang w:val="en-GB"/>
+          <w14:ligatures w14:val="none"/>
+        </w:rPr>
+      </w:pPr>
+      <w:r>
+        <w:rPr>
+          <w:rFonts w:ascii="微软雅黑" w:eastAsia="微软雅黑" w:hAnsi="微软雅黑" w:cs="宋体" w:hint="eastAsia"/>
           <w:b/>
           <w:bCs/>
           <w:kern w:val="0"/>
@@ -3567,7 +3567,7 @@
       </w:r>
       <w:r>
         <w:rPr>
-          <w:rFonts w:ascii="Microsoft YaHei" w:eastAsia="Microsoft YaHei" w:hAnsi="Microsoft YaHei" w:cs="Times New Roman"/>
+          <w:rFonts w:ascii="微软雅黑" w:eastAsia="微软雅黑" w:hAnsi="微软雅黑" w:cs="Times New Roman"/>
           <w:b/>
           <w:bCs/>
           <w:kern w:val="0"/>
@@ -3580,7 +3580,7 @@
       </w:r>
       <w:r>
         <w:rPr>
-          <w:rFonts w:ascii="Microsoft YaHei" w:eastAsia="Microsoft YaHei" w:hAnsi="Microsoft YaHei" w:cs="SimSun" w:hint="eastAsia"/>
+          <w:rFonts w:ascii="微软雅黑" w:eastAsia="微软雅黑" w:hAnsi="微软雅黑" w:cs="宋体" w:hint="eastAsia"/>
           <w:b/>
           <w:bCs/>
           <w:kern w:val="0"/>
@@ -3593,7 +3593,7 @@
       </w:r>
       <w:r>
         <w:rPr>
-          <w:rFonts w:ascii="Microsoft YaHei" w:eastAsia="Microsoft YaHei" w:hAnsi="Microsoft YaHei" w:cs="SimSun"/>
+          <w:rFonts w:ascii="微软雅黑" w:eastAsia="微软雅黑" w:hAnsi="微软雅黑" w:cs="宋体"/>
           <w:b/>
           <w:bCs/>
           <w:kern w:val="0"/>
@@ -3613,17 +3613,17 @@
         </w:numPr>
         <w:spacing w:before="100" w:beforeAutospacing="1" w:after="100" w:afterAutospacing="1" w:line="240" w:lineRule="auto"/>
         <w:rPr>
-          <w:rFonts w:ascii="Microsoft YaHei" w:eastAsia="Microsoft YaHei" w:hAnsi="Microsoft YaHei" w:cs="Times New Roman"/>
-          <w:kern w:val="0"/>
-          <w:sz w:val="24"/>
-          <w:szCs w:val="24"/>
-          <w:lang w:val="en-GB"/>
-          <w14:ligatures w14:val="none"/>
-        </w:rPr>
-      </w:pPr>
-      <w:r>
-        <w:rPr>
-          <w:rFonts w:ascii="Microsoft YaHei" w:eastAsia="Microsoft YaHei" w:hAnsi="Microsoft YaHei" w:cs="SimSun" w:hint="eastAsia"/>
+          <w:rFonts w:ascii="微软雅黑" w:eastAsia="微软雅黑" w:hAnsi="微软雅黑" w:cs="Times New Roman"/>
+          <w:kern w:val="0"/>
+          <w:sz w:val="24"/>
+          <w:szCs w:val="24"/>
+          <w:lang w:val="en-GB"/>
+          <w14:ligatures w14:val="none"/>
+        </w:rPr>
+      </w:pPr>
+      <w:r>
+        <w:rPr>
+          <w:rFonts w:ascii="微软雅黑" w:eastAsia="微软雅黑" w:hAnsi="微软雅黑" w:cs="宋体" w:hint="eastAsia"/>
           <w:b/>
           <w:bCs/>
           <w:kern w:val="0"/>
@@ -3636,7 +3636,7 @@
       </w:r>
       <w:r>
         <w:rPr>
-          <w:rFonts w:ascii="Microsoft YaHei" w:eastAsia="Microsoft YaHei" w:hAnsi="Microsoft YaHei" w:cs="Times New Roman"/>
+          <w:rFonts w:ascii="微软雅黑" w:eastAsia="微软雅黑" w:hAnsi="微软雅黑" w:cs="Times New Roman"/>
           <w:b/>
           <w:bCs/>
           <w:kern w:val="0"/>
@@ -3649,7 +3649,7 @@
       </w:r>
       <w:r>
         <w:rPr>
-          <w:rFonts w:ascii="Microsoft YaHei" w:eastAsia="Microsoft YaHei" w:hAnsi="Microsoft YaHei" w:cs="Times New Roman"/>
+          <w:rFonts w:ascii="微软雅黑" w:eastAsia="微软雅黑" w:hAnsi="微软雅黑" w:cs="Times New Roman"/>
           <w:kern w:val="0"/>
           <w:sz w:val="24"/>
           <w:szCs w:val="24"/>
@@ -3660,7 +3660,7 @@
       </w:r>
       <w:r>
         <w:rPr>
-          <w:rFonts w:ascii="Microsoft YaHei" w:eastAsia="Microsoft YaHei" w:hAnsi="Microsoft YaHei" w:cs="SimSun" w:hint="eastAsia"/>
+          <w:rFonts w:ascii="微软雅黑" w:eastAsia="微软雅黑" w:hAnsi="微软雅黑" w:cs="宋体" w:hint="eastAsia"/>
           <w:kern w:val="0"/>
           <w:sz w:val="24"/>
           <w:szCs w:val="24"/>
@@ -3671,7 +3671,7 @@
       </w:r>
       <w:r>
         <w:rPr>
-          <w:rFonts w:ascii="Microsoft YaHei" w:eastAsia="Microsoft YaHei" w:hAnsi="Microsoft YaHei" w:cs="SimSun"/>
+          <w:rFonts w:ascii="微软雅黑" w:eastAsia="微软雅黑" w:hAnsi="微软雅黑" w:cs="宋体"/>
           <w:kern w:val="0"/>
           <w:sz w:val="24"/>
           <w:szCs w:val="24"/>
@@ -3689,17 +3689,17 @@
         </w:numPr>
         <w:spacing w:before="100" w:beforeAutospacing="1" w:after="100" w:afterAutospacing="1" w:line="240" w:lineRule="auto"/>
         <w:rPr>
-          <w:rFonts w:ascii="Microsoft YaHei" w:eastAsia="Microsoft YaHei" w:hAnsi="Microsoft YaHei" w:cs="Times New Roman"/>
-          <w:kern w:val="0"/>
-          <w:sz w:val="24"/>
-          <w:szCs w:val="24"/>
-          <w:lang w:val="en-GB"/>
-          <w14:ligatures w14:val="none"/>
-        </w:rPr>
-      </w:pPr>
-      <w:r>
-        <w:rPr>
-          <w:rFonts w:ascii="Microsoft YaHei" w:eastAsia="Microsoft YaHei" w:hAnsi="Microsoft YaHei" w:cs="SimSun" w:hint="eastAsia"/>
+          <w:rFonts w:ascii="微软雅黑" w:eastAsia="微软雅黑" w:hAnsi="微软雅黑" w:cs="Times New Roman"/>
+          <w:kern w:val="0"/>
+          <w:sz w:val="24"/>
+          <w:szCs w:val="24"/>
+          <w:lang w:val="en-GB"/>
+          <w14:ligatures w14:val="none"/>
+        </w:rPr>
+      </w:pPr>
+      <w:r>
+        <w:rPr>
+          <w:rFonts w:ascii="微软雅黑" w:eastAsia="微软雅黑" w:hAnsi="微软雅黑" w:cs="宋体" w:hint="eastAsia"/>
           <w:b/>
           <w:bCs/>
           <w:kern w:val="0"/>
@@ -3712,7 +3712,7 @@
       </w:r>
       <w:r>
         <w:rPr>
-          <w:rFonts w:ascii="Microsoft YaHei" w:eastAsia="Microsoft YaHei" w:hAnsi="Microsoft YaHei" w:cs="Times New Roman"/>
+          <w:rFonts w:ascii="微软雅黑" w:eastAsia="微软雅黑" w:hAnsi="微软雅黑" w:cs="Times New Roman"/>
           <w:b/>
           <w:bCs/>
           <w:kern w:val="0"/>
@@ -3725,7 +3725,7 @@
       </w:r>
       <w:r>
         <w:rPr>
-          <w:rFonts w:ascii="Microsoft YaHei" w:eastAsia="Microsoft YaHei" w:hAnsi="Microsoft YaHei" w:cs="Times New Roman"/>
+          <w:rFonts w:ascii="微软雅黑" w:eastAsia="微软雅黑" w:hAnsi="微软雅黑" w:cs="Times New Roman"/>
           <w:kern w:val="0"/>
           <w:sz w:val="24"/>
           <w:szCs w:val="24"/>
@@ -3736,7 +3736,7 @@
       </w:r>
       <w:r>
         <w:rPr>
-          <w:rFonts w:ascii="Microsoft YaHei" w:eastAsia="Microsoft YaHei" w:hAnsi="Microsoft YaHei" w:cs="SimSun" w:hint="eastAsia"/>
+          <w:rFonts w:ascii="微软雅黑" w:eastAsia="微软雅黑" w:hAnsi="微软雅黑" w:cs="宋体" w:hint="eastAsia"/>
           <w:kern w:val="0"/>
           <w:sz w:val="24"/>
           <w:szCs w:val="24"/>
@@ -3747,7 +3747,7 @@
       </w:r>
       <w:r>
         <w:rPr>
-          <w:rFonts w:ascii="Microsoft YaHei" w:eastAsia="Microsoft YaHei" w:hAnsi="Microsoft YaHei" w:cs="SimSun"/>
+          <w:rFonts w:ascii="微软雅黑" w:eastAsia="微软雅黑" w:hAnsi="微软雅黑" w:cs="宋体"/>
           <w:kern w:val="0"/>
           <w:sz w:val="24"/>
           <w:szCs w:val="24"/>
@@ -3765,17 +3765,17 @@
         </w:numPr>
         <w:spacing w:before="100" w:beforeAutospacing="1" w:after="100" w:afterAutospacing="1" w:line="240" w:lineRule="auto"/>
         <w:rPr>
-          <w:rFonts w:ascii="Microsoft YaHei" w:eastAsia="Microsoft YaHei" w:hAnsi="Microsoft YaHei" w:cs="Times New Roman"/>
-          <w:kern w:val="0"/>
-          <w:sz w:val="24"/>
-          <w:szCs w:val="24"/>
-          <w:lang w:val="en-GB"/>
-          <w14:ligatures w14:val="none"/>
-        </w:rPr>
-      </w:pPr>
-      <w:r>
-        <w:rPr>
-          <w:rFonts w:ascii="Microsoft YaHei" w:eastAsia="Microsoft YaHei" w:hAnsi="Microsoft YaHei" w:cs="SimSun" w:hint="eastAsia"/>
+          <w:rFonts w:ascii="微软雅黑" w:eastAsia="微软雅黑" w:hAnsi="微软雅黑" w:cs="Times New Roman"/>
+          <w:kern w:val="0"/>
+          <w:sz w:val="24"/>
+          <w:szCs w:val="24"/>
+          <w:lang w:val="en-GB"/>
+          <w14:ligatures w14:val="none"/>
+        </w:rPr>
+      </w:pPr>
+      <w:r>
+        <w:rPr>
+          <w:rFonts w:ascii="微软雅黑" w:eastAsia="微软雅黑" w:hAnsi="微软雅黑" w:cs="宋体" w:hint="eastAsia"/>
           <w:b/>
           <w:bCs/>
           <w:kern w:val="0"/>
@@ -3788,7 +3788,7 @@
       </w:r>
       <w:r>
         <w:rPr>
-          <w:rFonts w:ascii="Microsoft YaHei" w:eastAsia="Microsoft YaHei" w:hAnsi="Microsoft YaHei" w:cs="Times New Roman"/>
+          <w:rFonts w:ascii="微软雅黑" w:eastAsia="微软雅黑" w:hAnsi="微软雅黑" w:cs="Times New Roman"/>
           <w:b/>
           <w:bCs/>
           <w:kern w:val="0"/>
@@ -3801,7 +3801,7 @@
       </w:r>
       <w:r>
         <w:rPr>
-          <w:rFonts w:ascii="Microsoft YaHei" w:eastAsia="Microsoft YaHei" w:hAnsi="Microsoft YaHei" w:cs="Times New Roman"/>
+          <w:rFonts w:ascii="微软雅黑" w:eastAsia="微软雅黑" w:hAnsi="微软雅黑" w:cs="Times New Roman"/>
           <w:kern w:val="0"/>
           <w:sz w:val="24"/>
           <w:szCs w:val="24"/>
@@ -3812,7 +3812,7 @@
       </w:r>
       <w:r>
         <w:rPr>
-          <w:rFonts w:ascii="Microsoft YaHei" w:eastAsia="Microsoft YaHei" w:hAnsi="Microsoft YaHei" w:cs="SimSun" w:hint="eastAsia"/>
+          <w:rFonts w:ascii="微软雅黑" w:eastAsia="微软雅黑" w:hAnsi="微软雅黑" w:cs="宋体" w:hint="eastAsia"/>
           <w:kern w:val="0"/>
           <w:sz w:val="24"/>
           <w:szCs w:val="24"/>
@@ -3823,7 +3823,7 @@
       </w:r>
       <w:r>
         <w:rPr>
-          <w:rFonts w:ascii="Microsoft YaHei" w:eastAsia="Microsoft YaHei" w:hAnsi="Microsoft YaHei" w:cs="SimSun"/>
+          <w:rFonts w:ascii="微软雅黑" w:eastAsia="微软雅黑" w:hAnsi="微软雅黑" w:cs="宋体"/>
           <w:kern w:val="0"/>
           <w:sz w:val="24"/>
           <w:szCs w:val="24"/>
@@ -3838,19 +3838,19 @@
         <w:spacing w:before="100" w:beforeAutospacing="1" w:after="100" w:afterAutospacing="1" w:line="240" w:lineRule="auto"/>
         <w:outlineLvl w:val="3"/>
         <w:rPr>
-          <w:rFonts w:ascii="Microsoft YaHei" w:eastAsia="Microsoft YaHei" w:hAnsi="Microsoft YaHei" w:cs="Times New Roman"/>
-          <w:b/>
-          <w:bCs/>
-          <w:kern w:val="0"/>
-          <w:sz w:val="24"/>
-          <w:szCs w:val="24"/>
-          <w:lang w:val="en-GB"/>
-          <w14:ligatures w14:val="none"/>
-        </w:rPr>
-      </w:pPr>
-      <w:r>
-        <w:rPr>
-          <w:rFonts w:ascii="Microsoft YaHei" w:eastAsia="Microsoft YaHei" w:hAnsi="Microsoft YaHei" w:cs="Times New Roman"/>
+          <w:rFonts w:ascii="微软雅黑" w:eastAsia="微软雅黑" w:hAnsi="微软雅黑" w:cs="Times New Roman"/>
+          <w:b/>
+          <w:bCs/>
+          <w:kern w:val="0"/>
+          <w:sz w:val="24"/>
+          <w:szCs w:val="24"/>
+          <w:lang w:val="en-GB"/>
+          <w14:ligatures w14:val="none"/>
+        </w:rPr>
+      </w:pPr>
+      <w:r>
+        <w:rPr>
+          <w:rFonts w:ascii="微软雅黑" w:eastAsia="微软雅黑" w:hAnsi="微软雅黑" w:cs="Times New Roman"/>
           <w:b/>
           <w:bCs/>
           <w:kern w:val="0"/>
@@ -3863,7 +3863,7 @@
       </w:r>
       <w:r>
         <w:rPr>
-          <w:rFonts w:ascii="Microsoft YaHei" w:eastAsia="Microsoft YaHei" w:hAnsi="Microsoft YaHei" w:cs="Times New Roman"/>
+          <w:rFonts w:ascii="微软雅黑" w:eastAsia="微软雅黑" w:hAnsi="微软雅黑" w:cs="Times New Roman"/>
           <w:b/>
           <w:bCs/>
           <w:kern w:val="0"/>
@@ -3876,7 +3876,7 @@
       </w:r>
       <w:r>
         <w:rPr>
-          <w:rFonts w:ascii="Microsoft YaHei" w:eastAsia="Microsoft YaHei" w:hAnsi="Microsoft YaHei" w:cs="SimSun" w:hint="eastAsia"/>
+          <w:rFonts w:ascii="微软雅黑" w:eastAsia="微软雅黑" w:hAnsi="微软雅黑" w:cs="宋体" w:hint="eastAsia"/>
           <w:b/>
           <w:bCs/>
           <w:kern w:val="0"/>
@@ -3889,7 +3889,7 @@
       </w:r>
       <w:r>
         <w:rPr>
-          <w:rFonts w:ascii="Microsoft YaHei" w:eastAsia="Microsoft YaHei" w:hAnsi="Microsoft YaHei" w:cs="Times New Roman"/>
+          <w:rFonts w:ascii="微软雅黑" w:eastAsia="微软雅黑" w:hAnsi="微软雅黑" w:cs="Times New Roman"/>
           <w:b/>
           <w:bCs/>
           <w:kern w:val="0"/>
@@ -3909,17 +3909,17 @@
         </w:numPr>
         <w:spacing w:before="100" w:beforeAutospacing="1" w:after="100" w:afterAutospacing="1" w:line="240" w:lineRule="auto"/>
         <w:rPr>
-          <w:rFonts w:ascii="Microsoft YaHei" w:eastAsia="Microsoft YaHei" w:hAnsi="Microsoft YaHei" w:cs="Times New Roman"/>
-          <w:kern w:val="0"/>
-          <w:sz w:val="24"/>
-          <w:szCs w:val="24"/>
-          <w:lang w:val="en-GB"/>
-          <w14:ligatures w14:val="none"/>
-        </w:rPr>
-      </w:pPr>
-      <w:r>
-        <w:rPr>
-          <w:rFonts w:ascii="Microsoft YaHei" w:eastAsia="Microsoft YaHei" w:hAnsi="Microsoft YaHei" w:cs="SimSun" w:hint="eastAsia"/>
+          <w:rFonts w:ascii="微软雅黑" w:eastAsia="微软雅黑" w:hAnsi="微软雅黑" w:cs="Times New Roman"/>
+          <w:kern w:val="0"/>
+          <w:sz w:val="24"/>
+          <w:szCs w:val="24"/>
+          <w:lang w:val="en-GB"/>
+          <w14:ligatures w14:val="none"/>
+        </w:rPr>
+      </w:pPr>
+      <w:r>
+        <w:rPr>
+          <w:rFonts w:ascii="微软雅黑" w:eastAsia="微软雅黑" w:hAnsi="微软雅黑" w:cs="宋体" w:hint="eastAsia"/>
           <w:b/>
           <w:bCs/>
           <w:kern w:val="0"/>
@@ -3932,7 +3932,7 @@
       </w:r>
       <w:r>
         <w:rPr>
-          <w:rFonts w:ascii="Microsoft YaHei" w:eastAsia="Microsoft YaHei" w:hAnsi="Microsoft YaHei" w:cs="Times New Roman"/>
+          <w:rFonts w:ascii="微软雅黑" w:eastAsia="微软雅黑" w:hAnsi="微软雅黑" w:cs="Times New Roman"/>
           <w:b/>
           <w:bCs/>
           <w:kern w:val="0"/>
@@ -3945,7 +3945,7 @@
       </w:r>
       <w:r>
         <w:rPr>
-          <w:rFonts w:ascii="Microsoft YaHei" w:eastAsia="Microsoft YaHei" w:hAnsi="Microsoft YaHei" w:cs="Times New Roman"/>
+          <w:rFonts w:ascii="微软雅黑" w:eastAsia="微软雅黑" w:hAnsi="微软雅黑" w:cs="Times New Roman"/>
           <w:kern w:val="0"/>
           <w:sz w:val="24"/>
           <w:szCs w:val="24"/>
@@ -3963,17 +3963,17 @@
         </w:numPr>
         <w:spacing w:before="100" w:beforeAutospacing="1" w:after="100" w:afterAutospacing="1" w:line="240" w:lineRule="auto"/>
         <w:rPr>
-          <w:rFonts w:ascii="Microsoft YaHei" w:eastAsia="Microsoft YaHei" w:hAnsi="Microsoft YaHei" w:cs="Times New Roman"/>
-          <w:kern w:val="0"/>
-          <w:sz w:val="24"/>
-          <w:szCs w:val="24"/>
-          <w:lang w:val="en-GB"/>
-          <w14:ligatures w14:val="none"/>
-        </w:rPr>
-      </w:pPr>
-      <w:r>
-        <w:rPr>
-          <w:rFonts w:ascii="Microsoft YaHei" w:eastAsia="Microsoft YaHei" w:hAnsi="Microsoft YaHei" w:cs="SimSun" w:hint="eastAsia"/>
+          <w:rFonts w:ascii="微软雅黑" w:eastAsia="微软雅黑" w:hAnsi="微软雅黑" w:cs="Times New Roman"/>
+          <w:kern w:val="0"/>
+          <w:sz w:val="24"/>
+          <w:szCs w:val="24"/>
+          <w:lang w:val="en-GB"/>
+          <w14:ligatures w14:val="none"/>
+        </w:rPr>
+      </w:pPr>
+      <w:r>
+        <w:rPr>
+          <w:rFonts w:ascii="微软雅黑" w:eastAsia="微软雅黑" w:hAnsi="微软雅黑" w:cs="宋体" w:hint="eastAsia"/>
           <w:b/>
           <w:bCs/>
           <w:kern w:val="0"/>
@@ -3986,7 +3986,7 @@
       </w:r>
       <w:r>
         <w:rPr>
-          <w:rFonts w:ascii="Microsoft YaHei" w:eastAsia="Microsoft YaHei" w:hAnsi="Microsoft YaHei" w:cs="Times New Roman"/>
+          <w:rFonts w:ascii="微软雅黑" w:eastAsia="微软雅黑" w:hAnsi="微软雅黑" w:cs="Times New Roman"/>
           <w:b/>
           <w:bCs/>
           <w:kern w:val="0"/>
@@ -3999,7 +3999,7 @@
       </w:r>
       <w:r>
         <w:rPr>
-          <w:rFonts w:ascii="Microsoft YaHei" w:eastAsia="Microsoft YaHei" w:hAnsi="Microsoft YaHei" w:cs="Times New Roman"/>
+          <w:rFonts w:ascii="微软雅黑" w:eastAsia="微软雅黑" w:hAnsi="微软雅黑" w:cs="Times New Roman"/>
           <w:kern w:val="0"/>
           <w:sz w:val="24"/>
           <w:szCs w:val="24"/>
@@ -4010,7 +4010,7 @@
       </w:r>
       <w:r>
         <w:rPr>
-          <w:rFonts w:ascii="Microsoft YaHei" w:eastAsia="Microsoft YaHei" w:hAnsi="Microsoft YaHei" w:cs="SimSun" w:hint="eastAsia"/>
+          <w:rFonts w:ascii="微软雅黑" w:eastAsia="微软雅黑" w:hAnsi="微软雅黑" w:cs="宋体" w:hint="eastAsia"/>
           <w:kern w:val="0"/>
           <w:sz w:val="24"/>
           <w:szCs w:val="24"/>
@@ -4021,7 +4021,7 @@
       </w:r>
       <w:r>
         <w:rPr>
-          <w:rFonts w:ascii="Microsoft YaHei" w:eastAsia="Microsoft YaHei" w:hAnsi="Microsoft YaHei" w:cs="SimSun"/>
+          <w:rFonts w:ascii="微软雅黑" w:eastAsia="微软雅黑" w:hAnsi="微软雅黑" w:cs="宋体"/>
           <w:kern w:val="0"/>
           <w:sz w:val="24"/>
           <w:szCs w:val="24"/>
@@ -4039,17 +4039,17 @@
         </w:numPr>
         <w:spacing w:before="100" w:beforeAutospacing="1" w:after="100" w:afterAutospacing="1" w:line="240" w:lineRule="auto"/>
         <w:rPr>
-          <w:rFonts w:ascii="Microsoft YaHei" w:eastAsia="Microsoft YaHei" w:hAnsi="Microsoft YaHei" w:cs="Times New Roman"/>
-          <w:kern w:val="0"/>
-          <w:sz w:val="24"/>
-          <w:szCs w:val="24"/>
-          <w:lang w:val="en-GB"/>
-          <w14:ligatures w14:val="none"/>
-        </w:rPr>
-      </w:pPr>
-      <w:r>
-        <w:rPr>
-          <w:rFonts w:ascii="Microsoft YaHei" w:eastAsia="Microsoft YaHei" w:hAnsi="Microsoft YaHei" w:cs="SimSun" w:hint="eastAsia"/>
+          <w:rFonts w:ascii="微软雅黑" w:eastAsia="微软雅黑" w:hAnsi="微软雅黑" w:cs="Times New Roman"/>
+          <w:kern w:val="0"/>
+          <w:sz w:val="24"/>
+          <w:szCs w:val="24"/>
+          <w:lang w:val="en-GB"/>
+          <w14:ligatures w14:val="none"/>
+        </w:rPr>
+      </w:pPr>
+      <w:r>
+        <w:rPr>
+          <w:rFonts w:ascii="微软雅黑" w:eastAsia="微软雅黑" w:hAnsi="微软雅黑" w:cs="宋体" w:hint="eastAsia"/>
           <w:b/>
           <w:bCs/>
           <w:kern w:val="0"/>
@@ -4062,7 +4062,7 @@
       </w:r>
       <w:r>
         <w:rPr>
-          <w:rFonts w:ascii="Microsoft YaHei" w:eastAsia="Microsoft YaHei" w:hAnsi="Microsoft YaHei" w:cs="Times New Roman"/>
+          <w:rFonts w:ascii="微软雅黑" w:eastAsia="微软雅黑" w:hAnsi="微软雅黑" w:cs="Times New Roman"/>
           <w:b/>
           <w:bCs/>
           <w:kern w:val="0"/>
@@ -4075,7 +4075,7 @@
       </w:r>
       <w:r>
         <w:rPr>
-          <w:rFonts w:ascii="Microsoft YaHei" w:eastAsia="Microsoft YaHei" w:hAnsi="Microsoft YaHei" w:cs="Times New Roman"/>
+          <w:rFonts w:ascii="微软雅黑" w:eastAsia="微软雅黑" w:hAnsi="微软雅黑" w:cs="Times New Roman"/>
           <w:kern w:val="0"/>
           <w:sz w:val="24"/>
           <w:szCs w:val="24"/>
@@ -4086,7 +4086,7 @@
       </w:r>
       <w:r>
         <w:rPr>
-          <w:rFonts w:ascii="Microsoft YaHei" w:eastAsia="Microsoft YaHei" w:hAnsi="Microsoft YaHei" w:cs="SimSun" w:hint="eastAsia"/>
+          <w:rFonts w:ascii="微软雅黑" w:eastAsia="微软雅黑" w:hAnsi="微软雅黑" w:cs="宋体" w:hint="eastAsia"/>
           <w:kern w:val="0"/>
           <w:sz w:val="24"/>
           <w:szCs w:val="24"/>
@@ -4097,7 +4097,7 @@
       </w:r>
       <w:r>
         <w:rPr>
-          <w:rFonts w:ascii="Microsoft YaHei" w:eastAsia="Microsoft YaHei" w:hAnsi="Microsoft YaHei" w:cs="SimSun"/>
+          <w:rFonts w:ascii="微软雅黑" w:eastAsia="微软雅黑" w:hAnsi="微软雅黑" w:cs="宋体"/>
           <w:kern w:val="0"/>
           <w:sz w:val="24"/>
           <w:szCs w:val="24"/>
@@ -4111,17 +4111,17 @@
       <w:pPr>
         <w:spacing w:before="100" w:beforeAutospacing="1" w:after="100" w:afterAutospacing="1" w:line="240" w:lineRule="auto"/>
         <w:rPr>
-          <w:rFonts w:ascii="Microsoft YaHei" w:eastAsia="Microsoft YaHei" w:hAnsi="Microsoft YaHei" w:cs="Times New Roman"/>
-          <w:kern w:val="0"/>
-          <w:sz w:val="24"/>
-          <w:szCs w:val="24"/>
-          <w:lang w:val="en-GB"/>
-          <w14:ligatures w14:val="none"/>
-        </w:rPr>
-      </w:pPr>
-      <w:r>
-        <w:rPr>
-          <w:rFonts w:ascii="Microsoft YaHei" w:eastAsia="Microsoft YaHei" w:hAnsi="Microsoft YaHei" w:cs="SimSun" w:hint="eastAsia"/>
+          <w:rFonts w:ascii="微软雅黑" w:eastAsia="微软雅黑" w:hAnsi="微软雅黑" w:cs="Times New Roman"/>
+          <w:kern w:val="0"/>
+          <w:sz w:val="24"/>
+          <w:szCs w:val="24"/>
+          <w:lang w:val="en-GB"/>
+          <w14:ligatures w14:val="none"/>
+        </w:rPr>
+      </w:pPr>
+      <w:r>
+        <w:rPr>
+          <w:rFonts w:ascii="微软雅黑" w:eastAsia="微软雅黑" w:hAnsi="微软雅黑" w:cs="宋体" w:hint="eastAsia"/>
           <w:b/>
           <w:bCs/>
           <w:kern w:val="0"/>
@@ -4134,7 +4134,7 @@
       </w:r>
       <w:r>
         <w:rPr>
-          <w:rFonts w:ascii="Microsoft YaHei" w:eastAsia="Microsoft YaHei" w:hAnsi="Microsoft YaHei" w:cs="Times New Roman"/>
+          <w:rFonts w:ascii="微软雅黑" w:eastAsia="微软雅黑" w:hAnsi="微软雅黑" w:cs="Times New Roman"/>
           <w:b/>
           <w:bCs/>
           <w:kern w:val="0"/>
@@ -4154,17 +4154,17 @@
         </w:numPr>
         <w:spacing w:before="100" w:beforeAutospacing="1" w:after="100" w:afterAutospacing="1" w:line="240" w:lineRule="auto"/>
         <w:rPr>
-          <w:rFonts w:ascii="Microsoft YaHei" w:eastAsia="Microsoft YaHei" w:hAnsi="Microsoft YaHei" w:cs="Times New Roman"/>
-          <w:kern w:val="0"/>
-          <w:sz w:val="24"/>
-          <w:szCs w:val="24"/>
-          <w:lang w:val="en-GB"/>
-          <w14:ligatures w14:val="none"/>
-        </w:rPr>
-      </w:pPr>
-      <w:r>
-        <w:rPr>
-          <w:rFonts w:ascii="Microsoft YaHei" w:eastAsia="Microsoft YaHei" w:hAnsi="Microsoft YaHei" w:cs="SimSun" w:hint="eastAsia"/>
+          <w:rFonts w:ascii="微软雅黑" w:eastAsia="微软雅黑" w:hAnsi="微软雅黑" w:cs="Times New Roman"/>
+          <w:kern w:val="0"/>
+          <w:sz w:val="24"/>
+          <w:szCs w:val="24"/>
+          <w:lang w:val="en-GB"/>
+          <w14:ligatures w14:val="none"/>
+        </w:rPr>
+      </w:pPr>
+      <w:r>
+        <w:rPr>
+          <w:rFonts w:ascii="微软雅黑" w:eastAsia="微软雅黑" w:hAnsi="微软雅黑" w:cs="宋体" w:hint="eastAsia"/>
           <w:b/>
           <w:bCs/>
           <w:kern w:val="0"/>
@@ -4177,7 +4177,7 @@
       </w:r>
       <w:r>
         <w:rPr>
-          <w:rFonts w:ascii="Microsoft YaHei" w:eastAsia="Microsoft YaHei" w:hAnsi="Microsoft YaHei" w:cs="Times New Roman"/>
+          <w:rFonts w:ascii="微软雅黑" w:eastAsia="微软雅黑" w:hAnsi="微软雅黑" w:cs="Times New Roman"/>
           <w:b/>
           <w:bCs/>
           <w:kern w:val="0"/>
@@ -4190,7 +4190,7 @@
       </w:r>
       <w:r>
         <w:rPr>
-          <w:rFonts w:ascii="Microsoft YaHei" w:eastAsia="Microsoft YaHei" w:hAnsi="Microsoft YaHei" w:cs="Times New Roman"/>
+          <w:rFonts w:ascii="微软雅黑" w:eastAsia="微软雅黑" w:hAnsi="微软雅黑" w:cs="Times New Roman"/>
           <w:kern w:val="0"/>
           <w:sz w:val="24"/>
           <w:szCs w:val="24"/>
@@ -4201,7 +4201,7 @@
       </w:r>
       <w:r>
         <w:rPr>
-          <w:rFonts w:ascii="Microsoft YaHei" w:eastAsia="Microsoft YaHei" w:hAnsi="Microsoft YaHei" w:cs="SimSun" w:hint="eastAsia"/>
+          <w:rFonts w:ascii="微软雅黑" w:eastAsia="微软雅黑" w:hAnsi="微软雅黑" w:cs="宋体" w:hint="eastAsia"/>
           <w:kern w:val="0"/>
           <w:sz w:val="24"/>
           <w:szCs w:val="24"/>
@@ -4212,7 +4212,7 @@
       </w:r>
       <w:r>
         <w:rPr>
-          <w:rFonts w:ascii="Microsoft YaHei" w:eastAsia="Microsoft YaHei" w:hAnsi="Microsoft YaHei" w:cs="SimSun"/>
+          <w:rFonts w:ascii="微软雅黑" w:eastAsia="微软雅黑" w:hAnsi="微软雅黑" w:cs="宋体"/>
           <w:kern w:val="0"/>
           <w:sz w:val="24"/>
           <w:szCs w:val="24"/>
@@ -4230,17 +4230,17 @@
         </w:numPr>
         <w:spacing w:before="100" w:beforeAutospacing="1" w:after="100" w:afterAutospacing="1" w:line="240" w:lineRule="auto"/>
         <w:rPr>
-          <w:rFonts w:ascii="Microsoft YaHei" w:eastAsia="Microsoft YaHei" w:hAnsi="Microsoft YaHei" w:cs="Times New Roman"/>
-          <w:kern w:val="0"/>
-          <w:sz w:val="24"/>
-          <w:szCs w:val="24"/>
-          <w:lang w:val="en-GB"/>
-          <w14:ligatures w14:val="none"/>
-        </w:rPr>
-      </w:pPr>
-      <w:r>
-        <w:rPr>
-          <w:rFonts w:ascii="Microsoft YaHei" w:eastAsia="Microsoft YaHei" w:hAnsi="Microsoft YaHei" w:cs="SimSun" w:hint="eastAsia"/>
+          <w:rFonts w:ascii="微软雅黑" w:eastAsia="微软雅黑" w:hAnsi="微软雅黑" w:cs="Times New Roman"/>
+          <w:kern w:val="0"/>
+          <w:sz w:val="24"/>
+          <w:szCs w:val="24"/>
+          <w:lang w:val="en-GB"/>
+          <w14:ligatures w14:val="none"/>
+        </w:rPr>
+      </w:pPr>
+      <w:r>
+        <w:rPr>
+          <w:rFonts w:ascii="微软雅黑" w:eastAsia="微软雅黑" w:hAnsi="微软雅黑" w:cs="宋体" w:hint="eastAsia"/>
           <w:b/>
           <w:bCs/>
           <w:kern w:val="0"/>
@@ -4253,7 +4253,7 @@
       </w:r>
       <w:r>
         <w:rPr>
-          <w:rFonts w:ascii="Microsoft YaHei" w:eastAsia="Microsoft YaHei" w:hAnsi="Microsoft YaHei" w:cs="Times New Roman"/>
+          <w:rFonts w:ascii="微软雅黑" w:eastAsia="微软雅黑" w:hAnsi="微软雅黑" w:cs="Times New Roman"/>
           <w:b/>
           <w:bCs/>
           <w:kern w:val="0"/>
@@ -4266,7 +4266,7 @@
       </w:r>
       <w:r>
         <w:rPr>
-          <w:rFonts w:ascii="Microsoft YaHei" w:eastAsia="Microsoft YaHei" w:hAnsi="Microsoft YaHei" w:cs="Times New Roman"/>
+          <w:rFonts w:ascii="微软雅黑" w:eastAsia="微软雅黑" w:hAnsi="微软雅黑" w:cs="Times New Roman"/>
           <w:kern w:val="0"/>
           <w:sz w:val="24"/>
           <w:szCs w:val="24"/>
@@ -4277,7 +4277,7 @@
       </w:r>
       <w:r>
         <w:rPr>
-          <w:rFonts w:ascii="Microsoft YaHei" w:eastAsia="Microsoft YaHei" w:hAnsi="Microsoft YaHei" w:cs="SimSun" w:hint="eastAsia"/>
+          <w:rFonts w:ascii="微软雅黑" w:eastAsia="微软雅黑" w:hAnsi="微软雅黑" w:cs="宋体" w:hint="eastAsia"/>
           <w:kern w:val="0"/>
           <w:sz w:val="24"/>
           <w:szCs w:val="24"/>
@@ -4288,7 +4288,7 @@
       </w:r>
       <w:r>
         <w:rPr>
-          <w:rFonts w:ascii="Microsoft YaHei" w:eastAsia="Microsoft YaHei" w:hAnsi="Microsoft YaHei" w:cs="SimSun"/>
+          <w:rFonts w:ascii="微软雅黑" w:eastAsia="微软雅黑" w:hAnsi="微软雅黑" w:cs="宋体"/>
           <w:kern w:val="0"/>
           <w:sz w:val="24"/>
           <w:szCs w:val="24"/>
@@ -4306,17 +4306,17 @@
         </w:numPr>
         <w:spacing w:before="100" w:beforeAutospacing="1" w:after="100" w:afterAutospacing="1" w:line="240" w:lineRule="auto"/>
         <w:rPr>
-          <w:rFonts w:ascii="Microsoft YaHei" w:eastAsia="Microsoft YaHei" w:hAnsi="Microsoft YaHei" w:cs="Times New Roman"/>
-          <w:kern w:val="0"/>
-          <w:sz w:val="24"/>
-          <w:szCs w:val="24"/>
-          <w:lang w:val="en-GB"/>
-          <w14:ligatures w14:val="none"/>
-        </w:rPr>
-      </w:pPr>
-      <w:r>
-        <w:rPr>
-          <w:rFonts w:ascii="Microsoft YaHei" w:eastAsia="Microsoft YaHei" w:hAnsi="Microsoft YaHei" w:cs="SimSun" w:hint="eastAsia"/>
+          <w:rFonts w:ascii="微软雅黑" w:eastAsia="微软雅黑" w:hAnsi="微软雅黑" w:cs="Times New Roman"/>
+          <w:kern w:val="0"/>
+          <w:sz w:val="24"/>
+          <w:szCs w:val="24"/>
+          <w:lang w:val="en-GB"/>
+          <w14:ligatures w14:val="none"/>
+        </w:rPr>
+      </w:pPr>
+      <w:r>
+        <w:rPr>
+          <w:rFonts w:ascii="微软雅黑" w:eastAsia="微软雅黑" w:hAnsi="微软雅黑" w:cs="宋体" w:hint="eastAsia"/>
           <w:b/>
           <w:bCs/>
           <w:kern w:val="0"/>
@@ -4329,7 +4329,7 @@
       </w:r>
       <w:r>
         <w:rPr>
-          <w:rFonts w:ascii="Microsoft YaHei" w:eastAsia="Microsoft YaHei" w:hAnsi="Microsoft YaHei" w:cs="Times New Roman"/>
+          <w:rFonts w:ascii="微软雅黑" w:eastAsia="微软雅黑" w:hAnsi="微软雅黑" w:cs="Times New Roman"/>
           <w:b/>
           <w:bCs/>
           <w:kern w:val="0"/>
@@ -4349,17 +4349,17 @@
         </w:numPr>
         <w:spacing w:before="100" w:beforeAutospacing="1" w:after="100" w:afterAutospacing="1" w:line="240" w:lineRule="auto"/>
         <w:rPr>
-          <w:rFonts w:ascii="Microsoft YaHei" w:eastAsia="Microsoft YaHei" w:hAnsi="Microsoft YaHei" w:cs="Times New Roman"/>
-          <w:kern w:val="0"/>
-          <w:sz w:val="24"/>
-          <w:szCs w:val="24"/>
-          <w:lang w:val="en-GB"/>
-          <w14:ligatures w14:val="none"/>
-        </w:rPr>
-      </w:pPr>
-      <w:r>
-        <w:rPr>
-          <w:rFonts w:ascii="Microsoft YaHei" w:eastAsia="Microsoft YaHei" w:hAnsi="Microsoft YaHei" w:cs="SimSun" w:hint="eastAsia"/>
+          <w:rFonts w:ascii="微软雅黑" w:eastAsia="微软雅黑" w:hAnsi="微软雅黑" w:cs="Times New Roman"/>
+          <w:kern w:val="0"/>
+          <w:sz w:val="24"/>
+          <w:szCs w:val="24"/>
+          <w:lang w:val="en-GB"/>
+          <w14:ligatures w14:val="none"/>
+        </w:rPr>
+      </w:pPr>
+      <w:r>
+        <w:rPr>
+          <w:rFonts w:ascii="微软雅黑" w:eastAsia="微软雅黑" w:hAnsi="微软雅黑" w:cs="宋体" w:hint="eastAsia"/>
           <w:b/>
           <w:bCs/>
           <w:kern w:val="0"/>
@@ -4372,7 +4372,7 @@
       </w:r>
       <w:r>
         <w:rPr>
-          <w:rFonts w:ascii="Microsoft YaHei" w:eastAsia="Microsoft YaHei" w:hAnsi="Microsoft YaHei" w:cs="Times New Roman"/>
+          <w:rFonts w:ascii="微软雅黑" w:eastAsia="微软雅黑" w:hAnsi="微软雅黑" w:cs="Times New Roman"/>
           <w:b/>
           <w:bCs/>
           <w:kern w:val="0"/>
@@ -4385,7 +4385,7 @@
       </w:r>
       <w:r>
         <w:rPr>
-          <w:rFonts w:ascii="Microsoft YaHei" w:eastAsia="Microsoft YaHei" w:hAnsi="Microsoft YaHei" w:cs="Times New Roman"/>
+          <w:rFonts w:ascii="微软雅黑" w:eastAsia="微软雅黑" w:hAnsi="微软雅黑" w:cs="Times New Roman"/>
           <w:kern w:val="0"/>
           <w:sz w:val="24"/>
           <w:szCs w:val="24"/>
@@ -4396,7 +4396,7 @@
       </w:r>
       <w:r>
         <w:rPr>
-          <w:rFonts w:ascii="Microsoft YaHei" w:eastAsia="Microsoft YaHei" w:hAnsi="Microsoft YaHei" w:cs="SimSun" w:hint="eastAsia"/>
+          <w:rFonts w:ascii="微软雅黑" w:eastAsia="微软雅黑" w:hAnsi="微软雅黑" w:cs="宋体" w:hint="eastAsia"/>
           <w:kern w:val="0"/>
           <w:sz w:val="24"/>
           <w:szCs w:val="24"/>
@@ -4407,7 +4407,7 @@
       </w:r>
       <w:r>
         <w:rPr>
-          <w:rFonts w:ascii="Microsoft YaHei" w:eastAsia="Microsoft YaHei" w:hAnsi="Microsoft YaHei" w:cs="SimSun"/>
+          <w:rFonts w:ascii="微软雅黑" w:eastAsia="微软雅黑" w:hAnsi="微软雅黑" w:cs="宋体"/>
           <w:kern w:val="0"/>
           <w:sz w:val="24"/>
           <w:szCs w:val="24"/>
@@ -4425,17 +4425,17 @@
         </w:numPr>
         <w:spacing w:before="100" w:beforeAutospacing="1" w:after="100" w:afterAutospacing="1" w:line="240" w:lineRule="auto"/>
         <w:rPr>
-          <w:rFonts w:ascii="Microsoft YaHei" w:eastAsia="Microsoft YaHei" w:hAnsi="Microsoft YaHei" w:cs="Times New Roman"/>
-          <w:kern w:val="0"/>
-          <w:sz w:val="24"/>
-          <w:szCs w:val="24"/>
-          <w:lang w:val="en-GB"/>
-          <w14:ligatures w14:val="none"/>
-        </w:rPr>
-      </w:pPr>
-      <w:r>
-        <w:rPr>
-          <w:rFonts w:ascii="Microsoft YaHei" w:eastAsia="Microsoft YaHei" w:hAnsi="Microsoft YaHei" w:cs="SimSun" w:hint="eastAsia"/>
+          <w:rFonts w:ascii="微软雅黑" w:eastAsia="微软雅黑" w:hAnsi="微软雅黑" w:cs="Times New Roman"/>
+          <w:kern w:val="0"/>
+          <w:sz w:val="24"/>
+          <w:szCs w:val="24"/>
+          <w:lang w:val="en-GB"/>
+          <w14:ligatures w14:val="none"/>
+        </w:rPr>
+      </w:pPr>
+      <w:r>
+        <w:rPr>
+          <w:rFonts w:ascii="微软雅黑" w:eastAsia="微软雅黑" w:hAnsi="微软雅黑" w:cs="宋体" w:hint="eastAsia"/>
           <w:b/>
           <w:bCs/>
           <w:kern w:val="0"/>
@@ -4448,7 +4448,7 @@
       </w:r>
       <w:r>
         <w:rPr>
-          <w:rFonts w:ascii="Microsoft YaHei" w:eastAsia="Microsoft YaHei" w:hAnsi="Microsoft YaHei" w:cs="Times New Roman"/>
+          <w:rFonts w:ascii="微软雅黑" w:eastAsia="微软雅黑" w:hAnsi="微软雅黑" w:cs="Times New Roman"/>
           <w:b/>
           <w:bCs/>
           <w:kern w:val="0"/>
@@ -4461,7 +4461,7 @@
       </w:r>
       <w:r>
         <w:rPr>
-          <w:rFonts w:ascii="Microsoft YaHei" w:eastAsia="Microsoft YaHei" w:hAnsi="Microsoft YaHei" w:cs="Times New Roman"/>
+          <w:rFonts w:ascii="微软雅黑" w:eastAsia="微软雅黑" w:hAnsi="微软雅黑" w:cs="Times New Roman"/>
           <w:kern w:val="0"/>
           <w:sz w:val="24"/>
           <w:szCs w:val="24"/>
@@ -4472,7 +4472,7 @@
       </w:r>
       <w:r>
         <w:rPr>
-          <w:rFonts w:ascii="Microsoft YaHei" w:eastAsia="Microsoft YaHei" w:hAnsi="Microsoft YaHei" w:cs="SimSun" w:hint="eastAsia"/>
+          <w:rFonts w:ascii="微软雅黑" w:eastAsia="微软雅黑" w:hAnsi="微软雅黑" w:cs="宋体" w:hint="eastAsia"/>
           <w:kern w:val="0"/>
           <w:sz w:val="24"/>
           <w:szCs w:val="24"/>
@@ -4483,7 +4483,7 @@
       </w:r>
       <w:r>
         <w:rPr>
-          <w:rFonts w:ascii="Microsoft YaHei" w:eastAsia="Microsoft YaHei" w:hAnsi="Microsoft YaHei" w:cs="SimSun"/>
+          <w:rFonts w:ascii="微软雅黑" w:eastAsia="微软雅黑" w:hAnsi="微软雅黑" w:cs="宋体"/>
           <w:kern w:val="0"/>
           <w:sz w:val="24"/>
           <w:szCs w:val="24"/>
@@ -4501,17 +4501,17 @@
         </w:numPr>
         <w:spacing w:before="100" w:beforeAutospacing="1" w:after="100" w:afterAutospacing="1" w:line="240" w:lineRule="auto"/>
         <w:rPr>
-          <w:rFonts w:ascii="Microsoft YaHei" w:eastAsia="Microsoft YaHei" w:hAnsi="Microsoft YaHei" w:cs="Times New Roman"/>
-          <w:kern w:val="0"/>
-          <w:sz w:val="24"/>
-          <w:szCs w:val="24"/>
-          <w:lang w:val="en-GB"/>
-          <w14:ligatures w14:val="none"/>
-        </w:rPr>
-      </w:pPr>
-      <w:r>
-        <w:rPr>
-          <w:rFonts w:ascii="Microsoft YaHei" w:eastAsia="Microsoft YaHei" w:hAnsi="Microsoft YaHei" w:cs="SimSun" w:hint="eastAsia"/>
+          <w:rFonts w:ascii="微软雅黑" w:eastAsia="微软雅黑" w:hAnsi="微软雅黑" w:cs="Times New Roman"/>
+          <w:kern w:val="0"/>
+          <w:sz w:val="24"/>
+          <w:szCs w:val="24"/>
+          <w:lang w:val="en-GB"/>
+          <w14:ligatures w14:val="none"/>
+        </w:rPr>
+      </w:pPr>
+      <w:r>
+        <w:rPr>
+          <w:rFonts w:ascii="微软雅黑" w:eastAsia="微软雅黑" w:hAnsi="微软雅黑" w:cs="宋体" w:hint="eastAsia"/>
           <w:b/>
           <w:bCs/>
           <w:kern w:val="0"/>
@@ -4524,7 +4524,7 @@
       </w:r>
       <w:r>
         <w:rPr>
-          <w:rFonts w:ascii="Microsoft YaHei" w:eastAsia="Microsoft YaHei" w:hAnsi="Microsoft YaHei" w:cs="Times New Roman"/>
+          <w:rFonts w:ascii="微软雅黑" w:eastAsia="微软雅黑" w:hAnsi="微软雅黑" w:cs="Times New Roman"/>
           <w:b/>
           <w:bCs/>
           <w:kern w:val="0"/>
@@ -4544,17 +4544,17 @@
         </w:numPr>
         <w:spacing w:before="100" w:beforeAutospacing="1" w:after="100" w:afterAutospacing="1" w:line="240" w:lineRule="auto"/>
         <w:rPr>
-          <w:rFonts w:ascii="Microsoft YaHei" w:eastAsia="Microsoft YaHei" w:hAnsi="Microsoft YaHei" w:cs="Times New Roman"/>
-          <w:kern w:val="0"/>
-          <w:sz w:val="24"/>
-          <w:szCs w:val="24"/>
-          <w:lang w:val="en-GB"/>
-          <w14:ligatures w14:val="none"/>
-        </w:rPr>
-      </w:pPr>
-      <w:r>
-        <w:rPr>
-          <w:rFonts w:ascii="Microsoft YaHei" w:eastAsia="Microsoft YaHei" w:hAnsi="Microsoft YaHei" w:cs="SimSun" w:hint="eastAsia"/>
+          <w:rFonts w:ascii="微软雅黑" w:eastAsia="微软雅黑" w:hAnsi="微软雅黑" w:cs="Times New Roman"/>
+          <w:kern w:val="0"/>
+          <w:sz w:val="24"/>
+          <w:szCs w:val="24"/>
+          <w:lang w:val="en-GB"/>
+          <w14:ligatures w14:val="none"/>
+        </w:rPr>
+      </w:pPr>
+      <w:r>
+        <w:rPr>
+          <w:rFonts w:ascii="微软雅黑" w:eastAsia="微软雅黑" w:hAnsi="微软雅黑" w:cs="宋体" w:hint="eastAsia"/>
           <w:b/>
           <w:bCs/>
           <w:kern w:val="0"/>
@@ -4567,7 +4567,7 @@
       </w:r>
       <w:r>
         <w:rPr>
-          <w:rFonts w:ascii="Microsoft YaHei" w:eastAsia="Microsoft YaHei" w:hAnsi="Microsoft YaHei" w:cs="Times New Roman"/>
+          <w:rFonts w:ascii="微软雅黑" w:eastAsia="微软雅黑" w:hAnsi="微软雅黑" w:cs="Times New Roman"/>
           <w:b/>
           <w:bCs/>
           <w:kern w:val="0"/>
@@ -4580,7 +4580,7 @@
       </w:r>
       <w:r>
         <w:rPr>
-          <w:rFonts w:ascii="Microsoft YaHei" w:eastAsia="Microsoft YaHei" w:hAnsi="Microsoft YaHei" w:cs="Times New Roman"/>
+          <w:rFonts w:ascii="微软雅黑" w:eastAsia="微软雅黑" w:hAnsi="微软雅黑" w:cs="Times New Roman"/>
           <w:kern w:val="0"/>
           <w:sz w:val="24"/>
           <w:szCs w:val="24"/>
@@ -4591,7 +4591,7 @@
       </w:r>
       <w:r>
         <w:rPr>
-          <w:rFonts w:ascii="Microsoft YaHei" w:eastAsia="Microsoft YaHei" w:hAnsi="Microsoft YaHei" w:cs="SimSun" w:hint="eastAsia"/>
+          <w:rFonts w:ascii="微软雅黑" w:eastAsia="微软雅黑" w:hAnsi="微软雅黑" w:cs="宋体" w:hint="eastAsia"/>
           <w:kern w:val="0"/>
           <w:sz w:val="24"/>
           <w:szCs w:val="24"/>
@@ -4602,7 +4602,7 @@
       </w:r>
       <w:r>
         <w:rPr>
-          <w:rFonts w:ascii="Microsoft YaHei" w:eastAsia="Microsoft YaHei" w:hAnsi="Microsoft YaHei" w:cs="SimSun"/>
+          <w:rFonts w:ascii="微软雅黑" w:eastAsia="微软雅黑" w:hAnsi="微软雅黑" w:cs="宋体"/>
           <w:kern w:val="0"/>
           <w:sz w:val="24"/>
           <w:szCs w:val="24"/>
@@ -4620,17 +4620,17 @@
         </w:numPr>
         <w:spacing w:before="100" w:beforeAutospacing="1" w:after="100" w:afterAutospacing="1" w:line="240" w:lineRule="auto"/>
         <w:rPr>
-          <w:rFonts w:ascii="Microsoft YaHei" w:eastAsia="Microsoft YaHei" w:hAnsi="Microsoft YaHei" w:cs="Times New Roman"/>
-          <w:kern w:val="0"/>
-          <w:sz w:val="24"/>
-          <w:szCs w:val="24"/>
-          <w:lang w:val="en-GB"/>
-          <w14:ligatures w14:val="none"/>
-        </w:rPr>
-      </w:pPr>
-      <w:r>
-        <w:rPr>
-          <w:rFonts w:ascii="Microsoft YaHei" w:eastAsia="Microsoft YaHei" w:hAnsi="Microsoft YaHei" w:cs="SimSun" w:hint="eastAsia"/>
+          <w:rFonts w:ascii="微软雅黑" w:eastAsia="微软雅黑" w:hAnsi="微软雅黑" w:cs="Times New Roman"/>
+          <w:kern w:val="0"/>
+          <w:sz w:val="24"/>
+          <w:szCs w:val="24"/>
+          <w:lang w:val="en-GB"/>
+          <w14:ligatures w14:val="none"/>
+        </w:rPr>
+      </w:pPr>
+      <w:r>
+        <w:rPr>
+          <w:rFonts w:ascii="微软雅黑" w:eastAsia="微软雅黑" w:hAnsi="微软雅黑" w:cs="宋体" w:hint="eastAsia"/>
           <w:b/>
           <w:bCs/>
           <w:kern w:val="0"/>
@@ -4643,7 +4643,7 @@
       </w:r>
       <w:r>
         <w:rPr>
-          <w:rFonts w:ascii="Microsoft YaHei" w:eastAsia="Microsoft YaHei" w:hAnsi="Microsoft YaHei" w:cs="Times New Roman"/>
+          <w:rFonts w:ascii="微软雅黑" w:eastAsia="微软雅黑" w:hAnsi="微软雅黑" w:cs="Times New Roman"/>
           <w:b/>
           <w:bCs/>
           <w:kern w:val="0"/>
@@ -4656,7 +4656,7 @@
       </w:r>
       <w:r>
         <w:rPr>
-          <w:rFonts w:ascii="Microsoft YaHei" w:eastAsia="Microsoft YaHei" w:hAnsi="Microsoft YaHei" w:cs="Times New Roman"/>
+          <w:rFonts w:ascii="微软雅黑" w:eastAsia="微软雅黑" w:hAnsi="微软雅黑" w:cs="Times New Roman"/>
           <w:kern w:val="0"/>
           <w:sz w:val="24"/>
           <w:szCs w:val="24"/>
@@ -4667,7 +4667,7 @@
       </w:r>
       <w:r>
         <w:rPr>
-          <w:rFonts w:ascii="Microsoft YaHei" w:eastAsia="Microsoft YaHei" w:hAnsi="Microsoft YaHei" w:cs="SimSun" w:hint="eastAsia"/>
+          <w:rFonts w:ascii="微软雅黑" w:eastAsia="微软雅黑" w:hAnsi="微软雅黑" w:cs="宋体" w:hint="eastAsia"/>
           <w:kern w:val="0"/>
           <w:sz w:val="24"/>
           <w:szCs w:val="24"/>
@@ -4678,7 +4678,7 @@
       </w:r>
       <w:r>
         <w:rPr>
-          <w:rFonts w:ascii="Microsoft YaHei" w:eastAsia="Microsoft YaHei" w:hAnsi="Microsoft YaHei" w:cs="Times New Roman"/>
+          <w:rFonts w:ascii="微软雅黑" w:eastAsia="微软雅黑" w:hAnsi="微软雅黑" w:cs="Times New Roman"/>
           <w:kern w:val="0"/>
           <w:sz w:val="24"/>
           <w:szCs w:val="24"/>
@@ -4689,7 +4689,7 @@
       </w:r>
       <w:r>
         <w:rPr>
-          <w:rFonts w:ascii="Microsoft YaHei" w:eastAsia="Microsoft YaHei" w:hAnsi="Microsoft YaHei" w:cs="SimSun" w:hint="eastAsia"/>
+          <w:rFonts w:ascii="微软雅黑" w:eastAsia="微软雅黑" w:hAnsi="微软雅黑" w:cs="宋体" w:hint="eastAsia"/>
           <w:kern w:val="0"/>
           <w:sz w:val="24"/>
           <w:szCs w:val="24"/>
@@ -4700,7 +4700,7 @@
       </w:r>
       <w:r>
         <w:rPr>
-          <w:rFonts w:ascii="Microsoft YaHei" w:eastAsia="Microsoft YaHei" w:hAnsi="Microsoft YaHei" w:cs="SimSun"/>
+          <w:rFonts w:ascii="微软雅黑" w:eastAsia="微软雅黑" w:hAnsi="微软雅黑" w:cs="宋体"/>
           <w:kern w:val="0"/>
           <w:sz w:val="24"/>
           <w:szCs w:val="24"/>
@@ -4718,17 +4718,17 @@
         </w:numPr>
         <w:spacing w:before="100" w:beforeAutospacing="1" w:after="100" w:afterAutospacing="1" w:line="240" w:lineRule="auto"/>
         <w:rPr>
-          <w:rFonts w:ascii="Microsoft YaHei" w:eastAsia="Microsoft YaHei" w:hAnsi="Microsoft YaHei" w:cs="Times New Roman"/>
-          <w:kern w:val="0"/>
-          <w:sz w:val="24"/>
-          <w:szCs w:val="24"/>
-          <w:lang w:val="en-GB"/>
-          <w14:ligatures w14:val="none"/>
-        </w:rPr>
-      </w:pPr>
-      <w:r>
-        <w:rPr>
-          <w:rFonts w:ascii="Microsoft YaHei" w:eastAsia="Microsoft YaHei" w:hAnsi="Microsoft YaHei" w:cs="SimSun" w:hint="eastAsia"/>
+          <w:rFonts w:ascii="微软雅黑" w:eastAsia="微软雅黑" w:hAnsi="微软雅黑" w:cs="Times New Roman"/>
+          <w:kern w:val="0"/>
+          <w:sz w:val="24"/>
+          <w:szCs w:val="24"/>
+          <w:lang w:val="en-GB"/>
+          <w14:ligatures w14:val="none"/>
+        </w:rPr>
+      </w:pPr>
+      <w:r>
+        <w:rPr>
+          <w:rFonts w:ascii="微软雅黑" w:eastAsia="微软雅黑" w:hAnsi="微软雅黑" w:cs="宋体" w:hint="eastAsia"/>
           <w:b/>
           <w:bCs/>
           <w:kern w:val="0"/>
@@ -4741,7 +4741,7 @@
       </w:r>
       <w:r>
         <w:rPr>
-          <w:rFonts w:ascii="Microsoft YaHei" w:eastAsia="Microsoft YaHei" w:hAnsi="Microsoft YaHei" w:cs="Times New Roman"/>
+          <w:rFonts w:ascii="微软雅黑" w:eastAsia="微软雅黑" w:hAnsi="微软雅黑" w:cs="Times New Roman"/>
           <w:b/>
           <w:bCs/>
           <w:kern w:val="0"/>
@@ -4758,19 +4758,19 @@
         <w:spacing w:before="100" w:beforeAutospacing="1" w:after="100" w:afterAutospacing="1" w:line="240" w:lineRule="auto"/>
         <w:outlineLvl w:val="3"/>
         <w:rPr>
-          <w:rFonts w:ascii="Microsoft YaHei" w:eastAsia="Microsoft YaHei" w:hAnsi="Microsoft YaHei" w:cs="Times New Roman"/>
-          <w:b/>
-          <w:bCs/>
-          <w:kern w:val="0"/>
-          <w:sz w:val="24"/>
-          <w:szCs w:val="24"/>
-          <w:lang w:val="en-GB"/>
-          <w14:ligatures w14:val="none"/>
-        </w:rPr>
-      </w:pPr>
-      <w:r>
-        <w:rPr>
-          <w:rFonts w:ascii="Microsoft YaHei" w:eastAsia="Microsoft YaHei" w:hAnsi="Microsoft YaHei" w:cs="Times New Roman"/>
+          <w:rFonts w:ascii="微软雅黑" w:eastAsia="微软雅黑" w:hAnsi="微软雅黑" w:cs="Times New Roman"/>
+          <w:b/>
+          <w:bCs/>
+          <w:kern w:val="0"/>
+          <w:sz w:val="24"/>
+          <w:szCs w:val="24"/>
+          <w:lang w:val="en-GB"/>
+          <w14:ligatures w14:val="none"/>
+        </w:rPr>
+      </w:pPr>
+      <w:r>
+        <w:rPr>
+          <w:rFonts w:ascii="微软雅黑" w:eastAsia="微软雅黑" w:hAnsi="微软雅黑" w:cs="Times New Roman"/>
           <w:b/>
           <w:bCs/>
           <w:kern w:val="0"/>
@@ -4784,7 +4784,7 @@
       </w:r>
       <w:r>
         <w:rPr>
-          <w:rFonts w:ascii="Microsoft YaHei" w:eastAsia="Microsoft YaHei" w:hAnsi="Microsoft YaHei" w:cs="Times New Roman"/>
+          <w:rFonts w:ascii="微软雅黑" w:eastAsia="微软雅黑" w:hAnsi="微软雅黑" w:cs="Times New Roman"/>
           <w:b/>
           <w:bCs/>
           <w:kern w:val="0"/>
@@ -4797,7 +4797,7 @@
       </w:r>
       <w:r>
         <w:rPr>
-          <w:rFonts w:ascii="Microsoft YaHei" w:eastAsia="Microsoft YaHei" w:hAnsi="Microsoft YaHei" w:cs="SimSun" w:hint="eastAsia"/>
+          <w:rFonts w:ascii="微软雅黑" w:eastAsia="微软雅黑" w:hAnsi="微软雅黑" w:cs="宋体" w:hint="eastAsia"/>
           <w:b/>
           <w:bCs/>
           <w:kern w:val="0"/>
@@ -4810,7 +4810,7 @@
       </w:r>
       <w:r>
         <w:rPr>
-          <w:rFonts w:ascii="Microsoft YaHei" w:eastAsia="Microsoft YaHei" w:hAnsi="Microsoft YaHei" w:cs="Times New Roman"/>
+          <w:rFonts w:ascii="微软雅黑" w:eastAsia="微软雅黑" w:hAnsi="微软雅黑" w:cs="Times New Roman"/>
           <w:b/>
           <w:bCs/>
           <w:kern w:val="0"/>
@@ -4830,17 +4830,17 @@
         </w:numPr>
         <w:spacing w:before="100" w:beforeAutospacing="1" w:after="100" w:afterAutospacing="1" w:line="240" w:lineRule="auto"/>
         <w:rPr>
-          <w:rFonts w:ascii="Microsoft YaHei" w:eastAsia="Microsoft YaHei" w:hAnsi="Microsoft YaHei" w:cs="Times New Roman"/>
-          <w:kern w:val="0"/>
-          <w:sz w:val="24"/>
-          <w:szCs w:val="24"/>
-          <w:lang w:val="en-GB"/>
-          <w14:ligatures w14:val="none"/>
-        </w:rPr>
-      </w:pPr>
-      <w:r>
-        <w:rPr>
-          <w:rFonts w:ascii="Microsoft YaHei" w:eastAsia="Microsoft YaHei" w:hAnsi="Microsoft YaHei" w:cs="SimSun" w:hint="eastAsia"/>
+          <w:rFonts w:ascii="微软雅黑" w:eastAsia="微软雅黑" w:hAnsi="微软雅黑" w:cs="Times New Roman"/>
+          <w:kern w:val="0"/>
+          <w:sz w:val="24"/>
+          <w:szCs w:val="24"/>
+          <w:lang w:val="en-GB"/>
+          <w14:ligatures w14:val="none"/>
+        </w:rPr>
+      </w:pPr>
+      <w:r>
+        <w:rPr>
+          <w:rFonts w:ascii="微软雅黑" w:eastAsia="微软雅黑" w:hAnsi="微软雅黑" w:cs="宋体" w:hint="eastAsia"/>
           <w:b/>
           <w:bCs/>
           <w:kern w:val="0"/>
@@ -4853,7 +4853,7 @@
       </w:r>
       <w:r>
         <w:rPr>
-          <w:rFonts w:ascii="Microsoft YaHei" w:eastAsia="Microsoft YaHei" w:hAnsi="Microsoft YaHei" w:cs="Times New Roman"/>
+          <w:rFonts w:ascii="微软雅黑" w:eastAsia="微软雅黑" w:hAnsi="微软雅黑" w:cs="Times New Roman"/>
           <w:b/>
           <w:bCs/>
           <w:kern w:val="0"/>
@@ -4866,7 +4866,7 @@
       </w:r>
       <w:r>
         <w:rPr>
-          <w:rFonts w:ascii="Microsoft YaHei" w:eastAsia="Microsoft YaHei" w:hAnsi="Microsoft YaHei" w:cs="Times New Roman"/>
+          <w:rFonts w:ascii="微软雅黑" w:eastAsia="微软雅黑" w:hAnsi="微软雅黑" w:cs="Times New Roman"/>
           <w:kern w:val="0"/>
           <w:sz w:val="24"/>
           <w:szCs w:val="24"/>
@@ -4877,7 +4877,7 @@
       </w:r>
       <w:r>
         <w:rPr>
-          <w:rFonts w:ascii="Microsoft YaHei" w:eastAsia="Microsoft YaHei" w:hAnsi="Microsoft YaHei" w:cs="SimSun" w:hint="eastAsia"/>
+          <w:rFonts w:ascii="微软雅黑" w:eastAsia="微软雅黑" w:hAnsi="微软雅黑" w:cs="宋体" w:hint="eastAsia"/>
           <w:kern w:val="0"/>
           <w:sz w:val="24"/>
           <w:szCs w:val="24"/>
@@ -4888,7 +4888,7 @@
       </w:r>
       <w:r>
         <w:rPr>
-          <w:rFonts w:ascii="Microsoft YaHei" w:eastAsia="Microsoft YaHei" w:hAnsi="Microsoft YaHei" w:cs="SimSun"/>
+          <w:rFonts w:ascii="微软雅黑" w:eastAsia="微软雅黑" w:hAnsi="微软雅黑" w:cs="宋体"/>
           <w:kern w:val="0"/>
           <w:sz w:val="24"/>
           <w:szCs w:val="24"/>
@@ -4906,17 +4906,17 @@
         </w:numPr>
         <w:spacing w:before="100" w:beforeAutospacing="1" w:after="100" w:afterAutospacing="1" w:line="240" w:lineRule="auto"/>
         <w:rPr>
-          <w:rFonts w:ascii="Microsoft YaHei" w:eastAsia="Microsoft YaHei" w:hAnsi="Microsoft YaHei" w:cs="Times New Roman"/>
-          <w:kern w:val="0"/>
-          <w:sz w:val="24"/>
-          <w:szCs w:val="24"/>
-          <w:lang w:val="en-GB"/>
-          <w14:ligatures w14:val="none"/>
-        </w:rPr>
-      </w:pPr>
-      <w:r>
-        <w:rPr>
-          <w:rFonts w:ascii="Microsoft YaHei" w:eastAsia="Microsoft YaHei" w:hAnsi="Microsoft YaHei" w:cs="SimSun" w:hint="eastAsia"/>
+          <w:rFonts w:ascii="微软雅黑" w:eastAsia="微软雅黑" w:hAnsi="微软雅黑" w:cs="Times New Roman"/>
+          <w:kern w:val="0"/>
+          <w:sz w:val="24"/>
+          <w:szCs w:val="24"/>
+          <w:lang w:val="en-GB"/>
+          <w14:ligatures w14:val="none"/>
+        </w:rPr>
+      </w:pPr>
+      <w:r>
+        <w:rPr>
+          <w:rFonts w:ascii="微软雅黑" w:eastAsia="微软雅黑" w:hAnsi="微软雅黑" w:cs="宋体" w:hint="eastAsia"/>
           <w:b/>
           <w:bCs/>
           <w:kern w:val="0"/>
@@ -4929,7 +4929,7 @@
       </w:r>
       <w:r>
         <w:rPr>
-          <w:rFonts w:ascii="Microsoft YaHei" w:eastAsia="Microsoft YaHei" w:hAnsi="Microsoft YaHei" w:cs="Times New Roman"/>
+          <w:rFonts w:ascii="微软雅黑" w:eastAsia="微软雅黑" w:hAnsi="微软雅黑" w:cs="Times New Roman"/>
           <w:b/>
           <w:bCs/>
           <w:kern w:val="0"/>
@@ -4942,7 +4942,7 @@
       </w:r>
       <w:r>
         <w:rPr>
-          <w:rFonts w:ascii="Microsoft YaHei" w:eastAsia="Microsoft YaHei" w:hAnsi="Microsoft YaHei" w:cs="Times New Roman"/>
+          <w:rFonts w:ascii="微软雅黑" w:eastAsia="微软雅黑" w:hAnsi="微软雅黑" w:cs="Times New Roman"/>
           <w:kern w:val="0"/>
           <w:sz w:val="24"/>
           <w:szCs w:val="24"/>
@@ -4953,7 +4953,7 @@
       </w:r>
       <w:r>
         <w:rPr>
-          <w:rFonts w:ascii="Microsoft YaHei" w:eastAsia="Microsoft YaHei" w:hAnsi="Microsoft YaHei" w:cs="SimSun" w:hint="eastAsia"/>
+          <w:rFonts w:ascii="微软雅黑" w:eastAsia="微软雅黑" w:hAnsi="微软雅黑" w:cs="宋体" w:hint="eastAsia"/>
           <w:kern w:val="0"/>
           <w:sz w:val="24"/>
           <w:szCs w:val="24"/>
@@ -4964,7 +4964,7 @@
       </w:r>
       <w:r>
         <w:rPr>
-          <w:rFonts w:ascii="Microsoft YaHei" w:eastAsia="Microsoft YaHei" w:hAnsi="Microsoft YaHei" w:cs="SimSun"/>
+          <w:rFonts w:ascii="微软雅黑" w:eastAsia="微软雅黑" w:hAnsi="微软雅黑" w:cs="宋体"/>
           <w:kern w:val="0"/>
           <w:sz w:val="24"/>
           <w:szCs w:val="24"/>
@@ -4982,17 +4982,17 @@
         </w:numPr>
         <w:spacing w:before="100" w:beforeAutospacing="1" w:after="100" w:afterAutospacing="1" w:line="240" w:lineRule="auto"/>
         <w:rPr>
-          <w:rFonts w:ascii="Microsoft YaHei" w:eastAsia="Microsoft YaHei" w:hAnsi="Microsoft YaHei" w:cs="Times New Roman"/>
-          <w:kern w:val="0"/>
-          <w:sz w:val="24"/>
-          <w:szCs w:val="24"/>
-          <w:lang w:val="en-GB"/>
-          <w14:ligatures w14:val="none"/>
-        </w:rPr>
-      </w:pPr>
-      <w:r>
-        <w:rPr>
-          <w:rFonts w:ascii="Microsoft YaHei" w:eastAsia="Microsoft YaHei" w:hAnsi="Microsoft YaHei" w:cs="SimSun" w:hint="eastAsia"/>
+          <w:rFonts w:ascii="微软雅黑" w:eastAsia="微软雅黑" w:hAnsi="微软雅黑" w:cs="Times New Roman"/>
+          <w:kern w:val="0"/>
+          <w:sz w:val="24"/>
+          <w:szCs w:val="24"/>
+          <w:lang w:val="en-GB"/>
+          <w14:ligatures w14:val="none"/>
+        </w:rPr>
+      </w:pPr>
+      <w:r>
+        <w:rPr>
+          <w:rFonts w:ascii="微软雅黑" w:eastAsia="微软雅黑" w:hAnsi="微软雅黑" w:cs="宋体" w:hint="eastAsia"/>
           <w:b/>
           <w:bCs/>
           <w:kern w:val="0"/>
@@ -5005,7 +5005,7 @@
       </w:r>
       <w:r>
         <w:rPr>
-          <w:rFonts w:ascii="Microsoft YaHei" w:eastAsia="Microsoft YaHei" w:hAnsi="Microsoft YaHei" w:cs="Times New Roman"/>
+          <w:rFonts w:ascii="微软雅黑" w:eastAsia="微软雅黑" w:hAnsi="微软雅黑" w:cs="Times New Roman"/>
           <w:b/>
           <w:bCs/>
           <w:kern w:val="0"/>
@@ -5018,7 +5018,7 @@
       </w:r>
       <w:r>
         <w:rPr>
-          <w:rFonts w:ascii="Microsoft YaHei" w:eastAsia="Microsoft YaHei" w:hAnsi="Microsoft YaHei" w:cs="Times New Roman"/>
+          <w:rFonts w:ascii="微软雅黑" w:eastAsia="微软雅黑" w:hAnsi="微软雅黑" w:cs="Times New Roman"/>
           <w:kern w:val="0"/>
           <w:sz w:val="24"/>
           <w:szCs w:val="24"/>
@@ -5029,7 +5029,7 @@
       </w:r>
       <w:r>
         <w:rPr>
-          <w:rFonts w:ascii="Microsoft YaHei" w:eastAsia="Microsoft YaHei" w:hAnsi="Microsoft YaHei" w:cs="SimSun" w:hint="eastAsia"/>
+          <w:rFonts w:ascii="微软雅黑" w:eastAsia="微软雅黑" w:hAnsi="微软雅黑" w:cs="宋体" w:hint="eastAsia"/>
           <w:kern w:val="0"/>
           <w:sz w:val="24"/>
           <w:szCs w:val="24"/>
@@ -5040,7 +5040,7 @@
       </w:r>
       <w:r>
         <w:rPr>
-          <w:rFonts w:ascii="Microsoft YaHei" w:eastAsia="Microsoft YaHei" w:hAnsi="Microsoft YaHei" w:cs="SimSun"/>
+          <w:rFonts w:ascii="微软雅黑" w:eastAsia="微软雅黑" w:hAnsi="微软雅黑" w:cs="宋体"/>
           <w:kern w:val="0"/>
           <w:sz w:val="24"/>
           <w:szCs w:val="24"/>
@@ -5058,17 +5058,17 @@
         </w:numPr>
         <w:spacing w:before="100" w:beforeAutospacing="1" w:after="100" w:afterAutospacing="1" w:line="240" w:lineRule="auto"/>
         <w:rPr>
-          <w:rFonts w:ascii="Microsoft YaHei" w:eastAsia="Microsoft YaHei" w:hAnsi="Microsoft YaHei" w:cs="Times New Roman"/>
-          <w:kern w:val="0"/>
-          <w:sz w:val="24"/>
-          <w:szCs w:val="24"/>
-          <w:lang w:val="en-GB"/>
-          <w14:ligatures w14:val="none"/>
-        </w:rPr>
-      </w:pPr>
-      <w:r>
-        <w:rPr>
-          <w:rFonts w:ascii="Microsoft YaHei" w:eastAsia="Microsoft YaHei" w:hAnsi="Microsoft YaHei" w:cs="Times New Roman"/>
+          <w:rFonts w:ascii="微软雅黑" w:eastAsia="微软雅黑" w:hAnsi="微软雅黑" w:cs="Times New Roman"/>
+          <w:kern w:val="0"/>
+          <w:sz w:val="24"/>
+          <w:szCs w:val="24"/>
+          <w:lang w:val="en-GB"/>
+          <w14:ligatures w14:val="none"/>
+        </w:rPr>
+      </w:pPr>
+      <w:r>
+        <w:rPr>
+          <w:rFonts w:ascii="微软雅黑" w:eastAsia="微软雅黑" w:hAnsi="微软雅黑" w:cs="Times New Roman"/>
           <w:b/>
           <w:bCs/>
           <w:kern w:val="0"/>
@@ -5081,7 +5081,7 @@
       </w:r>
       <w:r>
         <w:rPr>
-          <w:rFonts w:ascii="Microsoft YaHei" w:eastAsia="Microsoft YaHei" w:hAnsi="Microsoft YaHei" w:cs="SimSun" w:hint="eastAsia"/>
+          <w:rFonts w:ascii="微软雅黑" w:eastAsia="微软雅黑" w:hAnsi="微软雅黑" w:cs="宋体" w:hint="eastAsia"/>
           <w:b/>
           <w:bCs/>
           <w:kern w:val="0"/>
@@ -5094,7 +5094,7 @@
       </w:r>
       <w:r>
         <w:rPr>
-          <w:rFonts w:ascii="Microsoft YaHei" w:eastAsia="Microsoft YaHei" w:hAnsi="Microsoft YaHei" w:cs="Times New Roman"/>
+          <w:rFonts w:ascii="微软雅黑" w:eastAsia="微软雅黑" w:hAnsi="微软雅黑" w:cs="Times New Roman"/>
           <w:b/>
           <w:bCs/>
           <w:kern w:val="0"/>
@@ -5107,7 +5107,7 @@
       </w:r>
       <w:r>
         <w:rPr>
-          <w:rFonts w:ascii="Microsoft YaHei" w:eastAsia="Microsoft YaHei" w:hAnsi="Microsoft YaHei" w:cs="Times New Roman"/>
+          <w:rFonts w:ascii="微软雅黑" w:eastAsia="微软雅黑" w:hAnsi="微软雅黑" w:cs="Times New Roman"/>
           <w:kern w:val="0"/>
           <w:sz w:val="24"/>
           <w:szCs w:val="24"/>
@@ -5118,7 +5118,7 @@
       </w:r>
       <w:r>
         <w:rPr>
-          <w:rFonts w:ascii="Microsoft YaHei" w:eastAsia="Microsoft YaHei" w:hAnsi="Microsoft YaHei" w:cs="SimSun" w:hint="eastAsia"/>
+          <w:rFonts w:ascii="微软雅黑" w:eastAsia="微软雅黑" w:hAnsi="微软雅黑" w:cs="宋体" w:hint="eastAsia"/>
           <w:kern w:val="0"/>
           <w:sz w:val="24"/>
           <w:szCs w:val="24"/>
@@ -5129,7 +5129,7 @@
       </w:r>
       <w:r>
         <w:rPr>
-          <w:rFonts w:ascii="Microsoft YaHei" w:eastAsia="Microsoft YaHei" w:hAnsi="Microsoft YaHei" w:cs="SimSun"/>
+          <w:rFonts w:ascii="微软雅黑" w:eastAsia="微软雅黑" w:hAnsi="微软雅黑" w:cs="宋体"/>
           <w:kern w:val="0"/>
           <w:sz w:val="24"/>
           <w:szCs w:val="24"/>
@@ -5144,19 +5144,19 @@
         <w:spacing w:before="100" w:beforeAutospacing="1" w:after="100" w:afterAutospacing="1" w:line="240" w:lineRule="auto"/>
         <w:outlineLvl w:val="3"/>
         <w:rPr>
-          <w:rFonts w:ascii="Microsoft YaHei" w:eastAsia="Microsoft YaHei" w:hAnsi="Microsoft YaHei" w:cs="Times New Roman"/>
-          <w:b/>
-          <w:bCs/>
-          <w:kern w:val="0"/>
-          <w:sz w:val="24"/>
-          <w:szCs w:val="24"/>
-          <w:lang w:val="en-GB"/>
-          <w14:ligatures w14:val="none"/>
-        </w:rPr>
-      </w:pPr>
-      <w:r>
-        <w:rPr>
-          <w:rFonts w:ascii="Microsoft YaHei" w:eastAsia="Microsoft YaHei" w:hAnsi="Microsoft YaHei" w:cs="Times New Roman"/>
+          <w:rFonts w:ascii="微软雅黑" w:eastAsia="微软雅黑" w:hAnsi="微软雅黑" w:cs="Times New Roman"/>
+          <w:b/>
+          <w:bCs/>
+          <w:kern w:val="0"/>
+          <w:sz w:val="24"/>
+          <w:szCs w:val="24"/>
+          <w:lang w:val="en-GB"/>
+          <w14:ligatures w14:val="none"/>
+        </w:rPr>
+      </w:pPr>
+      <w:r>
+        <w:rPr>
+          <w:rFonts w:ascii="微软雅黑" w:eastAsia="微软雅黑" w:hAnsi="微软雅黑" w:cs="Times New Roman"/>
           <w:b/>
           <w:bCs/>
           <w:kern w:val="0"/>
@@ -5169,7 +5169,7 @@
       </w:r>
       <w:r>
         <w:rPr>
-          <w:rFonts w:ascii="Microsoft YaHei" w:eastAsia="Microsoft YaHei" w:hAnsi="Microsoft YaHei" w:cs="Times New Roman"/>
+          <w:rFonts w:ascii="微软雅黑" w:eastAsia="微软雅黑" w:hAnsi="微软雅黑" w:cs="Times New Roman"/>
           <w:b/>
           <w:bCs/>
           <w:kern w:val="0"/>
@@ -5182,7 +5182,7 @@
       </w:r>
       <w:r>
         <w:rPr>
-          <w:rFonts w:ascii="Microsoft YaHei" w:eastAsia="Microsoft YaHei" w:hAnsi="Microsoft YaHei" w:cs="SimSun" w:hint="eastAsia"/>
+          <w:rFonts w:ascii="微软雅黑" w:eastAsia="微软雅黑" w:hAnsi="微软雅黑" w:cs="宋体" w:hint="eastAsia"/>
           <w:b/>
           <w:bCs/>
           <w:kern w:val="0"/>
@@ -5195,7 +5195,7 @@
       </w:r>
       <w:r>
         <w:rPr>
-          <w:rFonts w:ascii="Microsoft YaHei" w:eastAsia="Microsoft YaHei" w:hAnsi="Microsoft YaHei" w:cs="Times New Roman"/>
+          <w:rFonts w:ascii="微软雅黑" w:eastAsia="微软雅黑" w:hAnsi="微软雅黑" w:cs="Times New Roman"/>
           <w:b/>
           <w:bCs/>
           <w:kern w:val="0"/>
@@ -5215,17 +5215,17 @@
         </w:numPr>
         <w:spacing w:before="100" w:beforeAutospacing="1" w:after="100" w:afterAutospacing="1" w:line="240" w:lineRule="auto"/>
         <w:rPr>
-          <w:rFonts w:ascii="Microsoft YaHei" w:eastAsia="Microsoft YaHei" w:hAnsi="Microsoft YaHei" w:cs="Times New Roman"/>
-          <w:kern w:val="0"/>
-          <w:sz w:val="24"/>
-          <w:szCs w:val="24"/>
-          <w:lang w:val="en-GB"/>
-          <w14:ligatures w14:val="none"/>
-        </w:rPr>
-      </w:pPr>
-      <w:r>
-        <w:rPr>
-          <w:rFonts w:ascii="Microsoft YaHei" w:eastAsia="Microsoft YaHei" w:hAnsi="Microsoft YaHei" w:cs="SimSun" w:hint="eastAsia"/>
+          <w:rFonts w:ascii="微软雅黑" w:eastAsia="微软雅黑" w:hAnsi="微软雅黑" w:cs="Times New Roman"/>
+          <w:kern w:val="0"/>
+          <w:sz w:val="24"/>
+          <w:szCs w:val="24"/>
+          <w:lang w:val="en-GB"/>
+          <w14:ligatures w14:val="none"/>
+        </w:rPr>
+      </w:pPr>
+      <w:r>
+        <w:rPr>
+          <w:rFonts w:ascii="微软雅黑" w:eastAsia="微软雅黑" w:hAnsi="微软雅黑" w:cs="宋体" w:hint="eastAsia"/>
           <w:b/>
           <w:bCs/>
           <w:kern w:val="0"/>
@@ -5238,7 +5238,7 @@
       </w:r>
       <w:r>
         <w:rPr>
-          <w:rFonts w:ascii="Microsoft YaHei" w:eastAsia="Microsoft YaHei" w:hAnsi="Microsoft YaHei" w:cs="Times New Roman"/>
+          <w:rFonts w:ascii="微软雅黑" w:eastAsia="微软雅黑" w:hAnsi="微软雅黑" w:cs="Times New Roman"/>
           <w:b/>
           <w:bCs/>
           <w:kern w:val="0"/>
@@ -5251,7 +5251,7 @@
       </w:r>
       <w:r>
         <w:rPr>
-          <w:rFonts w:ascii="Microsoft YaHei" w:eastAsia="Microsoft YaHei" w:hAnsi="Microsoft YaHei" w:cs="Times New Roman"/>
+          <w:rFonts w:ascii="微软雅黑" w:eastAsia="微软雅黑" w:hAnsi="微软雅黑" w:cs="Times New Roman"/>
           <w:kern w:val="0"/>
           <w:sz w:val="24"/>
           <w:szCs w:val="24"/>
@@ -5262,7 +5262,7 @@
       </w:r>
       <w:r>
         <w:rPr>
-          <w:rFonts w:ascii="Microsoft YaHei" w:eastAsia="Microsoft YaHei" w:hAnsi="Microsoft YaHei" w:cs="SimSun" w:hint="eastAsia"/>
+          <w:rFonts w:ascii="微软雅黑" w:eastAsia="微软雅黑" w:hAnsi="微软雅黑" w:cs="宋体" w:hint="eastAsia"/>
           <w:kern w:val="0"/>
           <w:sz w:val="24"/>
           <w:szCs w:val="24"/>
@@ -5273,7 +5273,7 @@
       </w:r>
       <w:r>
         <w:rPr>
-          <w:rFonts w:ascii="Microsoft YaHei" w:eastAsia="Microsoft YaHei" w:hAnsi="Microsoft YaHei" w:cs="SimSun"/>
+          <w:rFonts w:ascii="微软雅黑" w:eastAsia="微软雅黑" w:hAnsi="微软雅黑" w:cs="宋体"/>
           <w:kern w:val="0"/>
           <w:sz w:val="24"/>
           <w:szCs w:val="24"/>
@@ -5291,17 +5291,17 @@
         </w:numPr>
         <w:spacing w:before="100" w:beforeAutospacing="1" w:after="100" w:afterAutospacing="1" w:line="240" w:lineRule="auto"/>
         <w:rPr>
-          <w:rFonts w:ascii="Microsoft YaHei" w:eastAsia="Microsoft YaHei" w:hAnsi="Microsoft YaHei" w:cs="Times New Roman"/>
-          <w:kern w:val="0"/>
-          <w:sz w:val="24"/>
-          <w:szCs w:val="24"/>
-          <w:lang w:val="en-GB"/>
-          <w14:ligatures w14:val="none"/>
-        </w:rPr>
-      </w:pPr>
-      <w:r>
-        <w:rPr>
-          <w:rFonts w:ascii="Microsoft YaHei" w:eastAsia="Microsoft YaHei" w:hAnsi="Microsoft YaHei" w:cs="SimSun" w:hint="eastAsia"/>
+          <w:rFonts w:ascii="微软雅黑" w:eastAsia="微软雅黑" w:hAnsi="微软雅黑" w:cs="Times New Roman"/>
+          <w:kern w:val="0"/>
+          <w:sz w:val="24"/>
+          <w:szCs w:val="24"/>
+          <w:lang w:val="en-GB"/>
+          <w14:ligatures w14:val="none"/>
+        </w:rPr>
+      </w:pPr>
+      <w:r>
+        <w:rPr>
+          <w:rFonts w:ascii="微软雅黑" w:eastAsia="微软雅黑" w:hAnsi="微软雅黑" w:cs="宋体" w:hint="eastAsia"/>
           <w:b/>
           <w:bCs/>
           <w:kern w:val="0"/>
@@ -5314,7 +5314,7 @@
       </w:r>
       <w:r>
         <w:rPr>
-          <w:rFonts w:ascii="Microsoft YaHei" w:eastAsia="Microsoft YaHei" w:hAnsi="Microsoft YaHei" w:cs="Times New Roman"/>
+          <w:rFonts w:ascii="微软雅黑" w:eastAsia="微软雅黑" w:hAnsi="微软雅黑" w:cs="Times New Roman"/>
           <w:b/>
           <w:bCs/>
           <w:kern w:val="0"/>
@@ -5327,7 +5327,7 @@
       </w:r>
       <w:r>
         <w:rPr>
-          <w:rFonts w:ascii="Microsoft YaHei" w:eastAsia="Microsoft YaHei" w:hAnsi="Microsoft YaHei" w:cs="Times New Roman"/>
+          <w:rFonts w:ascii="微软雅黑" w:eastAsia="微软雅黑" w:hAnsi="微软雅黑" w:cs="Times New Roman"/>
           <w:kern w:val="0"/>
           <w:sz w:val="24"/>
           <w:szCs w:val="24"/>
@@ -5338,7 +5338,7 @@
       </w:r>
       <w:r>
         <w:rPr>
-          <w:rFonts w:ascii="Microsoft YaHei" w:eastAsia="Microsoft YaHei" w:hAnsi="Microsoft YaHei" w:cs="SimSun" w:hint="eastAsia"/>
+          <w:rFonts w:ascii="微软雅黑" w:eastAsia="微软雅黑" w:hAnsi="微软雅黑" w:cs="宋体" w:hint="eastAsia"/>
           <w:kern w:val="0"/>
           <w:sz w:val="24"/>
           <w:szCs w:val="24"/>
@@ -5349,7 +5349,7 @@
       </w:r>
       <w:r>
         <w:rPr>
-          <w:rFonts w:ascii="Microsoft YaHei" w:eastAsia="Microsoft YaHei" w:hAnsi="Microsoft YaHei" w:cs="Times New Roman"/>
+          <w:rFonts w:ascii="微软雅黑" w:eastAsia="微软雅黑" w:hAnsi="微软雅黑" w:cs="Times New Roman"/>
           <w:kern w:val="0"/>
           <w:sz w:val="24"/>
           <w:szCs w:val="24"/>
@@ -5360,7 +5360,7 @@
       </w:r>
       <w:r>
         <w:rPr>
-          <w:rFonts w:ascii="Microsoft YaHei" w:eastAsia="Microsoft YaHei" w:hAnsi="Microsoft YaHei" w:cs="SimSun" w:hint="eastAsia"/>
+          <w:rFonts w:ascii="微软雅黑" w:eastAsia="微软雅黑" w:hAnsi="微软雅黑" w:cs="宋体" w:hint="eastAsia"/>
           <w:kern w:val="0"/>
           <w:sz w:val="24"/>
           <w:szCs w:val="24"/>
@@ -5371,7 +5371,7 @@
       </w:r>
       <w:r>
         <w:rPr>
-          <w:rFonts w:ascii="Microsoft YaHei" w:eastAsia="Microsoft YaHei" w:hAnsi="Microsoft YaHei" w:cs="SimSun"/>
+          <w:rFonts w:ascii="微软雅黑" w:eastAsia="微软雅黑" w:hAnsi="微软雅黑" w:cs="宋体"/>
           <w:kern w:val="0"/>
           <w:sz w:val="24"/>
           <w:szCs w:val="24"/>
@@ -5385,7 +5385,7 @@
       <w:pPr>
         <w:spacing w:before="100" w:beforeAutospacing="1" w:after="100" w:afterAutospacing="1" w:line="240" w:lineRule="auto"/>
         <w:rPr>
-          <w:rFonts w:ascii="Microsoft YaHei" w:eastAsia="Microsoft YaHei" w:hAnsi="Microsoft YaHei" w:cs="Times New Roman" w:hint="eastAsia"/>
+          <w:rFonts w:ascii="微软雅黑" w:eastAsia="微软雅黑" w:hAnsi="微软雅黑" w:cs="Times New Roman"/>
           <w:kern w:val="0"/>
           <w:sz w:val="24"/>
           <w:szCs w:val="24"/>
@@ -5399,7 +5399,7 @@
         <w:spacing w:before="100" w:beforeAutospacing="1" w:after="100" w:afterAutospacing="1" w:line="240" w:lineRule="auto"/>
         <w:outlineLvl w:val="2"/>
         <w:rPr>
-          <w:rFonts w:ascii="Microsoft YaHei" w:eastAsia="Microsoft YaHei" w:hAnsi="Microsoft YaHei" w:cs="Times New Roman"/>
+          <w:rFonts w:ascii="微软雅黑" w:eastAsia="微软雅黑" w:hAnsi="微软雅黑" w:cs="Times New Roman"/>
           <w:b/>
           <w:bCs/>
           <w:kern w:val="0"/>
@@ -5411,7 +5411,7 @@
       </w:pPr>
       <w:r>
         <w:rPr>
-          <w:rFonts w:ascii="Microsoft YaHei" w:eastAsia="Microsoft YaHei" w:hAnsi="Microsoft YaHei" w:cs="SimSun"/>
+          <w:rFonts w:ascii="微软雅黑" w:eastAsia="微软雅黑" w:hAnsi="微软雅黑" w:cs="宋体"/>
           <w:b/>
           <w:bCs/>
           <w:kern w:val="0"/>
@@ -5424,7 +5424,7 @@
       </w:r>
       <w:r>
         <w:rPr>
-          <w:rFonts w:ascii="Microsoft YaHei" w:eastAsia="Microsoft YaHei" w:hAnsi="Microsoft YaHei" w:cs="SimSun" w:hint="eastAsia"/>
+          <w:rFonts w:ascii="微软雅黑" w:eastAsia="微软雅黑" w:hAnsi="微软雅黑" w:cs="宋体" w:hint="eastAsia"/>
           <w:b/>
           <w:bCs/>
           <w:kern w:val="0"/>
@@ -5437,7 +5437,7 @@
       </w:r>
       <w:r>
         <w:rPr>
-          <w:rFonts w:ascii="Microsoft YaHei" w:eastAsia="Microsoft YaHei" w:hAnsi="Microsoft YaHei" w:cs="SimSun"/>
+          <w:rFonts w:ascii="微软雅黑" w:eastAsia="微软雅黑" w:hAnsi="微软雅黑" w:cs="宋体"/>
           <w:b/>
           <w:bCs/>
           <w:kern w:val="0"/>
@@ -5454,19 +5454,19 @@
         <w:spacing w:before="100" w:beforeAutospacing="1" w:after="100" w:afterAutospacing="1" w:line="240" w:lineRule="auto"/>
         <w:outlineLvl w:val="3"/>
         <w:rPr>
-          <w:rFonts w:ascii="Microsoft YaHei" w:eastAsia="Microsoft YaHei" w:hAnsi="Microsoft YaHei" w:cs="Times New Roman"/>
-          <w:b/>
-          <w:bCs/>
-          <w:kern w:val="0"/>
-          <w:sz w:val="24"/>
-          <w:szCs w:val="24"/>
-          <w:lang w:val="en-GB"/>
-          <w14:ligatures w14:val="none"/>
-        </w:rPr>
-      </w:pPr>
-      <w:r>
-        <w:rPr>
-          <w:rFonts w:ascii="Microsoft YaHei" w:eastAsia="Microsoft YaHei" w:hAnsi="Microsoft YaHei" w:cs="Times New Roman"/>
+          <w:rFonts w:ascii="微软雅黑" w:eastAsia="微软雅黑" w:hAnsi="微软雅黑" w:cs="Times New Roman"/>
+          <w:b/>
+          <w:bCs/>
+          <w:kern w:val="0"/>
+          <w:sz w:val="24"/>
+          <w:szCs w:val="24"/>
+          <w:lang w:val="en-GB"/>
+          <w14:ligatures w14:val="none"/>
+        </w:rPr>
+      </w:pPr>
+      <w:r>
+        <w:rPr>
+          <w:rFonts w:ascii="微软雅黑" w:eastAsia="微软雅黑" w:hAnsi="微软雅黑" w:cs="Times New Roman"/>
           <w:b/>
           <w:bCs/>
           <w:kern w:val="0"/>
@@ -5479,7 +5479,7 @@
       </w:r>
       <w:r>
         <w:rPr>
-          <w:rFonts w:ascii="Microsoft YaHei" w:eastAsia="Microsoft YaHei" w:hAnsi="Microsoft YaHei" w:cs="SimSun" w:hint="eastAsia"/>
+          <w:rFonts w:ascii="微软雅黑" w:eastAsia="微软雅黑" w:hAnsi="微软雅黑" w:cs="宋体" w:hint="eastAsia"/>
           <w:b/>
           <w:bCs/>
           <w:kern w:val="0"/>
@@ -5492,7 +5492,7 @@
       </w:r>
       <w:r>
         <w:rPr>
-          <w:rFonts w:ascii="Microsoft YaHei" w:eastAsia="Microsoft YaHei" w:hAnsi="Microsoft YaHei" w:cs="Times New Roman"/>
+          <w:rFonts w:ascii="微软雅黑" w:eastAsia="微软雅黑" w:hAnsi="微软雅黑" w:cs="Times New Roman"/>
           <w:b/>
           <w:bCs/>
           <w:kern w:val="0"/>
@@ -5512,17 +5512,17 @@
         </w:numPr>
         <w:spacing w:before="100" w:beforeAutospacing="1" w:after="100" w:afterAutospacing="1" w:line="240" w:lineRule="auto"/>
         <w:rPr>
-          <w:rFonts w:ascii="Microsoft YaHei" w:eastAsia="Microsoft YaHei" w:hAnsi="Microsoft YaHei" w:cs="Times New Roman"/>
-          <w:kern w:val="0"/>
-          <w:sz w:val="24"/>
-          <w:szCs w:val="24"/>
-          <w:lang w:val="en-GB"/>
-          <w14:ligatures w14:val="none"/>
-        </w:rPr>
-      </w:pPr>
-      <w:r>
-        <w:rPr>
-          <w:rFonts w:ascii="Microsoft YaHei" w:eastAsia="Microsoft YaHei" w:hAnsi="Microsoft YaHei" w:cs="SimSun" w:hint="eastAsia"/>
+          <w:rFonts w:ascii="微软雅黑" w:eastAsia="微软雅黑" w:hAnsi="微软雅黑" w:cs="Times New Roman"/>
+          <w:kern w:val="0"/>
+          <w:sz w:val="24"/>
+          <w:szCs w:val="24"/>
+          <w:lang w:val="en-GB"/>
+          <w14:ligatures w14:val="none"/>
+        </w:rPr>
+      </w:pPr>
+      <w:r>
+        <w:rPr>
+          <w:rFonts w:ascii="微软雅黑" w:eastAsia="微软雅黑" w:hAnsi="微软雅黑" w:cs="宋体" w:hint="eastAsia"/>
           <w:b/>
           <w:bCs/>
           <w:kern w:val="0"/>
@@ -5535,7 +5535,7 @@
       </w:r>
       <w:r>
         <w:rPr>
-          <w:rFonts w:ascii="Microsoft YaHei" w:eastAsia="Microsoft YaHei" w:hAnsi="Microsoft YaHei" w:cs="Times New Roman"/>
+          <w:rFonts w:ascii="微软雅黑" w:eastAsia="微软雅黑" w:hAnsi="微软雅黑" w:cs="Times New Roman"/>
           <w:b/>
           <w:bCs/>
           <w:kern w:val="0"/>
@@ -5548,7 +5548,7 @@
       </w:r>
       <w:r>
         <w:rPr>
-          <w:rFonts w:ascii="Microsoft YaHei" w:eastAsia="Microsoft YaHei" w:hAnsi="Microsoft YaHei" w:cs="Times New Roman"/>
+          <w:rFonts w:ascii="微软雅黑" w:eastAsia="微软雅黑" w:hAnsi="微软雅黑" w:cs="Times New Roman"/>
           <w:kern w:val="0"/>
           <w:sz w:val="24"/>
           <w:szCs w:val="24"/>
@@ -5559,7 +5559,7 @@
       </w:r>
       <w:r>
         <w:rPr>
-          <w:rFonts w:ascii="Microsoft YaHei" w:eastAsia="Microsoft YaHei" w:hAnsi="Microsoft YaHei" w:cs="SimSun" w:hint="eastAsia"/>
+          <w:rFonts w:ascii="微软雅黑" w:eastAsia="微软雅黑" w:hAnsi="微软雅黑" w:cs="宋体" w:hint="eastAsia"/>
           <w:kern w:val="0"/>
           <w:sz w:val="24"/>
           <w:szCs w:val="24"/>
@@ -5570,7 +5570,7 @@
       </w:r>
       <w:r>
         <w:rPr>
-          <w:rFonts w:ascii="Microsoft YaHei" w:eastAsia="Microsoft YaHei" w:hAnsi="Microsoft YaHei" w:cs="SimSun"/>
+          <w:rFonts w:ascii="微软雅黑" w:eastAsia="微软雅黑" w:hAnsi="微软雅黑" w:cs="宋体"/>
           <w:kern w:val="0"/>
           <w:sz w:val="24"/>
           <w:szCs w:val="24"/>
@@ -5588,17 +5588,17 @@
         </w:numPr>
         <w:spacing w:before="100" w:beforeAutospacing="1" w:after="100" w:afterAutospacing="1" w:line="240" w:lineRule="auto"/>
         <w:rPr>
-          <w:rFonts w:ascii="Microsoft YaHei" w:eastAsia="Microsoft YaHei" w:hAnsi="Microsoft YaHei" w:cs="Times New Roman"/>
-          <w:kern w:val="0"/>
-          <w:sz w:val="24"/>
-          <w:szCs w:val="24"/>
-          <w:lang w:val="en-GB"/>
-          <w14:ligatures w14:val="none"/>
-        </w:rPr>
-      </w:pPr>
-      <w:r>
-        <w:rPr>
-          <w:rFonts w:ascii="Microsoft YaHei" w:eastAsia="Microsoft YaHei" w:hAnsi="Microsoft YaHei" w:cs="SimSun" w:hint="eastAsia"/>
+          <w:rFonts w:ascii="微软雅黑" w:eastAsia="微软雅黑" w:hAnsi="微软雅黑" w:cs="Times New Roman"/>
+          <w:kern w:val="0"/>
+          <w:sz w:val="24"/>
+          <w:szCs w:val="24"/>
+          <w:lang w:val="en-GB"/>
+          <w14:ligatures w14:val="none"/>
+        </w:rPr>
+      </w:pPr>
+      <w:r>
+        <w:rPr>
+          <w:rFonts w:ascii="微软雅黑" w:eastAsia="微软雅黑" w:hAnsi="微软雅黑" w:cs="宋体" w:hint="eastAsia"/>
           <w:b/>
           <w:bCs/>
           <w:kern w:val="0"/>
@@ -5611,7 +5611,7 @@
       </w:r>
       <w:r>
         <w:rPr>
-          <w:rFonts w:ascii="Microsoft YaHei" w:eastAsia="Microsoft YaHei" w:hAnsi="Microsoft YaHei" w:cs="Times New Roman"/>
+          <w:rFonts w:ascii="微软雅黑" w:eastAsia="微软雅黑" w:hAnsi="微软雅黑" w:cs="Times New Roman"/>
           <w:b/>
           <w:bCs/>
           <w:kern w:val="0"/>
@@ -5624,7 +5624,7 @@
       </w:r>
       <w:r>
         <w:rPr>
-          <w:rFonts w:ascii="Microsoft YaHei" w:eastAsia="Microsoft YaHei" w:hAnsi="Microsoft YaHei" w:cs="Times New Roman"/>
+          <w:rFonts w:ascii="微软雅黑" w:eastAsia="微软雅黑" w:hAnsi="微软雅黑" w:cs="Times New Roman"/>
           <w:kern w:val="0"/>
           <w:sz w:val="24"/>
           <w:szCs w:val="24"/>
@@ -5635,7 +5635,7 @@
       </w:r>
       <w:r>
         <w:rPr>
-          <w:rFonts w:ascii="Microsoft YaHei" w:eastAsia="Microsoft YaHei" w:hAnsi="Microsoft YaHei" w:cs="SimSun" w:hint="eastAsia"/>
+          <w:rFonts w:ascii="微软雅黑" w:eastAsia="微软雅黑" w:hAnsi="微软雅黑" w:cs="宋体" w:hint="eastAsia"/>
           <w:kern w:val="0"/>
           <w:sz w:val="24"/>
           <w:szCs w:val="24"/>
@@ -5646,7 +5646,7 @@
       </w:r>
       <w:r>
         <w:rPr>
-          <w:rFonts w:ascii="Microsoft YaHei" w:eastAsia="Microsoft YaHei" w:hAnsi="Microsoft YaHei" w:cs="SimSun"/>
+          <w:rFonts w:ascii="微软雅黑" w:eastAsia="微软雅黑" w:hAnsi="微软雅黑" w:cs="宋体"/>
           <w:kern w:val="0"/>
           <w:sz w:val="24"/>
           <w:szCs w:val="24"/>
@@ -5664,17 +5664,17 @@
         </w:numPr>
         <w:spacing w:before="100" w:beforeAutospacing="1" w:after="100" w:afterAutospacing="1" w:line="240" w:lineRule="auto"/>
         <w:rPr>
-          <w:rFonts w:ascii="Microsoft YaHei" w:eastAsia="Microsoft YaHei" w:hAnsi="Microsoft YaHei" w:cs="Times New Roman"/>
-          <w:kern w:val="0"/>
-          <w:sz w:val="24"/>
-          <w:szCs w:val="24"/>
-          <w:lang w:val="en-GB"/>
-          <w14:ligatures w14:val="none"/>
-        </w:rPr>
-      </w:pPr>
-      <w:r>
-        <w:rPr>
-          <w:rFonts w:ascii="Microsoft YaHei" w:eastAsia="Microsoft YaHei" w:hAnsi="Microsoft YaHei" w:cs="SimSun" w:hint="eastAsia"/>
+          <w:rFonts w:ascii="微软雅黑" w:eastAsia="微软雅黑" w:hAnsi="微软雅黑" w:cs="Times New Roman"/>
+          <w:kern w:val="0"/>
+          <w:sz w:val="24"/>
+          <w:szCs w:val="24"/>
+          <w:lang w:val="en-GB"/>
+          <w14:ligatures w14:val="none"/>
+        </w:rPr>
+      </w:pPr>
+      <w:r>
+        <w:rPr>
+          <w:rFonts w:ascii="微软雅黑" w:eastAsia="微软雅黑" w:hAnsi="微软雅黑" w:cs="宋体" w:hint="eastAsia"/>
           <w:b/>
           <w:bCs/>
           <w:kern w:val="0"/>
@@ -5687,7 +5687,7 @@
       </w:r>
       <w:r>
         <w:rPr>
-          <w:rFonts w:ascii="Microsoft YaHei" w:eastAsia="Microsoft YaHei" w:hAnsi="Microsoft YaHei" w:cs="Times New Roman"/>
+          <w:rFonts w:ascii="微软雅黑" w:eastAsia="微软雅黑" w:hAnsi="微软雅黑" w:cs="Times New Roman"/>
           <w:b/>
           <w:bCs/>
           <w:kern w:val="0"/>
@@ -5700,7 +5700,7 @@
       </w:r>
       <w:r>
         <w:rPr>
-          <w:rFonts w:ascii="Microsoft YaHei" w:eastAsia="Microsoft YaHei" w:hAnsi="Microsoft YaHei" w:cs="Times New Roman"/>
+          <w:rFonts w:ascii="微软雅黑" w:eastAsia="微软雅黑" w:hAnsi="微软雅黑" w:cs="Times New Roman"/>
           <w:kern w:val="0"/>
           <w:sz w:val="24"/>
           <w:szCs w:val="24"/>
@@ -5711,7 +5711,7 @@
       </w:r>
       <w:r>
         <w:rPr>
-          <w:rFonts w:ascii="Microsoft YaHei" w:eastAsia="Microsoft YaHei" w:hAnsi="Microsoft YaHei" w:cs="SimSun" w:hint="eastAsia"/>
+          <w:rFonts w:ascii="微软雅黑" w:eastAsia="微软雅黑" w:hAnsi="微软雅黑" w:cs="宋体" w:hint="eastAsia"/>
           <w:kern w:val="0"/>
           <w:sz w:val="24"/>
           <w:szCs w:val="24"/>
@@ -5722,7 +5722,7 @@
       </w:r>
       <w:r>
         <w:rPr>
-          <w:rFonts w:ascii="Microsoft YaHei" w:eastAsia="Microsoft YaHei" w:hAnsi="Microsoft YaHei" w:cs="SimSun"/>
+          <w:rFonts w:ascii="微软雅黑" w:eastAsia="微软雅黑" w:hAnsi="微软雅黑" w:cs="宋体"/>
           <w:kern w:val="0"/>
           <w:sz w:val="24"/>
           <w:szCs w:val="24"/>
@@ -5737,19 +5737,19 @@
         <w:spacing w:before="100" w:beforeAutospacing="1" w:after="100" w:afterAutospacing="1" w:line="240" w:lineRule="auto"/>
         <w:outlineLvl w:val="3"/>
         <w:rPr>
-          <w:rFonts w:ascii="Microsoft YaHei" w:eastAsia="Microsoft YaHei" w:hAnsi="Microsoft YaHei" w:cs="Times New Roman"/>
-          <w:b/>
-          <w:bCs/>
-          <w:kern w:val="0"/>
-          <w:sz w:val="24"/>
-          <w:szCs w:val="24"/>
-          <w:lang w:val="en-GB"/>
-          <w14:ligatures w14:val="none"/>
-        </w:rPr>
-      </w:pPr>
-      <w:r>
-        <w:rPr>
-          <w:rFonts w:ascii="Microsoft YaHei" w:eastAsia="Microsoft YaHei" w:hAnsi="Microsoft YaHei" w:cs="Times New Roman"/>
+          <w:rFonts w:ascii="微软雅黑" w:eastAsia="微软雅黑" w:hAnsi="微软雅黑" w:cs="Times New Roman"/>
+          <w:b/>
+          <w:bCs/>
+          <w:kern w:val="0"/>
+          <w:sz w:val="24"/>
+          <w:szCs w:val="24"/>
+          <w:lang w:val="en-GB"/>
+          <w14:ligatures w14:val="none"/>
+        </w:rPr>
+      </w:pPr>
+      <w:r>
+        <w:rPr>
+          <w:rFonts w:ascii="微软雅黑" w:eastAsia="微软雅黑" w:hAnsi="微软雅黑" w:cs="Times New Roman"/>
           <w:b/>
           <w:bCs/>
           <w:kern w:val="0"/>
@@ -5762,7 +5762,7 @@
       </w:r>
       <w:r>
         <w:rPr>
-          <w:rFonts w:ascii="Microsoft YaHei" w:eastAsia="Microsoft YaHei" w:hAnsi="Microsoft YaHei" w:cs="SimSun" w:hint="eastAsia"/>
+          <w:rFonts w:ascii="微软雅黑" w:eastAsia="微软雅黑" w:hAnsi="微软雅黑" w:cs="宋体" w:hint="eastAsia"/>
           <w:b/>
           <w:bCs/>
           <w:kern w:val="0"/>
@@ -5775,7 +5775,7 @@
       </w:r>
       <w:r>
         <w:rPr>
-          <w:rFonts w:ascii="Microsoft YaHei" w:eastAsia="Microsoft YaHei" w:hAnsi="Microsoft YaHei" w:cs="Times New Roman"/>
+          <w:rFonts w:ascii="微软雅黑" w:eastAsia="微软雅黑" w:hAnsi="微软雅黑" w:cs="Times New Roman"/>
           <w:b/>
           <w:bCs/>
           <w:kern w:val="0"/>
@@ -5795,17 +5795,17 @@
         </w:numPr>
         <w:spacing w:before="100" w:beforeAutospacing="1" w:after="100" w:afterAutospacing="1" w:line="240" w:lineRule="auto"/>
         <w:rPr>
-          <w:rFonts w:ascii="Microsoft YaHei" w:eastAsia="Microsoft YaHei" w:hAnsi="Microsoft YaHei" w:cs="Times New Roman"/>
-          <w:kern w:val="0"/>
-          <w:sz w:val="24"/>
-          <w:szCs w:val="24"/>
-          <w:lang w:val="en-GB"/>
-          <w14:ligatures w14:val="none"/>
-        </w:rPr>
-      </w:pPr>
-      <w:r>
-        <w:rPr>
-          <w:rFonts w:ascii="Microsoft YaHei" w:eastAsia="Microsoft YaHei" w:hAnsi="Microsoft YaHei" w:cs="SimSun" w:hint="eastAsia"/>
+          <w:rFonts w:ascii="微软雅黑" w:eastAsia="微软雅黑" w:hAnsi="微软雅黑" w:cs="Times New Roman"/>
+          <w:kern w:val="0"/>
+          <w:sz w:val="24"/>
+          <w:szCs w:val="24"/>
+          <w:lang w:val="en-GB"/>
+          <w14:ligatures w14:val="none"/>
+        </w:rPr>
+      </w:pPr>
+      <w:r>
+        <w:rPr>
+          <w:rFonts w:ascii="微软雅黑" w:eastAsia="微软雅黑" w:hAnsi="微软雅黑" w:cs="宋体" w:hint="eastAsia"/>
           <w:bCs/>
           <w:kern w:val="0"/>
           <w:sz w:val="24"/>
@@ -5817,7 +5817,7 @@
       </w:r>
       <w:r>
         <w:rPr>
-          <w:rFonts w:ascii="Microsoft YaHei" w:eastAsia="Microsoft YaHei" w:hAnsi="Microsoft YaHei" w:cs="SimSun"/>
+          <w:rFonts w:ascii="微软雅黑" w:eastAsia="微软雅黑" w:hAnsi="微软雅黑" w:cs="宋体"/>
           <w:bCs/>
           <w:kern w:val="0"/>
           <w:sz w:val="24"/>
@@ -5833,19 +5833,19 @@
         <w:spacing w:before="100" w:beforeAutospacing="1" w:after="100" w:afterAutospacing="1" w:line="240" w:lineRule="auto"/>
         <w:outlineLvl w:val="3"/>
         <w:rPr>
-          <w:rFonts w:ascii="Microsoft YaHei" w:eastAsia="Microsoft YaHei" w:hAnsi="Microsoft YaHei" w:cs="Times New Roman"/>
-          <w:b/>
-          <w:bCs/>
-          <w:kern w:val="0"/>
-          <w:sz w:val="24"/>
-          <w:szCs w:val="24"/>
-          <w:lang w:val="en-GB"/>
-          <w14:ligatures w14:val="none"/>
-        </w:rPr>
-      </w:pPr>
-      <w:r>
-        <w:rPr>
-          <w:rFonts w:ascii="Microsoft YaHei" w:eastAsia="Microsoft YaHei" w:hAnsi="Microsoft YaHei" w:cs="Times New Roman"/>
+          <w:rFonts w:ascii="微软雅黑" w:eastAsia="微软雅黑" w:hAnsi="微软雅黑" w:cs="Times New Roman"/>
+          <w:b/>
+          <w:bCs/>
+          <w:kern w:val="0"/>
+          <w:sz w:val="24"/>
+          <w:szCs w:val="24"/>
+          <w:lang w:val="en-GB"/>
+          <w14:ligatures w14:val="none"/>
+        </w:rPr>
+      </w:pPr>
+      <w:r>
+        <w:rPr>
+          <w:rFonts w:ascii="微软雅黑" w:eastAsia="微软雅黑" w:hAnsi="微软雅黑" w:cs="Times New Roman"/>
           <w:b/>
           <w:bCs/>
           <w:kern w:val="0"/>
@@ -5858,7 +5858,7 @@
       </w:r>
       <w:r>
         <w:rPr>
-          <w:rFonts w:ascii="Microsoft YaHei" w:eastAsia="Microsoft YaHei" w:hAnsi="Microsoft YaHei" w:cs="SimSun" w:hint="eastAsia"/>
+          <w:rFonts w:ascii="微软雅黑" w:eastAsia="微软雅黑" w:hAnsi="微软雅黑" w:cs="宋体" w:hint="eastAsia"/>
           <w:b/>
           <w:bCs/>
           <w:kern w:val="0"/>
@@ -5871,7 +5871,7 @@
       </w:r>
       <w:r>
         <w:rPr>
-          <w:rFonts w:ascii="Microsoft YaHei" w:eastAsia="Microsoft YaHei" w:hAnsi="Microsoft YaHei" w:cs="Times New Roman"/>
+          <w:rFonts w:ascii="微软雅黑" w:eastAsia="微软雅黑" w:hAnsi="微软雅黑" w:cs="Times New Roman"/>
           <w:b/>
           <w:bCs/>
           <w:kern w:val="0"/>
@@ -5891,17 +5891,17 @@
         </w:numPr>
         <w:spacing w:before="100" w:beforeAutospacing="1" w:after="100" w:afterAutospacing="1" w:line="240" w:lineRule="auto"/>
         <w:rPr>
-          <w:rFonts w:ascii="Microsoft YaHei" w:eastAsia="Microsoft YaHei" w:hAnsi="Microsoft YaHei" w:cs="Times New Roman"/>
-          <w:kern w:val="0"/>
-          <w:sz w:val="24"/>
-          <w:szCs w:val="24"/>
-          <w:lang w:val="en-GB"/>
-          <w14:ligatures w14:val="none"/>
-        </w:rPr>
-      </w:pPr>
-      <w:r>
-        <w:rPr>
-          <w:rFonts w:ascii="Microsoft YaHei" w:eastAsia="Microsoft YaHei" w:hAnsi="Microsoft YaHei" w:cs="SimSun" w:hint="eastAsia"/>
+          <w:rFonts w:ascii="微软雅黑" w:eastAsia="微软雅黑" w:hAnsi="微软雅黑" w:cs="Times New Roman"/>
+          <w:kern w:val="0"/>
+          <w:sz w:val="24"/>
+          <w:szCs w:val="24"/>
+          <w:lang w:val="en-GB"/>
+          <w14:ligatures w14:val="none"/>
+        </w:rPr>
+      </w:pPr>
+      <w:r>
+        <w:rPr>
+          <w:rFonts w:ascii="微软雅黑" w:eastAsia="微软雅黑" w:hAnsi="微软雅黑" w:cs="宋体" w:hint="eastAsia"/>
           <w:bCs/>
           <w:kern w:val="0"/>
           <w:sz w:val="24"/>
@@ -5913,7 +5913,7 @@
       </w:r>
       <w:r>
         <w:rPr>
-          <w:rFonts w:ascii="Microsoft YaHei" w:eastAsia="Microsoft YaHei" w:hAnsi="Microsoft YaHei" w:cs="SimSun"/>
+          <w:rFonts w:ascii="微软雅黑" w:eastAsia="微软雅黑" w:hAnsi="微软雅黑" w:cs="宋体"/>
           <w:bCs/>
           <w:kern w:val="0"/>
           <w:sz w:val="24"/>
@@ -5928,7 +5928,7 @@
       <w:pPr>
         <w:spacing w:before="100" w:beforeAutospacing="1" w:after="100" w:afterAutospacing="1" w:line="240" w:lineRule="auto"/>
         <w:rPr>
-          <w:rFonts w:ascii="Microsoft YaHei" w:eastAsia="Microsoft YaHei" w:hAnsi="Microsoft YaHei" w:cs="Times New Roman"/>
+          <w:rFonts w:ascii="微软雅黑" w:eastAsia="微软雅黑" w:hAnsi="微软雅黑" w:cs="Times New Roman"/>
           <w:kern w:val="0"/>
           <w:sz w:val="24"/>
           <w:szCs w:val="24"/>
@@ -5941,7 +5941,7 @@
       <w:pPr>
         <w:spacing w:before="100" w:beforeAutospacing="1" w:after="100" w:afterAutospacing="1" w:line="240" w:lineRule="auto"/>
         <w:rPr>
-          <w:rFonts w:ascii="Microsoft YaHei" w:eastAsia="Microsoft YaHei" w:hAnsi="Microsoft YaHei" w:cs="Times New Roman"/>
+          <w:rFonts w:ascii="微软雅黑" w:eastAsia="微软雅黑" w:hAnsi="微软雅黑" w:cs="Times New Roman"/>
           <w:kern w:val="0"/>
           <w:sz w:val="24"/>
           <w:szCs w:val="24"/>
@@ -5954,7 +5954,7 @@
       <w:pPr>
         <w:spacing w:before="100" w:beforeAutospacing="1" w:after="100" w:afterAutospacing="1" w:line="240" w:lineRule="auto"/>
         <w:rPr>
-          <w:rFonts w:ascii="Microsoft YaHei" w:eastAsia="Microsoft YaHei" w:hAnsi="Microsoft YaHei" w:cs="Times New Roman" w:hint="eastAsia"/>
+          <w:rFonts w:ascii="微软雅黑" w:eastAsia="微软雅黑" w:hAnsi="微软雅黑" w:cs="Times New Roman"/>
           <w:kern w:val="0"/>
           <w:sz w:val="24"/>
           <w:szCs w:val="24"/>
@@ -5968,7 +5968,7 @@
         <w:spacing w:before="100" w:beforeAutospacing="1" w:after="100" w:afterAutospacing="1" w:line="240" w:lineRule="auto"/>
         <w:outlineLvl w:val="2"/>
         <w:rPr>
-          <w:rFonts w:ascii="Microsoft YaHei" w:eastAsia="Microsoft YaHei" w:hAnsi="Microsoft YaHei" w:cs="Times New Roman"/>
+          <w:rFonts w:ascii="微软雅黑" w:eastAsia="微软雅黑" w:hAnsi="微软雅黑" w:cs="Times New Roman"/>
           <w:b/>
           <w:bCs/>
           <w:kern w:val="0"/>
@@ -5980,7 +5980,7 @@
       </w:pPr>
       <w:r>
         <w:rPr>
-          <w:rFonts w:ascii="Microsoft YaHei" w:eastAsia="Microsoft YaHei" w:hAnsi="Microsoft YaHei" w:cs="SimSun"/>
+          <w:rFonts w:ascii="微软雅黑" w:eastAsia="微软雅黑" w:hAnsi="微软雅黑" w:cs="宋体"/>
           <w:b/>
           <w:bCs/>
           <w:kern w:val="0"/>
@@ -5994,7 +5994,7 @@
       </w:r>
       <w:r>
         <w:rPr>
-          <w:rFonts w:ascii="Microsoft YaHei" w:eastAsia="Microsoft YaHei" w:hAnsi="Microsoft YaHei" w:cs="SimSun" w:hint="eastAsia"/>
+          <w:rFonts w:ascii="微软雅黑" w:eastAsia="微软雅黑" w:hAnsi="微软雅黑" w:cs="宋体" w:hint="eastAsia"/>
           <w:b/>
           <w:bCs/>
           <w:kern w:val="0"/>
@@ -6007,7 +6007,7 @@
       </w:r>
       <w:r>
         <w:rPr>
-          <w:rFonts w:ascii="Microsoft YaHei" w:eastAsia="Microsoft YaHei" w:hAnsi="Microsoft YaHei" w:cs="SimSun"/>
+          <w:rFonts w:ascii="微软雅黑" w:eastAsia="微软雅黑" w:hAnsi="微软雅黑" w:cs="宋体"/>
           <w:b/>
           <w:bCs/>
           <w:kern w:val="0"/>
@@ -6024,19 +6024,19 @@
         <w:spacing w:before="100" w:beforeAutospacing="1" w:after="100" w:afterAutospacing="1" w:line="240" w:lineRule="auto"/>
         <w:outlineLvl w:val="3"/>
         <w:rPr>
-          <w:rFonts w:ascii="Microsoft YaHei" w:eastAsia="Microsoft YaHei" w:hAnsi="Microsoft YaHei" w:cs="Times New Roman"/>
-          <w:b/>
-          <w:bCs/>
-          <w:kern w:val="0"/>
-          <w:sz w:val="24"/>
-          <w:szCs w:val="24"/>
-          <w:lang w:val="en-GB"/>
-          <w14:ligatures w14:val="none"/>
-        </w:rPr>
-      </w:pPr>
-      <w:r>
-        <w:rPr>
-          <w:rFonts w:ascii="Microsoft YaHei" w:eastAsia="Microsoft YaHei" w:hAnsi="Microsoft YaHei" w:cs="SimSun" w:hint="eastAsia"/>
+          <w:rFonts w:ascii="微软雅黑" w:eastAsia="微软雅黑" w:hAnsi="微软雅黑" w:cs="Times New Roman"/>
+          <w:b/>
+          <w:bCs/>
+          <w:kern w:val="0"/>
+          <w:sz w:val="24"/>
+          <w:szCs w:val="24"/>
+          <w:lang w:val="en-GB"/>
+          <w14:ligatures w14:val="none"/>
+        </w:rPr>
+      </w:pPr>
+      <w:r>
+        <w:rPr>
+          <w:rFonts w:ascii="微软雅黑" w:eastAsia="微软雅黑" w:hAnsi="微软雅黑" w:cs="宋体" w:hint="eastAsia"/>
           <w:b/>
           <w:bCs/>
           <w:kern w:val="0"/>
@@ -6049,7 +6049,7 @@
       </w:r>
       <w:r>
         <w:rPr>
-          <w:rFonts w:ascii="Microsoft YaHei" w:eastAsia="Microsoft YaHei" w:hAnsi="Microsoft YaHei" w:cs="SimSun"/>
+          <w:rFonts w:ascii="微软雅黑" w:eastAsia="微软雅黑" w:hAnsi="微软雅黑" w:cs="宋体"/>
           <w:b/>
           <w:bCs/>
           <w:kern w:val="0"/>
@@ -6062,7 +6062,7 @@
       </w:r>
       <w:r>
         <w:rPr>
-          <w:rFonts w:ascii="Microsoft YaHei" w:eastAsia="Microsoft YaHei" w:hAnsi="Microsoft YaHei" w:cs="SimSun" w:hint="eastAsia"/>
+          <w:rFonts w:ascii="微软雅黑" w:eastAsia="微软雅黑" w:hAnsi="微软雅黑" w:cs="宋体" w:hint="eastAsia"/>
           <w:b/>
           <w:bCs/>
           <w:kern w:val="0"/>
@@ -6075,7 +6075,7 @@
       </w:r>
       <w:r>
         <w:rPr>
-          <w:rFonts w:ascii="Microsoft YaHei" w:eastAsia="Microsoft YaHei" w:hAnsi="Microsoft YaHei" w:cs="Times New Roman"/>
+          <w:rFonts w:ascii="微软雅黑" w:eastAsia="微软雅黑" w:hAnsi="微软雅黑" w:cs="Times New Roman"/>
           <w:b/>
           <w:bCs/>
           <w:kern w:val="0"/>
@@ -6095,17 +6095,17 @@
         </w:numPr>
         <w:spacing w:before="100" w:beforeAutospacing="1" w:after="100" w:afterAutospacing="1" w:line="240" w:lineRule="auto"/>
         <w:rPr>
-          <w:rFonts w:ascii="Microsoft YaHei" w:eastAsia="Microsoft YaHei" w:hAnsi="Microsoft YaHei" w:cs="Times New Roman"/>
-          <w:kern w:val="0"/>
-          <w:sz w:val="24"/>
-          <w:szCs w:val="24"/>
-          <w:lang w:val="en-GB"/>
-          <w14:ligatures w14:val="none"/>
-        </w:rPr>
-      </w:pPr>
-      <w:r>
-        <w:rPr>
-          <w:rFonts w:ascii="Microsoft YaHei" w:eastAsia="Microsoft YaHei" w:hAnsi="Microsoft YaHei" w:cs="SimSun" w:hint="eastAsia"/>
+          <w:rFonts w:ascii="微软雅黑" w:eastAsia="微软雅黑" w:hAnsi="微软雅黑" w:cs="Times New Roman"/>
+          <w:kern w:val="0"/>
+          <w:sz w:val="24"/>
+          <w:szCs w:val="24"/>
+          <w:lang w:val="en-GB"/>
+          <w14:ligatures w14:val="none"/>
+        </w:rPr>
+      </w:pPr>
+      <w:r>
+        <w:rPr>
+          <w:rFonts w:ascii="微软雅黑" w:eastAsia="微软雅黑" w:hAnsi="微软雅黑" w:cs="宋体" w:hint="eastAsia"/>
           <w:b/>
           <w:bCs/>
           <w:kern w:val="0"/>
@@ -6118,7 +6118,7 @@
       </w:r>
       <w:r>
         <w:rPr>
-          <w:rFonts w:ascii="Microsoft YaHei" w:eastAsia="Microsoft YaHei" w:hAnsi="Microsoft YaHei" w:cs="Times New Roman"/>
+          <w:rFonts w:ascii="微软雅黑" w:eastAsia="微软雅黑" w:hAnsi="微软雅黑" w:cs="Times New Roman"/>
           <w:b/>
           <w:bCs/>
           <w:kern w:val="0"/>
@@ -6131,7 +6131,7 @@
       </w:r>
       <w:r>
         <w:rPr>
-          <w:rFonts w:ascii="Microsoft YaHei" w:eastAsia="Microsoft YaHei" w:hAnsi="Microsoft YaHei" w:cs="Times New Roman"/>
+          <w:rFonts w:ascii="微软雅黑" w:eastAsia="微软雅黑" w:hAnsi="微软雅黑" w:cs="Times New Roman"/>
           <w:kern w:val="0"/>
           <w:sz w:val="24"/>
           <w:szCs w:val="24"/>
@@ -6149,17 +6149,17 @@
         </w:numPr>
         <w:spacing w:before="100" w:beforeAutospacing="1" w:after="100" w:afterAutospacing="1" w:line="240" w:lineRule="auto"/>
         <w:rPr>
-          <w:rFonts w:ascii="Microsoft YaHei" w:eastAsia="Microsoft YaHei" w:hAnsi="Microsoft YaHei" w:cs="Times New Roman"/>
-          <w:kern w:val="0"/>
-          <w:sz w:val="24"/>
-          <w:szCs w:val="24"/>
-          <w:lang w:val="en-GB"/>
-          <w14:ligatures w14:val="none"/>
-        </w:rPr>
-      </w:pPr>
-      <w:r>
-        <w:rPr>
-          <w:rFonts w:ascii="Microsoft YaHei" w:eastAsia="Microsoft YaHei" w:hAnsi="Microsoft YaHei" w:cs="SimSun" w:hint="eastAsia"/>
+          <w:rFonts w:ascii="微软雅黑" w:eastAsia="微软雅黑" w:hAnsi="微软雅黑" w:cs="Times New Roman"/>
+          <w:kern w:val="0"/>
+          <w:sz w:val="24"/>
+          <w:szCs w:val="24"/>
+          <w:lang w:val="en-GB"/>
+          <w14:ligatures w14:val="none"/>
+        </w:rPr>
+      </w:pPr>
+      <w:r>
+        <w:rPr>
+          <w:rFonts w:ascii="微软雅黑" w:eastAsia="微软雅黑" w:hAnsi="微软雅黑" w:cs="宋体" w:hint="eastAsia"/>
           <w:b/>
           <w:bCs/>
           <w:kern w:val="0"/>
@@ -6172,7 +6172,7 @@
       </w:r>
       <w:r>
         <w:rPr>
-          <w:rFonts w:ascii="Microsoft YaHei" w:eastAsia="Microsoft YaHei" w:hAnsi="Microsoft YaHei" w:cs="Times New Roman"/>
+          <w:rFonts w:ascii="微软雅黑" w:eastAsia="微软雅黑" w:hAnsi="微软雅黑" w:cs="Times New Roman"/>
           <w:b/>
           <w:bCs/>
           <w:kern w:val="0"/>
@@ -6185,7 +6185,7 @@
       </w:r>
       <w:r>
         <w:rPr>
-          <w:rFonts w:ascii="Microsoft YaHei" w:eastAsia="Microsoft YaHei" w:hAnsi="Microsoft YaHei" w:cs="Times New Roman"/>
+          <w:rFonts w:ascii="微软雅黑" w:eastAsia="微软雅黑" w:hAnsi="微软雅黑" w:cs="Times New Roman"/>
           <w:kern w:val="0"/>
           <w:sz w:val="24"/>
           <w:szCs w:val="24"/>
@@ -6196,7 +6196,7 @@
       </w:r>
       <w:r>
         <w:rPr>
-          <w:rFonts w:ascii="Microsoft YaHei" w:eastAsia="Microsoft YaHei" w:hAnsi="Microsoft YaHei" w:cs="SimSun" w:hint="eastAsia"/>
+          <w:rFonts w:ascii="微软雅黑" w:eastAsia="微软雅黑" w:hAnsi="微软雅黑" w:cs="宋体" w:hint="eastAsia"/>
           <w:kern w:val="0"/>
           <w:sz w:val="24"/>
           <w:szCs w:val="24"/>
@@ -6207,7 +6207,7 @@
       </w:r>
       <w:r>
         <w:rPr>
-          <w:rFonts w:ascii="Microsoft YaHei" w:eastAsia="Microsoft YaHei" w:hAnsi="Microsoft YaHei" w:cs="SimSun"/>
+          <w:rFonts w:ascii="微软雅黑" w:eastAsia="微软雅黑" w:hAnsi="微软雅黑" w:cs="宋体"/>
           <w:kern w:val="0"/>
           <w:sz w:val="24"/>
           <w:szCs w:val="24"/>
@@ -6221,17 +6221,17 @@
       <w:pPr>
         <w:spacing w:before="100" w:beforeAutospacing="1" w:after="100" w:afterAutospacing="1" w:line="240" w:lineRule="auto"/>
         <w:rPr>
-          <w:rFonts w:ascii="Microsoft YaHei" w:eastAsia="Microsoft YaHei" w:hAnsi="Microsoft YaHei" w:cs="Times New Roman"/>
-          <w:kern w:val="0"/>
-          <w:sz w:val="24"/>
-          <w:szCs w:val="24"/>
-          <w:lang w:val="en-GB"/>
-          <w14:ligatures w14:val="none"/>
-        </w:rPr>
-      </w:pPr>
-      <w:r>
-        <w:rPr>
-          <w:rFonts w:ascii="Microsoft YaHei" w:eastAsia="Microsoft YaHei" w:hAnsi="Microsoft YaHei" w:cs="SimSun" w:hint="eastAsia"/>
+          <w:rFonts w:ascii="微软雅黑" w:eastAsia="微软雅黑" w:hAnsi="微软雅黑" w:cs="Times New Roman"/>
+          <w:kern w:val="0"/>
+          <w:sz w:val="24"/>
+          <w:szCs w:val="24"/>
+          <w:lang w:val="en-GB"/>
+          <w14:ligatures w14:val="none"/>
+        </w:rPr>
+      </w:pPr>
+      <w:r>
+        <w:rPr>
+          <w:rFonts w:ascii="微软雅黑" w:eastAsia="微软雅黑" w:hAnsi="微软雅黑" w:cs="宋体" w:hint="eastAsia"/>
           <w:b/>
           <w:bCs/>
           <w:kern w:val="0"/>
@@ -6244,7 +6244,7 @@
       </w:r>
       <w:r>
         <w:rPr>
-          <w:rFonts w:ascii="Microsoft YaHei" w:eastAsia="Microsoft YaHei" w:hAnsi="Microsoft YaHei" w:cs="Times New Roman"/>
+          <w:rFonts w:ascii="微软雅黑" w:eastAsia="微软雅黑" w:hAnsi="微软雅黑" w:cs="Times New Roman"/>
           <w:b/>
           <w:bCs/>
           <w:kern w:val="0"/>
@@ -6264,17 +6264,17 @@
         </w:numPr>
         <w:spacing w:before="100" w:beforeAutospacing="1" w:after="100" w:afterAutospacing="1" w:line="240" w:lineRule="auto"/>
         <w:rPr>
-          <w:rFonts w:ascii="Microsoft YaHei" w:eastAsia="Microsoft YaHei" w:hAnsi="Microsoft YaHei" w:cs="Times New Roman"/>
-          <w:kern w:val="0"/>
-          <w:sz w:val="24"/>
-          <w:szCs w:val="24"/>
-          <w:lang w:val="en-GB"/>
-          <w14:ligatures w14:val="none"/>
-        </w:rPr>
-      </w:pPr>
-      <w:r>
-        <w:rPr>
-          <w:rFonts w:ascii="Microsoft YaHei" w:eastAsia="Microsoft YaHei" w:hAnsi="Microsoft YaHei" w:cs="SimSun" w:hint="eastAsia"/>
+          <w:rFonts w:ascii="微软雅黑" w:eastAsia="微软雅黑" w:hAnsi="微软雅黑" w:cs="Times New Roman"/>
+          <w:kern w:val="0"/>
+          <w:sz w:val="24"/>
+          <w:szCs w:val="24"/>
+          <w:lang w:val="en-GB"/>
+          <w14:ligatures w14:val="none"/>
+        </w:rPr>
+      </w:pPr>
+      <w:r>
+        <w:rPr>
+          <w:rFonts w:ascii="微软雅黑" w:eastAsia="微软雅黑" w:hAnsi="微软雅黑" w:cs="宋体" w:hint="eastAsia"/>
           <w:kern w:val="0"/>
           <w:sz w:val="24"/>
           <w:szCs w:val="24"/>
@@ -6285,7 +6285,7 @@
       </w:r>
       <w:r>
         <w:rPr>
-          <w:rFonts w:ascii="Microsoft YaHei" w:eastAsia="Microsoft YaHei" w:hAnsi="Microsoft YaHei" w:cs="SimSun"/>
+          <w:rFonts w:ascii="微软雅黑" w:eastAsia="微软雅黑" w:hAnsi="微软雅黑" w:cs="宋体"/>
           <w:kern w:val="0"/>
           <w:sz w:val="24"/>
           <w:szCs w:val="24"/>
@@ -6303,17 +6303,17 @@
         </w:numPr>
         <w:spacing w:before="100" w:beforeAutospacing="1" w:after="100" w:afterAutospacing="1" w:line="240" w:lineRule="auto"/>
         <w:rPr>
-          <w:rFonts w:ascii="Microsoft YaHei" w:eastAsia="Microsoft YaHei" w:hAnsi="Microsoft YaHei" w:cs="Times New Roman"/>
-          <w:kern w:val="0"/>
-          <w:sz w:val="24"/>
-          <w:szCs w:val="24"/>
-          <w:lang w:val="en-GB"/>
-          <w14:ligatures w14:val="none"/>
-        </w:rPr>
-      </w:pPr>
-      <w:r>
-        <w:rPr>
-          <w:rFonts w:ascii="Microsoft YaHei" w:eastAsia="Microsoft YaHei" w:hAnsi="Microsoft YaHei" w:cs="SimSun" w:hint="eastAsia"/>
+          <w:rFonts w:ascii="微软雅黑" w:eastAsia="微软雅黑" w:hAnsi="微软雅黑" w:cs="Times New Roman"/>
+          <w:kern w:val="0"/>
+          <w:sz w:val="24"/>
+          <w:szCs w:val="24"/>
+          <w:lang w:val="en-GB"/>
+          <w14:ligatures w14:val="none"/>
+        </w:rPr>
+      </w:pPr>
+      <w:r>
+        <w:rPr>
+          <w:rFonts w:ascii="微软雅黑" w:eastAsia="微软雅黑" w:hAnsi="微软雅黑" w:cs="宋体" w:hint="eastAsia"/>
           <w:kern w:val="0"/>
           <w:sz w:val="24"/>
           <w:szCs w:val="24"/>
@@ -6324,7 +6324,7 @@
       </w:r>
       <w:r>
         <w:rPr>
-          <w:rFonts w:ascii="Microsoft YaHei" w:eastAsia="Microsoft YaHei" w:hAnsi="Microsoft YaHei" w:cs="SimSun"/>
+          <w:rFonts w:ascii="微软雅黑" w:eastAsia="微软雅黑" w:hAnsi="微软雅黑" w:cs="宋体"/>
           <w:kern w:val="0"/>
           <w:sz w:val="24"/>
           <w:szCs w:val="24"/>
@@ -6342,17 +6342,17 @@
         </w:numPr>
         <w:spacing w:before="100" w:beforeAutospacing="1" w:after="100" w:afterAutospacing="1" w:line="240" w:lineRule="auto"/>
         <w:rPr>
-          <w:rFonts w:ascii="Microsoft YaHei" w:eastAsia="Microsoft YaHei" w:hAnsi="Microsoft YaHei" w:cs="Times New Roman"/>
-          <w:kern w:val="0"/>
-          <w:sz w:val="24"/>
-          <w:szCs w:val="24"/>
-          <w:lang w:val="en-GB"/>
-          <w14:ligatures w14:val="none"/>
-        </w:rPr>
-      </w:pPr>
-      <w:r>
-        <w:rPr>
-          <w:rFonts w:ascii="Microsoft YaHei" w:eastAsia="Microsoft YaHei" w:hAnsi="Microsoft YaHei" w:cs="SimSun" w:hint="eastAsia"/>
+          <w:rFonts w:ascii="微软雅黑" w:eastAsia="微软雅黑" w:hAnsi="微软雅黑" w:cs="Times New Roman"/>
+          <w:kern w:val="0"/>
+          <w:sz w:val="24"/>
+          <w:szCs w:val="24"/>
+          <w:lang w:val="en-GB"/>
+          <w14:ligatures w14:val="none"/>
+        </w:rPr>
+      </w:pPr>
+      <w:r>
+        <w:rPr>
+          <w:rFonts w:ascii="微软雅黑" w:eastAsia="微软雅黑" w:hAnsi="微软雅黑" w:cs="宋体" w:hint="eastAsia"/>
           <w:kern w:val="0"/>
           <w:sz w:val="24"/>
           <w:szCs w:val="24"/>
@@ -6363,7 +6363,7 @@
       </w:r>
       <w:r>
         <w:rPr>
-          <w:rFonts w:ascii="Microsoft YaHei" w:eastAsia="Microsoft YaHei" w:hAnsi="Microsoft YaHei" w:cs="Times New Roman"/>
+          <w:rFonts w:ascii="微软雅黑" w:eastAsia="微软雅黑" w:hAnsi="微软雅黑" w:cs="Times New Roman"/>
           <w:kern w:val="0"/>
           <w:sz w:val="24"/>
           <w:szCs w:val="24"/>
@@ -6374,7 +6374,7 @@
       </w:r>
       <w:r>
         <w:rPr>
-          <w:rFonts w:ascii="Microsoft YaHei" w:eastAsia="Microsoft YaHei" w:hAnsi="Microsoft YaHei" w:cs="SimSun" w:hint="eastAsia"/>
+          <w:rFonts w:ascii="微软雅黑" w:eastAsia="微软雅黑" w:hAnsi="微软雅黑" w:cs="宋体" w:hint="eastAsia"/>
           <w:kern w:val="0"/>
           <w:sz w:val="24"/>
           <w:szCs w:val="24"/>
@@ -6385,7 +6385,7 @@
       </w:r>
       <w:r>
         <w:rPr>
-          <w:rFonts w:ascii="Microsoft YaHei" w:eastAsia="Microsoft YaHei" w:hAnsi="Microsoft YaHei" w:cs="Times New Roman"/>
+          <w:rFonts w:ascii="微软雅黑" w:eastAsia="微软雅黑" w:hAnsi="微软雅黑" w:cs="Times New Roman"/>
           <w:kern w:val="0"/>
           <w:sz w:val="24"/>
           <w:szCs w:val="24"/>
@@ -6396,7 +6396,7 @@
       </w:r>
       <w:r>
         <w:rPr>
-          <w:rFonts w:ascii="Microsoft YaHei" w:eastAsia="Microsoft YaHei" w:hAnsi="Microsoft YaHei" w:cs="SimSun" w:hint="eastAsia"/>
+          <w:rFonts w:ascii="微软雅黑" w:eastAsia="微软雅黑" w:hAnsi="微软雅黑" w:cs="宋体" w:hint="eastAsia"/>
           <w:kern w:val="0"/>
           <w:sz w:val="24"/>
           <w:szCs w:val="24"/>
@@ -6407,7 +6407,7 @@
       </w:r>
       <w:r>
         <w:rPr>
-          <w:rFonts w:ascii="Microsoft YaHei" w:eastAsia="Microsoft YaHei" w:hAnsi="Microsoft YaHei" w:cs="SimSun"/>
+          <w:rFonts w:ascii="微软雅黑" w:eastAsia="微软雅黑" w:hAnsi="微软雅黑" w:cs="宋体"/>
           <w:kern w:val="0"/>
           <w:sz w:val="24"/>
           <w:szCs w:val="24"/>
@@ -6421,17 +6421,17 @@
       <w:pPr>
         <w:spacing w:before="100" w:beforeAutospacing="1" w:after="100" w:afterAutospacing="1" w:line="240" w:lineRule="auto"/>
         <w:rPr>
-          <w:rFonts w:ascii="Microsoft YaHei" w:eastAsia="Microsoft YaHei" w:hAnsi="Microsoft YaHei" w:cs="Times New Roman"/>
-          <w:kern w:val="0"/>
-          <w:sz w:val="24"/>
-          <w:szCs w:val="24"/>
-          <w:lang w:val="en-GB"/>
-          <w14:ligatures w14:val="none"/>
-        </w:rPr>
-      </w:pPr>
-      <w:r>
-        <w:rPr>
-          <w:rFonts w:ascii="Microsoft YaHei" w:eastAsia="Microsoft YaHei" w:hAnsi="Microsoft YaHei" w:cs="SimSun" w:hint="eastAsia"/>
+          <w:rFonts w:ascii="微软雅黑" w:eastAsia="微软雅黑" w:hAnsi="微软雅黑" w:cs="Times New Roman"/>
+          <w:kern w:val="0"/>
+          <w:sz w:val="24"/>
+          <w:szCs w:val="24"/>
+          <w:lang w:val="en-GB"/>
+          <w14:ligatures w14:val="none"/>
+        </w:rPr>
+      </w:pPr>
+      <w:r>
+        <w:rPr>
+          <w:rFonts w:ascii="微软雅黑" w:eastAsia="微软雅黑" w:hAnsi="微软雅黑" w:cs="宋体" w:hint="eastAsia"/>
           <w:b/>
           <w:bCs/>
           <w:kern w:val="0"/>
@@ -6444,7 +6444,7 @@
       </w:r>
       <w:r>
         <w:rPr>
-          <w:rFonts w:ascii="Microsoft YaHei" w:eastAsia="Microsoft YaHei" w:hAnsi="Microsoft YaHei" w:cs="Times New Roman"/>
+          <w:rFonts w:ascii="微软雅黑" w:eastAsia="微软雅黑" w:hAnsi="微软雅黑" w:cs="Times New Roman"/>
           <w:b/>
           <w:bCs/>
           <w:kern w:val="0"/>
@@ -6457,7 +6457,7 @@
       </w:r>
       <w:r>
         <w:rPr>
-          <w:rFonts w:ascii="Microsoft YaHei" w:eastAsia="Microsoft YaHei" w:hAnsi="Microsoft YaHei" w:cs="Times New Roman"/>
+          <w:rFonts w:ascii="微软雅黑" w:eastAsia="微软雅黑" w:hAnsi="微软雅黑" w:cs="Times New Roman"/>
           <w:kern w:val="0"/>
           <w:sz w:val="24"/>
           <w:szCs w:val="24"/>
@@ -6468,7 +6468,7 @@
       </w:r>
       <w:r>
         <w:rPr>
-          <w:rFonts w:ascii="Microsoft YaHei" w:eastAsia="Microsoft YaHei" w:hAnsi="Microsoft YaHei" w:cs="SimSun" w:hint="eastAsia"/>
+          <w:rFonts w:ascii="微软雅黑" w:eastAsia="微软雅黑" w:hAnsi="微软雅黑" w:cs="宋体" w:hint="eastAsia"/>
           <w:kern w:val="0"/>
           <w:sz w:val="24"/>
           <w:szCs w:val="24"/>
@@ -6479,7 +6479,7 @@
       </w:r>
       <w:r>
         <w:rPr>
-          <w:rFonts w:ascii="Microsoft YaHei" w:eastAsia="Microsoft YaHei" w:hAnsi="Microsoft YaHei" w:cs="SimSun"/>
+          <w:rFonts w:ascii="微软雅黑" w:eastAsia="微软雅黑" w:hAnsi="微软雅黑" w:cs="宋体"/>
           <w:kern w:val="0"/>
           <w:sz w:val="24"/>
           <w:szCs w:val="24"/>
@@ -6493,17 +6493,17 @@
       <w:pPr>
         <w:spacing w:before="100" w:beforeAutospacing="1" w:after="100" w:afterAutospacing="1" w:line="240" w:lineRule="auto"/>
         <w:rPr>
-          <w:rFonts w:ascii="Microsoft YaHei" w:eastAsia="Microsoft YaHei" w:hAnsi="Microsoft YaHei" w:cs="Times New Roman"/>
-          <w:kern w:val="0"/>
-          <w:sz w:val="24"/>
-          <w:szCs w:val="24"/>
-          <w:lang w:val="en-GB"/>
-          <w14:ligatures w14:val="none"/>
-        </w:rPr>
-      </w:pPr>
-      <w:r>
-        <w:rPr>
-          <w:rFonts w:ascii="Microsoft YaHei" w:eastAsia="Microsoft YaHei" w:hAnsi="Microsoft YaHei" w:cs="SimSun" w:hint="eastAsia"/>
+          <w:rFonts w:ascii="微软雅黑" w:eastAsia="微软雅黑" w:hAnsi="微软雅黑" w:cs="Times New Roman"/>
+          <w:kern w:val="0"/>
+          <w:sz w:val="24"/>
+          <w:szCs w:val="24"/>
+          <w:lang w:val="en-GB"/>
+          <w14:ligatures w14:val="none"/>
+        </w:rPr>
+      </w:pPr>
+      <w:r>
+        <w:rPr>
+          <w:rFonts w:ascii="微软雅黑" w:eastAsia="微软雅黑" w:hAnsi="微软雅黑" w:cs="宋体" w:hint="eastAsia"/>
           <w:b/>
           <w:bCs/>
           <w:kern w:val="0"/>
@@ -6516,7 +6516,7 @@
       </w:r>
       <w:r>
         <w:rPr>
-          <w:rFonts w:ascii="Microsoft YaHei" w:eastAsia="Microsoft YaHei" w:hAnsi="Microsoft YaHei" w:cs="Times New Roman"/>
+          <w:rFonts w:ascii="微软雅黑" w:eastAsia="微软雅黑" w:hAnsi="微软雅黑" w:cs="Times New Roman"/>
           <w:b/>
           <w:bCs/>
           <w:kern w:val="0"/>
@@ -6536,17 +6536,17 @@
         </w:numPr>
         <w:spacing w:before="100" w:beforeAutospacing="1" w:after="100" w:afterAutospacing="1" w:line="240" w:lineRule="auto"/>
         <w:rPr>
-          <w:rFonts w:ascii="Microsoft YaHei" w:eastAsia="Microsoft YaHei" w:hAnsi="Microsoft YaHei" w:cs="Times New Roman"/>
-          <w:kern w:val="0"/>
-          <w:sz w:val="24"/>
-          <w:szCs w:val="24"/>
-          <w:lang w:val="en-GB"/>
-          <w14:ligatures w14:val="none"/>
-        </w:rPr>
-      </w:pPr>
-      <w:r>
-        <w:rPr>
-          <w:rFonts w:ascii="Microsoft YaHei" w:eastAsia="Microsoft YaHei" w:hAnsi="Microsoft YaHei" w:cs="SimSun" w:hint="eastAsia"/>
+          <w:rFonts w:ascii="微软雅黑" w:eastAsia="微软雅黑" w:hAnsi="微软雅黑" w:cs="Times New Roman"/>
+          <w:kern w:val="0"/>
+          <w:sz w:val="24"/>
+          <w:szCs w:val="24"/>
+          <w:lang w:val="en-GB"/>
+          <w14:ligatures w14:val="none"/>
+        </w:rPr>
+      </w:pPr>
+      <w:r>
+        <w:rPr>
+          <w:rFonts w:ascii="微软雅黑" w:eastAsia="微软雅黑" w:hAnsi="微软雅黑" w:cs="宋体" w:hint="eastAsia"/>
           <w:kern w:val="0"/>
           <w:sz w:val="24"/>
           <w:szCs w:val="24"/>
@@ -6557,7 +6557,7 @@
       </w:r>
       <w:r>
         <w:rPr>
-          <w:rFonts w:ascii="Microsoft YaHei" w:eastAsia="Microsoft YaHei" w:hAnsi="Microsoft YaHei" w:cs="SimSun"/>
+          <w:rFonts w:ascii="微软雅黑" w:eastAsia="微软雅黑" w:hAnsi="微软雅黑" w:cs="宋体"/>
           <w:kern w:val="0"/>
           <w:sz w:val="24"/>
           <w:szCs w:val="24"/>
@@ -6571,17 +6571,17 @@
       <w:pPr>
         <w:spacing w:before="100" w:beforeAutospacing="1" w:after="100" w:afterAutospacing="1" w:line="240" w:lineRule="auto"/>
         <w:rPr>
-          <w:rFonts w:ascii="Microsoft YaHei" w:eastAsia="Microsoft YaHei" w:hAnsi="Microsoft YaHei" w:cs="Times New Roman"/>
-          <w:kern w:val="0"/>
-          <w:sz w:val="24"/>
-          <w:szCs w:val="24"/>
-          <w:lang w:val="en-GB"/>
-          <w14:ligatures w14:val="none"/>
-        </w:rPr>
-      </w:pPr>
-      <w:r>
-        <w:rPr>
-          <w:rFonts w:ascii="Microsoft YaHei" w:eastAsia="Microsoft YaHei" w:hAnsi="Microsoft YaHei" w:cs="SimSun" w:hint="eastAsia"/>
+          <w:rFonts w:ascii="微软雅黑" w:eastAsia="微软雅黑" w:hAnsi="微软雅黑" w:cs="Times New Roman"/>
+          <w:kern w:val="0"/>
+          <w:sz w:val="24"/>
+          <w:szCs w:val="24"/>
+          <w:lang w:val="en-GB"/>
+          <w14:ligatures w14:val="none"/>
+        </w:rPr>
+      </w:pPr>
+      <w:r>
+        <w:rPr>
+          <w:rFonts w:ascii="微软雅黑" w:eastAsia="微软雅黑" w:hAnsi="微软雅黑" w:cs="宋体" w:hint="eastAsia"/>
           <w:b/>
           <w:bCs/>
           <w:kern w:val="0"/>
@@ -6594,7 +6594,7 @@
       </w:r>
       <w:r>
         <w:rPr>
-          <w:rFonts w:ascii="Microsoft YaHei" w:eastAsia="Microsoft YaHei" w:hAnsi="Microsoft YaHei" w:cs="Times New Roman"/>
+          <w:rFonts w:ascii="微软雅黑" w:eastAsia="微软雅黑" w:hAnsi="微软雅黑" w:cs="Times New Roman"/>
           <w:b/>
           <w:bCs/>
           <w:kern w:val="0"/>
@@ -6614,17 +6614,17 @@
         </w:numPr>
         <w:spacing w:before="100" w:beforeAutospacing="1" w:after="100" w:afterAutospacing="1" w:line="240" w:lineRule="auto"/>
         <w:rPr>
-          <w:rFonts w:ascii="Microsoft YaHei" w:eastAsia="Microsoft YaHei" w:hAnsi="Microsoft YaHei" w:cs="Times New Roman"/>
-          <w:kern w:val="0"/>
-          <w:sz w:val="24"/>
-          <w:szCs w:val="24"/>
-          <w:lang w:val="en-GB"/>
-          <w14:ligatures w14:val="none"/>
-        </w:rPr>
-      </w:pPr>
-      <w:r>
-        <w:rPr>
-          <w:rFonts w:ascii="Microsoft YaHei" w:eastAsia="Microsoft YaHei" w:hAnsi="Microsoft YaHei" w:cs="SimSun" w:hint="eastAsia"/>
+          <w:rFonts w:ascii="微软雅黑" w:eastAsia="微软雅黑" w:hAnsi="微软雅黑" w:cs="Times New Roman"/>
+          <w:kern w:val="0"/>
+          <w:sz w:val="24"/>
+          <w:szCs w:val="24"/>
+          <w:lang w:val="en-GB"/>
+          <w14:ligatures w14:val="none"/>
+        </w:rPr>
+      </w:pPr>
+      <w:r>
+        <w:rPr>
+          <w:rFonts w:ascii="微软雅黑" w:eastAsia="微软雅黑" w:hAnsi="微软雅黑" w:cs="宋体" w:hint="eastAsia"/>
           <w:kern w:val="0"/>
           <w:sz w:val="24"/>
           <w:szCs w:val="24"/>
@@ -6635,7 +6635,7 @@
       </w:r>
       <w:r>
         <w:rPr>
-          <w:rFonts w:ascii="Microsoft YaHei" w:eastAsia="Microsoft YaHei" w:hAnsi="Microsoft YaHei" w:cs="Times New Roman"/>
+          <w:rFonts w:ascii="微软雅黑" w:eastAsia="微软雅黑" w:hAnsi="微软雅黑" w:cs="Times New Roman"/>
           <w:kern w:val="0"/>
           <w:sz w:val="24"/>
           <w:szCs w:val="24"/>
@@ -6646,7 +6646,7 @@
       </w:r>
       <w:r>
         <w:rPr>
-          <w:rFonts w:ascii="Microsoft YaHei" w:eastAsia="Microsoft YaHei" w:hAnsi="Microsoft YaHei" w:cs="SimSun" w:hint="eastAsia"/>
+          <w:rFonts w:ascii="微软雅黑" w:eastAsia="微软雅黑" w:hAnsi="微软雅黑" w:cs="宋体" w:hint="eastAsia"/>
           <w:kern w:val="0"/>
           <w:sz w:val="24"/>
           <w:szCs w:val="24"/>
@@ -6657,7 +6657,7 @@
       </w:r>
       <w:r>
         <w:rPr>
-          <w:rFonts w:ascii="Microsoft YaHei" w:eastAsia="Microsoft YaHei" w:hAnsi="Microsoft YaHei" w:cs="SimSun"/>
+          <w:rFonts w:ascii="微软雅黑" w:eastAsia="微软雅黑" w:hAnsi="微软雅黑" w:cs="宋体"/>
           <w:kern w:val="0"/>
           <w:sz w:val="24"/>
           <w:szCs w:val="24"/>
@@ -6671,17 +6671,17 @@
       <w:pPr>
         <w:spacing w:before="100" w:beforeAutospacing="1" w:after="100" w:afterAutospacing="1" w:line="240" w:lineRule="auto"/>
         <w:rPr>
-          <w:rFonts w:ascii="Microsoft YaHei" w:eastAsia="Microsoft YaHei" w:hAnsi="Microsoft YaHei" w:cs="Times New Roman"/>
-          <w:kern w:val="0"/>
-          <w:sz w:val="24"/>
-          <w:szCs w:val="24"/>
-          <w:lang w:val="en-GB"/>
-          <w14:ligatures w14:val="none"/>
-        </w:rPr>
-      </w:pPr>
-      <w:r>
-        <w:rPr>
-          <w:rFonts w:ascii="Microsoft YaHei" w:eastAsia="Microsoft YaHei" w:hAnsi="Microsoft YaHei" w:cs="SimSun" w:hint="eastAsia"/>
+          <w:rFonts w:ascii="微软雅黑" w:eastAsia="微软雅黑" w:hAnsi="微软雅黑" w:cs="Times New Roman"/>
+          <w:kern w:val="0"/>
+          <w:sz w:val="24"/>
+          <w:szCs w:val="24"/>
+          <w:lang w:val="en-GB"/>
+          <w14:ligatures w14:val="none"/>
+        </w:rPr>
+      </w:pPr>
+      <w:r>
+        <w:rPr>
+          <w:rFonts w:ascii="微软雅黑" w:eastAsia="微软雅黑" w:hAnsi="微软雅黑" w:cs="宋体" w:hint="eastAsia"/>
           <w:b/>
           <w:bCs/>
           <w:kern w:val="0"/>
@@ -6694,7 +6694,7 @@
       </w:r>
       <w:r>
         <w:rPr>
-          <w:rFonts w:ascii="Microsoft YaHei" w:eastAsia="Microsoft YaHei" w:hAnsi="Microsoft YaHei" w:cs="Times New Roman"/>
+          <w:rFonts w:ascii="微软雅黑" w:eastAsia="微软雅黑" w:hAnsi="微软雅黑" w:cs="Times New Roman"/>
           <w:b/>
           <w:bCs/>
           <w:kern w:val="0"/>
@@ -6714,17 +6714,17 @@
         </w:numPr>
         <w:spacing w:before="100" w:beforeAutospacing="1" w:after="100" w:afterAutospacing="1" w:line="240" w:lineRule="auto"/>
         <w:rPr>
-          <w:rFonts w:ascii="Microsoft YaHei" w:eastAsia="Microsoft YaHei" w:hAnsi="Microsoft YaHei" w:cs="Times New Roman"/>
-          <w:kern w:val="0"/>
-          <w:sz w:val="24"/>
-          <w:szCs w:val="24"/>
-          <w:lang w:val="en-GB"/>
-          <w14:ligatures w14:val="none"/>
-        </w:rPr>
-      </w:pPr>
-      <w:r>
-        <w:rPr>
-          <w:rFonts w:ascii="Microsoft YaHei" w:eastAsia="Microsoft YaHei" w:hAnsi="Microsoft YaHei" w:cs="SimSun" w:hint="eastAsia"/>
+          <w:rFonts w:ascii="微软雅黑" w:eastAsia="微软雅黑" w:hAnsi="微软雅黑" w:cs="Times New Roman"/>
+          <w:kern w:val="0"/>
+          <w:sz w:val="24"/>
+          <w:szCs w:val="24"/>
+          <w:lang w:val="en-GB"/>
+          <w14:ligatures w14:val="none"/>
+        </w:rPr>
+      </w:pPr>
+      <w:r>
+        <w:rPr>
+          <w:rFonts w:ascii="微软雅黑" w:eastAsia="微软雅黑" w:hAnsi="微软雅黑" w:cs="宋体" w:hint="eastAsia"/>
           <w:kern w:val="0"/>
           <w:sz w:val="24"/>
           <w:szCs w:val="24"/>
@@ -6735,7 +6735,7 @@
       </w:r>
       <w:r>
         <w:rPr>
-          <w:rFonts w:ascii="Microsoft YaHei" w:eastAsia="Microsoft YaHei" w:hAnsi="Microsoft YaHei" w:cs="Times New Roman"/>
+          <w:rFonts w:ascii="微软雅黑" w:eastAsia="微软雅黑" w:hAnsi="微软雅黑" w:cs="Times New Roman"/>
           <w:kern w:val="0"/>
           <w:sz w:val="24"/>
           <w:szCs w:val="24"/>
@@ -6753,17 +6753,17 @@
         </w:numPr>
         <w:spacing w:before="100" w:beforeAutospacing="1" w:after="100" w:afterAutospacing="1" w:line="240" w:lineRule="auto"/>
         <w:rPr>
-          <w:rFonts w:ascii="Microsoft YaHei" w:eastAsia="Microsoft YaHei" w:hAnsi="Microsoft YaHei" w:cs="Times New Roman"/>
-          <w:kern w:val="0"/>
-          <w:sz w:val="24"/>
-          <w:szCs w:val="24"/>
-          <w:lang w:val="en-GB"/>
-          <w14:ligatures w14:val="none"/>
-        </w:rPr>
-      </w:pPr>
-      <w:r>
-        <w:rPr>
-          <w:rFonts w:ascii="Microsoft YaHei" w:eastAsia="Microsoft YaHei" w:hAnsi="Microsoft YaHei" w:cs="SimSun" w:hint="eastAsia"/>
+          <w:rFonts w:ascii="微软雅黑" w:eastAsia="微软雅黑" w:hAnsi="微软雅黑" w:cs="Times New Roman"/>
+          <w:kern w:val="0"/>
+          <w:sz w:val="24"/>
+          <w:szCs w:val="24"/>
+          <w:lang w:val="en-GB"/>
+          <w14:ligatures w14:val="none"/>
+        </w:rPr>
+      </w:pPr>
+      <w:r>
+        <w:rPr>
+          <w:rFonts w:ascii="微软雅黑" w:eastAsia="微软雅黑" w:hAnsi="微软雅黑" w:cs="宋体" w:hint="eastAsia"/>
           <w:kern w:val="0"/>
           <w:sz w:val="24"/>
           <w:szCs w:val="24"/>
@@ -6774,7 +6774,7 @@
       </w:r>
       <w:r>
         <w:rPr>
-          <w:rFonts w:ascii="Microsoft YaHei" w:eastAsia="Microsoft YaHei" w:hAnsi="Microsoft YaHei" w:cs="Times New Roman"/>
+          <w:rFonts w:ascii="微软雅黑" w:eastAsia="微软雅黑" w:hAnsi="微软雅黑" w:cs="Times New Roman"/>
           <w:kern w:val="0"/>
           <w:sz w:val="24"/>
           <w:szCs w:val="24"/>
@@ -6792,17 +6792,17 @@
         </w:numPr>
         <w:spacing w:before="100" w:beforeAutospacing="1" w:after="100" w:afterAutospacing="1" w:line="240" w:lineRule="auto"/>
         <w:rPr>
-          <w:rFonts w:ascii="Microsoft YaHei" w:eastAsia="Microsoft YaHei" w:hAnsi="Microsoft YaHei" w:cs="Times New Roman"/>
-          <w:kern w:val="0"/>
-          <w:sz w:val="24"/>
-          <w:szCs w:val="24"/>
-          <w:lang w:val="en-GB"/>
-          <w14:ligatures w14:val="none"/>
-        </w:rPr>
-      </w:pPr>
-      <w:r>
-        <w:rPr>
-          <w:rFonts w:ascii="Microsoft YaHei" w:eastAsia="Microsoft YaHei" w:hAnsi="Microsoft YaHei" w:cs="SimSun" w:hint="eastAsia"/>
+          <w:rFonts w:ascii="微软雅黑" w:eastAsia="微软雅黑" w:hAnsi="微软雅黑" w:cs="Times New Roman"/>
+          <w:kern w:val="0"/>
+          <w:sz w:val="24"/>
+          <w:szCs w:val="24"/>
+          <w:lang w:val="en-GB"/>
+          <w14:ligatures w14:val="none"/>
+        </w:rPr>
+      </w:pPr>
+      <w:r>
+        <w:rPr>
+          <w:rFonts w:ascii="微软雅黑" w:eastAsia="微软雅黑" w:hAnsi="微软雅黑" w:cs="宋体" w:hint="eastAsia"/>
           <w:kern w:val="0"/>
           <w:sz w:val="24"/>
           <w:szCs w:val="24"/>
@@ -6813,7 +6813,7 @@
       </w:r>
       <w:r>
         <w:rPr>
-          <w:rFonts w:ascii="Microsoft YaHei" w:eastAsia="Microsoft YaHei" w:hAnsi="Microsoft YaHei" w:cs="Times New Roman"/>
+          <w:rFonts w:ascii="微软雅黑" w:eastAsia="微软雅黑" w:hAnsi="微软雅黑" w:cs="Times New Roman"/>
           <w:kern w:val="0"/>
           <w:sz w:val="24"/>
           <w:szCs w:val="24"/>
@@ -6828,19 +6828,19 @@
         <w:spacing w:before="100" w:beforeAutospacing="1" w:after="100" w:afterAutospacing="1" w:line="240" w:lineRule="auto"/>
         <w:outlineLvl w:val="3"/>
         <w:rPr>
-          <w:rFonts w:ascii="Microsoft YaHei" w:eastAsia="Microsoft YaHei" w:hAnsi="Microsoft YaHei" w:cs="Times New Roman"/>
-          <w:b/>
-          <w:bCs/>
-          <w:kern w:val="0"/>
-          <w:sz w:val="24"/>
-          <w:szCs w:val="24"/>
-          <w:lang w:val="en-GB"/>
-          <w14:ligatures w14:val="none"/>
-        </w:rPr>
-      </w:pPr>
-      <w:r>
-        <w:rPr>
-          <w:rFonts w:ascii="Microsoft YaHei" w:eastAsia="Microsoft YaHei" w:hAnsi="Microsoft YaHei" w:cs="Times New Roman"/>
+          <w:rFonts w:ascii="微软雅黑" w:eastAsia="微软雅黑" w:hAnsi="微软雅黑" w:cs="Times New Roman"/>
+          <w:b/>
+          <w:bCs/>
+          <w:kern w:val="0"/>
+          <w:sz w:val="24"/>
+          <w:szCs w:val="24"/>
+          <w:lang w:val="en-GB"/>
+          <w14:ligatures w14:val="none"/>
+        </w:rPr>
+      </w:pPr>
+      <w:r>
+        <w:rPr>
+          <w:rFonts w:ascii="微软雅黑" w:eastAsia="微软雅黑" w:hAnsi="微软雅黑" w:cs="Times New Roman"/>
           <w:b/>
           <w:bCs/>
           <w:kern w:val="0"/>
@@ -6853,7 +6853,7 @@
       </w:r>
       <w:r>
         <w:rPr>
-          <w:rFonts w:ascii="Microsoft YaHei" w:eastAsia="Microsoft YaHei" w:hAnsi="Microsoft YaHei" w:cs="SimSun" w:hint="eastAsia"/>
+          <w:rFonts w:ascii="微软雅黑" w:eastAsia="微软雅黑" w:hAnsi="微软雅黑" w:cs="宋体" w:hint="eastAsia"/>
           <w:b/>
           <w:bCs/>
           <w:kern w:val="0"/>
@@ -6866,7 +6866,7 @@
       </w:r>
       <w:r>
         <w:rPr>
-          <w:rFonts w:ascii="Microsoft YaHei" w:eastAsia="Microsoft YaHei" w:hAnsi="Microsoft YaHei" w:cs="Times New Roman"/>
+          <w:rFonts w:ascii="微软雅黑" w:eastAsia="微软雅黑" w:hAnsi="微软雅黑" w:cs="Times New Roman"/>
           <w:b/>
           <w:bCs/>
           <w:kern w:val="0"/>
@@ -6886,17 +6886,17 @@
         </w:numPr>
         <w:spacing w:before="100" w:beforeAutospacing="1" w:after="100" w:afterAutospacing="1" w:line="240" w:lineRule="auto"/>
         <w:rPr>
-          <w:rFonts w:ascii="Microsoft YaHei" w:eastAsia="Microsoft YaHei" w:hAnsi="Microsoft YaHei" w:cs="Times New Roman"/>
-          <w:kern w:val="0"/>
-          <w:sz w:val="24"/>
-          <w:szCs w:val="24"/>
-          <w:lang w:val="en-GB"/>
-          <w14:ligatures w14:val="none"/>
-        </w:rPr>
-      </w:pPr>
-      <w:r>
-        <w:rPr>
-          <w:rFonts w:ascii="Microsoft YaHei" w:eastAsia="Microsoft YaHei" w:hAnsi="Microsoft YaHei" w:cs="SimSun" w:hint="eastAsia"/>
+          <w:rFonts w:ascii="微软雅黑" w:eastAsia="微软雅黑" w:hAnsi="微软雅黑" w:cs="Times New Roman"/>
+          <w:kern w:val="0"/>
+          <w:sz w:val="24"/>
+          <w:szCs w:val="24"/>
+          <w:lang w:val="en-GB"/>
+          <w14:ligatures w14:val="none"/>
+        </w:rPr>
+      </w:pPr>
+      <w:r>
+        <w:rPr>
+          <w:rFonts w:ascii="微软雅黑" w:eastAsia="微软雅黑" w:hAnsi="微软雅黑" w:cs="宋体" w:hint="eastAsia"/>
           <w:bCs/>
           <w:kern w:val="0"/>
           <w:sz w:val="24"/>
@@ -6908,7 +6908,7 @@
       </w:r>
       <w:r>
         <w:rPr>
-          <w:rFonts w:ascii="Microsoft YaHei" w:eastAsia="Microsoft YaHei" w:hAnsi="Microsoft YaHei" w:cs="SimSun"/>
+          <w:rFonts w:ascii="微软雅黑" w:eastAsia="微软雅黑" w:hAnsi="微软雅黑" w:cs="宋体"/>
           <w:bCs/>
           <w:kern w:val="0"/>
           <w:sz w:val="24"/>
@@ -6924,19 +6924,19 @@
         <w:spacing w:before="100" w:beforeAutospacing="1" w:after="100" w:afterAutospacing="1" w:line="240" w:lineRule="auto"/>
         <w:outlineLvl w:val="3"/>
         <w:rPr>
-          <w:rFonts w:ascii="Microsoft YaHei" w:eastAsia="Microsoft YaHei" w:hAnsi="Microsoft YaHei" w:cs="Times New Roman"/>
-          <w:b/>
-          <w:bCs/>
-          <w:kern w:val="0"/>
-          <w:sz w:val="24"/>
-          <w:szCs w:val="24"/>
-          <w:lang w:val="en-GB"/>
-          <w14:ligatures w14:val="none"/>
-        </w:rPr>
-      </w:pPr>
-      <w:r>
-        <w:rPr>
-          <w:rFonts w:ascii="Microsoft YaHei" w:eastAsia="Microsoft YaHei" w:hAnsi="Microsoft YaHei" w:cs="Times New Roman"/>
+          <w:rFonts w:ascii="微软雅黑" w:eastAsia="微软雅黑" w:hAnsi="微软雅黑" w:cs="Times New Roman"/>
+          <w:b/>
+          <w:bCs/>
+          <w:kern w:val="0"/>
+          <w:sz w:val="24"/>
+          <w:szCs w:val="24"/>
+          <w:lang w:val="en-GB"/>
+          <w14:ligatures w14:val="none"/>
+        </w:rPr>
+      </w:pPr>
+      <w:r>
+        <w:rPr>
+          <w:rFonts w:ascii="微软雅黑" w:eastAsia="微软雅黑" w:hAnsi="微软雅黑" w:cs="Times New Roman"/>
           <w:b/>
           <w:bCs/>
           <w:kern w:val="0"/>
@@ -6950,7 +6950,7 @@
       </w:r>
       <w:r>
         <w:rPr>
-          <w:rFonts w:ascii="Microsoft YaHei" w:eastAsia="Microsoft YaHei" w:hAnsi="Microsoft YaHei" w:cs="SimSun" w:hint="eastAsia"/>
+          <w:rFonts w:ascii="微软雅黑" w:eastAsia="微软雅黑" w:hAnsi="微软雅黑" w:cs="宋体" w:hint="eastAsia"/>
           <w:b/>
           <w:bCs/>
           <w:kern w:val="0"/>
@@ -6963,7 +6963,7 @@
       </w:r>
       <w:r>
         <w:rPr>
-          <w:rFonts w:ascii="Microsoft YaHei" w:eastAsia="Microsoft YaHei" w:hAnsi="Microsoft YaHei" w:cs="Times New Roman"/>
+          <w:rFonts w:ascii="微软雅黑" w:eastAsia="微软雅黑" w:hAnsi="微软雅黑" w:cs="Times New Roman"/>
           <w:b/>
           <w:bCs/>
           <w:kern w:val="0"/>
@@ -6983,17 +6983,17 @@
         </w:numPr>
         <w:spacing w:before="100" w:beforeAutospacing="1" w:after="100" w:afterAutospacing="1" w:line="240" w:lineRule="auto"/>
         <w:rPr>
-          <w:rFonts w:ascii="Microsoft YaHei" w:eastAsia="Microsoft YaHei" w:hAnsi="Microsoft YaHei" w:cs="Times New Roman"/>
-          <w:kern w:val="0"/>
-          <w:sz w:val="24"/>
-          <w:szCs w:val="24"/>
-          <w:lang w:val="en-GB"/>
-          <w14:ligatures w14:val="none"/>
-        </w:rPr>
-      </w:pPr>
-      <w:r>
-        <w:rPr>
-          <w:rFonts w:ascii="Microsoft YaHei" w:eastAsia="Microsoft YaHei" w:hAnsi="Microsoft YaHei" w:cs="SimSun" w:hint="eastAsia"/>
+          <w:rFonts w:ascii="微软雅黑" w:eastAsia="微软雅黑" w:hAnsi="微软雅黑" w:cs="Times New Roman"/>
+          <w:kern w:val="0"/>
+          <w:sz w:val="24"/>
+          <w:szCs w:val="24"/>
+          <w:lang w:val="en-GB"/>
+          <w14:ligatures w14:val="none"/>
+        </w:rPr>
+      </w:pPr>
+      <w:r>
+        <w:rPr>
+          <w:rFonts w:ascii="微软雅黑" w:eastAsia="微软雅黑" w:hAnsi="微软雅黑" w:cs="宋体" w:hint="eastAsia"/>
           <w:bCs/>
           <w:kern w:val="0"/>
           <w:sz w:val="24"/>
@@ -7005,7 +7005,7 @@
       </w:r>
       <w:r>
         <w:rPr>
-          <w:rFonts w:ascii="Microsoft YaHei" w:eastAsia="Microsoft YaHei" w:hAnsi="Microsoft YaHei" w:cs="SimSun"/>
+          <w:rFonts w:ascii="微软雅黑" w:eastAsia="微软雅黑" w:hAnsi="微软雅黑" w:cs="宋体"/>
           <w:bCs/>
           <w:kern w:val="0"/>
           <w:sz w:val="24"/>
@@ -7021,7 +7021,7 @@
         <w:spacing w:before="100" w:beforeAutospacing="1" w:after="100" w:afterAutospacing="1" w:line="240" w:lineRule="auto"/>
         <w:outlineLvl w:val="2"/>
         <w:rPr>
-          <w:rFonts w:ascii="Microsoft YaHei" w:eastAsia="Microsoft YaHei" w:hAnsi="Microsoft YaHei" w:cs="Times New Roman"/>
+          <w:rFonts w:ascii="微软雅黑" w:eastAsia="微软雅黑" w:hAnsi="微软雅黑" w:cs="Times New Roman"/>
           <w:b/>
           <w:bCs/>
           <w:kern w:val="0"/>
@@ -7033,7 +7033,7 @@
       </w:pPr>
       <w:r>
         <w:rPr>
-          <w:rFonts w:ascii="Microsoft YaHei" w:eastAsia="Microsoft YaHei" w:hAnsi="Microsoft YaHei" w:cs="SimSun" w:hint="eastAsia"/>
+          <w:rFonts w:ascii="微软雅黑" w:eastAsia="微软雅黑" w:hAnsi="微软雅黑" w:cs="宋体" w:hint="eastAsia"/>
           <w:b/>
           <w:bCs/>
           <w:kern w:val="0"/>
@@ -7046,7 +7046,7 @@
       </w:r>
       <w:r>
         <w:rPr>
-          <w:rFonts w:ascii="Microsoft YaHei" w:eastAsia="Microsoft YaHei" w:hAnsi="Microsoft YaHei" w:cs="SimSun"/>
+          <w:rFonts w:ascii="微软雅黑" w:eastAsia="微软雅黑" w:hAnsi="微软雅黑" w:cs="宋体"/>
           <w:b/>
           <w:bCs/>
           <w:kern w:val="0"/>
@@ -7059,7 +7059,7 @@
       </w:r>
       <w:r>
         <w:rPr>
-          <w:rFonts w:ascii="Microsoft YaHei" w:eastAsia="Microsoft YaHei" w:hAnsi="Microsoft YaHei" w:cs="SimSun" w:hint="eastAsia"/>
+          <w:rFonts w:ascii="微软雅黑" w:eastAsia="微软雅黑" w:hAnsi="微软雅黑" w:cs="宋体" w:hint="eastAsia"/>
           <w:b/>
           <w:bCs/>
           <w:kern w:val="0"/>
@@ -7072,7 +7072,7 @@
       </w:r>
       <w:r>
         <w:rPr>
-          <w:rFonts w:ascii="Microsoft YaHei" w:eastAsia="Microsoft YaHei" w:hAnsi="Microsoft YaHei" w:cs="SimSun"/>
+          <w:rFonts w:ascii="微软雅黑" w:eastAsia="微软雅黑" w:hAnsi="微软雅黑" w:cs="宋体"/>
           <w:b/>
           <w:bCs/>
           <w:kern w:val="0"/>
@@ -7089,19 +7089,19 @@
         <w:spacing w:before="100" w:beforeAutospacing="1" w:after="100" w:afterAutospacing="1" w:line="240" w:lineRule="auto"/>
         <w:outlineLvl w:val="3"/>
         <w:rPr>
-          <w:rFonts w:ascii="Microsoft YaHei" w:eastAsia="Microsoft YaHei" w:hAnsi="Microsoft YaHei" w:cs="Times New Roman"/>
-          <w:b/>
-          <w:bCs/>
-          <w:kern w:val="0"/>
-          <w:sz w:val="24"/>
-          <w:szCs w:val="24"/>
-          <w:lang w:val="en-GB"/>
-          <w14:ligatures w14:val="none"/>
-        </w:rPr>
-      </w:pPr>
-      <w:r>
-        <w:rPr>
-          <w:rFonts w:ascii="Microsoft YaHei" w:eastAsia="Microsoft YaHei" w:hAnsi="Microsoft YaHei" w:cs="Times New Roman"/>
+          <w:rFonts w:ascii="微软雅黑" w:eastAsia="微软雅黑" w:hAnsi="微软雅黑" w:cs="Times New Roman"/>
+          <w:b/>
+          <w:bCs/>
+          <w:kern w:val="0"/>
+          <w:sz w:val="24"/>
+          <w:szCs w:val="24"/>
+          <w:lang w:val="en-GB"/>
+          <w14:ligatures w14:val="none"/>
+        </w:rPr>
+      </w:pPr>
+      <w:r>
+        <w:rPr>
+          <w:rFonts w:ascii="微软雅黑" w:eastAsia="微软雅黑" w:hAnsi="微软雅黑" w:cs="Times New Roman"/>
           <w:b/>
           <w:bCs/>
           <w:kern w:val="0"/>
@@ -7114,7 +7114,7 @@
       </w:r>
       <w:r>
         <w:rPr>
-          <w:rFonts w:ascii="Microsoft YaHei" w:eastAsia="Microsoft YaHei" w:hAnsi="Microsoft YaHei" w:cs="SimSun" w:hint="eastAsia"/>
+          <w:rFonts w:ascii="微软雅黑" w:eastAsia="微软雅黑" w:hAnsi="微软雅黑" w:cs="宋体" w:hint="eastAsia"/>
           <w:b/>
           <w:bCs/>
           <w:kern w:val="0"/>
@@ -7127,7 +7127,7 @@
       </w:r>
       <w:r>
         <w:rPr>
-          <w:rFonts w:ascii="Microsoft YaHei" w:eastAsia="Microsoft YaHei" w:hAnsi="Microsoft YaHei" w:cs="Times New Roman"/>
+          <w:rFonts w:ascii="微软雅黑" w:eastAsia="微软雅黑" w:hAnsi="微软雅黑" w:cs="Times New Roman"/>
           <w:b/>
           <w:bCs/>
           <w:kern w:val="0"/>
@@ -7147,17 +7147,17 @@
         </w:numPr>
         <w:spacing w:before="100" w:beforeAutospacing="1" w:after="100" w:afterAutospacing="1" w:line="240" w:lineRule="auto"/>
         <w:rPr>
-          <w:rFonts w:ascii="Microsoft YaHei" w:eastAsia="Microsoft YaHei" w:hAnsi="Microsoft YaHei" w:cs="Times New Roman"/>
-          <w:kern w:val="0"/>
-          <w:sz w:val="24"/>
-          <w:szCs w:val="24"/>
-          <w:lang w:val="en-GB"/>
-          <w14:ligatures w14:val="none"/>
-        </w:rPr>
-      </w:pPr>
-      <w:r>
-        <w:rPr>
-          <w:rFonts w:ascii="Microsoft YaHei" w:eastAsia="Microsoft YaHei" w:hAnsi="Microsoft YaHei" w:cs="SimSun" w:hint="eastAsia"/>
+          <w:rFonts w:ascii="微软雅黑" w:eastAsia="微软雅黑" w:hAnsi="微软雅黑" w:cs="Times New Roman"/>
+          <w:kern w:val="0"/>
+          <w:sz w:val="24"/>
+          <w:szCs w:val="24"/>
+          <w:lang w:val="en-GB"/>
+          <w14:ligatures w14:val="none"/>
+        </w:rPr>
+      </w:pPr>
+      <w:r>
+        <w:rPr>
+          <w:rFonts w:ascii="微软雅黑" w:eastAsia="微软雅黑" w:hAnsi="微软雅黑" w:cs="宋体" w:hint="eastAsia"/>
           <w:bCs/>
           <w:kern w:val="0"/>
           <w:sz w:val="24"/>
@@ -7169,7 +7169,7 @@
       </w:r>
       <w:r>
         <w:rPr>
-          <w:rFonts w:ascii="Microsoft YaHei" w:eastAsia="Microsoft YaHei" w:hAnsi="Microsoft YaHei" w:cs="SimSun"/>
+          <w:rFonts w:ascii="微软雅黑" w:eastAsia="微软雅黑" w:hAnsi="微软雅黑" w:cs="宋体"/>
           <w:bCs/>
           <w:kern w:val="0"/>
           <w:sz w:val="24"/>
@@ -7185,19 +7185,19 @@
         <w:spacing w:before="100" w:beforeAutospacing="1" w:after="100" w:afterAutospacing="1" w:line="240" w:lineRule="auto"/>
         <w:outlineLvl w:val="3"/>
         <w:rPr>
-          <w:rFonts w:ascii="Microsoft YaHei" w:eastAsia="Microsoft YaHei" w:hAnsi="Microsoft YaHei" w:cs="Times New Roman"/>
-          <w:b/>
-          <w:bCs/>
-          <w:kern w:val="0"/>
-          <w:sz w:val="24"/>
-          <w:szCs w:val="24"/>
-          <w:lang w:val="en-GB"/>
-          <w14:ligatures w14:val="none"/>
-        </w:rPr>
-      </w:pPr>
-      <w:r>
-        <w:rPr>
-          <w:rFonts w:ascii="Microsoft YaHei" w:eastAsia="Microsoft YaHei" w:hAnsi="Microsoft YaHei" w:cs="Times New Roman"/>
+          <w:rFonts w:ascii="微软雅黑" w:eastAsia="微软雅黑" w:hAnsi="微软雅黑" w:cs="Times New Roman"/>
+          <w:b/>
+          <w:bCs/>
+          <w:kern w:val="0"/>
+          <w:sz w:val="24"/>
+          <w:szCs w:val="24"/>
+          <w:lang w:val="en-GB"/>
+          <w14:ligatures w14:val="none"/>
+        </w:rPr>
+      </w:pPr>
+      <w:r>
+        <w:rPr>
+          <w:rFonts w:ascii="微软雅黑" w:eastAsia="微软雅黑" w:hAnsi="微软雅黑" w:cs="Times New Roman"/>
           <w:b/>
           <w:bCs/>
           <w:kern w:val="0"/>
@@ -7210,7 +7210,7 @@
       </w:r>
       <w:r>
         <w:rPr>
-          <w:rFonts w:ascii="Microsoft YaHei" w:eastAsia="Microsoft YaHei" w:hAnsi="Microsoft YaHei" w:cs="SimSun" w:hint="eastAsia"/>
+          <w:rFonts w:ascii="微软雅黑" w:eastAsia="微软雅黑" w:hAnsi="微软雅黑" w:cs="宋体" w:hint="eastAsia"/>
           <w:b/>
           <w:bCs/>
           <w:kern w:val="0"/>
@@ -7223,7 +7223,7 @@
       </w:r>
       <w:r>
         <w:rPr>
-          <w:rFonts w:ascii="Microsoft YaHei" w:eastAsia="Microsoft YaHei" w:hAnsi="Microsoft YaHei" w:cs="Times New Roman"/>
+          <w:rFonts w:ascii="微软雅黑" w:eastAsia="微软雅黑" w:hAnsi="微软雅黑" w:cs="Times New Roman"/>
           <w:b/>
           <w:bCs/>
           <w:kern w:val="0"/>
@@ -7243,17 +7243,17 @@
         </w:numPr>
         <w:spacing w:before="100" w:beforeAutospacing="1" w:after="100" w:afterAutospacing="1" w:line="240" w:lineRule="auto"/>
         <w:rPr>
-          <w:rFonts w:ascii="Microsoft YaHei" w:eastAsia="Microsoft YaHei" w:hAnsi="Microsoft YaHei" w:cs="Times New Roman"/>
-          <w:kern w:val="0"/>
-          <w:sz w:val="24"/>
-          <w:szCs w:val="24"/>
-          <w:lang w:val="en-GB"/>
-          <w14:ligatures w14:val="none"/>
-        </w:rPr>
-      </w:pPr>
-      <w:r>
-        <w:rPr>
-          <w:rFonts w:ascii="Microsoft YaHei" w:eastAsia="Microsoft YaHei" w:hAnsi="Microsoft YaHei" w:cs="SimSun" w:hint="eastAsia"/>
+          <w:rFonts w:ascii="微软雅黑" w:eastAsia="微软雅黑" w:hAnsi="微软雅黑" w:cs="Times New Roman"/>
+          <w:kern w:val="0"/>
+          <w:sz w:val="24"/>
+          <w:szCs w:val="24"/>
+          <w:lang w:val="en-GB"/>
+          <w14:ligatures w14:val="none"/>
+        </w:rPr>
+      </w:pPr>
+      <w:r>
+        <w:rPr>
+          <w:rFonts w:ascii="微软雅黑" w:eastAsia="微软雅黑" w:hAnsi="微软雅黑" w:cs="宋体" w:hint="eastAsia"/>
           <w:bCs/>
           <w:kern w:val="0"/>
           <w:sz w:val="24"/>
@@ -7265,7 +7265,7 @@
       </w:r>
       <w:r>
         <w:rPr>
-          <w:rFonts w:ascii="Microsoft YaHei" w:eastAsia="Microsoft YaHei" w:hAnsi="Microsoft YaHei" w:cs="SimSun"/>
+          <w:rFonts w:ascii="微软雅黑" w:eastAsia="微软雅黑" w:hAnsi="微软雅黑" w:cs="宋体"/>
           <w:bCs/>
           <w:kern w:val="0"/>
           <w:sz w:val="24"/>
@@ -7281,19 +7281,19 @@
         <w:spacing w:before="100" w:beforeAutospacing="1" w:after="100" w:afterAutospacing="1" w:line="240" w:lineRule="auto"/>
         <w:outlineLvl w:val="3"/>
         <w:rPr>
-          <w:rFonts w:ascii="Microsoft YaHei" w:eastAsia="Microsoft YaHei" w:hAnsi="Microsoft YaHei" w:cs="Times New Roman"/>
-          <w:b/>
-          <w:bCs/>
-          <w:kern w:val="0"/>
-          <w:sz w:val="24"/>
-          <w:szCs w:val="24"/>
-          <w:lang w:val="en-GB"/>
-          <w14:ligatures w14:val="none"/>
-        </w:rPr>
-      </w:pPr>
-      <w:r>
-        <w:rPr>
-          <w:rFonts w:ascii="Microsoft YaHei" w:eastAsia="Microsoft YaHei" w:hAnsi="Microsoft YaHei" w:cs="Times New Roman"/>
+          <w:rFonts w:ascii="微软雅黑" w:eastAsia="微软雅黑" w:hAnsi="微软雅黑" w:cs="Times New Roman"/>
+          <w:b/>
+          <w:bCs/>
+          <w:kern w:val="0"/>
+          <w:sz w:val="24"/>
+          <w:szCs w:val="24"/>
+          <w:lang w:val="en-GB"/>
+          <w14:ligatures w14:val="none"/>
+        </w:rPr>
+      </w:pPr>
+      <w:r>
+        <w:rPr>
+          <w:rFonts w:ascii="微软雅黑" w:eastAsia="微软雅黑" w:hAnsi="微软雅黑" w:cs="Times New Roman"/>
           <w:b/>
           <w:bCs/>
           <w:kern w:val="0"/>
@@ -7306,7 +7306,7 @@
       </w:r>
       <w:r>
         <w:rPr>
-          <w:rFonts w:ascii="Microsoft YaHei" w:eastAsia="Microsoft YaHei" w:hAnsi="Microsoft YaHei" w:cs="SimSun" w:hint="eastAsia"/>
+          <w:rFonts w:ascii="微软雅黑" w:eastAsia="微软雅黑" w:hAnsi="微软雅黑" w:cs="宋体" w:hint="eastAsia"/>
           <w:b/>
           <w:bCs/>
           <w:kern w:val="0"/>
@@ -7319,7 +7319,7 @@
       </w:r>
       <w:r>
         <w:rPr>
-          <w:rFonts w:ascii="Microsoft YaHei" w:eastAsia="Microsoft YaHei" w:hAnsi="Microsoft YaHei" w:cs="Times New Roman"/>
+          <w:rFonts w:ascii="微软雅黑" w:eastAsia="微软雅黑" w:hAnsi="微软雅黑" w:cs="Times New Roman"/>
           <w:b/>
           <w:bCs/>
           <w:kern w:val="0"/>
@@ -7339,17 +7339,17 @@
         </w:numPr>
         <w:spacing w:before="100" w:beforeAutospacing="1" w:after="100" w:afterAutospacing="1" w:line="240" w:lineRule="auto"/>
         <w:rPr>
-          <w:rFonts w:ascii="Microsoft YaHei" w:eastAsia="Microsoft YaHei" w:hAnsi="Microsoft YaHei" w:cs="Times New Roman"/>
-          <w:kern w:val="0"/>
-          <w:sz w:val="24"/>
-          <w:szCs w:val="24"/>
-          <w:lang w:val="en-GB"/>
-          <w14:ligatures w14:val="none"/>
-        </w:rPr>
-      </w:pPr>
-      <w:r>
-        <w:rPr>
-          <w:rFonts w:ascii="Microsoft YaHei" w:eastAsia="Microsoft YaHei" w:hAnsi="Microsoft YaHei" w:cs="SimSun" w:hint="eastAsia"/>
+          <w:rFonts w:ascii="微软雅黑" w:eastAsia="微软雅黑" w:hAnsi="微软雅黑" w:cs="Times New Roman"/>
+          <w:kern w:val="0"/>
+          <w:sz w:val="24"/>
+          <w:szCs w:val="24"/>
+          <w:lang w:val="en-GB"/>
+          <w14:ligatures w14:val="none"/>
+        </w:rPr>
+      </w:pPr>
+      <w:r>
+        <w:rPr>
+          <w:rFonts w:ascii="微软雅黑" w:eastAsia="微软雅黑" w:hAnsi="微软雅黑" w:cs="宋体" w:hint="eastAsia"/>
           <w:bCs/>
           <w:kern w:val="0"/>
           <w:sz w:val="24"/>
@@ -7361,7 +7361,7 @@
       </w:r>
       <w:r>
         <w:rPr>
-          <w:rFonts w:ascii="Microsoft YaHei" w:eastAsia="Microsoft YaHei" w:hAnsi="Microsoft YaHei" w:cs="SimSun"/>
+          <w:rFonts w:ascii="微软雅黑" w:eastAsia="微软雅黑" w:hAnsi="微软雅黑" w:cs="宋体"/>
           <w:bCs/>
           <w:kern w:val="0"/>
           <w:sz w:val="24"/>
@@ -7375,7 +7375,7 @@
     <w:p>
       <w:pPr>
         <w:rPr>
-          <w:rFonts w:ascii="Microsoft YaHei" w:eastAsia="Microsoft YaHei" w:hAnsi="Microsoft YaHei"/>
+          <w:rFonts w:ascii="微软雅黑" w:eastAsia="微软雅黑" w:hAnsi="微软雅黑"/>
           <w:lang w:val="en-GB"/>
         </w:rPr>
       </w:pPr>
@@ -7383,15 +7383,15 @@
     <w:p>
       <w:pPr>
         <w:rPr>
-          <w:rFonts w:ascii="Microsoft YaHei" w:eastAsia="Microsoft YaHei" w:hAnsi="Microsoft YaHei"/>
-          <w:b/>
-          <w:sz w:val="24"/>
-          <w:szCs w:val="24"/>
-        </w:rPr>
-      </w:pPr>
-      <w:r>
-        <w:rPr>
-          <w:rFonts w:ascii="Microsoft YaHei" w:eastAsia="Microsoft YaHei" w:hAnsi="Microsoft YaHei"/>
+          <w:rFonts w:ascii="微软雅黑" w:eastAsia="微软雅黑" w:hAnsi="微软雅黑"/>
+          <w:b/>
+          <w:sz w:val="24"/>
+          <w:szCs w:val="24"/>
+        </w:rPr>
+      </w:pPr>
+      <w:r>
+        <w:rPr>
+          <w:rFonts w:ascii="微软雅黑" w:eastAsia="微软雅黑" w:hAnsi="微软雅黑"/>
           <w:b/>
           <w:sz w:val="24"/>
           <w:szCs w:val="24"/>
@@ -7401,7 +7401,7 @@
       </w:r>
       <w:r>
         <w:rPr>
-          <w:rFonts w:ascii="Microsoft YaHei" w:eastAsia="Microsoft YaHei" w:hAnsi="Microsoft YaHei" w:hint="eastAsia"/>
+          <w:rFonts w:ascii="微软雅黑" w:eastAsia="微软雅黑" w:hAnsi="微软雅黑" w:hint="eastAsia"/>
           <w:b/>
           <w:sz w:val="24"/>
           <w:szCs w:val="24"/>
@@ -7411,7 +7411,7 @@
       </w:r>
       <w:r>
         <w:rPr>
-          <w:rFonts w:ascii="Microsoft YaHei" w:eastAsia="Microsoft YaHei" w:hAnsi="Microsoft YaHei" w:hint="eastAsia"/>
+          <w:rFonts w:ascii="微软雅黑" w:eastAsia="微软雅黑" w:hAnsi="微软雅黑" w:hint="eastAsia"/>
           <w:b/>
           <w:sz w:val="24"/>
           <w:szCs w:val="24"/>
@@ -7419,8 +7419,6 @@
         </w:rPr>
         <w:t>（需要更新）</w:t>
       </w:r>
-      <w:bookmarkStart w:id="0" w:name="_GoBack"/>
-      <w:bookmarkEnd w:id="0"/>
     </w:p>
     <w:p>
       <w:pPr>
@@ -7428,7 +7426,7 @@
         <w:spacing w:after="0" w:line="240" w:lineRule="auto"/>
         <w:textAlignment w:val="baseline"/>
         <w:rPr>
-          <w:rFonts w:ascii="Microsoft YaHei" w:eastAsia="Microsoft YaHei" w:hAnsi="Microsoft YaHei" w:cs="Microsoft YaHei"/>
+          <w:rFonts w:ascii="微软雅黑" w:eastAsia="微软雅黑" w:hAnsi="微软雅黑" w:cs="微软雅黑"/>
           <w:b/>
           <w:color w:val="242424"/>
           <w:kern w:val="0"/>
@@ -7440,7 +7438,7 @@
       </w:pPr>
       <w:r>
         <w:rPr>
-          <w:rFonts w:ascii="Microsoft YaHei" w:eastAsia="Microsoft YaHei" w:hAnsi="Microsoft YaHei" w:cs="Microsoft YaHei"/>
+          <w:rFonts w:ascii="微软雅黑" w:eastAsia="微软雅黑" w:hAnsi="微软雅黑" w:cs="微软雅黑"/>
           <w:b/>
           <w:color w:val="242424"/>
           <w:kern w:val="0"/>
@@ -7452,7 +7450,7 @@
       </w:r>
       <w:r>
         <w:rPr>
-          <w:rFonts w:ascii="Microsoft YaHei" w:eastAsia="Microsoft YaHei" w:hAnsi="Microsoft YaHei" w:cs="Microsoft YaHei" w:hint="eastAsia"/>
+          <w:rFonts w:ascii="微软雅黑" w:eastAsia="微软雅黑" w:hAnsi="微软雅黑" w:cs="微软雅黑" w:hint="eastAsia"/>
           <w:b/>
           <w:color w:val="242424"/>
           <w:kern w:val="0"/>
@@ -7465,7 +7463,7 @@
       </w:r>
       <w:r>
         <w:rPr>
-          <w:rFonts w:ascii="Microsoft YaHei" w:eastAsia="Microsoft YaHei" w:hAnsi="Microsoft YaHei" w:cs="Segoe UI"/>
+          <w:rFonts w:ascii="微软雅黑" w:eastAsia="微软雅黑" w:hAnsi="微软雅黑" w:cs="Segoe UI"/>
           <w:color w:val="242424"/>
           <w:kern w:val="0"/>
           <w:sz w:val="24"/>
@@ -7477,7 +7475,7 @@
       </w:r>
       <w:r>
         <w:rPr>
-          <w:rFonts w:ascii="Microsoft YaHei" w:eastAsia="Microsoft YaHei" w:hAnsi="Microsoft YaHei" w:cs="Microsoft YaHei" w:hint="eastAsia"/>
+          <w:rFonts w:ascii="微软雅黑" w:eastAsia="微软雅黑" w:hAnsi="微软雅黑" w:cs="微软雅黑" w:hint="eastAsia"/>
           <w:color w:val="242424"/>
           <w:kern w:val="0"/>
           <w:sz w:val="24"/>
@@ -7489,7 +7487,7 @@
       </w:r>
       <w:r>
         <w:rPr>
-          <w:rFonts w:ascii="Microsoft YaHei" w:eastAsia="Microsoft YaHei" w:hAnsi="Microsoft YaHei" w:cs="Segoe UI"/>
+          <w:rFonts w:ascii="微软雅黑" w:eastAsia="微软雅黑" w:hAnsi="微软雅黑" w:cs="Segoe UI"/>
           <w:color w:val="242424"/>
           <w:kern w:val="0"/>
           <w:sz w:val="24"/>
@@ -7501,7 +7499,7 @@
       </w:r>
       <w:r>
         <w:rPr>
-          <w:rFonts w:ascii="Microsoft YaHei" w:eastAsia="Microsoft YaHei" w:hAnsi="Microsoft YaHei" w:cs="Microsoft YaHei" w:hint="eastAsia"/>
+          <w:rFonts w:ascii="微软雅黑" w:eastAsia="微软雅黑" w:hAnsi="微软雅黑" w:cs="微软雅黑" w:hint="eastAsia"/>
           <w:color w:val="242424"/>
           <w:kern w:val="0"/>
           <w:sz w:val="24"/>
@@ -7513,7 +7511,7 @@
       </w:r>
       <w:r>
         <w:rPr>
-          <w:rFonts w:ascii="Microsoft YaHei" w:eastAsia="Microsoft YaHei" w:hAnsi="Microsoft YaHei" w:cs="Segoe UI"/>
+          <w:rFonts w:ascii="微软雅黑" w:eastAsia="微软雅黑" w:hAnsi="微软雅黑" w:cs="Segoe UI"/>
           <w:color w:val="242424"/>
           <w:kern w:val="0"/>
           <w:sz w:val="24"/>
@@ -7525,7 +7523,7 @@
       </w:r>
       <w:r>
         <w:rPr>
-          <w:rFonts w:ascii="Microsoft YaHei" w:eastAsia="Microsoft YaHei" w:hAnsi="Microsoft YaHei" w:cs="Microsoft YaHei" w:hint="eastAsia"/>
+          <w:rFonts w:ascii="微软雅黑" w:eastAsia="微软雅黑" w:hAnsi="微软雅黑" w:cs="微软雅黑" w:hint="eastAsia"/>
           <w:color w:val="242424"/>
           <w:kern w:val="0"/>
           <w:sz w:val="24"/>
@@ -7537,7 +7535,7 @@
       </w:r>
       <w:r>
         <w:rPr>
-          <w:rFonts w:ascii="Microsoft YaHei" w:eastAsia="Microsoft YaHei" w:hAnsi="Microsoft YaHei" w:cs="Segoe UI"/>
+          <w:rFonts w:ascii="微软雅黑" w:eastAsia="微软雅黑" w:hAnsi="微软雅黑" w:cs="Segoe UI"/>
           <w:color w:val="242424"/>
           <w:kern w:val="0"/>
           <w:sz w:val="24"/>
@@ -7549,7 +7547,7 @@
       </w:r>
       <w:r>
         <w:rPr>
-          <w:rFonts w:ascii="Microsoft YaHei" w:eastAsia="Microsoft YaHei" w:hAnsi="Microsoft YaHei" w:cs="Microsoft YaHei" w:hint="eastAsia"/>
+          <w:rFonts w:ascii="微软雅黑" w:eastAsia="微软雅黑" w:hAnsi="微软雅黑" w:cs="微软雅黑" w:hint="eastAsia"/>
           <w:color w:val="242424"/>
           <w:kern w:val="0"/>
           <w:sz w:val="24"/>
@@ -7561,7 +7559,7 @@
       </w:r>
       <w:r>
         <w:rPr>
-          <w:rFonts w:ascii="Microsoft YaHei" w:eastAsia="Microsoft YaHei" w:hAnsi="Microsoft YaHei" w:cs="Microsoft YaHei" w:hint="eastAsia"/>
+          <w:rFonts w:ascii="微软雅黑" w:eastAsia="微软雅黑" w:hAnsi="微软雅黑" w:cs="微软雅黑" w:hint="eastAsia"/>
           <w:color w:val="242424"/>
           <w:kern w:val="0"/>
           <w:sz w:val="24"/>
@@ -7573,7 +7571,7 @@
       </w:r>
       <w:r>
         <w:rPr>
-          <w:rFonts w:ascii="Microsoft YaHei" w:eastAsia="Microsoft YaHei" w:hAnsi="Microsoft YaHei" w:cs="Microsoft YaHei"/>
+          <w:rFonts w:ascii="微软雅黑" w:eastAsia="微软雅黑" w:hAnsi="微软雅黑" w:cs="微软雅黑"/>
           <w:color w:val="242424"/>
           <w:kern w:val="0"/>
           <w:sz w:val="24"/>
@@ -7585,35 +7583,19 @@
       </w:r>
       <w:r>
         <w:rPr>
-          <w:rFonts w:ascii="Microsoft YaHei" w:eastAsia="Microsoft YaHei" w:hAnsi="Microsoft YaHei"/>
-          <w:sz w:val="24"/>
-          <w:szCs w:val="24"/>
-        </w:rPr>
-        <w:t>Tank Fighter</w:t>
-      </w:r>
-      <w:r>
-        <w:rPr>
-          <w:rFonts w:ascii="Microsoft YaHei" w:eastAsia="Microsoft YaHei" w:hAnsi="Microsoft YaHei"/>
-          <w:sz w:val="24"/>
-          <w:szCs w:val="24"/>
-        </w:rPr>
-        <w:t>风格的游戏在不同年龄段和类型的玩家中都具有广泛的吸引力。它们简单却具有挑战性的游戏玩法、怀旧的价值以及与各种平台的兼容性，使其对多样化的受众具有吸引力，从怀旧的老玩家到寻求新体验的年轻玩</w:t>
-      </w:r>
-      <w:r>
-        <w:rPr>
-          <w:rFonts w:ascii="Microsoft YaHei" w:eastAsia="Microsoft YaHei" w:hAnsi="Microsoft YaHei" w:cs="SimSun" w:hint="eastAsia"/>
-          <w:sz w:val="24"/>
-          <w:szCs w:val="24"/>
-        </w:rPr>
-        <w:t>家</w:t>
-      </w:r>
-      <w:r>
-        <w:rPr>
-          <w:rFonts w:ascii="Microsoft YaHei" w:eastAsia="Microsoft YaHei" w:hAnsi="Microsoft YaHei" w:cs="SimSun" w:hint="eastAsia"/>
-          <w:sz w:val="24"/>
-          <w:szCs w:val="24"/>
-        </w:rPr>
-        <w:t>。</w:t>
+          <w:rFonts w:ascii="微软雅黑" w:eastAsia="微软雅黑" w:hAnsi="微软雅黑"/>
+          <w:sz w:val="24"/>
+          <w:szCs w:val="24"/>
+        </w:rPr>
+        <w:t>Tank Fighter风格的游戏在不同年龄段和类型的玩家中都具有广泛的吸引力。它们简单却具有挑战性的游戏玩法、怀旧的价值以及与各种平台的兼容性，使其对多样化的受众具有吸引力，从怀旧的老玩家到寻求新体验的年轻玩</w:t>
+      </w:r>
+      <w:r>
+        <w:rPr>
+          <w:rFonts w:ascii="微软雅黑" w:eastAsia="微软雅黑" w:hAnsi="微软雅黑" w:cs="宋体" w:hint="eastAsia"/>
+          <w:sz w:val="24"/>
+          <w:szCs w:val="24"/>
+        </w:rPr>
+        <w:t>家。</w:t>
       </w:r>
     </w:p>
     <w:p>
@@ -7622,7 +7604,7 @@
         <w:spacing w:after="0" w:line="240" w:lineRule="auto"/>
         <w:textAlignment w:val="baseline"/>
         <w:rPr>
-          <w:rFonts w:ascii="Microsoft YaHei" w:eastAsia="Microsoft YaHei" w:hAnsi="Microsoft YaHei" w:cs="Microsoft YaHei"/>
+          <w:rFonts w:ascii="微软雅黑" w:eastAsia="微软雅黑" w:hAnsi="微软雅黑" w:cs="微软雅黑"/>
           <w:color w:val="242424"/>
           <w:kern w:val="0"/>
           <w:sz w:val="24"/>
@@ -7638,7 +7620,7 @@
         <w:spacing w:after="0" w:line="240" w:lineRule="auto"/>
         <w:textAlignment w:val="baseline"/>
         <w:rPr>
-          <w:rFonts w:ascii="Microsoft YaHei" w:eastAsia="Microsoft YaHei" w:hAnsi="Microsoft YaHei" w:cs="Segoe UI" w:hint="eastAsia"/>
+          <w:rFonts w:ascii="微软雅黑" w:eastAsia="微软雅黑" w:hAnsi="微软雅黑" w:cs="Segoe UI"/>
           <w:color w:val="242424"/>
           <w:kern w:val="0"/>
           <w:sz w:val="24"/>
@@ -7654,7 +7636,7 @@
         <w:spacing w:after="0" w:line="240" w:lineRule="auto"/>
         <w:textAlignment w:val="baseline"/>
         <w:rPr>
-          <w:rFonts w:ascii="Microsoft YaHei" w:eastAsia="Microsoft YaHei" w:hAnsi="Microsoft YaHei" w:cs="Microsoft YaHei"/>
+          <w:rFonts w:ascii="微软雅黑" w:eastAsia="微软雅黑" w:hAnsi="微软雅黑" w:cs="微软雅黑"/>
           <w:b/>
           <w:color w:val="242424"/>
           <w:kern w:val="0"/>
@@ -7666,7 +7648,7 @@
       </w:pPr>
       <w:r>
         <w:rPr>
-          <w:rFonts w:ascii="Microsoft YaHei" w:eastAsia="Microsoft YaHei" w:hAnsi="Microsoft YaHei" w:cs="Microsoft YaHei" w:hint="eastAsia"/>
+          <w:rFonts w:ascii="微软雅黑" w:eastAsia="微软雅黑" w:hAnsi="微软雅黑" w:cs="微软雅黑" w:hint="eastAsia"/>
           <w:b/>
           <w:color w:val="242424"/>
           <w:kern w:val="0"/>
@@ -7679,7 +7661,7 @@
       </w:r>
       <w:r>
         <w:rPr>
-          <w:rFonts w:ascii="Microsoft YaHei" w:eastAsia="Microsoft YaHei" w:hAnsi="Microsoft YaHei" w:cs="Microsoft YaHei"/>
+          <w:rFonts w:ascii="微软雅黑" w:eastAsia="微软雅黑" w:hAnsi="微软雅黑" w:cs="微软雅黑"/>
           <w:b/>
           <w:color w:val="242424"/>
           <w:kern w:val="0"/>
@@ -7692,7 +7674,7 @@
       </w:r>
       <w:r>
         <w:rPr>
-          <w:rFonts w:ascii="Microsoft YaHei" w:eastAsia="Microsoft YaHei" w:hAnsi="Microsoft YaHei" w:cs="Microsoft YaHei" w:hint="eastAsia"/>
+          <w:rFonts w:ascii="微软雅黑" w:eastAsia="微软雅黑" w:hAnsi="微软雅黑" w:cs="微软雅黑" w:hint="eastAsia"/>
           <w:b/>
           <w:color w:val="242424"/>
           <w:kern w:val="0"/>
@@ -7705,7 +7687,7 @@
       </w:r>
       <w:r>
         <w:rPr>
-          <w:rFonts w:ascii="Microsoft YaHei" w:eastAsia="Microsoft YaHei" w:hAnsi="Microsoft YaHei" w:cs="Microsoft YaHei" w:hint="eastAsia"/>
+          <w:rFonts w:ascii="微软雅黑" w:eastAsia="微软雅黑" w:hAnsi="微软雅黑" w:cs="微软雅黑" w:hint="eastAsia"/>
           <w:color w:val="242424"/>
           <w:kern w:val="0"/>
           <w:sz w:val="24"/>
@@ -7713,11 +7695,11 @@
           <w:lang w:val="en-GB"/>
           <w14:ligatures w14:val="none"/>
         </w:rPr>
-        <w:t>通过收集问卷星调查问卷，发现青少年人群倾向于进行娱乐、消磨时间的单机游戏，根据青少年喜爱射击、冒险类游戏的特点，并且目前</w:t>
-      </w:r>
-      <w:r>
-        <w:rPr>
-          <w:rFonts w:ascii="Microsoft YaHei" w:eastAsia="Microsoft YaHei" w:hAnsi="Microsoft YaHei" w:cs="Segoe UI"/>
+        <w:t>通过收集问卷星调查问卷，发现青少年人群倾向于进行娱乐、消磨时间的单机游戏</w:t>
+      </w:r>
+      <w:r>
+        <w:rPr>
+          <w:rFonts w:ascii="微软雅黑" w:eastAsia="微软雅黑" w:hAnsi="微软雅黑" w:cs="微软雅黑" w:hint="eastAsia"/>
           <w:color w:val="242424"/>
           <w:kern w:val="0"/>
           <w:sz w:val="24"/>
@@ -7725,11 +7707,35 @@
           <w:lang w:val="en-GB"/>
           <w14:ligatures w14:val="none"/>
         </w:rPr>
+        <w:t>；同时，我们还发现当代忙于工作的中年人想要重拾童年乐趣。</w:t>
+      </w:r>
+      <w:r>
+        <w:rPr>
+          <w:rFonts w:ascii="微软雅黑" w:eastAsia="微软雅黑" w:hAnsi="微软雅黑" w:cs="微软雅黑" w:hint="eastAsia"/>
+          <w:color w:val="242424"/>
+          <w:kern w:val="0"/>
+          <w:sz w:val="24"/>
+          <w:szCs w:val="24"/>
+          <w:lang w:val="en-GB"/>
+          <w14:ligatures w14:val="none"/>
+        </w:rPr>
+        <w:t>并且目前</w:t>
+      </w:r>
+      <w:r>
+        <w:rPr>
+          <w:rFonts w:ascii="微软雅黑" w:eastAsia="微软雅黑" w:hAnsi="微软雅黑" w:cs="Segoe UI"/>
+          <w:color w:val="242424"/>
+          <w:kern w:val="0"/>
+          <w:sz w:val="24"/>
+          <w:szCs w:val="24"/>
+          <w:lang w:val="en-GB"/>
+          <w14:ligatures w14:val="none"/>
+        </w:rPr>
         <w:t>2D</w:t>
       </w:r>
       <w:r>
         <w:rPr>
-          <w:rFonts w:ascii="Microsoft YaHei" w:eastAsia="Microsoft YaHei" w:hAnsi="Microsoft YaHei" w:cs="Microsoft YaHei" w:hint="eastAsia"/>
+          <w:rFonts w:ascii="微软雅黑" w:eastAsia="微软雅黑" w:hAnsi="微软雅黑" w:cs="微软雅黑" w:hint="eastAsia"/>
           <w:color w:val="242424"/>
           <w:kern w:val="0"/>
           <w:sz w:val="24"/>
@@ -7737,11 +7743,59 @@
           <w:lang w:val="en-GB"/>
           <w14:ligatures w14:val="none"/>
         </w:rPr>
-        <w:t>坦克类游戏大多操作较迟缓。我们希望改变这一现状，制作出一款灵活、快节奏的游戏</w:t>
-      </w:r>
-      <w:r>
-        <w:rPr>
-          <w:rFonts w:ascii="Microsoft YaHei" w:eastAsia="Microsoft YaHei" w:hAnsi="Microsoft YaHei" w:cs="Microsoft YaHei"/>
+        <w:t>坦克类游戏大多操作较迟缓</w:t>
+      </w:r>
+      <w:r>
+        <w:rPr>
+          <w:rFonts w:ascii="微软雅黑" w:eastAsia="微软雅黑" w:hAnsi="微软雅黑" w:cs="微软雅黑" w:hint="eastAsia"/>
+          <w:color w:val="242424"/>
+          <w:kern w:val="0"/>
+          <w:sz w:val="24"/>
+          <w:szCs w:val="24"/>
+          <w:lang w:val="en-GB"/>
+          <w14:ligatures w14:val="none"/>
+        </w:rPr>
+        <w:t>、难以满足相关用户的需求</w:t>
+      </w:r>
+      <w:r>
+        <w:rPr>
+          <w:rFonts w:ascii="微软雅黑" w:eastAsia="微软雅黑" w:hAnsi="微软雅黑" w:cs="微软雅黑" w:hint="eastAsia"/>
+          <w:color w:val="242424"/>
+          <w:kern w:val="0"/>
+          <w:sz w:val="24"/>
+          <w:szCs w:val="24"/>
+          <w:lang w:val="en-GB"/>
+          <w14:ligatures w14:val="none"/>
+        </w:rPr>
+        <w:t>。我们希望改变这一现状，制作出一款</w:t>
+      </w:r>
+      <w:r>
+        <w:rPr>
+          <w:rFonts w:ascii="微软雅黑" w:eastAsia="微软雅黑" w:hAnsi="微软雅黑" w:cs="微软雅黑" w:hint="eastAsia"/>
+          <w:color w:val="242424"/>
+          <w:kern w:val="0"/>
+          <w:sz w:val="24"/>
+          <w:szCs w:val="24"/>
+          <w:lang w:val="en-GB"/>
+          <w14:ligatures w14:val="none"/>
+        </w:rPr>
+        <w:t>操作</w:t>
+      </w:r>
+      <w:r>
+        <w:rPr>
+          <w:rFonts w:ascii="微软雅黑" w:eastAsia="微软雅黑" w:hAnsi="微软雅黑" w:cs="微软雅黑" w:hint="eastAsia"/>
+          <w:color w:val="242424"/>
+          <w:kern w:val="0"/>
+          <w:sz w:val="24"/>
+          <w:szCs w:val="24"/>
+          <w:lang w:val="en-GB"/>
+          <w14:ligatures w14:val="none"/>
+        </w:rPr>
+        <w:t>灵活、快节奏的游戏</w:t>
+      </w:r>
+      <w:r>
+        <w:rPr>
+          <w:rFonts w:ascii="微软雅黑" w:eastAsia="微软雅黑" w:hAnsi="微软雅黑" w:cs="微软雅黑"/>
           <w:color w:val="242424"/>
           <w:kern w:val="0"/>
           <w:sz w:val="24"/>
@@ -7758,7 +7812,7 @@
         <w:spacing w:after="0" w:line="240" w:lineRule="auto"/>
         <w:textAlignment w:val="baseline"/>
         <w:rPr>
-          <w:rFonts w:ascii="Microsoft YaHei" w:eastAsia="Microsoft YaHei" w:hAnsi="Microsoft YaHei" w:cs="Segoe UI" w:hint="eastAsia"/>
+          <w:rFonts w:ascii="微软雅黑" w:eastAsia="微软雅黑" w:hAnsi="微软雅黑" w:cs="Segoe UI"/>
           <w:color w:val="242424"/>
           <w:kern w:val="0"/>
           <w:sz w:val="24"/>
@@ -7774,7 +7828,7 @@
         <w:spacing w:after="0" w:line="240" w:lineRule="auto"/>
         <w:textAlignment w:val="baseline"/>
         <w:rPr>
-          <w:rFonts w:ascii="Microsoft YaHei" w:eastAsia="Microsoft YaHei" w:hAnsi="Microsoft YaHei" w:cs="Microsoft YaHei"/>
+          <w:rFonts w:ascii="微软雅黑" w:eastAsia="微软雅黑" w:hAnsi="微软雅黑" w:cs="微软雅黑"/>
           <w:b/>
           <w:color w:val="242424"/>
           <w:kern w:val="0"/>
@@ -7786,7 +7840,7 @@
       </w:pPr>
       <w:r>
         <w:rPr>
-          <w:rFonts w:ascii="Microsoft YaHei" w:eastAsia="Microsoft YaHei" w:hAnsi="Microsoft YaHei" w:cs="Microsoft YaHei" w:hint="eastAsia"/>
+          <w:rFonts w:ascii="微软雅黑" w:eastAsia="微软雅黑" w:hAnsi="微软雅黑" w:cs="微软雅黑" w:hint="eastAsia"/>
           <w:b/>
           <w:color w:val="242424"/>
           <w:kern w:val="0"/>
@@ -7800,7 +7854,7 @@
       </w:r>
       <w:r>
         <w:rPr>
-          <w:rFonts w:ascii="Microsoft YaHei" w:eastAsia="Microsoft YaHei" w:hAnsi="Microsoft YaHei" w:cs="Microsoft YaHei"/>
+          <w:rFonts w:ascii="微软雅黑" w:eastAsia="微软雅黑" w:hAnsi="微软雅黑" w:cs="微软雅黑"/>
           <w:b/>
           <w:color w:val="242424"/>
           <w:kern w:val="0"/>
@@ -7813,7 +7867,7 @@
       </w:r>
       <w:r>
         <w:rPr>
-          <w:rFonts w:ascii="Microsoft YaHei" w:eastAsia="Microsoft YaHei" w:hAnsi="Microsoft YaHei" w:cs="Microsoft YaHei" w:hint="eastAsia"/>
+          <w:rFonts w:ascii="微软雅黑" w:eastAsia="微软雅黑" w:hAnsi="微软雅黑" w:cs="微软雅黑" w:hint="eastAsia"/>
           <w:b/>
           <w:color w:val="242424"/>
           <w:kern w:val="0"/>
@@ -7826,7 +7880,7 @@
       </w:r>
       <w:r>
         <w:rPr>
-          <w:rFonts w:ascii="Microsoft YaHei" w:eastAsia="Microsoft YaHei" w:hAnsi="Microsoft YaHei" w:cs="Microsoft YaHei" w:hint="eastAsia"/>
+          <w:rFonts w:ascii="微软雅黑" w:eastAsia="微软雅黑" w:hAnsi="微软雅黑" w:cs="微软雅黑" w:hint="eastAsia"/>
           <w:color w:val="242424"/>
           <w:kern w:val="0"/>
           <w:sz w:val="24"/>
@@ -7838,7 +7892,7 @@
       </w:r>
       <w:r>
         <w:rPr>
-          <w:rFonts w:ascii="Microsoft YaHei" w:eastAsia="Microsoft YaHei" w:hAnsi="Microsoft YaHei" w:cs="Segoe UI"/>
+          <w:rFonts w:ascii="微软雅黑" w:eastAsia="微软雅黑" w:hAnsi="微软雅黑" w:cs="Segoe UI"/>
           <w:color w:val="242424"/>
           <w:kern w:val="0"/>
           <w:sz w:val="24"/>
@@ -7850,7 +7904,7 @@
       </w:r>
       <w:r>
         <w:rPr>
-          <w:rFonts w:ascii="Microsoft YaHei" w:eastAsia="Microsoft YaHei" w:hAnsi="Microsoft YaHei" w:cs="Microsoft YaHei" w:hint="eastAsia"/>
+          <w:rFonts w:ascii="微软雅黑" w:eastAsia="微软雅黑" w:hAnsi="微软雅黑" w:cs="微软雅黑" w:hint="eastAsia"/>
           <w:color w:val="242424"/>
           <w:kern w:val="0"/>
           <w:sz w:val="24"/>
@@ -7862,7 +7916,7 @@
       </w:r>
       <w:r>
         <w:rPr>
-          <w:rFonts w:ascii="Microsoft YaHei" w:eastAsia="Microsoft YaHei" w:hAnsi="Microsoft YaHei" w:cs="Segoe UI"/>
+          <w:rFonts w:ascii="微软雅黑" w:eastAsia="微软雅黑" w:hAnsi="微软雅黑" w:cs="Segoe UI"/>
           <w:color w:val="242424"/>
           <w:kern w:val="0"/>
           <w:sz w:val="24"/>
@@ -7874,7 +7928,7 @@
       </w:r>
       <w:r>
         <w:rPr>
-          <w:rFonts w:ascii="Microsoft YaHei" w:eastAsia="Microsoft YaHei" w:hAnsi="Microsoft YaHei" w:cs="Microsoft YaHei" w:hint="eastAsia"/>
+          <w:rFonts w:ascii="微软雅黑" w:eastAsia="微软雅黑" w:hAnsi="微软雅黑" w:cs="微软雅黑" w:hint="eastAsia"/>
           <w:color w:val="242424"/>
           <w:kern w:val="0"/>
           <w:sz w:val="24"/>
@@ -7882,11 +7936,131 @@
           <w:lang w:val="en-GB"/>
           <w14:ligatures w14:val="none"/>
         </w:rPr>
-        <w:t>射击类游戏，在制作方面，我们比不过那些大型游戏，但是我们希望给予玩家不同的游戏乐趣，在市场的空白部分找到机会</w:t>
-      </w:r>
-      <w:r>
-        <w:rPr>
-          <w:rFonts w:ascii="Microsoft YaHei" w:eastAsia="Microsoft YaHei" w:hAnsi="Microsoft YaHei" w:cs="Microsoft YaHei"/>
+        <w:t>射击类游戏，在</w:t>
+      </w:r>
+      <w:r>
+        <w:rPr>
+          <w:rFonts w:ascii="微软雅黑" w:eastAsia="微软雅黑" w:hAnsi="微软雅黑" w:cs="微软雅黑" w:hint="eastAsia"/>
+          <w:color w:val="242424"/>
+          <w:kern w:val="0"/>
+          <w:sz w:val="24"/>
+          <w:szCs w:val="24"/>
+          <w:lang w:val="en-GB"/>
+          <w14:ligatures w14:val="none"/>
+        </w:rPr>
+        <w:t>游戏</w:t>
+      </w:r>
+      <w:r>
+        <w:rPr>
+          <w:rFonts w:ascii="微软雅黑" w:eastAsia="微软雅黑" w:hAnsi="微软雅黑" w:cs="微软雅黑" w:hint="eastAsia"/>
+          <w:color w:val="242424"/>
+          <w:kern w:val="0"/>
+          <w:sz w:val="24"/>
+          <w:szCs w:val="24"/>
+          <w:lang w:val="en-GB"/>
+          <w14:ligatures w14:val="none"/>
+        </w:rPr>
+        <w:t>制作方面，我们比不过那些大型游戏，但是我们希望</w:t>
+      </w:r>
+      <w:r>
+        <w:rPr>
+          <w:rFonts w:ascii="微软雅黑" w:eastAsia="微软雅黑" w:hAnsi="微软雅黑" w:cs="微软雅黑" w:hint="eastAsia"/>
+          <w:color w:val="242424"/>
+          <w:kern w:val="0"/>
+          <w:sz w:val="24"/>
+          <w:szCs w:val="24"/>
+          <w:lang w:val="en-GB"/>
+          <w14:ligatures w14:val="none"/>
+        </w:rPr>
+        <w:t>通过在怀旧型游戏中添加一些新的元素</w:t>
+      </w:r>
+      <w:r>
+        <w:rPr>
+          <w:rFonts w:ascii="微软雅黑" w:eastAsia="微软雅黑" w:hAnsi="微软雅黑" w:cs="微软雅黑" w:hint="eastAsia"/>
+          <w:color w:val="242424"/>
+          <w:kern w:val="0"/>
+          <w:sz w:val="24"/>
+          <w:szCs w:val="24"/>
+          <w:lang w:val="en-GB"/>
+          <w14:ligatures w14:val="none"/>
+        </w:rPr>
+        <w:t>：如新型的玩法、坦克升级系统以及独特的背景音乐，这些都将</w:t>
+      </w:r>
+      <w:r>
+        <w:rPr>
+          <w:rFonts w:ascii="微软雅黑" w:eastAsia="微软雅黑" w:hAnsi="微软雅黑" w:cs="微软雅黑" w:hint="eastAsia"/>
+          <w:color w:val="242424"/>
+          <w:kern w:val="0"/>
+          <w:sz w:val="24"/>
+          <w:szCs w:val="24"/>
+          <w:lang w:val="en-GB"/>
+          <w14:ligatures w14:val="none"/>
+        </w:rPr>
+        <w:t>作为我们的差异点</w:t>
+      </w:r>
+      <w:r>
+        <w:rPr>
+          <w:rFonts w:ascii="微软雅黑" w:eastAsia="微软雅黑" w:hAnsi="微软雅黑" w:cs="微软雅黑" w:hint="eastAsia"/>
+          <w:color w:val="242424"/>
+          <w:kern w:val="0"/>
+          <w:sz w:val="24"/>
+          <w:szCs w:val="24"/>
+          <w:lang w:val="en-GB"/>
+          <w14:ligatures w14:val="none"/>
+        </w:rPr>
+        <w:t>，</w:t>
+      </w:r>
+      <w:r>
+        <w:rPr>
+          <w:rFonts w:ascii="微软雅黑" w:eastAsia="微软雅黑" w:hAnsi="微软雅黑" w:cs="微软雅黑" w:hint="eastAsia"/>
+          <w:color w:val="242424"/>
+          <w:kern w:val="0"/>
+          <w:sz w:val="24"/>
+          <w:szCs w:val="24"/>
+          <w:lang w:val="en-GB"/>
+          <w14:ligatures w14:val="none"/>
+        </w:rPr>
+        <w:t>从而</w:t>
+      </w:r>
+      <w:r>
+        <w:rPr>
+          <w:rFonts w:ascii="微软雅黑" w:eastAsia="微软雅黑" w:hAnsi="微软雅黑" w:cs="微软雅黑" w:hint="eastAsia"/>
+          <w:color w:val="242424"/>
+          <w:kern w:val="0"/>
+          <w:sz w:val="24"/>
+          <w:szCs w:val="24"/>
+          <w:lang w:val="en-GB"/>
+          <w14:ligatures w14:val="none"/>
+        </w:rPr>
+        <w:t>给予玩家</w:t>
+      </w:r>
+      <w:r>
+        <w:rPr>
+          <w:rFonts w:ascii="微软雅黑" w:eastAsia="微软雅黑" w:hAnsi="微软雅黑" w:cs="微软雅黑" w:hint="eastAsia"/>
+          <w:color w:val="242424"/>
+          <w:kern w:val="0"/>
+          <w:sz w:val="24"/>
+          <w:szCs w:val="24"/>
+          <w:lang w:val="en-GB"/>
+          <w14:ligatures w14:val="none"/>
+        </w:rPr>
+        <w:t>经典而又有所</w:t>
+      </w:r>
+      <w:r>
+        <w:rPr>
+          <w:rFonts w:ascii="微软雅黑" w:eastAsia="微软雅黑" w:hAnsi="微软雅黑" w:cs="微软雅黑" w:hint="eastAsia"/>
+          <w:color w:val="242424"/>
+          <w:kern w:val="0"/>
+          <w:sz w:val="24"/>
+          <w:szCs w:val="24"/>
+          <w:lang w:val="en-GB"/>
+          <w14:ligatures w14:val="none"/>
+        </w:rPr>
+        <w:t>不同的游戏乐趣，在市场的空白部分找到机会</w:t>
+      </w:r>
+      <w:r>
+        <w:rPr>
+          <w:rFonts w:ascii="微软雅黑" w:eastAsia="微软雅黑" w:hAnsi="微软雅黑" w:cs="微软雅黑"/>
           <w:color w:val="242424"/>
           <w:kern w:val="0"/>
           <w:sz w:val="24"/>
@@ -7903,7 +8077,7 @@
         <w:spacing w:after="0" w:line="240" w:lineRule="auto"/>
         <w:textAlignment w:val="baseline"/>
         <w:rPr>
-          <w:rFonts w:ascii="Microsoft YaHei" w:eastAsia="Microsoft YaHei" w:hAnsi="Microsoft YaHei" w:cs="Segoe UI" w:hint="eastAsia"/>
+          <w:rFonts w:ascii="微软雅黑" w:eastAsia="微软雅黑" w:hAnsi="微软雅黑" w:cs="Segoe UI"/>
           <w:color w:val="242424"/>
           <w:kern w:val="0"/>
           <w:sz w:val="24"/>
@@ -7919,7 +8093,7 @@
         <w:spacing w:after="0" w:line="240" w:lineRule="auto"/>
         <w:textAlignment w:val="baseline"/>
         <w:rPr>
-          <w:rFonts w:ascii="Microsoft YaHei" w:eastAsia="Microsoft YaHei" w:hAnsi="Microsoft YaHei" w:cs="Segoe UI"/>
+          <w:rFonts w:ascii="微软雅黑" w:eastAsia="微软雅黑" w:hAnsi="微软雅黑" w:cs="Segoe UI"/>
           <w:color w:val="242424"/>
           <w:kern w:val="0"/>
           <w:sz w:val="24"/>
@@ -7930,7 +8104,7 @@
       </w:pPr>
       <w:r>
         <w:rPr>
-          <w:rFonts w:ascii="Microsoft YaHei" w:eastAsia="Microsoft YaHei" w:hAnsi="Microsoft YaHei" w:cs="Microsoft YaHei" w:hint="eastAsia"/>
+          <w:rFonts w:ascii="微软雅黑" w:eastAsia="微软雅黑" w:hAnsi="微软雅黑" w:cs="微软雅黑" w:hint="eastAsia"/>
           <w:b/>
           <w:color w:val="242424"/>
           <w:kern w:val="0"/>
@@ -7943,7 +8117,7 @@
       </w:r>
       <w:r>
         <w:rPr>
-          <w:rFonts w:ascii="Microsoft YaHei" w:eastAsia="Microsoft YaHei" w:hAnsi="Microsoft YaHei" w:cs="Microsoft YaHei"/>
+          <w:rFonts w:ascii="微软雅黑" w:eastAsia="微软雅黑" w:hAnsi="微软雅黑" w:cs="微软雅黑"/>
           <w:b/>
           <w:color w:val="242424"/>
           <w:kern w:val="0"/>
@@ -7956,7 +8130,7 @@
       </w:r>
       <w:r>
         <w:rPr>
-          <w:rFonts w:ascii="Microsoft YaHei" w:eastAsia="Microsoft YaHei" w:hAnsi="Microsoft YaHei" w:cs="Microsoft YaHei" w:hint="eastAsia"/>
+          <w:rFonts w:ascii="微软雅黑" w:eastAsia="微软雅黑" w:hAnsi="微软雅黑" w:cs="微软雅黑" w:hint="eastAsia"/>
           <w:b/>
           <w:color w:val="242424"/>
           <w:kern w:val="0"/>
@@ -7969,7 +8143,7 @@
       </w:r>
       <w:r>
         <w:rPr>
-          <w:rFonts w:ascii="Microsoft YaHei" w:eastAsia="Microsoft YaHei" w:hAnsi="Microsoft YaHei" w:cs="Microsoft YaHei" w:hint="eastAsia"/>
+          <w:rFonts w:ascii="微软雅黑" w:eastAsia="微软雅黑" w:hAnsi="微软雅黑" w:cs="微软雅黑" w:hint="eastAsia"/>
           <w:color w:val="242424"/>
           <w:kern w:val="0"/>
           <w:sz w:val="24"/>
@@ -7981,7 +8155,7 @@
       </w:r>
       <w:r>
         <w:rPr>
-          <w:rFonts w:ascii="Microsoft YaHei" w:eastAsia="Microsoft YaHei" w:hAnsi="Microsoft YaHei" w:cs="Microsoft YaHei"/>
+          <w:rFonts w:ascii="微软雅黑" w:eastAsia="微软雅黑" w:hAnsi="微软雅黑" w:cs="微软雅黑"/>
           <w:color w:val="242424"/>
           <w:kern w:val="0"/>
           <w:sz w:val="24"/>
@@ -7995,7 +8169,7 @@
     <w:p>
       <w:pPr>
         <w:rPr>
-          <w:rFonts w:ascii="Microsoft YaHei" w:eastAsia="Microsoft YaHei" w:hAnsi="Microsoft YaHei"/>
+          <w:rFonts w:ascii="微软雅黑" w:eastAsia="微软雅黑" w:hAnsi="微软雅黑"/>
           <w:lang w:val="en-GB"/>
         </w:rPr>
       </w:pPr>
@@ -8010,8 +8184,58 @@
 </w:document>
 </file>
 
+<file path=word/endnotes.xml><?xml version="1.0" encoding="utf-8"?>
+<w:endnotes xmlns:wpc="http://schemas.microsoft.com/office/word/2010/wordprocessingCanvas" xmlns:cx="http://schemas.microsoft.com/office/drawing/2014/chartex" xmlns:cx1="http://schemas.microsoft.com/office/drawing/2015/9/8/chartex" xmlns:cx2="http://schemas.microsoft.com/office/drawing/2015/10/21/chartex" xmlns:cx3="http://schemas.microsoft.com/office/drawing/2016/5/9/chartex" xmlns:cx4="http://schemas.microsoft.com/office/drawing/2016/5/10/chartex" xmlns:cx5="http://schemas.microsoft.com/office/drawing/2016/5/11/chartex" xmlns:cx6="http://schemas.microsoft.com/office/drawing/2016/5/12/chartex" xmlns:cx7="http://schemas.microsoft.com/office/drawing/2016/5/13/chartex" xmlns:cx8="http://schemas.microsoft.com/office/drawing/2016/5/14/chartex" xmlns:mc="http://schemas.openxmlformats.org/markup-compatibility/2006" xmlns:aink="http://schemas.microsoft.com/office/drawing/2016/ink" xmlns:am3d="http://schemas.microsoft.com/office/drawing/2017/model3d" xmlns:o="urn:schemas-microsoft-com:office:office" xmlns:oel="http://schemas.microsoft.com/office/2019/extlst" xmlns:r="http://schemas.openxmlformats.org/officeDocument/2006/relationships" xmlns:m="http://schemas.openxmlformats.org/officeDocument/2006/math" xmlns:v="urn:schemas-microsoft-com:vml" xmlns:wp14="http://schemas.microsoft.com/office/word/2010/wordprocessingDrawing" xmlns:wp="http://schemas.openxmlformats.org/drawingml/2006/wordprocessingDrawing" xmlns:w10="urn:schemas-microsoft-com:office:word" xmlns:w="http://schemas.openxmlformats.org/wordprocessingml/2006/main" xmlns:w14="http://schemas.microsoft.com/office/word/2010/wordml" xmlns:w15="http://schemas.microsoft.com/office/word/2012/wordml" xmlns:w16cex="http://schemas.microsoft.com/office/word/2018/wordml/cex" xmlns:w16cid="http://schemas.microsoft.com/office/word/2016/wordml/cid" xmlns:w16="http://schemas.microsoft.com/office/word/2018/wordml" xmlns:w16du="http://schemas.microsoft.com/office/word/2023/wordml/word16du" xmlns:w16sdtdh="http://schemas.microsoft.com/office/word/2020/wordml/sdtdatahash" xmlns:w16se="http://schemas.microsoft.com/office/word/2015/wordml/symex" xmlns:wpg="http://schemas.microsoft.com/office/word/2010/wordprocessingGroup" xmlns:wpi="http://schemas.microsoft.com/office/word/2010/wordprocessingInk" xmlns:wne="http://schemas.microsoft.com/office/word/2006/wordml" xmlns:wps="http://schemas.microsoft.com/office/word/2010/wordprocessingShape" mc:Ignorable="w14 w15 w16se w16cid w16 w16cex w16sdtdh w16du wp14">
+  <w:endnote w:type="separator" w:id="-1">
+    <w:p>
+      <w:pPr>
+        <w:spacing w:after="0" w:line="240" w:lineRule="auto"/>
+      </w:pPr>
+      <w:r>
+        <w:separator/>
+      </w:r>
+    </w:p>
+  </w:endnote>
+  <w:endnote w:type="continuationSeparator" w:id="0">
+    <w:p>
+      <w:pPr>
+        <w:spacing w:after="0" w:line="240" w:lineRule="auto"/>
+      </w:pPr>
+      <w:r>
+        <w:continuationSeparator/>
+      </w:r>
+    </w:p>
+  </w:endnote>
+</w:endnotes>
+</file>
+
+<file path=word/footnotes.xml><?xml version="1.0" encoding="utf-8"?>
+<w:footnotes xmlns:wpc="http://schemas.microsoft.com/office/word/2010/wordprocessingCanvas" xmlns:cx="http://schemas.microsoft.com/office/drawing/2014/chartex" xmlns:cx1="http://schemas.microsoft.com/office/drawing/2015/9/8/chartex" xmlns:cx2="http://schemas.microsoft.com/office/drawing/2015/10/21/chartex" xmlns:cx3="http://schemas.microsoft.com/office/drawing/2016/5/9/chartex" xmlns:cx4="http://schemas.microsoft.com/office/drawing/2016/5/10/chartex" xmlns:cx5="http://schemas.microsoft.com/office/drawing/2016/5/11/chartex" xmlns:cx6="http://schemas.microsoft.com/office/drawing/2016/5/12/chartex" xmlns:cx7="http://schemas.microsoft.com/office/drawing/2016/5/13/chartex" xmlns:cx8="http://schemas.microsoft.com/office/drawing/2016/5/14/chartex" xmlns:mc="http://schemas.openxmlformats.org/markup-compatibility/2006" xmlns:aink="http://schemas.microsoft.com/office/drawing/2016/ink" xmlns:am3d="http://schemas.microsoft.com/office/drawing/2017/model3d" xmlns:o="urn:schemas-microsoft-com:office:office" xmlns:oel="http://schemas.microsoft.com/office/2019/extlst" xmlns:r="http://schemas.openxmlformats.org/officeDocument/2006/relationships" xmlns:m="http://schemas.openxmlformats.org/officeDocument/2006/math" xmlns:v="urn:schemas-microsoft-com:vml" xmlns:wp14="http://schemas.microsoft.com/office/word/2010/wordprocessingDrawing" xmlns:wp="http://schemas.openxmlformats.org/drawingml/2006/wordprocessingDrawing" xmlns:w10="urn:schemas-microsoft-com:office:word" xmlns:w="http://schemas.openxmlformats.org/wordprocessingml/2006/main" xmlns:w14="http://schemas.microsoft.com/office/word/2010/wordml" xmlns:w15="http://schemas.microsoft.com/office/word/2012/wordml" xmlns:w16cex="http://schemas.microsoft.com/office/word/2018/wordml/cex" xmlns:w16cid="http://schemas.microsoft.com/office/word/2016/wordml/cid" xmlns:w16="http://schemas.microsoft.com/office/word/2018/wordml" xmlns:w16du="http://schemas.microsoft.com/office/word/2023/wordml/word16du" xmlns:w16sdtdh="http://schemas.microsoft.com/office/word/2020/wordml/sdtdatahash" xmlns:w16se="http://schemas.microsoft.com/office/word/2015/wordml/symex" xmlns:wpg="http://schemas.microsoft.com/office/word/2010/wordprocessingGroup" xmlns:wpi="http://schemas.microsoft.com/office/word/2010/wordprocessingInk" xmlns:wne="http://schemas.microsoft.com/office/word/2006/wordml" xmlns:wps="http://schemas.microsoft.com/office/word/2010/wordprocessingShape" mc:Ignorable="w14 w15 w16se w16cid w16 w16cex w16sdtdh w16du wp14">
+  <w:footnote w:type="separator" w:id="-1">
+    <w:p>
+      <w:pPr>
+        <w:spacing w:after="0" w:line="240" w:lineRule="auto"/>
+      </w:pPr>
+      <w:r>
+        <w:separator/>
+      </w:r>
+    </w:p>
+  </w:footnote>
+  <w:footnote w:type="continuationSeparator" w:id="0">
+    <w:p>
+      <w:pPr>
+        <w:spacing w:after="0" w:line="240" w:lineRule="auto"/>
+      </w:pPr>
+      <w:r>
+        <w:continuationSeparator/>
+      </w:r>
+    </w:p>
+  </w:footnote>
+</w:footnotes>
+</file>
+
 <file path=word/numbering.xml><?xml version="1.0" encoding="utf-8"?>
-<w:numbering xmlns:wpc="http://schemas.microsoft.com/office/word/2010/wordprocessingCanvas" xmlns:cx="http://schemas.microsoft.com/office/drawing/2014/chartex" xmlns:mc="http://schemas.openxmlformats.org/markup-compatibility/2006" xmlns:o="urn:schemas-microsoft-com:office:office" xmlns:r="http://schemas.openxmlformats.org/officeDocument/2006/relationships" xmlns:m="http://schemas.openxmlformats.org/officeDocument/2006/math" xmlns:v="urn:schemas-microsoft-com:vml" xmlns:wp14="http://schemas.microsoft.com/office/word/2010/wordprocessingDrawing" xmlns:wp="http://schemas.openxmlformats.org/drawingml/2006/wordprocessingDrawing" xmlns:w10="urn:schemas-microsoft-com:office:word" xmlns:w="http://schemas.openxmlformats.org/wordprocessingml/2006/main" xmlns:w14="http://schemas.microsoft.com/office/word/2010/wordml" xmlns:w15="http://schemas.microsoft.com/office/word/2012/wordml" xmlns:w16se="http://schemas.microsoft.com/office/word/2015/wordml/symex" xmlns:wpg="http://schemas.microsoft.com/office/word/2010/wordprocessingGroup" xmlns:wpi="http://schemas.microsoft.com/office/word/2010/wordprocessingInk" xmlns:wne="http://schemas.microsoft.com/office/word/2006/wordml" xmlns:wps="http://schemas.microsoft.com/office/word/2010/wordprocessingShape" mc:Ignorable="w14 w15 w16se wp14">
+<w:numbering xmlns:wpc="http://schemas.microsoft.com/office/word/2010/wordprocessingCanvas" xmlns:cx="http://schemas.microsoft.com/office/drawing/2014/chartex" xmlns:cx1="http://schemas.microsoft.com/office/drawing/2015/9/8/chartex" xmlns:cx2="http://schemas.microsoft.com/office/drawing/2015/10/21/chartex" xmlns:cx3="http://schemas.microsoft.com/office/drawing/2016/5/9/chartex" xmlns:cx4="http://schemas.microsoft.com/office/drawing/2016/5/10/chartex" xmlns:cx5="http://schemas.microsoft.com/office/drawing/2016/5/11/chartex" xmlns:cx6="http://schemas.microsoft.com/office/drawing/2016/5/12/chartex" xmlns:cx7="http://schemas.microsoft.com/office/drawing/2016/5/13/chartex" xmlns:cx8="http://schemas.microsoft.com/office/drawing/2016/5/14/chartex" xmlns:mc="http://schemas.openxmlformats.org/markup-compatibility/2006" xmlns:aink="http://schemas.microsoft.com/office/drawing/2016/ink" xmlns:am3d="http://schemas.microsoft.com/office/drawing/2017/model3d" xmlns:o="urn:schemas-microsoft-com:office:office" xmlns:oel="http://schemas.microsoft.com/office/2019/extlst" xmlns:r="http://schemas.openxmlformats.org/officeDocument/2006/relationships" xmlns:m="http://schemas.openxmlformats.org/officeDocument/2006/math" xmlns:v="urn:schemas-microsoft-com:vml" xmlns:wp14="http://schemas.microsoft.com/office/word/2010/wordprocessingDrawing" xmlns:wp="http://schemas.openxmlformats.org/drawingml/2006/wordprocessingDrawing" xmlns:w10="urn:schemas-microsoft-com:office:word" xmlns:w="http://schemas.openxmlformats.org/wordprocessingml/2006/main" xmlns:w14="http://schemas.microsoft.com/office/word/2010/wordml" xmlns:w15="http://schemas.microsoft.com/office/word/2012/wordml" xmlns:w16cex="http://schemas.microsoft.com/office/word/2018/wordml/cex" xmlns:w16cid="http://schemas.microsoft.com/office/word/2016/wordml/cid" xmlns:w16="http://schemas.microsoft.com/office/word/2018/wordml" xmlns:w16du="http://schemas.microsoft.com/office/word/2023/wordml/word16du" xmlns:w16sdtdh="http://schemas.microsoft.com/office/word/2020/wordml/sdtdatahash" xmlns:w16se="http://schemas.microsoft.com/office/word/2015/wordml/symex" xmlns:wpg="http://schemas.microsoft.com/office/word/2010/wordprocessingGroup" xmlns:wpi="http://schemas.microsoft.com/office/word/2010/wordprocessingInk" xmlns:wne="http://schemas.microsoft.com/office/word/2006/wordml" xmlns:wps="http://schemas.microsoft.com/office/word/2010/wordprocessingShape" mc:Ignorable="w14 w15 w16se w16cid w16 w16cex w16sdtdh w16du wp14">
   <w:abstractNum w:abstractNumId="0" w15:restartNumberingAfterBreak="0">
     <w:nsid w:val="07CF43F8"/>
     <w:multiLevelType w:val="multilevel"/>
@@ -11775,92 +11999,92 @@
       </w:rPr>
     </w:lvl>
   </w:abstractNum>
-  <w:num w:numId="1">
+  <w:num w:numId="1" w16cid:durableId="569577330">
     <w:abstractNumId w:val="23"/>
   </w:num>
-  <w:num w:numId="2">
+  <w:num w:numId="2" w16cid:durableId="1206872960">
     <w:abstractNumId w:val="26"/>
   </w:num>
-  <w:num w:numId="3">
+  <w:num w:numId="3" w16cid:durableId="80294817">
     <w:abstractNumId w:val="21"/>
   </w:num>
-  <w:num w:numId="4">
+  <w:num w:numId="4" w16cid:durableId="1096363245">
     <w:abstractNumId w:val="25"/>
   </w:num>
-  <w:num w:numId="5">
+  <w:num w:numId="5" w16cid:durableId="1446196080">
     <w:abstractNumId w:val="3"/>
   </w:num>
-  <w:num w:numId="6">
+  <w:num w:numId="6" w16cid:durableId="1832258149">
     <w:abstractNumId w:val="17"/>
   </w:num>
-  <w:num w:numId="7">
+  <w:num w:numId="7" w16cid:durableId="541789337">
     <w:abstractNumId w:val="16"/>
   </w:num>
-  <w:num w:numId="8">
+  <w:num w:numId="8" w16cid:durableId="166528904">
     <w:abstractNumId w:val="6"/>
   </w:num>
-  <w:num w:numId="9">
+  <w:num w:numId="9" w16cid:durableId="1377046951">
     <w:abstractNumId w:val="13"/>
   </w:num>
-  <w:num w:numId="10">
+  <w:num w:numId="10" w16cid:durableId="1296519320">
     <w:abstractNumId w:val="2"/>
   </w:num>
-  <w:num w:numId="11">
+  <w:num w:numId="11" w16cid:durableId="1948734153">
     <w:abstractNumId w:val="14"/>
   </w:num>
-  <w:num w:numId="12">
+  <w:num w:numId="12" w16cid:durableId="2000380225">
     <w:abstractNumId w:val="1"/>
   </w:num>
-  <w:num w:numId="13">
+  <w:num w:numId="13" w16cid:durableId="1273441475">
     <w:abstractNumId w:val="5"/>
   </w:num>
-  <w:num w:numId="14">
+  <w:num w:numId="14" w16cid:durableId="1862815802">
     <w:abstractNumId w:val="9"/>
   </w:num>
-  <w:num w:numId="15">
+  <w:num w:numId="15" w16cid:durableId="1301232780">
     <w:abstractNumId w:val="24"/>
   </w:num>
-  <w:num w:numId="16">
+  <w:num w:numId="16" w16cid:durableId="1386565166">
     <w:abstractNumId w:val="10"/>
   </w:num>
-  <w:num w:numId="17">
+  <w:num w:numId="17" w16cid:durableId="122425870">
     <w:abstractNumId w:val="19"/>
   </w:num>
-  <w:num w:numId="18">
+  <w:num w:numId="18" w16cid:durableId="1743480879">
     <w:abstractNumId w:val="11"/>
   </w:num>
-  <w:num w:numId="19">
+  <w:num w:numId="19" w16cid:durableId="1710059542">
     <w:abstractNumId w:val="8"/>
   </w:num>
-  <w:num w:numId="20">
+  <w:num w:numId="20" w16cid:durableId="253444051">
     <w:abstractNumId w:val="15"/>
   </w:num>
-  <w:num w:numId="21">
+  <w:num w:numId="21" w16cid:durableId="238904334">
     <w:abstractNumId w:val="20"/>
   </w:num>
-  <w:num w:numId="22">
+  <w:num w:numId="22" w16cid:durableId="2038965420">
     <w:abstractNumId w:val="22"/>
   </w:num>
-  <w:num w:numId="23">
+  <w:num w:numId="23" w16cid:durableId="494298073">
     <w:abstractNumId w:val="12"/>
   </w:num>
-  <w:num w:numId="24">
+  <w:num w:numId="24" w16cid:durableId="685135852">
     <w:abstractNumId w:val="0"/>
   </w:num>
-  <w:num w:numId="25">
+  <w:num w:numId="25" w16cid:durableId="1698698642">
     <w:abstractNumId w:val="7"/>
   </w:num>
-  <w:num w:numId="26">
+  <w:num w:numId="26" w16cid:durableId="1243761828">
     <w:abstractNumId w:val="4"/>
   </w:num>
-  <w:num w:numId="27">
+  <w:num w:numId="27" w16cid:durableId="1161657166">
     <w:abstractNumId w:val="18"/>
   </w:num>
 </w:numbering>
 </file>
 
 <file path=word/styles.xml><?xml version="1.0" encoding="utf-8"?>
-<w:styles xmlns:mc="http://schemas.openxmlformats.org/markup-compatibility/2006" xmlns:r="http://schemas.openxmlformats.org/officeDocument/2006/relationships" xmlns:w="http://schemas.openxmlformats.org/wordprocessingml/2006/main" xmlns:w14="http://schemas.microsoft.com/office/word/2010/wordml" xmlns:w15="http://schemas.microsoft.com/office/word/2012/wordml" xmlns:w16se="http://schemas.microsoft.com/office/word/2015/wordml/symex" mc:Ignorable="w14 w15 w16se">
+<w:styles xmlns:mc="http://schemas.openxmlformats.org/markup-compatibility/2006" xmlns:r="http://schemas.openxmlformats.org/officeDocument/2006/relationships" xmlns:w="http://schemas.openxmlformats.org/wordprocessingml/2006/main" xmlns:w14="http://schemas.microsoft.com/office/word/2010/wordml" xmlns:w15="http://schemas.microsoft.com/office/word/2012/wordml" xmlns:w16cex="http://schemas.microsoft.com/office/word/2018/wordml/cex" xmlns:w16cid="http://schemas.microsoft.com/office/word/2016/wordml/cid" xmlns:w16="http://schemas.microsoft.com/office/word/2018/wordml" xmlns:w16du="http://schemas.microsoft.com/office/word/2023/wordml/word16du" xmlns:w16sdtdh="http://schemas.microsoft.com/office/word/2020/wordml/sdtdatahash" xmlns:w16se="http://schemas.microsoft.com/office/word/2015/wordml/symex" mc:Ignorable="w14 w15 w16se w16cid w16 w16cex w16sdtdh w16du">
   <w:docDefaults>
     <w:rPrDefault>
       <w:rPr>
@@ -11878,7 +12102,7 @@
       </w:pPr>
     </w:pPrDefault>
   </w:docDefaults>
-  <w:latentStyles w:defLockedState="0" w:defUIPriority="99" w:defSemiHidden="0" w:defUnhideWhenUsed="0" w:defQFormat="0" w:count="371">
+  <w:latentStyles w:defLockedState="0" w:defUIPriority="99" w:defSemiHidden="0" w:defUnhideWhenUsed="0" w:defQFormat="0" w:count="376">
     <w:lsdException w:name="Normal" w:uiPriority="0" w:qFormat="1"/>
     <w:lsdException w:name="heading 1" w:uiPriority="9" w:qFormat="1"/>
     <w:lsdException w:name="heading 2" w:semiHidden="1" w:uiPriority="9" w:unhideWhenUsed="1" w:qFormat="1"/>
@@ -12250,15 +12474,20 @@
     <w:lsdException w:name="List Table 5 Dark Accent 6" w:uiPriority="50"/>
     <w:lsdException w:name="List Table 6 Colorful Accent 6" w:uiPriority="51"/>
     <w:lsdException w:name="List Table 7 Colorful Accent 6" w:uiPriority="52"/>
+    <w:lsdException w:name="Mention" w:semiHidden="1" w:unhideWhenUsed="1"/>
+    <w:lsdException w:name="Smart Hyperlink" w:semiHidden="1" w:unhideWhenUsed="1"/>
+    <w:lsdException w:name="Hashtag" w:semiHidden="1" w:unhideWhenUsed="1"/>
+    <w:lsdException w:name="Unresolved Mention" w:semiHidden="1" w:unhideWhenUsed="1"/>
+    <w:lsdException w:name="Smart Link" w:semiHidden="1" w:unhideWhenUsed="1"/>
   </w:latentStyles>
-  <w:style w:type="paragraph" w:default="1" w:styleId="Normal">
+  <w:style w:type="paragraph" w:default="1" w:styleId="a">
     <w:name w:val="Normal"/>
     <w:qFormat/>
   </w:style>
-  <w:style w:type="paragraph" w:styleId="Heading3">
+  <w:style w:type="paragraph" w:styleId="3">
     <w:name w:val="heading 3"/>
-    <w:basedOn w:val="Normal"/>
-    <w:link w:val="Heading3Char"/>
+    <w:basedOn w:val="a"/>
+    <w:link w:val="30"/>
     <w:uiPriority w:val="9"/>
     <w:qFormat/>
     <w:rsid w:val="009A2BC4"/>
@@ -12277,10 +12506,10 @@
       <w14:ligatures w14:val="none"/>
     </w:rPr>
   </w:style>
-  <w:style w:type="paragraph" w:styleId="Heading4">
+  <w:style w:type="paragraph" w:styleId="4">
     <w:name w:val="heading 4"/>
-    <w:basedOn w:val="Normal"/>
-    <w:link w:val="Heading4Char"/>
+    <w:basedOn w:val="a"/>
+    <w:link w:val="40"/>
     <w:uiPriority w:val="9"/>
     <w:qFormat/>
     <w:rsid w:val="009A2BC4"/>
@@ -12299,13 +12528,13 @@
       <w14:ligatures w14:val="none"/>
     </w:rPr>
   </w:style>
-  <w:style w:type="character" w:default="1" w:styleId="DefaultParagraphFont">
+  <w:style w:type="character" w:default="1" w:styleId="a0">
     <w:name w:val="Default Paragraph Font"/>
     <w:uiPriority w:val="1"/>
     <w:semiHidden/>
     <w:unhideWhenUsed/>
   </w:style>
-  <w:style w:type="table" w:default="1" w:styleId="TableNormal">
+  <w:style w:type="table" w:default="1" w:styleId="a1">
     <w:name w:val="Normal Table"/>
     <w:uiPriority w:val="99"/>
     <w:semiHidden/>
@@ -12320,16 +12549,16 @@
       </w:tblCellMar>
     </w:tblPr>
   </w:style>
-  <w:style w:type="numbering" w:default="1" w:styleId="NoList">
+  <w:style w:type="numbering" w:default="1" w:styleId="a2">
     <w:name w:val="No List"/>
     <w:uiPriority w:val="99"/>
     <w:semiHidden/>
     <w:unhideWhenUsed/>
   </w:style>
-  <w:style w:type="character" w:customStyle="1" w:styleId="Heading3Char">
-    <w:name w:val="Heading 3 Char"/>
-    <w:basedOn w:val="DefaultParagraphFont"/>
-    <w:link w:val="Heading3"/>
+  <w:style w:type="character" w:customStyle="1" w:styleId="30">
+    <w:name w:val="标题 3 字符"/>
+    <w:basedOn w:val="a0"/>
+    <w:link w:val="3"/>
     <w:uiPriority w:val="9"/>
     <w:rsid w:val="009A2BC4"/>
     <w:rPr>
@@ -12343,10 +12572,10 @@
       <w14:ligatures w14:val="none"/>
     </w:rPr>
   </w:style>
-  <w:style w:type="character" w:customStyle="1" w:styleId="Heading4Char">
-    <w:name w:val="Heading 4 Char"/>
-    <w:basedOn w:val="DefaultParagraphFont"/>
-    <w:link w:val="Heading4"/>
+  <w:style w:type="character" w:customStyle="1" w:styleId="40">
+    <w:name w:val="标题 4 字符"/>
+    <w:basedOn w:val="a0"/>
+    <w:link w:val="4"/>
     <w:uiPriority w:val="9"/>
     <w:rsid w:val="009A2BC4"/>
     <w:rPr>
@@ -12360,9 +12589,9 @@
       <w14:ligatures w14:val="none"/>
     </w:rPr>
   </w:style>
-  <w:style w:type="paragraph" w:styleId="NormalWeb">
+  <w:style w:type="paragraph" w:styleId="a3">
     <w:name w:val="Normal (Web)"/>
-    <w:basedOn w:val="Normal"/>
+    <w:basedOn w:val="a"/>
     <w:uiPriority w:val="99"/>
     <w:semiHidden/>
     <w:unhideWhenUsed/>
@@ -12379,9 +12608,9 @@
       <w14:ligatures w14:val="none"/>
     </w:rPr>
   </w:style>
-  <w:style w:type="character" w:styleId="Strong">
+  <w:style w:type="character" w:styleId="a4">
     <w:name w:val="Strong"/>
-    <w:basedOn w:val="DefaultParagraphFont"/>
+    <w:basedOn w:val="a0"/>
     <w:uiPriority w:val="22"/>
     <w:qFormat/>
     <w:rsid w:val="009A2BC4"/>
@@ -12390,9 +12619,9 @@
       <w:bCs/>
     </w:rPr>
   </w:style>
-  <w:style w:type="paragraph" w:styleId="ListParagraph">
+  <w:style w:type="paragraph" w:styleId="a5">
     <w:name w:val="List Paragraph"/>
-    <w:basedOn w:val="Normal"/>
+    <w:basedOn w:val="a"/>
     <w:uiPriority w:val="34"/>
     <w:qFormat/>
     <w:rsid w:val="00432C7D"/>
@@ -12400,6 +12629,69 @@
       <w:ind w:left="720"/>
       <w:contextualSpacing/>
     </w:pPr>
+  </w:style>
+  <w:style w:type="paragraph" w:styleId="a6">
+    <w:name w:val="header"/>
+    <w:basedOn w:val="a"/>
+    <w:link w:val="a7"/>
+    <w:uiPriority w:val="99"/>
+    <w:unhideWhenUsed/>
+    <w:rsid w:val="00615924"/>
+    <w:pPr>
+      <w:tabs>
+        <w:tab w:val="center" w:pos="4153"/>
+        <w:tab w:val="right" w:pos="8306"/>
+      </w:tabs>
+      <w:snapToGrid w:val="0"/>
+      <w:spacing w:line="240" w:lineRule="auto"/>
+      <w:jc w:val="center"/>
+    </w:pPr>
+    <w:rPr>
+      <w:sz w:val="18"/>
+      <w:szCs w:val="18"/>
+    </w:rPr>
+  </w:style>
+  <w:style w:type="character" w:customStyle="1" w:styleId="a7">
+    <w:name w:val="页眉 字符"/>
+    <w:basedOn w:val="a0"/>
+    <w:link w:val="a6"/>
+    <w:uiPriority w:val="99"/>
+    <w:rsid w:val="00615924"/>
+    <w:rPr>
+      <w:sz w:val="18"/>
+      <w:szCs w:val="18"/>
+    </w:rPr>
+  </w:style>
+  <w:style w:type="paragraph" w:styleId="a8">
+    <w:name w:val="footer"/>
+    <w:basedOn w:val="a"/>
+    <w:link w:val="a9"/>
+    <w:uiPriority w:val="99"/>
+    <w:unhideWhenUsed/>
+    <w:rsid w:val="00615924"/>
+    <w:pPr>
+      <w:tabs>
+        <w:tab w:val="center" w:pos="4153"/>
+        <w:tab w:val="right" w:pos="8306"/>
+      </w:tabs>
+      <w:snapToGrid w:val="0"/>
+      <w:spacing w:line="240" w:lineRule="auto"/>
+    </w:pPr>
+    <w:rPr>
+      <w:sz w:val="18"/>
+      <w:szCs w:val="18"/>
+    </w:rPr>
+  </w:style>
+  <w:style w:type="character" w:customStyle="1" w:styleId="a9">
+    <w:name w:val="页脚 字符"/>
+    <w:basedOn w:val="a0"/>
+    <w:link w:val="a8"/>
+    <w:uiPriority w:val="99"/>
+    <w:rsid w:val="00615924"/>
+    <w:rPr>
+      <w:sz w:val="18"/>
+      <w:szCs w:val="18"/>
+    </w:rPr>
   </w:style>
 </w:styles>
 </file>
